--- a/MEMOIRE (4).docx
+++ b/MEMOIRE (4).docx
@@ -2720,15 +2720,7 @@
           <w:sz w:val="26"/>
           <w:szCs w:val="26"/>
         </w:rPr>
-        <w:t>Béthel</w:t>
-      </w:r>
-      <w:r>
-        <w:rPr>
-          <w:rFonts w:ascii="Times New Roman" w:hAnsi="Times New Roman" w:cs="Times New Roman"/>
-          <w:sz w:val="26"/>
-          <w:szCs w:val="26"/>
-        </w:rPr>
-        <w:t xml:space="preserve"> </w:t>
+        <w:t xml:space="preserve">Béthel </w:t>
       </w:r>
       <w:r>
         <w:rPr>
@@ -2868,7 +2860,7 @@
           <w:rFonts w:ascii="Times New Roman" w:eastAsia="Times New Roman" w:hAnsi="Times New Roman" w:cs="Times New Roman"/>
           <w:sz w:val="24"/>
           <w:szCs w:val="24"/>
-          <w:lang w:val="fr-BJ" w:eastAsia="fr-BJ"/>
+          <w:lang w:eastAsia="fr-BJ"/>
         </w:rPr>
       </w:pPr>
       <w:r>
@@ -2876,7 +2868,7 @@
           <w:rFonts w:ascii="Times New Roman" w:eastAsia="Times New Roman" w:hAnsi="Times New Roman" w:cs="Times New Roman"/>
           <w:sz w:val="24"/>
           <w:szCs w:val="24"/>
-          <w:lang w:val="fr-BJ" w:eastAsia="fr-BJ"/>
+          <w:lang w:eastAsia="fr-BJ"/>
         </w:rPr>
         <w:t>API : Application Programming Interface</w:t>
       </w:r>
@@ -2893,7 +2885,7 @@
           <w:rFonts w:ascii="Times New Roman" w:eastAsia="Times New Roman" w:hAnsi="Times New Roman" w:cs="Times New Roman"/>
           <w:sz w:val="24"/>
           <w:szCs w:val="24"/>
-          <w:lang w:val="fr-BJ" w:eastAsia="fr-BJ"/>
+          <w:lang w:eastAsia="fr-BJ"/>
         </w:rPr>
       </w:pPr>
       <w:r>
@@ -2901,7 +2893,7 @@
           <w:rFonts w:ascii="Times New Roman" w:eastAsia="Times New Roman" w:hAnsi="Times New Roman" w:cs="Times New Roman"/>
           <w:sz w:val="24"/>
           <w:szCs w:val="24"/>
-          <w:lang w:val="fr-BJ" w:eastAsia="fr-BJ"/>
+          <w:lang w:eastAsia="fr-BJ"/>
         </w:rPr>
         <w:t>API REST : Representational State Transfer API</w:t>
       </w:r>
@@ -2918,7 +2910,7 @@
           <w:rFonts w:ascii="Times New Roman" w:eastAsia="Times New Roman" w:hAnsi="Times New Roman" w:cs="Times New Roman"/>
           <w:sz w:val="24"/>
           <w:szCs w:val="24"/>
-          <w:lang w:val="fr-BJ" w:eastAsia="fr-BJ"/>
+          <w:lang w:eastAsia="fr-BJ"/>
         </w:rPr>
       </w:pPr>
       <w:r>
@@ -2926,7 +2918,7 @@
           <w:rFonts w:ascii="Times New Roman" w:eastAsia="Times New Roman" w:hAnsi="Times New Roman" w:cs="Times New Roman"/>
           <w:sz w:val="24"/>
           <w:szCs w:val="24"/>
-          <w:lang w:val="fr-BJ" w:eastAsia="fr-BJ"/>
+          <w:lang w:eastAsia="fr-BJ"/>
         </w:rPr>
         <w:t>CI/CD : Continuous Integration / Continuous Deployment</w:t>
       </w:r>
@@ -2943,7 +2935,7 @@
           <w:rFonts w:ascii="Times New Roman" w:eastAsia="Times New Roman" w:hAnsi="Times New Roman" w:cs="Times New Roman"/>
           <w:sz w:val="24"/>
           <w:szCs w:val="24"/>
-          <w:lang w:val="fr-BJ" w:eastAsia="fr-BJ"/>
+          <w:lang w:eastAsia="fr-BJ"/>
         </w:rPr>
       </w:pPr>
       <w:r>
@@ -2951,7 +2943,7 @@
           <w:rFonts w:ascii="Times New Roman" w:eastAsia="Times New Roman" w:hAnsi="Times New Roman" w:cs="Times New Roman"/>
           <w:sz w:val="24"/>
           <w:szCs w:val="24"/>
-          <w:lang w:val="fr-BJ" w:eastAsia="fr-BJ"/>
+          <w:lang w:eastAsia="fr-BJ"/>
         </w:rPr>
         <w:t>CSS : Cascading Style Sheets</w:t>
       </w:r>
@@ -2968,7 +2960,7 @@
           <w:rFonts w:ascii="Times New Roman" w:eastAsia="Times New Roman" w:hAnsi="Times New Roman" w:cs="Times New Roman"/>
           <w:sz w:val="24"/>
           <w:szCs w:val="24"/>
-          <w:lang w:val="fr-BJ" w:eastAsia="fr-BJ"/>
+          <w:lang w:eastAsia="fr-BJ"/>
         </w:rPr>
       </w:pPr>
       <w:r>
@@ -2976,7 +2968,7 @@
           <w:rFonts w:ascii="Times New Roman" w:eastAsia="Times New Roman" w:hAnsi="Times New Roman" w:cs="Times New Roman"/>
           <w:sz w:val="24"/>
           <w:szCs w:val="24"/>
-          <w:lang w:val="fr-BJ" w:eastAsia="fr-BJ"/>
+          <w:lang w:eastAsia="fr-BJ"/>
         </w:rPr>
         <w:t>DI : Dependency Injection</w:t>
       </w:r>
@@ -2993,7 +2985,7 @@
           <w:rFonts w:ascii="Times New Roman" w:eastAsia="Times New Roman" w:hAnsi="Times New Roman" w:cs="Times New Roman"/>
           <w:sz w:val="24"/>
           <w:szCs w:val="24"/>
-          <w:lang w:val="fr-BJ" w:eastAsia="fr-BJ"/>
+          <w:lang w:eastAsia="fr-BJ"/>
         </w:rPr>
       </w:pPr>
       <w:r>
@@ -3001,7 +2993,7 @@
           <w:rFonts w:ascii="Times New Roman" w:eastAsia="Times New Roman" w:hAnsi="Times New Roman" w:cs="Times New Roman"/>
           <w:sz w:val="24"/>
           <w:szCs w:val="24"/>
-          <w:lang w:val="fr-BJ" w:eastAsia="fr-BJ"/>
+          <w:lang w:eastAsia="fr-BJ"/>
         </w:rPr>
         <w:t>DQHSE : Direction/ Directeur de la Qualité, de l’Hygiène, de la Sécurité et de l’Environnement</w:t>
       </w:r>
@@ -3018,7 +3010,7 @@
           <w:rFonts w:ascii="Times New Roman" w:eastAsia="Times New Roman" w:hAnsi="Times New Roman" w:cs="Times New Roman"/>
           <w:sz w:val="24"/>
           <w:szCs w:val="24"/>
-          <w:lang w:val="fr-BJ" w:eastAsia="fr-BJ"/>
+          <w:lang w:eastAsia="fr-BJ"/>
         </w:rPr>
       </w:pPr>
       <w:r>
@@ -3026,7 +3018,7 @@
           <w:rFonts w:ascii="Times New Roman" w:eastAsia="Times New Roman" w:hAnsi="Times New Roman" w:cs="Times New Roman"/>
           <w:sz w:val="24"/>
           <w:szCs w:val="24"/>
-          <w:lang w:val="fr-BJ" w:eastAsia="fr-BJ"/>
+          <w:lang w:eastAsia="fr-BJ"/>
         </w:rPr>
         <w:t>EcoOnline EHS : EcoOnline Environment, Health, and Safety</w:t>
       </w:r>
@@ -3043,7 +3035,7 @@
           <w:rFonts w:ascii="Times New Roman" w:eastAsia="Times New Roman" w:hAnsi="Times New Roman" w:cs="Times New Roman"/>
           <w:sz w:val="24"/>
           <w:szCs w:val="24"/>
-          <w:lang w:val="fr-BJ" w:eastAsia="fr-BJ"/>
+          <w:lang w:eastAsia="fr-BJ"/>
         </w:rPr>
       </w:pPr>
       <w:r>
@@ -3051,7 +3043,7 @@
           <w:rFonts w:ascii="Times New Roman" w:eastAsia="Times New Roman" w:hAnsi="Times New Roman" w:cs="Times New Roman"/>
           <w:sz w:val="24"/>
           <w:szCs w:val="24"/>
-          <w:lang w:val="fr-BJ" w:eastAsia="fr-BJ"/>
+          <w:lang w:eastAsia="fr-BJ"/>
         </w:rPr>
         <w:t>EPI : Équipement de Protection Individuelle</w:t>
       </w:r>
@@ -3068,7 +3060,7 @@
           <w:rFonts w:ascii="Times New Roman" w:eastAsia="Times New Roman" w:hAnsi="Times New Roman" w:cs="Times New Roman"/>
           <w:sz w:val="24"/>
           <w:szCs w:val="24"/>
-          <w:lang w:val="fr-BJ" w:eastAsia="fr-BJ"/>
+          <w:lang w:eastAsia="fr-BJ"/>
         </w:rPr>
       </w:pPr>
       <w:r>
@@ -3076,7 +3068,7 @@
           <w:rFonts w:ascii="Times New Roman" w:eastAsia="Times New Roman" w:hAnsi="Times New Roman" w:cs="Times New Roman"/>
           <w:sz w:val="24"/>
           <w:szCs w:val="24"/>
-          <w:lang w:val="fr-BJ" w:eastAsia="fr-BJ"/>
+          <w:lang w:eastAsia="fr-BJ"/>
         </w:rPr>
         <w:t>GEC : Gestion Électronique de Courrier</w:t>
       </w:r>
@@ -3093,7 +3085,7 @@
           <w:rFonts w:ascii="Times New Roman" w:eastAsia="Times New Roman" w:hAnsi="Times New Roman" w:cs="Times New Roman"/>
           <w:sz w:val="24"/>
           <w:szCs w:val="24"/>
-          <w:lang w:val="fr-BJ" w:eastAsia="fr-BJ"/>
+          <w:lang w:eastAsia="fr-BJ"/>
         </w:rPr>
       </w:pPr>
       <w:r>
@@ -3101,7 +3093,7 @@
           <w:rFonts w:ascii="Times New Roman" w:eastAsia="Times New Roman" w:hAnsi="Times New Roman" w:cs="Times New Roman"/>
           <w:sz w:val="24"/>
           <w:szCs w:val="24"/>
-          <w:lang w:val="fr-BJ" w:eastAsia="fr-BJ"/>
+          <w:lang w:eastAsia="fr-BJ"/>
         </w:rPr>
         <w:t>HTML : HyperText Markup Language</w:t>
       </w:r>
@@ -3118,7 +3110,7 @@
           <w:rFonts w:ascii="Times New Roman" w:eastAsia="Times New Roman" w:hAnsi="Times New Roman" w:cs="Times New Roman"/>
           <w:sz w:val="24"/>
           <w:szCs w:val="24"/>
-          <w:lang w:val="fr-BJ" w:eastAsia="fr-BJ"/>
+          <w:lang w:eastAsia="fr-BJ"/>
         </w:rPr>
       </w:pPr>
       <w:r>
@@ -3126,7 +3118,7 @@
           <w:rFonts w:ascii="Times New Roman" w:eastAsia="Times New Roman" w:hAnsi="Times New Roman" w:cs="Times New Roman"/>
           <w:sz w:val="24"/>
           <w:szCs w:val="24"/>
-          <w:lang w:val="fr-BJ" w:eastAsia="fr-BJ"/>
+          <w:lang w:eastAsia="fr-BJ"/>
         </w:rPr>
         <w:t>HTTP : HyperText Transfer Protocol</w:t>
       </w:r>
@@ -3143,7 +3135,7 @@
           <w:rFonts w:ascii="Times New Roman" w:eastAsia="Times New Roman" w:hAnsi="Times New Roman" w:cs="Times New Roman"/>
           <w:sz w:val="24"/>
           <w:szCs w:val="24"/>
-          <w:lang w:val="fr-BJ" w:eastAsia="fr-BJ"/>
+          <w:lang w:eastAsia="fr-BJ"/>
         </w:rPr>
       </w:pPr>
       <w:r>
@@ -3151,7 +3143,7 @@
           <w:rFonts w:ascii="Times New Roman" w:eastAsia="Times New Roman" w:hAnsi="Times New Roman" w:cs="Times New Roman"/>
           <w:sz w:val="24"/>
           <w:szCs w:val="24"/>
-          <w:lang w:val="fr-BJ" w:eastAsia="fr-BJ"/>
+          <w:lang w:eastAsia="fr-BJ"/>
         </w:rPr>
         <w:t>IoC : Inversion of Control</w:t>
       </w:r>
@@ -3168,7 +3160,7 @@
           <w:rFonts w:ascii="Times New Roman" w:eastAsia="Times New Roman" w:hAnsi="Times New Roman" w:cs="Times New Roman"/>
           <w:sz w:val="24"/>
           <w:szCs w:val="24"/>
-          <w:lang w:val="fr-BJ" w:eastAsia="fr-BJ"/>
+          <w:lang w:eastAsia="fr-BJ"/>
         </w:rPr>
       </w:pPr>
       <w:r>
@@ -3176,7 +3168,7 @@
           <w:rFonts w:ascii="Times New Roman" w:eastAsia="Times New Roman" w:hAnsi="Times New Roman" w:cs="Times New Roman"/>
           <w:sz w:val="24"/>
           <w:szCs w:val="24"/>
-          <w:lang w:val="fr-BJ" w:eastAsia="fr-BJ"/>
+          <w:lang w:eastAsia="fr-BJ"/>
         </w:rPr>
         <w:t>JPA : Java Persistence API</w:t>
       </w:r>
@@ -3193,7 +3185,7 @@
           <w:rFonts w:ascii="Times New Roman" w:eastAsia="Times New Roman" w:hAnsi="Times New Roman" w:cs="Times New Roman"/>
           <w:sz w:val="24"/>
           <w:szCs w:val="24"/>
-          <w:lang w:val="fr-BJ" w:eastAsia="fr-BJ"/>
+          <w:lang w:eastAsia="fr-BJ"/>
         </w:rPr>
       </w:pPr>
       <w:r>
@@ -3201,7 +3193,7 @@
           <w:rFonts w:ascii="Times New Roman" w:eastAsia="Times New Roman" w:hAnsi="Times New Roman" w:cs="Times New Roman"/>
           <w:sz w:val="24"/>
           <w:szCs w:val="24"/>
-          <w:lang w:val="fr-BJ" w:eastAsia="fr-BJ"/>
+          <w:lang w:eastAsia="fr-BJ"/>
         </w:rPr>
         <w:t>MariaDB : Maria Database</w:t>
       </w:r>
@@ -3218,7 +3210,7 @@
           <w:rFonts w:ascii="Times New Roman" w:eastAsia="Times New Roman" w:hAnsi="Times New Roman" w:cs="Times New Roman"/>
           <w:sz w:val="24"/>
           <w:szCs w:val="24"/>
-          <w:lang w:val="fr-BJ" w:eastAsia="fr-BJ"/>
+          <w:lang w:eastAsia="fr-BJ"/>
         </w:rPr>
       </w:pPr>
       <w:r>
@@ -3226,7 +3218,7 @@
           <w:rFonts w:ascii="Times New Roman" w:eastAsia="Times New Roman" w:hAnsi="Times New Roman" w:cs="Times New Roman"/>
           <w:sz w:val="24"/>
           <w:szCs w:val="24"/>
-          <w:lang w:val="fr-BJ" w:eastAsia="fr-BJ"/>
+          <w:lang w:eastAsia="fr-BJ"/>
         </w:rPr>
         <w:t>MVC : Model-View-Controller</w:t>
       </w:r>
@@ -3243,7 +3235,7 @@
           <w:rFonts w:ascii="Times New Roman" w:eastAsia="Times New Roman" w:hAnsi="Times New Roman" w:cs="Times New Roman"/>
           <w:sz w:val="24"/>
           <w:szCs w:val="24"/>
-          <w:lang w:val="fr-BJ" w:eastAsia="fr-BJ"/>
+          <w:lang w:eastAsia="fr-BJ"/>
         </w:rPr>
       </w:pPr>
       <w:r>
@@ -3251,7 +3243,7 @@
           <w:rFonts w:ascii="Times New Roman" w:eastAsia="Times New Roman" w:hAnsi="Times New Roman" w:cs="Times New Roman"/>
           <w:sz w:val="24"/>
           <w:szCs w:val="24"/>
-          <w:lang w:val="fr-BJ" w:eastAsia="fr-BJ"/>
+          <w:lang w:eastAsia="fr-BJ"/>
         </w:rPr>
         <w:t>MySQL : My Structured Query Language</w:t>
       </w:r>
@@ -3268,7 +3260,7 @@
           <w:rFonts w:ascii="Times New Roman" w:eastAsia="Times New Roman" w:hAnsi="Times New Roman" w:cs="Times New Roman"/>
           <w:sz w:val="24"/>
           <w:szCs w:val="24"/>
-          <w:lang w:val="fr-BJ" w:eastAsia="fr-BJ"/>
+          <w:lang w:eastAsia="fr-BJ"/>
         </w:rPr>
       </w:pPr>
       <w:r>
@@ -3276,7 +3268,7 @@
           <w:rFonts w:ascii="Times New Roman" w:eastAsia="Times New Roman" w:hAnsi="Times New Roman" w:cs="Times New Roman"/>
           <w:sz w:val="24"/>
           <w:szCs w:val="24"/>
-          <w:lang w:val="fr-BJ" w:eastAsia="fr-BJ"/>
+          <w:lang w:eastAsia="fr-BJ"/>
         </w:rPr>
         <w:t>PAC : Port Autonome de Cotonou</w:t>
       </w:r>
@@ -3293,7 +3285,7 @@
           <w:rFonts w:ascii="Times New Roman" w:eastAsia="Times New Roman" w:hAnsi="Times New Roman" w:cs="Times New Roman"/>
           <w:sz w:val="24"/>
           <w:szCs w:val="24"/>
-          <w:lang w:val="fr-BJ" w:eastAsia="fr-BJ"/>
+          <w:lang w:eastAsia="fr-BJ"/>
         </w:rPr>
       </w:pPr>
       <w:r>
@@ -3301,7 +3293,7 @@
           <w:rFonts w:ascii="Times New Roman" w:eastAsia="Times New Roman" w:hAnsi="Times New Roman" w:cs="Times New Roman"/>
           <w:sz w:val="24"/>
           <w:szCs w:val="24"/>
-          <w:lang w:val="fr-BJ" w:eastAsia="fr-BJ"/>
+          <w:lang w:eastAsia="fr-BJ"/>
         </w:rPr>
         <w:t>POO : Programmation Orientée Objet</w:t>
       </w:r>
@@ -3318,7 +3310,7 @@
           <w:rFonts w:ascii="Times New Roman" w:eastAsia="Times New Roman" w:hAnsi="Times New Roman" w:cs="Times New Roman"/>
           <w:sz w:val="24"/>
           <w:szCs w:val="24"/>
-          <w:lang w:val="fr-BJ" w:eastAsia="fr-BJ"/>
+          <w:lang w:eastAsia="fr-BJ"/>
         </w:rPr>
       </w:pPr>
       <w:r>
@@ -3326,7 +3318,7 @@
           <w:rFonts w:ascii="Times New Roman" w:eastAsia="Times New Roman" w:hAnsi="Times New Roman" w:cs="Times New Roman"/>
           <w:sz w:val="24"/>
           <w:szCs w:val="24"/>
-          <w:lang w:val="fr-BJ" w:eastAsia="fr-BJ"/>
+          <w:lang w:eastAsia="fr-BJ"/>
         </w:rPr>
         <w:t>UML : Unified Modeling Language</w:t>
       </w:r>
@@ -3343,7 +3335,7 @@
           <w:rFonts w:ascii="Times New Roman" w:eastAsia="Times New Roman" w:hAnsi="Times New Roman" w:cs="Times New Roman"/>
           <w:sz w:val="24"/>
           <w:szCs w:val="24"/>
-          <w:lang w:val="fr-BJ" w:eastAsia="fr-BJ"/>
+          <w:lang w:eastAsia="fr-BJ"/>
         </w:rPr>
       </w:pPr>
       <w:r>
@@ -3351,7 +3343,7 @@
           <w:rFonts w:ascii="Times New Roman" w:eastAsia="Times New Roman" w:hAnsi="Times New Roman" w:cs="Times New Roman"/>
           <w:sz w:val="24"/>
           <w:szCs w:val="24"/>
-          <w:lang w:val="fr-BJ" w:eastAsia="fr-BJ"/>
+          <w:lang w:eastAsia="fr-BJ"/>
         </w:rPr>
         <w:t>UI/UX : User Interface / User Experience</w:t>
       </w:r>
@@ -3368,7 +3360,7 @@
           <w:rFonts w:ascii="Times New Roman" w:eastAsia="Times New Roman" w:hAnsi="Times New Roman" w:cs="Times New Roman"/>
           <w:sz w:val="24"/>
           <w:szCs w:val="24"/>
-          <w:lang w:val="fr-BJ" w:eastAsia="fr-BJ"/>
+          <w:lang w:eastAsia="fr-BJ"/>
         </w:rPr>
       </w:pPr>
       <w:r>
@@ -3376,7 +3368,7 @@
           <w:rFonts w:ascii="Times New Roman" w:eastAsia="Times New Roman" w:hAnsi="Times New Roman" w:cs="Times New Roman"/>
           <w:sz w:val="24"/>
           <w:szCs w:val="24"/>
-          <w:lang w:val="fr-BJ" w:eastAsia="fr-BJ"/>
+          <w:lang w:eastAsia="fr-BJ"/>
         </w:rPr>
         <w:t>XAMPP : Cross-platform, Apache, MariaDB, PHP, Perl</w:t>
       </w:r>
@@ -3585,15 +3577,13 @@
           <w:rFonts w:ascii="Times New Roman" w:hAnsi="Times New Roman" w:cs="Times New Roman"/>
           <w:sz w:val="26"/>
           <w:szCs w:val="26"/>
-          <w:lang w:val="fr-BJ"/>
-        </w:rPr>
-      </w:pPr>
-      <w:r>
-        <w:rPr>
-          <w:rFonts w:ascii="Times New Roman" w:hAnsi="Times New Roman" w:cs="Times New Roman"/>
-          <w:sz w:val="26"/>
-          <w:szCs w:val="26"/>
-          <w:lang w:val="fr-BJ"/>
+        </w:rPr>
+      </w:pPr>
+      <w:r>
+        <w:rPr>
+          <w:rFonts w:ascii="Times New Roman" w:hAnsi="Times New Roman" w:cs="Times New Roman"/>
+          <w:sz w:val="26"/>
+          <w:szCs w:val="26"/>
         </w:rPr>
         <w:t>In a professional context where worker safety is paramount, the Autonomous Port of Cotonou (PAC) faces significant challenges due to the manual management of Personal Protective Equipment (PPE). This traditional paper-based system leads to delivery delays, poor traceability, and an increased risk of errors and stock shortages.</w:t>
       </w:r>
@@ -3606,15 +3596,13 @@
           <w:rFonts w:ascii="Times New Roman" w:hAnsi="Times New Roman" w:cs="Times New Roman"/>
           <w:sz w:val="26"/>
           <w:szCs w:val="26"/>
-          <w:lang w:val="fr-BJ"/>
-        </w:rPr>
-      </w:pPr>
-      <w:r>
-        <w:rPr>
-          <w:rFonts w:ascii="Times New Roman" w:hAnsi="Times New Roman" w:cs="Times New Roman"/>
-          <w:sz w:val="26"/>
-          <w:szCs w:val="26"/>
-          <w:lang w:val="fr-BJ"/>
+        </w:rPr>
+      </w:pPr>
+      <w:r>
+        <w:rPr>
+          <w:rFonts w:ascii="Times New Roman" w:hAnsi="Times New Roman" w:cs="Times New Roman"/>
+          <w:sz w:val="26"/>
+          <w:szCs w:val="26"/>
         </w:rPr>
         <w:t>This thesis presents an innovative digital solution designed to automate and optimize PPE management at PAC. Following a thorough analysis of the existing system’s shortcomings, a web platform was developed using modern technologies such as Spring Boot for the backend, React and Tailwind CSS for the frontend, and MySQL for data storage. The solution is based on a microservices architecture adhering to the MVC model, featuring key functionalities including request management, validation by the QHSE department, delivery tracking, stock traceability, automated alerts, secure authentication, and report generation.</w:t>
       </w:r>
@@ -3627,15 +3615,13 @@
           <w:rFonts w:ascii="Times New Roman" w:hAnsi="Times New Roman" w:cs="Times New Roman"/>
           <w:sz w:val="26"/>
           <w:szCs w:val="26"/>
-          <w:lang w:val="fr-BJ"/>
-        </w:rPr>
-      </w:pPr>
-      <w:r>
-        <w:rPr>
-          <w:rFonts w:ascii="Times New Roman" w:hAnsi="Times New Roman" w:cs="Times New Roman"/>
-          <w:sz w:val="26"/>
-          <w:szCs w:val="26"/>
-          <w:lang w:val="fr-BJ"/>
+        </w:rPr>
+      </w:pPr>
+      <w:r>
+        <w:rPr>
+          <w:rFonts w:ascii="Times New Roman" w:hAnsi="Times New Roman" w:cs="Times New Roman"/>
+          <w:sz w:val="26"/>
+          <w:szCs w:val="26"/>
         </w:rPr>
         <w:t>Conducted within the PAC’s Information Systems Department during an academic internship, this project allowed the authors to apply object-oriented programming, UML modeling, web development, continuous integration (CI/CD), and professional collaboration skills.</w:t>
       </w:r>
@@ -3648,15 +3634,13 @@
           <w:rFonts w:ascii="Times New Roman" w:hAnsi="Times New Roman" w:cs="Times New Roman"/>
           <w:sz w:val="26"/>
           <w:szCs w:val="26"/>
-          <w:lang w:val="fr-BJ"/>
-        </w:rPr>
-      </w:pPr>
-      <w:r>
-        <w:rPr>
-          <w:rFonts w:ascii="Times New Roman" w:hAnsi="Times New Roman" w:cs="Times New Roman"/>
-          <w:sz w:val="26"/>
-          <w:szCs w:val="26"/>
-          <w:lang w:val="fr-BJ"/>
+        </w:rPr>
+      </w:pPr>
+      <w:r>
+        <w:rPr>
+          <w:rFonts w:ascii="Times New Roman" w:hAnsi="Times New Roman" w:cs="Times New Roman"/>
+          <w:sz w:val="26"/>
+          <w:szCs w:val="26"/>
         </w:rPr>
         <w:t>Beyond addressing PAC’s operational needs, this application lays the groundwork for a broader digital transformation by enhancing personnel safety, process reliability, and service quality. It constitutes a concrete contribution to the improvement of information systems in a strategic port environment.</w:t>
       </w:r>
@@ -3699,7 +3683,7 @@
           <w:kern w:val="2"/>
           <w:sz w:val="26"/>
           <w:szCs w:val="26"/>
-          <w:lang w:val="fr-BJ" w:eastAsia="fr-BJ"/>
+          <w:lang w:eastAsia="fr-BJ"/>
           <w14:ligatures w14:val="standardContextual"/>
         </w:rPr>
       </w:pPr>
@@ -3834,7 +3818,7 @@
           <w:kern w:val="2"/>
           <w:sz w:val="26"/>
           <w:szCs w:val="26"/>
-          <w:lang w:val="fr-BJ" w:eastAsia="fr-BJ"/>
+          <w:lang w:eastAsia="fr-BJ"/>
           <w14:ligatures w14:val="standardContextual"/>
         </w:rPr>
       </w:pPr>
@@ -3932,7 +3916,7 @@
           <w:kern w:val="2"/>
           <w:sz w:val="26"/>
           <w:szCs w:val="26"/>
-          <w:lang w:val="fr-BJ" w:eastAsia="fr-BJ"/>
+          <w:lang w:eastAsia="fr-BJ"/>
           <w14:ligatures w14:val="standardContextual"/>
         </w:rPr>
       </w:pPr>
@@ -4030,7 +4014,7 @@
           <w:kern w:val="2"/>
           <w:sz w:val="26"/>
           <w:szCs w:val="26"/>
-          <w:lang w:val="fr-BJ" w:eastAsia="fr-BJ"/>
+          <w:lang w:eastAsia="fr-BJ"/>
           <w14:ligatures w14:val="standardContextual"/>
         </w:rPr>
       </w:pPr>
@@ -4128,7 +4112,7 @@
           <w:kern w:val="2"/>
           <w:sz w:val="26"/>
           <w:szCs w:val="26"/>
-          <w:lang w:val="fr-BJ" w:eastAsia="fr-BJ"/>
+          <w:lang w:eastAsia="fr-BJ"/>
           <w14:ligatures w14:val="standardContextual"/>
         </w:rPr>
       </w:pPr>
@@ -4226,7 +4210,7 @@
           <w:kern w:val="2"/>
           <w:sz w:val="26"/>
           <w:szCs w:val="26"/>
-          <w:lang w:val="fr-BJ" w:eastAsia="fr-BJ"/>
+          <w:lang w:eastAsia="fr-BJ"/>
           <w14:ligatures w14:val="standardContextual"/>
         </w:rPr>
       </w:pPr>
@@ -4324,7 +4308,7 @@
           <w:kern w:val="2"/>
           <w:sz w:val="26"/>
           <w:szCs w:val="26"/>
-          <w:lang w:val="fr-BJ" w:eastAsia="fr-BJ"/>
+          <w:lang w:eastAsia="fr-BJ"/>
           <w14:ligatures w14:val="standardContextual"/>
         </w:rPr>
       </w:pPr>
@@ -4422,7 +4406,7 @@
           <w:kern w:val="2"/>
           <w:sz w:val="26"/>
           <w:szCs w:val="26"/>
-          <w:lang w:val="fr-BJ" w:eastAsia="fr-BJ"/>
+          <w:lang w:eastAsia="fr-BJ"/>
           <w14:ligatures w14:val="standardContextual"/>
         </w:rPr>
       </w:pPr>
@@ -4520,7 +4504,7 @@
           <w:kern w:val="2"/>
           <w:sz w:val="26"/>
           <w:szCs w:val="26"/>
-          <w:lang w:val="fr-BJ" w:eastAsia="fr-BJ"/>
+          <w:lang w:eastAsia="fr-BJ"/>
           <w14:ligatures w14:val="standardContextual"/>
         </w:rPr>
       </w:pPr>
@@ -4618,7 +4602,7 @@
           <w:kern w:val="2"/>
           <w:sz w:val="26"/>
           <w:szCs w:val="26"/>
-          <w:lang w:val="fr-BJ" w:eastAsia="fr-BJ"/>
+          <w:lang w:eastAsia="fr-BJ"/>
           <w14:ligatures w14:val="standardContextual"/>
         </w:rPr>
       </w:pPr>
@@ -4716,7 +4700,7 @@
           <w:kern w:val="2"/>
           <w:sz w:val="26"/>
           <w:szCs w:val="26"/>
-          <w:lang w:val="fr-BJ" w:eastAsia="fr-BJ"/>
+          <w:lang w:eastAsia="fr-BJ"/>
           <w14:ligatures w14:val="standardContextual"/>
         </w:rPr>
       </w:pPr>
@@ -4814,7 +4798,7 @@
           <w:kern w:val="2"/>
           <w:sz w:val="26"/>
           <w:szCs w:val="26"/>
-          <w:lang w:val="fr-BJ" w:eastAsia="fr-BJ"/>
+          <w:lang w:eastAsia="fr-BJ"/>
           <w14:ligatures w14:val="standardContextual"/>
         </w:rPr>
       </w:pPr>
@@ -4912,7 +4896,7 @@
           <w:kern w:val="2"/>
           <w:sz w:val="26"/>
           <w:szCs w:val="26"/>
-          <w:lang w:val="fr-BJ" w:eastAsia="fr-BJ"/>
+          <w:lang w:eastAsia="fr-BJ"/>
           <w14:ligatures w14:val="standardContextual"/>
         </w:rPr>
       </w:pPr>
@@ -5010,7 +4994,7 @@
           <w:kern w:val="2"/>
           <w:sz w:val="26"/>
           <w:szCs w:val="26"/>
-          <w:lang w:val="fr-BJ" w:eastAsia="fr-BJ"/>
+          <w:lang w:eastAsia="fr-BJ"/>
           <w14:ligatures w14:val="standardContextual"/>
         </w:rPr>
       </w:pPr>
@@ -5108,7 +5092,7 @@
           <w:kern w:val="2"/>
           <w:sz w:val="26"/>
           <w:szCs w:val="26"/>
-          <w:lang w:val="fr-BJ" w:eastAsia="fr-BJ"/>
+          <w:lang w:eastAsia="fr-BJ"/>
           <w14:ligatures w14:val="standardContextual"/>
         </w:rPr>
       </w:pPr>
@@ -5206,7 +5190,7 @@
           <w:kern w:val="2"/>
           <w:sz w:val="26"/>
           <w:szCs w:val="26"/>
-          <w:lang w:val="fr-BJ" w:eastAsia="fr-BJ"/>
+          <w:lang w:eastAsia="fr-BJ"/>
           <w14:ligatures w14:val="standardContextual"/>
         </w:rPr>
       </w:pPr>
@@ -5304,7 +5288,7 @@
           <w:kern w:val="2"/>
           <w:sz w:val="26"/>
           <w:szCs w:val="26"/>
-          <w:lang w:val="fr-BJ" w:eastAsia="fr-BJ"/>
+          <w:lang w:eastAsia="fr-BJ"/>
           <w14:ligatures w14:val="standardContextual"/>
         </w:rPr>
       </w:pPr>
@@ -5402,7 +5386,7 @@
           <w:kern w:val="2"/>
           <w:sz w:val="26"/>
           <w:szCs w:val="26"/>
-          <w:lang w:val="fr-BJ" w:eastAsia="fr-BJ"/>
+          <w:lang w:eastAsia="fr-BJ"/>
           <w14:ligatures w14:val="standardContextual"/>
         </w:rPr>
       </w:pPr>
@@ -5500,7 +5484,7 @@
           <w:kern w:val="2"/>
           <w:sz w:val="26"/>
           <w:szCs w:val="26"/>
-          <w:lang w:val="fr-BJ" w:eastAsia="fr-BJ"/>
+          <w:lang w:eastAsia="fr-BJ"/>
           <w14:ligatures w14:val="standardContextual"/>
         </w:rPr>
       </w:pPr>
@@ -5598,7 +5582,7 @@
           <w:kern w:val="2"/>
           <w:sz w:val="26"/>
           <w:szCs w:val="26"/>
-          <w:lang w:val="fr-BJ" w:eastAsia="fr-BJ"/>
+          <w:lang w:eastAsia="fr-BJ"/>
           <w14:ligatures w14:val="standardContextual"/>
         </w:rPr>
       </w:pPr>
@@ -5696,7 +5680,7 @@
           <w:kern w:val="2"/>
           <w:sz w:val="26"/>
           <w:szCs w:val="26"/>
-          <w:lang w:val="fr-BJ" w:eastAsia="fr-BJ"/>
+          <w:lang w:eastAsia="fr-BJ"/>
           <w14:ligatures w14:val="standardContextual"/>
         </w:rPr>
       </w:pPr>
@@ -5794,7 +5778,7 @@
           <w:kern w:val="2"/>
           <w:sz w:val="26"/>
           <w:szCs w:val="26"/>
-          <w:lang w:val="fr-BJ" w:eastAsia="fr-BJ"/>
+          <w:lang w:eastAsia="fr-BJ"/>
           <w14:ligatures w14:val="standardContextual"/>
         </w:rPr>
       </w:pPr>
@@ -5892,7 +5876,7 @@
           <w:kern w:val="2"/>
           <w:sz w:val="26"/>
           <w:szCs w:val="26"/>
-          <w:lang w:val="fr-BJ" w:eastAsia="fr-BJ"/>
+          <w:lang w:eastAsia="fr-BJ"/>
           <w14:ligatures w14:val="standardContextual"/>
         </w:rPr>
       </w:pPr>
@@ -5990,7 +5974,7 @@
           <w:kern w:val="2"/>
           <w:sz w:val="26"/>
           <w:szCs w:val="26"/>
-          <w:lang w:val="fr-BJ" w:eastAsia="fr-BJ"/>
+          <w:lang w:eastAsia="fr-BJ"/>
           <w14:ligatures w14:val="standardContextual"/>
         </w:rPr>
       </w:pPr>
@@ -6088,7 +6072,7 @@
           <w:kern w:val="2"/>
           <w:sz w:val="26"/>
           <w:szCs w:val="26"/>
-          <w:lang w:val="fr-BJ" w:eastAsia="fr-BJ"/>
+          <w:lang w:eastAsia="fr-BJ"/>
           <w14:ligatures w14:val="standardContextual"/>
         </w:rPr>
       </w:pPr>
@@ -6186,7 +6170,7 @@
           <w:kern w:val="2"/>
           <w:sz w:val="26"/>
           <w:szCs w:val="26"/>
-          <w:lang w:val="fr-BJ" w:eastAsia="fr-BJ"/>
+          <w:lang w:eastAsia="fr-BJ"/>
           <w14:ligatures w14:val="standardContextual"/>
         </w:rPr>
       </w:pPr>
@@ -6284,7 +6268,7 @@
           <w:kern w:val="2"/>
           <w:sz w:val="26"/>
           <w:szCs w:val="26"/>
-          <w:lang w:val="fr-BJ" w:eastAsia="fr-BJ"/>
+          <w:lang w:eastAsia="fr-BJ"/>
           <w14:ligatures w14:val="standardContextual"/>
         </w:rPr>
       </w:pPr>
@@ -6382,7 +6366,7 @@
           <w:kern w:val="2"/>
           <w:sz w:val="26"/>
           <w:szCs w:val="26"/>
-          <w:lang w:val="fr-BJ" w:eastAsia="fr-BJ"/>
+          <w:lang w:eastAsia="fr-BJ"/>
           <w14:ligatures w14:val="standardContextual"/>
         </w:rPr>
       </w:pPr>
@@ -6480,7 +6464,7 @@
           <w:kern w:val="2"/>
           <w:sz w:val="26"/>
           <w:szCs w:val="26"/>
-          <w:lang w:val="fr-BJ" w:eastAsia="fr-BJ"/>
+          <w:lang w:eastAsia="fr-BJ"/>
           <w14:ligatures w14:val="standardContextual"/>
         </w:rPr>
       </w:pPr>
@@ -6578,7 +6562,7 @@
           <w:kern w:val="2"/>
           <w:sz w:val="26"/>
           <w:szCs w:val="26"/>
-          <w:lang w:val="fr-BJ" w:eastAsia="fr-BJ"/>
+          <w:lang w:eastAsia="fr-BJ"/>
           <w14:ligatures w14:val="standardContextual"/>
         </w:rPr>
       </w:pPr>
@@ -6676,7 +6660,7 @@
           <w:kern w:val="2"/>
           <w:sz w:val="26"/>
           <w:szCs w:val="26"/>
-          <w:lang w:val="fr-BJ" w:eastAsia="fr-BJ"/>
+          <w:lang w:eastAsia="fr-BJ"/>
           <w14:ligatures w14:val="standardContextual"/>
         </w:rPr>
       </w:pPr>
@@ -6774,7 +6758,7 @@
           <w:kern w:val="2"/>
           <w:sz w:val="26"/>
           <w:szCs w:val="26"/>
-          <w:lang w:val="fr-BJ" w:eastAsia="fr-BJ"/>
+          <w:lang w:eastAsia="fr-BJ"/>
           <w14:ligatures w14:val="standardContextual"/>
         </w:rPr>
       </w:pPr>
@@ -6872,7 +6856,7 @@
           <w:kern w:val="2"/>
           <w:sz w:val="26"/>
           <w:szCs w:val="26"/>
-          <w:lang w:val="fr-BJ" w:eastAsia="fr-BJ"/>
+          <w:lang w:eastAsia="fr-BJ"/>
           <w14:ligatures w14:val="standardContextual"/>
         </w:rPr>
       </w:pPr>
@@ -7407,7 +7391,7 @@
           <w:sz w:val="26"/>
           <w:szCs w:val="26"/>
         </w:rPr>
-        <w:t xml:space="preserve"> </w:t>
+        <w:t>.</w:t>
       </w:r>
       <w:r>
         <w:rPr>
@@ -7465,15 +7449,31 @@
           <w:sz w:val="26"/>
           <w:szCs w:val="26"/>
         </w:rPr>
-        <w:t xml:space="preserve"> </w:t>
-      </w:r>
-      <w:r>
-        <w:rPr>
-          <w:rFonts w:ascii="Times New Roman" w:hAnsi="Times New Roman" w:cs="Times New Roman"/>
-          <w:sz w:val="26"/>
-          <w:szCs w:val="26"/>
-        </w:rPr>
-        <w:t>.................................</w:t>
+        <w:t>.</w:t>
+      </w:r>
+      <w:r>
+        <w:rPr>
+          <w:rFonts w:ascii="Times New Roman" w:hAnsi="Times New Roman" w:cs="Times New Roman"/>
+          <w:sz w:val="26"/>
+          <w:szCs w:val="26"/>
+        </w:rPr>
+        <w:t>............</w:t>
+      </w:r>
+      <w:r>
+        <w:rPr>
+          <w:rFonts w:ascii="Times New Roman" w:hAnsi="Times New Roman" w:cs="Times New Roman"/>
+          <w:sz w:val="26"/>
+          <w:szCs w:val="26"/>
+        </w:rPr>
+        <w:t>....</w:t>
+      </w:r>
+      <w:r>
+        <w:rPr>
+          <w:rFonts w:ascii="Times New Roman" w:hAnsi="Times New Roman" w:cs="Times New Roman"/>
+          <w:sz w:val="26"/>
+          <w:szCs w:val="26"/>
+        </w:rPr>
+        <w:t>.....................</w:t>
       </w:r>
       <w:r>
         <w:rPr>
@@ -7482,6 +7482,64 @@
           <w:szCs w:val="26"/>
         </w:rPr>
         <w:t>35</w:t>
+      </w:r>
+    </w:p>
+    <w:p>
+      <w:pPr>
+        <w:spacing w:line="360" w:lineRule="auto"/>
+        <w:rPr>
+          <w:rFonts w:ascii="Times New Roman" w:hAnsi="Times New Roman" w:cs="Times New Roman"/>
+          <w:sz w:val="26"/>
+          <w:szCs w:val="26"/>
+        </w:rPr>
+      </w:pPr>
+      <w:r>
+        <w:rPr>
+          <w:rFonts w:ascii="Times New Roman" w:hAnsi="Times New Roman" w:cs="Times New Roman"/>
+          <w:sz w:val="26"/>
+          <w:szCs w:val="26"/>
+        </w:rPr>
+        <w:t>Figure n°</w:t>
+      </w:r>
+      <w:r>
+        <w:rPr>
+          <w:rFonts w:ascii="Times New Roman" w:hAnsi="Times New Roman" w:cs="Times New Roman"/>
+          <w:sz w:val="26"/>
+          <w:szCs w:val="26"/>
+        </w:rPr>
+        <w:t>6</w:t>
+      </w:r>
+      <w:r>
+        <w:rPr>
+          <w:rFonts w:ascii="Times New Roman" w:hAnsi="Times New Roman" w:cs="Times New Roman"/>
+          <w:sz w:val="26"/>
+          <w:szCs w:val="26"/>
+        </w:rPr>
+        <w:t xml:space="preserve"> : Diagramme de l’activité “</w:t>
+      </w:r>
+      <w:r>
+        <w:rPr>
+          <w:rFonts w:ascii="Times New Roman" w:hAnsi="Times New Roman" w:cs="Times New Roman"/>
+          <w:sz w:val="26"/>
+          <w:szCs w:val="26"/>
+        </w:rPr>
+        <w:t>Traiter</w:t>
+      </w:r>
+      <w:r>
+        <w:rPr>
+          <w:rFonts w:ascii="Times New Roman" w:hAnsi="Times New Roman" w:cs="Times New Roman"/>
+          <w:sz w:val="26"/>
+          <w:szCs w:val="26"/>
+        </w:rPr>
+        <w:t xml:space="preserve"> une demande”</w:t>
+      </w:r>
+      <w:r>
+        <w:rPr>
+          <w:rFonts w:ascii="Times New Roman" w:hAnsi="Times New Roman" w:cs="Times New Roman"/>
+          <w:sz w:val="26"/>
+          <w:szCs w:val="26"/>
+        </w:rPr>
+        <w:t>......................................35</w:t>
       </w:r>
     </w:p>
     <w:p>
@@ -13237,7 +13295,6 @@
           <w:color w:val="000000" w:themeColor="text1"/>
           <w:sz w:val="26"/>
           <w:szCs w:val="26"/>
-          <w:lang w:val="fr-BJ"/>
         </w:rPr>
       </w:pPr>
       <w:r>
@@ -13247,16 +13304,7 @@
           <w:sz w:val="26"/>
           <w:szCs w:val="26"/>
         </w:rPr>
-        <w:t>Parmi les applications existante</w:t>
-      </w:r>
-      <w:r>
-        <w:rPr>
-          <w:rFonts w:ascii="Times New Roman" w:hAnsi="Times New Roman" w:cs="Times New Roman"/>
-          <w:color w:val="000000" w:themeColor="text1"/>
-          <w:sz w:val="26"/>
-          <w:szCs w:val="26"/>
-        </w:rPr>
-        <w:t>s</w:t>
+        <w:t>Parmi les applications existantes</w:t>
       </w:r>
       <w:r>
         <w:rPr>
@@ -13286,7 +13334,6 @@
           <w:color w:val="000000" w:themeColor="text1"/>
           <w:sz w:val="26"/>
           <w:szCs w:val="26"/>
-          <w:lang w:val="fr-BJ"/>
         </w:rPr>
         <w:t>OpenSafe</w:t>
       </w:r>
@@ -13296,7 +13343,6 @@
           <w:color w:val="000000" w:themeColor="text1"/>
           <w:sz w:val="26"/>
           <w:szCs w:val="26"/>
-          <w:lang w:val="fr-BJ"/>
         </w:rPr>
         <w:t xml:space="preserve"> est une plateforme collaborative dédiée à la gestion QHSE, incluant un module spécifique pour la gestion des EPI. Elle propose une centralisation des données, un suivi en temps réel des dotations, ainsi qu’une gestion fine des alertes liées aux renouvellements et contrôles.</w:t>
       </w:r>
@@ -13306,7 +13352,6 @@
           <w:color w:val="000000" w:themeColor="text1"/>
           <w:sz w:val="26"/>
           <w:szCs w:val="26"/>
-          <w:lang w:val="fr-BJ"/>
         </w:rPr>
         <w:t xml:space="preserve"> </w:t>
       </w:r>
@@ -13318,7 +13363,6 @@
           <w:color w:val="000000" w:themeColor="text1"/>
           <w:sz w:val="26"/>
           <w:szCs w:val="26"/>
-          <w:lang w:val="fr-BJ"/>
         </w:rPr>
         <w:t>Registre-EPI</w:t>
       </w:r>
@@ -13328,7 +13372,6 @@
           <w:color w:val="000000" w:themeColor="text1"/>
           <w:sz w:val="26"/>
           <w:szCs w:val="26"/>
-          <w:lang w:val="fr-BJ"/>
         </w:rPr>
         <w:t xml:space="preserve"> se concentre sur la digitalisation du registre des EPI avec une interface intuitive. Il facilite la traçabilité des équipements depuis leur attribution jusqu’à leur retour ou renouvellement. </w:t>
       </w:r>
@@ -13340,7 +13383,6 @@
           <w:color w:val="000000" w:themeColor="text1"/>
           <w:sz w:val="26"/>
           <w:szCs w:val="26"/>
-          <w:lang w:val="fr-BJ"/>
         </w:rPr>
         <w:t>BluKanGo</w:t>
       </w:r>
@@ -13350,7 +13392,6 @@
           <w:color w:val="000000" w:themeColor="text1"/>
           <w:sz w:val="26"/>
           <w:szCs w:val="26"/>
-          <w:lang w:val="fr-BJ"/>
         </w:rPr>
         <w:t xml:space="preserve"> est une solution complète de gestion QHSE et RSE, offrant un suivi des EPI intégré à une gestion globale des risques. Elle se distingue par ses fonctionnalités de workflow automatisés, sa capacité à gérer plusieurs sites et utilisateurs, ainsi que par ses outils d’analyse et de reporting avancés.</w:t>
       </w:r>
@@ -13360,7 +13401,6 @@
           <w:color w:val="000000" w:themeColor="text1"/>
           <w:sz w:val="26"/>
           <w:szCs w:val="26"/>
-          <w:lang w:val="fr-BJ"/>
         </w:rPr>
         <w:t xml:space="preserve"> </w:t>
       </w:r>
@@ -13372,7 +13412,6 @@
           <w:color w:val="000000" w:themeColor="text1"/>
           <w:sz w:val="26"/>
           <w:szCs w:val="26"/>
-          <w:lang w:val="fr-BJ"/>
         </w:rPr>
         <w:t>Blubthings</w:t>
       </w:r>
@@ -13382,7 +13421,6 @@
           <w:color w:val="000000" w:themeColor="text1"/>
           <w:sz w:val="26"/>
           <w:szCs w:val="26"/>
-          <w:lang w:val="fr-BJ"/>
         </w:rPr>
         <w:t xml:space="preserve"> est une plateforme innovante qui mise sur la mobilité et la connectivité des objets. Elle permet notamment un suivi des EPI via des dispositifs connectés (IoT), offrant une traçabilité en temps réel et une gestion automatisée des stocks et des alertes. Cette approche technologique est particulièrement pertinente pour les environnements industriels modernes</w:t>
       </w:r>
@@ -13392,7 +13430,6 @@
           <w:color w:val="000000" w:themeColor="text1"/>
           <w:sz w:val="26"/>
           <w:szCs w:val="26"/>
-          <w:lang w:val="fr-BJ"/>
         </w:rPr>
         <w:t>.</w:t>
       </w:r>
@@ -13457,7 +13494,6 @@
           <w:color w:val="000000" w:themeColor="text1"/>
           <w:sz w:val="26"/>
           <w:szCs w:val="26"/>
-          <w:lang w:val="fr-BJ"/>
         </w:rPr>
       </w:pPr>
       <w:r>
@@ -13468,7 +13504,6 @@
           <w:color w:val="000000" w:themeColor="text1"/>
           <w:sz w:val="26"/>
           <w:szCs w:val="26"/>
-          <w:lang w:val="fr-BJ"/>
         </w:rPr>
         <w:t>OpenSafe</w:t>
       </w:r>
@@ -13478,7 +13513,6 @@
           <w:color w:val="000000" w:themeColor="text1"/>
           <w:sz w:val="26"/>
           <w:szCs w:val="26"/>
-          <w:lang w:val="fr-BJ"/>
         </w:rPr>
         <w:t xml:space="preserve"> offre une bonne modularité mais peut demander une adaptation importante pour les spécificités portuaires.</w:t>
       </w:r>
@@ -13493,7 +13527,6 @@
           <w:color w:val="000000" w:themeColor="text1"/>
           <w:sz w:val="26"/>
           <w:szCs w:val="26"/>
-          <w:lang w:val="fr-BJ"/>
         </w:rPr>
       </w:pPr>
       <w:r>
@@ -13504,7 +13537,6 @@
           <w:color w:val="000000" w:themeColor="text1"/>
           <w:sz w:val="26"/>
           <w:szCs w:val="26"/>
-          <w:lang w:val="fr-BJ"/>
         </w:rPr>
         <w:t>Registre-EPI</w:t>
       </w:r>
@@ -13514,7 +13546,6 @@
           <w:color w:val="000000" w:themeColor="text1"/>
           <w:sz w:val="26"/>
           <w:szCs w:val="26"/>
-          <w:lang w:val="fr-BJ"/>
         </w:rPr>
         <w:t xml:space="preserve"> est facile à prendre en main mais manque de fonctionnalités avancées de gestion proactive.</w:t>
       </w:r>
@@ -13529,7 +13560,6 @@
           <w:color w:val="000000" w:themeColor="text1"/>
           <w:sz w:val="26"/>
           <w:szCs w:val="26"/>
-          <w:lang w:val="fr-BJ"/>
         </w:rPr>
       </w:pPr>
       <w:r>
@@ -13540,7 +13570,6 @@
           <w:color w:val="000000" w:themeColor="text1"/>
           <w:sz w:val="26"/>
           <w:szCs w:val="26"/>
-          <w:lang w:val="fr-BJ"/>
         </w:rPr>
         <w:t>BluKanGo</w:t>
       </w:r>
@@ -13550,7 +13579,6 @@
           <w:color w:val="000000" w:themeColor="text1"/>
           <w:sz w:val="26"/>
           <w:szCs w:val="26"/>
-          <w:lang w:val="fr-BJ"/>
         </w:rPr>
         <w:t xml:space="preserve"> est très complet mais plus adapté aux grandes structures et nécessite un accompagnement pour la personnalisation.</w:t>
       </w:r>
@@ -13565,7 +13593,6 @@
           <w:color w:val="000000" w:themeColor="text1"/>
           <w:sz w:val="26"/>
           <w:szCs w:val="26"/>
-          <w:lang w:val="fr-BJ"/>
         </w:rPr>
       </w:pPr>
       <w:r>
@@ -13576,7 +13603,6 @@
           <w:color w:val="000000" w:themeColor="text1"/>
           <w:sz w:val="26"/>
           <w:szCs w:val="26"/>
-          <w:lang w:val="fr-BJ"/>
         </w:rPr>
         <w:t>Blubthings</w:t>
       </w:r>
@@ -13586,7 +13612,6 @@
           <w:color w:val="000000" w:themeColor="text1"/>
           <w:sz w:val="26"/>
           <w:szCs w:val="26"/>
-          <w:lang w:val="fr-BJ"/>
         </w:rPr>
         <w:t xml:space="preserve"> innove par l’IoT mais engendre un coût et une complexité technique non négligeables.</w:t>
       </w:r>
@@ -13601,7 +13626,6 @@
           <w:color w:val="EE0000"/>
           <w:sz w:val="26"/>
           <w:szCs w:val="26"/>
-          <w:lang w:val="fr-BJ"/>
         </w:rPr>
       </w:pPr>
     </w:p>
@@ -16895,6 +16919,7 @@
                 <w:sz w:val="26"/>
                 <w:szCs w:val="26"/>
               </w:rPr>
+              <w:lastRenderedPageBreak/>
               <w:t>Administrateur</w:t>
             </w:r>
           </w:p>
@@ -19359,7 +19384,7 @@
           <w:rFonts w:ascii="Times New Roman" w:eastAsia="Times New Roman" w:hAnsi="Times New Roman" w:cs="Times New Roman"/>
           <w:sz w:val="24"/>
           <w:szCs w:val="24"/>
-          <w:lang w:val="fr-BJ" w:eastAsia="fr-BJ"/>
+          <w:lang w:eastAsia="fr-BJ"/>
         </w:rPr>
       </w:pPr>
       <w:r>
@@ -19367,7 +19392,7 @@
           <w:rFonts w:ascii="Times New Roman" w:eastAsia="Times New Roman" w:hAnsi="Times New Roman" w:cs="Times New Roman"/>
           <w:sz w:val="24"/>
           <w:szCs w:val="24"/>
-          <w:lang w:val="fr-BJ" w:eastAsia="fr-BJ"/>
+          <w:lang w:eastAsia="fr-BJ"/>
         </w:rPr>
         <w:t>Le gestionnaire soumet un formulaire incomplet ou avec des données invalides ;</w:t>
       </w:r>
@@ -19387,7 +19412,7 @@
           <w:bCs w:val="0"/>
           <w:sz w:val="24"/>
           <w:szCs w:val="24"/>
-          <w:lang w:val="fr-BJ" w:eastAsia="fr-BJ"/>
+          <w:lang w:eastAsia="fr-BJ"/>
         </w:rPr>
       </w:pPr>
       <w:r>
@@ -19395,7 +19420,7 @@
           <w:rFonts w:ascii="Times New Roman" w:eastAsia="Times New Roman" w:hAnsi="Times New Roman" w:cs="Times New Roman"/>
           <w:sz w:val="24"/>
           <w:szCs w:val="24"/>
-          <w:lang w:val="fr-BJ" w:eastAsia="fr-BJ"/>
+          <w:lang w:eastAsia="fr-BJ"/>
         </w:rPr>
         <w:t>Le système affiche un message d’erreur et demande la correction avant validation.</w:t>
       </w:r>
@@ -19495,7 +19520,7 @@
           <w:rFonts w:ascii="Times New Roman" w:eastAsia="Times New Roman" w:hAnsi="Times New Roman" w:cs="Times New Roman"/>
           <w:sz w:val="24"/>
           <w:szCs w:val="24"/>
-          <w:lang w:val="fr-BJ" w:eastAsia="fr-BJ"/>
+          <w:lang w:eastAsia="fr-BJ"/>
         </w:rPr>
       </w:pPr>
       <w:r>
@@ -19503,7 +19528,7 @@
           <w:rFonts w:ascii="Times New Roman" w:eastAsia="Times New Roman" w:hAnsi="Times New Roman" w:cs="Times New Roman"/>
           <w:sz w:val="24"/>
           <w:szCs w:val="24"/>
-          <w:lang w:val="fr-BJ" w:eastAsia="fr-BJ"/>
+          <w:lang w:eastAsia="fr-BJ"/>
         </w:rPr>
         <w:t>Le système ne parvient pas à notifier le Directeur QHSE (problème réseau ou serveur) ;</w:t>
       </w:r>
@@ -19520,7 +19545,7 @@
           <w:rFonts w:ascii="Times New Roman" w:eastAsia="Times New Roman" w:hAnsi="Times New Roman" w:cs="Times New Roman"/>
           <w:sz w:val="24"/>
           <w:szCs w:val="24"/>
-          <w:lang w:val="fr-BJ" w:eastAsia="fr-BJ"/>
+          <w:lang w:eastAsia="fr-BJ"/>
         </w:rPr>
       </w:pPr>
       <w:r>
@@ -19528,7 +19553,7 @@
           <w:rFonts w:ascii="Times New Roman" w:eastAsia="Times New Roman" w:hAnsi="Times New Roman" w:cs="Times New Roman"/>
           <w:sz w:val="24"/>
           <w:szCs w:val="24"/>
-          <w:lang w:val="fr-BJ" w:eastAsia="fr-BJ"/>
+          <w:lang w:eastAsia="fr-BJ"/>
         </w:rPr>
         <w:t>Le système affiche une alerte au gestionnaire pour réessayer ultérieurement ou contacter l’administrateur.</w:t>
       </w:r>
@@ -19545,7 +19570,6 @@
           <w:bCs w:val="0"/>
           <w:sz w:val="26"/>
           <w:szCs w:val="26"/>
-          <w:lang w:val="fr-BJ"/>
         </w:rPr>
       </w:pPr>
     </w:p>
@@ -20229,7 +20253,7 @@
           <w:rFonts w:ascii="Times New Roman" w:eastAsia="Times New Roman" w:hAnsi="Times New Roman" w:cs="Times New Roman"/>
           <w:sz w:val="26"/>
           <w:szCs w:val="26"/>
-          <w:lang w:val="fr-BJ" w:eastAsia="fr-BJ"/>
+          <w:lang w:eastAsia="fr-BJ"/>
         </w:rPr>
       </w:pPr>
       <w:r>
@@ -20237,7 +20261,7 @@
           <w:rFonts w:ascii="Times New Roman" w:eastAsia="Times New Roman" w:hAnsi="Times New Roman" w:cs="Times New Roman"/>
           <w:sz w:val="26"/>
           <w:szCs w:val="26"/>
-          <w:lang w:val="fr-BJ" w:eastAsia="fr-BJ"/>
+          <w:lang w:eastAsia="fr-BJ"/>
         </w:rPr>
         <w:t>Après enregistrement de la livraison, si la mise à jour du stock échoue (erreur base de données) ;</w:t>
       </w:r>
@@ -20257,7 +20281,7 @@
           <w:bCs w:val="0"/>
           <w:sz w:val="26"/>
           <w:szCs w:val="26"/>
-          <w:lang w:val="fr-BJ" w:eastAsia="fr-BJ"/>
+          <w:lang w:eastAsia="fr-BJ"/>
         </w:rPr>
       </w:pPr>
       <w:r>
@@ -20265,7 +20289,7 @@
           <w:rFonts w:ascii="Times New Roman" w:eastAsia="Times New Roman" w:hAnsi="Times New Roman" w:cs="Times New Roman"/>
           <w:sz w:val="26"/>
           <w:szCs w:val="26"/>
-          <w:lang w:val="fr-BJ" w:eastAsia="fr-BJ"/>
+          <w:lang w:eastAsia="fr-BJ"/>
         </w:rPr>
         <w:t>Le système affiche une alerte critique au gestionnaire et journalise l’erreur pour intervention technique.</w:t>
       </w:r>
@@ -20332,23 +20356,7 @@
           <w:sz w:val="26"/>
           <w:szCs w:val="26"/>
         </w:rPr>
-        <w:t xml:space="preserve"> </w:t>
-      </w:r>
-      <w:r>
-        <w:rPr>
-          <w:rFonts w:ascii="Times New Roman" w:hAnsi="Times New Roman" w:cs="Times New Roman"/>
-          <w:sz w:val="26"/>
-          <w:szCs w:val="26"/>
-        </w:rPr>
-        <w:t>et le stock est mise à jour</w:t>
-      </w:r>
-      <w:r>
-        <w:rPr>
-          <w:rFonts w:ascii="Times New Roman" w:hAnsi="Times New Roman" w:cs="Times New Roman"/>
-          <w:sz w:val="26"/>
-          <w:szCs w:val="26"/>
-        </w:rPr>
-        <w:t>.</w:t>
+        <w:t xml:space="preserve"> et le stock est mise à jour.</w:t>
       </w:r>
     </w:p>
     <w:p>
@@ -21754,7 +21762,6 @@
                 <w:rFonts w:ascii="Times New Roman" w:hAnsi="Times New Roman" w:cs="Times New Roman"/>
                 <w:sz w:val="26"/>
                 <w:szCs w:val="26"/>
-                <w:lang w:val="fr-BJ"/>
               </w:rPr>
               <w:lastRenderedPageBreak/>
               <w:t>T</w:t>
@@ -21764,7 +21771,6 @@
                 <w:rFonts w:ascii="Times New Roman" w:eastAsiaTheme="majorEastAsia" w:hAnsi="Times New Roman" w:cs="Times New Roman"/>
                 <w:sz w:val="26"/>
                 <w:szCs w:val="26"/>
-                <w:lang w:val="fr-BJ"/>
               </w:rPr>
               <w:t>echnologie utilisée</w:t>
             </w:r>
@@ -21788,7 +21794,6 @@
                 <w:rFonts w:ascii="Times New Roman" w:eastAsiaTheme="majorEastAsia" w:hAnsi="Times New Roman" w:cs="Times New Roman"/>
                 <w:sz w:val="26"/>
                 <w:szCs w:val="26"/>
-                <w:lang w:val="fr-BJ"/>
               </w:rPr>
               <w:t>Alternative(s)</w:t>
             </w:r>
@@ -21812,7 +21817,6 @@
                 <w:rFonts w:ascii="Times New Roman" w:eastAsiaTheme="majorEastAsia" w:hAnsi="Times New Roman" w:cs="Times New Roman"/>
                 <w:sz w:val="26"/>
                 <w:szCs w:val="26"/>
-                <w:lang w:val="fr-BJ"/>
               </w:rPr>
               <w:t>Type</w:t>
             </w:r>
@@ -21836,7 +21840,6 @@
                 <w:rFonts w:ascii="Times New Roman" w:eastAsiaTheme="majorEastAsia" w:hAnsi="Times New Roman" w:cs="Times New Roman"/>
                 <w:sz w:val="26"/>
                 <w:szCs w:val="26"/>
-                <w:lang w:val="fr-BJ"/>
               </w:rPr>
               <w:t>Pourquoi ce choix</w:t>
             </w:r>
@@ -21862,7 +21865,6 @@
                 <w:rFonts w:ascii="Times New Roman" w:eastAsiaTheme="majorEastAsia" w:hAnsi="Times New Roman" w:cs="Times New Roman"/>
                 <w:sz w:val="26"/>
                 <w:szCs w:val="26"/>
-                <w:lang w:val="fr-BJ"/>
               </w:rPr>
               <w:t>React</w:t>
             </w:r>
@@ -21886,7 +21888,6 @@
                 <w:rFonts w:ascii="Times New Roman" w:eastAsiaTheme="majorEastAsia" w:hAnsi="Times New Roman" w:cs="Times New Roman"/>
                 <w:sz w:val="26"/>
                 <w:szCs w:val="26"/>
-                <w:lang w:val="fr-BJ"/>
               </w:rPr>
               <w:t>Angular, Vue.js</w:t>
             </w:r>
@@ -21910,7 +21911,6 @@
                 <w:rFonts w:ascii="Times New Roman" w:eastAsiaTheme="majorEastAsia" w:hAnsi="Times New Roman" w:cs="Times New Roman"/>
                 <w:sz w:val="26"/>
                 <w:szCs w:val="26"/>
-                <w:lang w:val="fr-BJ"/>
               </w:rPr>
               <w:t>Bibliothèque JS</w:t>
             </w:r>
@@ -21934,7 +21934,6 @@
                 <w:rFonts w:ascii="Times New Roman" w:eastAsiaTheme="majorEastAsia" w:hAnsi="Times New Roman" w:cs="Times New Roman"/>
                 <w:sz w:val="26"/>
                 <w:szCs w:val="26"/>
-                <w:lang w:val="fr-BJ"/>
               </w:rPr>
               <w:t>Permet la création d'interfaces dynamiques avec des composants réutilisables. Flexible, largement adopté et soutenu par une communauté très active.</w:t>
             </w:r>
@@ -21960,7 +21959,6 @@
                 <w:rFonts w:ascii="Times New Roman" w:eastAsiaTheme="majorEastAsia" w:hAnsi="Times New Roman" w:cs="Times New Roman"/>
                 <w:sz w:val="26"/>
                 <w:szCs w:val="26"/>
-                <w:lang w:val="fr-BJ"/>
               </w:rPr>
               <w:t>Tailwind CSS</w:t>
             </w:r>
@@ -21984,7 +21982,6 @@
                 <w:rFonts w:ascii="Times New Roman" w:eastAsiaTheme="majorEastAsia" w:hAnsi="Times New Roman" w:cs="Times New Roman"/>
                 <w:sz w:val="26"/>
                 <w:szCs w:val="26"/>
-                <w:lang w:val="fr-BJ"/>
               </w:rPr>
               <w:t>Bootstrap, Material UI</w:t>
             </w:r>
@@ -22008,7 +22005,6 @@
                 <w:rFonts w:ascii="Times New Roman" w:eastAsiaTheme="majorEastAsia" w:hAnsi="Times New Roman" w:cs="Times New Roman"/>
                 <w:sz w:val="26"/>
                 <w:szCs w:val="26"/>
-                <w:lang w:val="fr-BJ"/>
               </w:rPr>
               <w:t>Framework CSS</w:t>
             </w:r>
@@ -22032,7 +22028,6 @@
                 <w:rFonts w:ascii="Times New Roman" w:eastAsiaTheme="majorEastAsia" w:hAnsi="Times New Roman" w:cs="Times New Roman"/>
                 <w:sz w:val="26"/>
                 <w:szCs w:val="26"/>
-                <w:lang w:val="fr-BJ"/>
               </w:rPr>
               <w:t>Offre un contrôle précis du design via des classes utilitaires. Léger, responsive, favorise une personnalisation rapide sans surcharge CSS.</w:t>
             </w:r>
@@ -22058,7 +22053,6 @@
                 <w:rFonts w:ascii="Times New Roman" w:eastAsiaTheme="majorEastAsia" w:hAnsi="Times New Roman" w:cs="Times New Roman"/>
                 <w:sz w:val="26"/>
                 <w:szCs w:val="26"/>
-                <w:lang w:val="fr-BJ"/>
               </w:rPr>
               <w:t>Java</w:t>
             </w:r>
@@ -22082,7 +22076,6 @@
                 <w:rFonts w:ascii="Times New Roman" w:eastAsiaTheme="majorEastAsia" w:hAnsi="Times New Roman" w:cs="Times New Roman"/>
                 <w:sz w:val="26"/>
                 <w:szCs w:val="26"/>
-                <w:lang w:val="fr-BJ"/>
               </w:rPr>
               <w:t>Node.js, Python</w:t>
             </w:r>
@@ -22106,7 +22099,6 @@
                 <w:rFonts w:ascii="Times New Roman" w:eastAsiaTheme="majorEastAsia" w:hAnsi="Times New Roman" w:cs="Times New Roman"/>
                 <w:sz w:val="26"/>
                 <w:szCs w:val="26"/>
-                <w:lang w:val="fr-BJ"/>
               </w:rPr>
               <w:t>Langage backend</w:t>
             </w:r>
@@ -22130,7 +22122,6 @@
                 <w:rFonts w:ascii="Times New Roman" w:eastAsiaTheme="majorEastAsia" w:hAnsi="Times New Roman" w:cs="Times New Roman"/>
                 <w:sz w:val="26"/>
                 <w:szCs w:val="26"/>
-                <w:lang w:val="fr-BJ"/>
               </w:rPr>
               <w:t>Langage robuste et sécurisé, adapté aux besoins des grandes entreprises. Haute scalabilité et maintenabilité. Recommandé dans le cadre du stage.</w:t>
             </w:r>
@@ -22156,7 +22147,6 @@
                 <w:rFonts w:ascii="Times New Roman" w:eastAsiaTheme="majorEastAsia" w:hAnsi="Times New Roman" w:cs="Times New Roman"/>
                 <w:sz w:val="26"/>
                 <w:szCs w:val="26"/>
-                <w:lang w:val="fr-BJ"/>
               </w:rPr>
               <w:t>Spring Boot</w:t>
             </w:r>
@@ -22180,7 +22170,6 @@
                 <w:rFonts w:ascii="Times New Roman" w:eastAsiaTheme="majorEastAsia" w:hAnsi="Times New Roman" w:cs="Times New Roman"/>
                 <w:sz w:val="26"/>
                 <w:szCs w:val="26"/>
-                <w:lang w:val="fr-BJ"/>
               </w:rPr>
               <w:t>Express (Node.js), Django</w:t>
             </w:r>
@@ -22204,7 +22193,6 @@
                 <w:rFonts w:ascii="Times New Roman" w:eastAsiaTheme="majorEastAsia" w:hAnsi="Times New Roman" w:cs="Times New Roman"/>
                 <w:sz w:val="26"/>
                 <w:szCs w:val="26"/>
-                <w:lang w:val="fr-BJ"/>
               </w:rPr>
               <w:t>Framework backend</w:t>
             </w:r>
@@ -22221,7 +22209,6 @@
                 <w:rFonts w:ascii="Times New Roman" w:eastAsiaTheme="majorEastAsia" w:hAnsi="Times New Roman" w:cs="Times New Roman"/>
                 <w:sz w:val="26"/>
                 <w:szCs w:val="26"/>
-                <w:lang w:val="fr-BJ"/>
               </w:rPr>
             </w:pPr>
             <w:r>
@@ -22229,7 +22216,6 @@
                 <w:rFonts w:ascii="Times New Roman" w:eastAsiaTheme="majorEastAsia" w:hAnsi="Times New Roman" w:cs="Times New Roman"/>
                 <w:sz w:val="26"/>
                 <w:szCs w:val="26"/>
-                <w:lang w:val="fr-BJ"/>
               </w:rPr>
               <w:t>Facilite le développement d’applications Java. Prise en charge des microservices, configuration automatique, productivité élevée.</w:t>
             </w:r>
@@ -22255,7 +22241,6 @@
                 <w:rFonts w:ascii="Times New Roman" w:eastAsiaTheme="majorEastAsia" w:hAnsi="Times New Roman" w:cs="Times New Roman"/>
                 <w:sz w:val="26"/>
                 <w:szCs w:val="26"/>
-                <w:lang w:val="fr-BJ"/>
               </w:rPr>
               <w:t>MySQL (via XAMPP)</w:t>
             </w:r>
@@ -22279,7 +22264,6 @@
                 <w:rFonts w:ascii="Times New Roman" w:eastAsiaTheme="majorEastAsia" w:hAnsi="Times New Roman" w:cs="Times New Roman"/>
                 <w:sz w:val="26"/>
                 <w:szCs w:val="26"/>
-                <w:lang w:val="fr-BJ"/>
               </w:rPr>
               <w:t>PostgreSQL, MongoDB</w:t>
             </w:r>
@@ -22303,7 +22287,6 @@
                 <w:rFonts w:ascii="Times New Roman" w:eastAsiaTheme="majorEastAsia" w:hAnsi="Times New Roman" w:cs="Times New Roman"/>
                 <w:sz w:val="26"/>
                 <w:szCs w:val="26"/>
-                <w:lang w:val="fr-BJ"/>
               </w:rPr>
               <w:t>SGBD relationnel</w:t>
             </w:r>
@@ -22327,7 +22310,6 @@
                 <w:rFonts w:ascii="Times New Roman" w:eastAsiaTheme="majorEastAsia" w:hAnsi="Times New Roman" w:cs="Times New Roman"/>
                 <w:sz w:val="26"/>
                 <w:szCs w:val="26"/>
-                <w:lang w:val="fr-BJ"/>
               </w:rPr>
               <w:t>Fiable et facile à utiliser. Parfaitement compatible avec Spring Boot. Fournit un environnement local complet avec PhpMyAdmin via XAMPP.</w:t>
             </w:r>
@@ -22349,7 +22331,6 @@
                 <w:rFonts w:ascii="Times New Roman" w:hAnsi="Times New Roman" w:cs="Times New Roman"/>
                 <w:sz w:val="26"/>
                 <w:szCs w:val="26"/>
-                <w:lang w:val="fr-BJ"/>
               </w:rPr>
             </w:pPr>
             <w:r>
@@ -22357,7 +22338,6 @@
                 <w:rFonts w:ascii="Times New Roman" w:eastAsiaTheme="majorEastAsia" w:hAnsi="Times New Roman" w:cs="Times New Roman"/>
                 <w:sz w:val="26"/>
                 <w:szCs w:val="26"/>
-                <w:lang w:val="fr-BJ"/>
               </w:rPr>
               <w:t>Draw.io</w:t>
             </w:r>
@@ -22381,7 +22361,6 @@
                 <w:rFonts w:ascii="Times New Roman" w:eastAsiaTheme="majorEastAsia" w:hAnsi="Times New Roman" w:cs="Times New Roman"/>
                 <w:sz w:val="26"/>
                 <w:szCs w:val="26"/>
-                <w:lang w:val="fr-BJ"/>
               </w:rPr>
               <w:t>Lucidchart, StarUML</w:t>
             </w:r>
@@ -22405,7 +22384,6 @@
                 <w:rFonts w:ascii="Times New Roman" w:eastAsiaTheme="majorEastAsia" w:hAnsi="Times New Roman" w:cs="Times New Roman"/>
                 <w:sz w:val="26"/>
                 <w:szCs w:val="26"/>
-                <w:lang w:val="fr-BJ"/>
               </w:rPr>
               <w:t>Outil de modélisation</w:t>
             </w:r>
@@ -22429,7 +22407,6 @@
                 <w:rFonts w:ascii="Times New Roman" w:eastAsiaTheme="majorEastAsia" w:hAnsi="Times New Roman" w:cs="Times New Roman"/>
                 <w:sz w:val="26"/>
                 <w:szCs w:val="26"/>
-                <w:lang w:val="fr-BJ"/>
               </w:rPr>
               <w:t>Gratuit, accessible en ligne, permet de créer rapidement des diagrammes clairs et professionnels pour la documentation technique.</w:t>
             </w:r>
@@ -22511,13 +22488,7 @@
         <w:t>f des technologies disponibles</w:t>
       </w:r>
     </w:p>
-    <w:p>
-      <w:pPr>
-        <w:rPr>
-          <w:lang w:val="fr-BJ"/>
-        </w:rPr>
-      </w:pPr>
-    </w:p>
+    <w:p/>
     <w:p>
       <w:pPr>
         <w:pStyle w:val="Style4"/>
@@ -22665,7 +22636,7 @@
           <w:rFonts w:ascii="Times New Roman" w:eastAsia="Times New Roman" w:hAnsi="Times New Roman" w:cs="Times New Roman"/>
           <w:sz w:val="26"/>
           <w:szCs w:val="26"/>
-          <w:lang w:val="fr-BJ" w:eastAsia="fr-BJ"/>
+          <w:lang w:eastAsia="fr-BJ"/>
         </w:rPr>
         <w:t>React est une bibliothèque JavaScript permettant de construire des interfaces utilisateur interactives et dynamiques. Basée sur une architecture de composants réutilisables, elle facilite le développement d’interfaces modulaires, maintenables et performantes. Grâce à son système de Virtual DOM, React optimise le rendu des éléments à l’écran et améliore la réactivité de l’application.</w:t>
       </w:r>
@@ -22679,7 +22650,7 @@
           <w:rFonts w:ascii="Times New Roman" w:eastAsia="Times New Roman" w:hAnsi="Times New Roman" w:cs="Times New Roman"/>
           <w:sz w:val="26"/>
           <w:szCs w:val="26"/>
-          <w:lang w:val="fr-BJ" w:eastAsia="fr-BJ"/>
+          <w:lang w:eastAsia="fr-BJ"/>
         </w:rPr>
       </w:pPr>
       <w:r>
@@ -22687,7 +22658,7 @@
           <w:rFonts w:ascii="Times New Roman" w:eastAsia="Times New Roman" w:hAnsi="Times New Roman" w:cs="Times New Roman"/>
           <w:sz w:val="26"/>
           <w:szCs w:val="26"/>
-          <w:lang w:val="fr-BJ" w:eastAsia="fr-BJ"/>
+          <w:lang w:eastAsia="fr-BJ"/>
         </w:rPr>
         <w:t>Dans notre projet, React a été utilisé pour développer l’interface utilisateur de la plateforme de gestion des EPI. Il a permis d’afficher les données en temps réel, de gérer les interactions comme la soumission de demandes, la navigation entre les pages, et la consultation des états de traitement. Sa flexibilité, combinée à un écosystème riche, nous a permis de créer une interface fluide, intuitive et adaptée aux besoins des utilisateurs du Port Autonome de Cotonou.</w:t>
       </w:r>
@@ -23035,20 +23006,106 @@
       <w:r>
         <w:t xml:space="preserve"> : </w:t>
       </w:r>
-      <w:r>
-        <w:t>C</w:t>
-      </w:r>
-      <w:r>
-        <w:t>aptures d’écrans</w:t>
-      </w:r>
       <w:bookmarkEnd w:id="46"/>
-    </w:p>
+      <w:r>
+        <w:t>Fon</w:t>
+      </w:r>
+      <w:r>
+        <w:t>c</w:t>
+      </w:r>
+      <w:r>
+        <w:t xml:space="preserve">tionnement </w:t>
+      </w:r>
+      <w:r>
+        <w:t>g</w:t>
+      </w:r>
+      <w:r>
+        <w:t>énéral</w:t>
+      </w:r>
+    </w:p>
+    <w:p>
+      <w:pPr>
+        <w:pStyle w:val="Style10"/>
+        <w:rPr>
+          <w:lang w:val="fr-BJ"/>
+        </w:rPr>
+      </w:pPr>
+      <w:r>
+        <w:rPr>
+          <w:lang w:val="fr-BJ"/>
+        </w:rPr>
+        <w:t>L’application de gestion des Équipements de Protection Individuelle (EPI) permet aux employés de formuler des demandes d’EPI en ligne, de consulter l’historique de leurs dotations et de suivre le statut de leurs requêtes. Une fois connectés à leur espace, ils peuvent également relancer une demande en cas de besoin.</w:t>
+      </w:r>
+    </w:p>
+    <w:p>
+      <w:pPr>
+        <w:pStyle w:val="Style10"/>
+        <w:rPr>
+          <w:lang w:val="fr-BJ"/>
+        </w:rPr>
+      </w:pPr>
+      <w:r>
+        <w:rPr>
+          <w:lang w:val="fr-BJ"/>
+        </w:rPr>
+        <w:t>Le gestionnaire EPI accède à un tableau de bord centralisé lui permettant de recevoir et traiter les demandes, de gérer les stocks, d’ajouter de nouveaux équipements, et d’enregistrer les livraisons effectuées. Il bénéficie aussi de statistiques sur la distribution des EPI afin d’anticiper les besoins et les réapprovisionnements.</w:t>
+      </w:r>
+    </w:p>
+    <w:p>
+      <w:pPr>
+        <w:pStyle w:val="Style10"/>
+        <w:rPr>
+          <w:lang w:val="fr-BJ"/>
+        </w:rPr>
+      </w:pPr>
+      <w:r>
+        <w:rPr>
+          <w:lang w:val="fr-BJ"/>
+        </w:rPr>
+        <w:t>L’administrateur supervise l’ensemble du système via une interface dédiée. Il peut créer, activer ou désactiver des comptes utilisateurs (employés ou gestionnaires), et consulter l’activité récente de la plateforme. Il assure ainsi le bon fonctionnement et la sécurité du système.</w:t>
+      </w:r>
+    </w:p>
+    <w:p>
+      <w:pPr>
+        <w:pStyle w:val="Style10"/>
+        <w:rPr>
+          <w:lang w:val="fr-BJ"/>
+        </w:rPr>
+      </w:pPr>
+      <w:r>
+        <w:rPr>
+          <w:lang w:val="fr-BJ"/>
+        </w:rPr>
+        <w:t>Cette plateforme intégrée vise à automatiser la gestion des EPI, optimiser les flux de distribution, garantir la traçabilité des dotations, et offrir une expérience simple et fluide à chaque profil d’utilisateur.</w:t>
+      </w:r>
+    </w:p>
+    <w:p>
+      <w:pPr>
+        <w:rPr>
+          <w:lang w:val="fr-BJ"/>
+        </w:rPr>
+      </w:pPr>
+    </w:p>
+    <w:p>
+      <w:bookmarkStart w:id="47" w:name="_Toc201154347"/>
+    </w:p>
+    <w:p/>
+    <w:p/>
+    <w:p/>
+    <w:p/>
+    <w:p/>
+    <w:p>
+      <w:r>
+        <w:br w:type="page"/>
+      </w:r>
+    </w:p>
+    <w:bookmarkEnd w:id="47"/>
     <w:p>
       <w:pPr>
         <w:pStyle w:val="Style4"/>
       </w:pPr>
-      <w:bookmarkStart w:id="47" w:name="_Toc201154347"/>
-      <w:r>
+      <w:r>
+        <w:lastRenderedPageBreak/>
         <w:t>III-3-</w:t>
       </w:r>
       <w:r>
@@ -23058,20 +23115,1255 @@
         <w:t xml:space="preserve"> : </w:t>
       </w:r>
       <w:r>
-        <w:t>T</w:t>
-      </w:r>
-      <w:r>
-        <w:t>ests, discussion</w:t>
-      </w:r>
-      <w:bookmarkEnd w:id="47"/>
+        <w:t>Quelques captures d’écrans</w:t>
+      </w:r>
+    </w:p>
+    <w:p>
+      <w:pPr>
+        <w:ind w:firstLine="720"/>
+        <w:rPr>
+          <w:rFonts w:ascii="Times New Roman" w:hAnsi="Times New Roman" w:cs="Times New Roman"/>
+          <w:sz w:val="26"/>
+          <w:szCs w:val="26"/>
+        </w:rPr>
+      </w:pPr>
+    </w:p>
+    <w:p>
+      <w:pPr>
+        <w:ind w:firstLine="720"/>
+        <w:rPr>
+          <w:rFonts w:ascii="Times New Roman" w:hAnsi="Times New Roman" w:cs="Times New Roman"/>
+          <w:sz w:val="26"/>
+          <w:szCs w:val="26"/>
+        </w:rPr>
+      </w:pPr>
+      <w:r>
+        <w:rPr>
+          <w:rFonts w:ascii="Times New Roman" w:hAnsi="Times New Roman" w:cs="Times New Roman"/>
+          <w:sz w:val="26"/>
+          <w:szCs w:val="26"/>
+        </w:rPr>
+        <w:t>La figure ci-dessous présente l</w:t>
+      </w:r>
+      <w:r>
+        <w:rPr>
+          <w:rFonts w:ascii="Times New Roman" w:hAnsi="Times New Roman" w:cs="Times New Roman"/>
+          <w:sz w:val="26"/>
+          <w:szCs w:val="26"/>
+        </w:rPr>
+        <w:t>a page de connexion</w:t>
+      </w:r>
+      <w:r>
+        <w:rPr>
+          <w:rFonts w:ascii="Times New Roman" w:hAnsi="Times New Roman" w:cs="Times New Roman"/>
+          <w:sz w:val="26"/>
+          <w:szCs w:val="26"/>
+        </w:rPr>
+        <w:t xml:space="preserve"> de l’application</w:t>
+      </w:r>
+    </w:p>
+    <w:p>
+      <w:r>
+        <w:rPr>
+          <w:noProof/>
+        </w:rPr>
+        <w:drawing>
+          <wp:inline distT="0" distB="0" distL="0" distR="0" wp14:anchorId="1D7DCB1C" wp14:editId="6DAEBF76">
+            <wp:extent cx="5759450" cy="2608580"/>
+            <wp:effectExtent l="0" t="0" r="0" b="1270"/>
+            <wp:docPr id="829789193" name="Image 21"/>
+            <wp:cNvGraphicFramePr>
+              <a:graphicFrameLocks xmlns:a="http://schemas.openxmlformats.org/drawingml/2006/main" noChangeAspect="1"/>
+            </wp:cNvGraphicFramePr>
+            <a:graphic xmlns:a="http://schemas.openxmlformats.org/drawingml/2006/main">
+              <a:graphicData uri="http://schemas.openxmlformats.org/drawingml/2006/picture">
+                <pic:pic xmlns:pic="http://schemas.openxmlformats.org/drawingml/2006/picture">
+                  <pic:nvPicPr>
+                    <pic:cNvPr id="829789193" name="Image 829789193"/>
+                    <pic:cNvPicPr/>
+                  </pic:nvPicPr>
+                  <pic:blipFill>
+                    <a:blip r:embed="rId22" cstate="print">
+                      <a:extLst>
+                        <a:ext uri="{28A0092B-C50C-407E-A947-70E740481C1C}">
+                          <a14:useLocalDpi xmlns:a14="http://schemas.microsoft.com/office/drawing/2010/main" val="0"/>
+                        </a:ext>
+                      </a:extLst>
+                    </a:blip>
+                    <a:stretch>
+                      <a:fillRect/>
+                    </a:stretch>
+                  </pic:blipFill>
+                  <pic:spPr>
+                    <a:xfrm>
+                      <a:off x="0" y="0"/>
+                      <a:ext cx="5759450" cy="2608580"/>
+                    </a:xfrm>
+                    <a:prstGeom prst="rect">
+                      <a:avLst/>
+                    </a:prstGeom>
+                  </pic:spPr>
+                </pic:pic>
+              </a:graphicData>
+            </a:graphic>
+          </wp:inline>
+        </w:drawing>
+      </w:r>
     </w:p>
     <w:p>
       <w:pPr>
         <w:ind w:left="720"/>
-        <w:rPr>
-          <w:rFonts w:ascii="Times New Roman" w:hAnsi="Times New Roman" w:cs="Times New Roman"/>
-          <w:b/>
-          <w:bCs/>
+        <w:jc w:val="center"/>
+        <w:rPr>
+          <w:rFonts w:ascii="Times New Roman" w:hAnsi="Times New Roman" w:cs="Times New Roman"/>
+          <w:i/>
+          <w:iCs/>
+          <w:color w:val="4472C4" w:themeColor="accent1"/>
+          <w:sz w:val="26"/>
+          <w:szCs w:val="26"/>
+        </w:rPr>
+      </w:pPr>
+      <w:r>
+        <w:rPr>
+          <w:rFonts w:ascii="Times New Roman" w:hAnsi="Times New Roman" w:cs="Times New Roman"/>
+          <w:i/>
+          <w:iCs/>
+          <w:color w:val="4472C4" w:themeColor="accent1"/>
+          <w:sz w:val="26"/>
+          <w:szCs w:val="26"/>
+        </w:rPr>
+        <w:t>Figure n°6 :</w:t>
+      </w:r>
+      <w:r>
+        <w:rPr>
+          <w:rFonts w:ascii="Times New Roman" w:hAnsi="Times New Roman" w:cs="Times New Roman"/>
+          <w:i/>
+          <w:iCs/>
+          <w:color w:val="4472C4" w:themeColor="accent1"/>
+          <w:sz w:val="26"/>
+          <w:szCs w:val="26"/>
+        </w:rPr>
+        <w:t xml:space="preserve"> </w:t>
+      </w:r>
+      <w:r>
+        <w:rPr>
+          <w:rFonts w:ascii="Times New Roman" w:hAnsi="Times New Roman" w:cs="Times New Roman"/>
+          <w:i/>
+          <w:iCs/>
+          <w:color w:val="4472C4" w:themeColor="accent1"/>
+          <w:sz w:val="26"/>
+          <w:szCs w:val="26"/>
+        </w:rPr>
+        <w:t>Page d’authentification</w:t>
+      </w:r>
+    </w:p>
+    <w:p>
+      <w:pPr>
+        <w:ind w:left="720"/>
+        <w:jc w:val="center"/>
+        <w:rPr>
+          <w:rFonts w:ascii="Times New Roman" w:hAnsi="Times New Roman" w:cs="Times New Roman"/>
+          <w:i/>
+          <w:iCs/>
+          <w:color w:val="4472C4" w:themeColor="accent1"/>
+          <w:sz w:val="26"/>
+          <w:szCs w:val="26"/>
+        </w:rPr>
+      </w:pPr>
+    </w:p>
+    <w:p>
+      <w:pPr>
+        <w:ind w:left="720"/>
+        <w:jc w:val="center"/>
+        <w:rPr>
+          <w:rFonts w:ascii="Times New Roman" w:hAnsi="Times New Roman" w:cs="Times New Roman"/>
+          <w:i/>
+          <w:iCs/>
+          <w:color w:val="4472C4" w:themeColor="accent1"/>
+          <w:sz w:val="26"/>
+          <w:szCs w:val="26"/>
+        </w:rPr>
+      </w:pPr>
+    </w:p>
+    <w:p>
+      <w:pPr>
+        <w:ind w:firstLine="720"/>
+        <w:rPr>
+          <w:rFonts w:ascii="Times New Roman" w:hAnsi="Times New Roman" w:cs="Times New Roman"/>
+          <w:sz w:val="26"/>
+          <w:szCs w:val="26"/>
+        </w:rPr>
+      </w:pPr>
+      <w:r>
+        <w:rPr>
+          <w:rFonts w:ascii="Times New Roman" w:hAnsi="Times New Roman" w:cs="Times New Roman"/>
+          <w:sz w:val="26"/>
+          <w:szCs w:val="26"/>
+        </w:rPr>
+        <w:t xml:space="preserve">La figure ci-dessous </w:t>
+      </w:r>
+      <w:r>
+        <w:rPr>
+          <w:rFonts w:ascii="Times New Roman" w:hAnsi="Times New Roman" w:cs="Times New Roman"/>
+          <w:sz w:val="26"/>
+          <w:szCs w:val="26"/>
+        </w:rPr>
+        <w:t>illustre</w:t>
+      </w:r>
+      <w:r>
+        <w:rPr>
+          <w:rFonts w:ascii="Times New Roman" w:hAnsi="Times New Roman" w:cs="Times New Roman"/>
+          <w:sz w:val="26"/>
+          <w:szCs w:val="26"/>
+        </w:rPr>
+        <w:t xml:space="preserve"> le tableau de bord de</w:t>
+      </w:r>
+      <w:r>
+        <w:rPr>
+          <w:rFonts w:ascii="Times New Roman" w:hAnsi="Times New Roman" w:cs="Times New Roman"/>
+          <w:sz w:val="26"/>
+          <w:szCs w:val="26"/>
+        </w:rPr>
+        <w:t xml:space="preserve"> </w:t>
+      </w:r>
+      <w:r>
+        <w:rPr>
+          <w:rFonts w:ascii="Times New Roman" w:hAnsi="Times New Roman" w:cs="Times New Roman"/>
+          <w:sz w:val="26"/>
+          <w:szCs w:val="26"/>
+        </w:rPr>
+        <w:t>l’employ</w:t>
+      </w:r>
+      <w:r>
+        <w:rPr>
+          <w:rFonts w:ascii="Times New Roman" w:hAnsi="Times New Roman" w:cs="Times New Roman"/>
+          <w:sz w:val="26"/>
+          <w:szCs w:val="26"/>
+        </w:rPr>
+        <w:t>é</w:t>
+      </w:r>
+      <w:r>
+        <w:rPr>
+          <w:rFonts w:ascii="Times New Roman" w:hAnsi="Times New Roman" w:cs="Times New Roman"/>
+          <w:sz w:val="26"/>
+          <w:szCs w:val="26"/>
+        </w:rPr>
+        <w:t xml:space="preserve"> pour la gestion des demandes</w:t>
+      </w:r>
+    </w:p>
+    <w:p>
+      <w:pPr>
+        <w:rPr>
+          <w:rFonts w:ascii="Times New Roman" w:hAnsi="Times New Roman" w:cs="Times New Roman"/>
+          <w:noProof/>
+          <w:sz w:val="26"/>
+          <w:szCs w:val="26"/>
+        </w:rPr>
+      </w:pPr>
+      <w:r>
+        <w:rPr>
+          <w:rFonts w:ascii="Times New Roman" w:hAnsi="Times New Roman" w:cs="Times New Roman"/>
+          <w:noProof/>
+          <w:sz w:val="26"/>
+          <w:szCs w:val="26"/>
+        </w:rPr>
+        <w:drawing>
+          <wp:inline distT="0" distB="0" distL="0" distR="0" wp14:anchorId="4F6132C0" wp14:editId="5793600F">
+            <wp:extent cx="5759450" cy="2653030"/>
+            <wp:effectExtent l="19050" t="19050" r="12700" b="13970"/>
+            <wp:docPr id="1181440843" name="Image 22"/>
+            <wp:cNvGraphicFramePr>
+              <a:graphicFrameLocks xmlns:a="http://schemas.openxmlformats.org/drawingml/2006/main" noChangeAspect="1"/>
+            </wp:cNvGraphicFramePr>
+            <a:graphic xmlns:a="http://schemas.openxmlformats.org/drawingml/2006/main">
+              <a:graphicData uri="http://schemas.openxmlformats.org/drawingml/2006/picture">
+                <pic:pic xmlns:pic="http://schemas.openxmlformats.org/drawingml/2006/picture">
+                  <pic:nvPicPr>
+                    <pic:cNvPr id="1181440843" name="Image 1181440843"/>
+                    <pic:cNvPicPr/>
+                  </pic:nvPicPr>
+                  <pic:blipFill>
+                    <a:blip r:embed="rId23" cstate="print">
+                      <a:extLst>
+                        <a:ext uri="{28A0092B-C50C-407E-A947-70E740481C1C}">
+                          <a14:useLocalDpi xmlns:a14="http://schemas.microsoft.com/office/drawing/2010/main" val="0"/>
+                        </a:ext>
+                      </a:extLst>
+                    </a:blip>
+                    <a:stretch>
+                      <a:fillRect/>
+                    </a:stretch>
+                  </pic:blipFill>
+                  <pic:spPr>
+                    <a:xfrm>
+                      <a:off x="0" y="0"/>
+                      <a:ext cx="5759450" cy="2653030"/>
+                    </a:xfrm>
+                    <a:prstGeom prst="rect">
+                      <a:avLst/>
+                    </a:prstGeom>
+                    <a:ln>
+                      <a:solidFill>
+                        <a:schemeClr val="bg2"/>
+                      </a:solidFill>
+                    </a:ln>
+                  </pic:spPr>
+                </pic:pic>
+              </a:graphicData>
+            </a:graphic>
+          </wp:inline>
+        </w:drawing>
+      </w:r>
+    </w:p>
+    <w:p>
+      <w:pPr>
+        <w:ind w:left="720"/>
+        <w:jc w:val="center"/>
+        <w:rPr>
+          <w:rFonts w:ascii="Times New Roman" w:hAnsi="Times New Roman" w:cs="Times New Roman"/>
+          <w:i/>
+          <w:iCs/>
+          <w:color w:val="4472C4" w:themeColor="accent1"/>
+          <w:sz w:val="26"/>
+          <w:szCs w:val="26"/>
+        </w:rPr>
+      </w:pPr>
+      <w:r>
+        <w:rPr>
+          <w:rFonts w:ascii="Times New Roman" w:hAnsi="Times New Roman" w:cs="Times New Roman"/>
+          <w:sz w:val="26"/>
+          <w:szCs w:val="26"/>
+        </w:rPr>
+        <w:tab/>
+      </w:r>
+      <w:r>
+        <w:rPr>
+          <w:rFonts w:ascii="Times New Roman" w:hAnsi="Times New Roman" w:cs="Times New Roman"/>
+          <w:i/>
+          <w:iCs/>
+          <w:color w:val="4472C4" w:themeColor="accent1"/>
+          <w:sz w:val="26"/>
+          <w:szCs w:val="26"/>
+        </w:rPr>
+        <w:t>Figure n°</w:t>
+      </w:r>
+      <w:r>
+        <w:rPr>
+          <w:rFonts w:ascii="Times New Roman" w:hAnsi="Times New Roman" w:cs="Times New Roman"/>
+          <w:i/>
+          <w:iCs/>
+          <w:color w:val="4472C4" w:themeColor="accent1"/>
+          <w:sz w:val="26"/>
+          <w:szCs w:val="26"/>
+        </w:rPr>
+        <w:t>7</w:t>
+      </w:r>
+      <w:r>
+        <w:rPr>
+          <w:rFonts w:ascii="Times New Roman" w:hAnsi="Times New Roman" w:cs="Times New Roman"/>
+          <w:i/>
+          <w:iCs/>
+          <w:color w:val="4472C4" w:themeColor="accent1"/>
+          <w:sz w:val="26"/>
+          <w:szCs w:val="26"/>
+        </w:rPr>
+        <w:t xml:space="preserve"> : P</w:t>
+      </w:r>
+      <w:r>
+        <w:rPr>
+          <w:rFonts w:ascii="Times New Roman" w:hAnsi="Times New Roman" w:cs="Times New Roman"/>
+          <w:i/>
+          <w:iCs/>
+          <w:color w:val="4472C4" w:themeColor="accent1"/>
+          <w:sz w:val="26"/>
+          <w:szCs w:val="26"/>
+        </w:rPr>
+        <w:t>résentation d</w:t>
+      </w:r>
+      <w:r>
+        <w:rPr>
+          <w:rFonts w:ascii="Times New Roman" w:hAnsi="Times New Roman" w:cs="Times New Roman"/>
+          <w:i/>
+          <w:iCs/>
+          <w:color w:val="4472C4" w:themeColor="accent1"/>
+          <w:sz w:val="26"/>
+          <w:szCs w:val="26"/>
+        </w:rPr>
+        <w:t xml:space="preserve">u </w:t>
+      </w:r>
+      <w:r>
+        <w:rPr>
+          <w:rFonts w:ascii="Times New Roman" w:hAnsi="Times New Roman" w:cs="Times New Roman"/>
+          <w:i/>
+          <w:iCs/>
+          <w:color w:val="4472C4" w:themeColor="accent1"/>
+          <w:sz w:val="26"/>
+          <w:szCs w:val="26"/>
+        </w:rPr>
+        <w:t xml:space="preserve">tableau de bord </w:t>
+      </w:r>
+      <w:r>
+        <w:rPr>
+          <w:rFonts w:ascii="Times New Roman" w:hAnsi="Times New Roman" w:cs="Times New Roman"/>
+          <w:i/>
+          <w:iCs/>
+          <w:color w:val="4472C4" w:themeColor="accent1"/>
+          <w:sz w:val="26"/>
+          <w:szCs w:val="26"/>
+        </w:rPr>
+        <w:t>Employé</w:t>
+      </w:r>
+    </w:p>
+    <w:p>
+      <w:pPr>
+        <w:tabs>
+          <w:tab w:val="left" w:pos="2474"/>
+        </w:tabs>
+        <w:rPr>
+          <w:rFonts w:ascii="Times New Roman" w:hAnsi="Times New Roman" w:cs="Times New Roman"/>
+          <w:sz w:val="26"/>
+          <w:szCs w:val="26"/>
+        </w:rPr>
+      </w:pPr>
+    </w:p>
+    <w:p>
+      <w:pPr>
+        <w:ind w:firstLine="720"/>
+        <w:rPr>
+          <w:rFonts w:ascii="Times New Roman" w:hAnsi="Times New Roman" w:cs="Times New Roman"/>
+          <w:sz w:val="26"/>
+          <w:szCs w:val="26"/>
+        </w:rPr>
+      </w:pPr>
+      <w:r>
+        <w:rPr>
+          <w:rFonts w:ascii="Times New Roman" w:hAnsi="Times New Roman" w:cs="Times New Roman"/>
+          <w:sz w:val="26"/>
+          <w:szCs w:val="26"/>
+        </w:rPr>
+        <w:lastRenderedPageBreak/>
+        <w:t>La figure ci-dessous présente le tableau de bord de</w:t>
+      </w:r>
+      <w:r>
+        <w:rPr>
+          <w:rFonts w:ascii="Times New Roman" w:hAnsi="Times New Roman" w:cs="Times New Roman"/>
+          <w:sz w:val="26"/>
+          <w:szCs w:val="26"/>
+        </w:rPr>
+        <w:t xml:space="preserve"> validation</w:t>
+      </w:r>
+      <w:r>
+        <w:rPr>
+          <w:rFonts w:ascii="Times New Roman" w:hAnsi="Times New Roman" w:cs="Times New Roman"/>
+          <w:sz w:val="26"/>
+          <w:szCs w:val="26"/>
+        </w:rPr>
+        <w:t xml:space="preserve"> des demandes</w:t>
+      </w:r>
+    </w:p>
+    <w:p>
+      <w:pPr>
+        <w:tabs>
+          <w:tab w:val="left" w:pos="2474"/>
+        </w:tabs>
+        <w:rPr>
+          <w:rFonts w:ascii="Times New Roman" w:hAnsi="Times New Roman" w:cs="Times New Roman"/>
+          <w:sz w:val="26"/>
+          <w:szCs w:val="26"/>
+        </w:rPr>
+      </w:pPr>
+      <w:r>
+        <w:rPr>
+          <w:rFonts w:ascii="Times New Roman" w:hAnsi="Times New Roman" w:cs="Times New Roman"/>
+          <w:noProof/>
+          <w:sz w:val="26"/>
+          <w:szCs w:val="26"/>
+        </w:rPr>
+        <w:drawing>
+          <wp:inline distT="0" distB="0" distL="0" distR="0" wp14:anchorId="67C14E90" wp14:editId="7F678D2D">
+            <wp:extent cx="5759450" cy="2630805"/>
+            <wp:effectExtent l="19050" t="19050" r="12700" b="17145"/>
+            <wp:docPr id="1198236307" name="Image 23"/>
+            <wp:cNvGraphicFramePr>
+              <a:graphicFrameLocks xmlns:a="http://schemas.openxmlformats.org/drawingml/2006/main" noChangeAspect="1"/>
+            </wp:cNvGraphicFramePr>
+            <a:graphic xmlns:a="http://schemas.openxmlformats.org/drawingml/2006/main">
+              <a:graphicData uri="http://schemas.openxmlformats.org/drawingml/2006/picture">
+                <pic:pic xmlns:pic="http://schemas.openxmlformats.org/drawingml/2006/picture">
+                  <pic:nvPicPr>
+                    <pic:cNvPr id="1198236307" name="Image 1198236307"/>
+                    <pic:cNvPicPr/>
+                  </pic:nvPicPr>
+                  <pic:blipFill>
+                    <a:blip r:embed="rId24" cstate="print">
+                      <a:extLst>
+                        <a:ext uri="{28A0092B-C50C-407E-A947-70E740481C1C}">
+                          <a14:useLocalDpi xmlns:a14="http://schemas.microsoft.com/office/drawing/2010/main" val="0"/>
+                        </a:ext>
+                      </a:extLst>
+                    </a:blip>
+                    <a:stretch>
+                      <a:fillRect/>
+                    </a:stretch>
+                  </pic:blipFill>
+                  <pic:spPr>
+                    <a:xfrm>
+                      <a:off x="0" y="0"/>
+                      <a:ext cx="5759450" cy="2630805"/>
+                    </a:xfrm>
+                    <a:prstGeom prst="rect">
+                      <a:avLst/>
+                    </a:prstGeom>
+                    <a:ln>
+                      <a:solidFill>
+                        <a:schemeClr val="bg2"/>
+                      </a:solidFill>
+                    </a:ln>
+                  </pic:spPr>
+                </pic:pic>
+              </a:graphicData>
+            </a:graphic>
+          </wp:inline>
+        </w:drawing>
+      </w:r>
+    </w:p>
+    <w:p>
+      <w:pPr>
+        <w:jc w:val="center"/>
+        <w:rPr>
+          <w:rFonts w:ascii="Times New Roman" w:hAnsi="Times New Roman" w:cs="Times New Roman"/>
+          <w:i/>
+          <w:iCs/>
+          <w:color w:val="4472C4" w:themeColor="accent1"/>
+          <w:sz w:val="26"/>
+          <w:szCs w:val="26"/>
+        </w:rPr>
+      </w:pPr>
+      <w:r>
+        <w:rPr>
+          <w:rFonts w:ascii="Times New Roman" w:hAnsi="Times New Roman" w:cs="Times New Roman"/>
+          <w:i/>
+          <w:iCs/>
+          <w:color w:val="4472C4" w:themeColor="accent1"/>
+          <w:sz w:val="26"/>
+          <w:szCs w:val="26"/>
+        </w:rPr>
+        <w:t>Figure n°</w:t>
+      </w:r>
+      <w:r>
+        <w:rPr>
+          <w:rFonts w:ascii="Times New Roman" w:hAnsi="Times New Roman" w:cs="Times New Roman"/>
+          <w:i/>
+          <w:iCs/>
+          <w:color w:val="4472C4" w:themeColor="accent1"/>
+          <w:sz w:val="26"/>
+          <w:szCs w:val="26"/>
+        </w:rPr>
+        <w:t>7</w:t>
+      </w:r>
+      <w:r>
+        <w:rPr>
+          <w:rFonts w:ascii="Times New Roman" w:hAnsi="Times New Roman" w:cs="Times New Roman"/>
+          <w:i/>
+          <w:iCs/>
+          <w:color w:val="4472C4" w:themeColor="accent1"/>
+          <w:sz w:val="26"/>
+          <w:szCs w:val="26"/>
+        </w:rPr>
+        <w:t xml:space="preserve"> : P</w:t>
+      </w:r>
+      <w:r>
+        <w:rPr>
+          <w:rFonts w:ascii="Times New Roman" w:hAnsi="Times New Roman" w:cs="Times New Roman"/>
+          <w:i/>
+          <w:iCs/>
+          <w:color w:val="4472C4" w:themeColor="accent1"/>
+          <w:sz w:val="26"/>
+          <w:szCs w:val="26"/>
+        </w:rPr>
+        <w:t xml:space="preserve">résentation du </w:t>
+      </w:r>
+      <w:r>
+        <w:rPr>
+          <w:rFonts w:ascii="Times New Roman" w:hAnsi="Times New Roman" w:cs="Times New Roman"/>
+          <w:i/>
+          <w:iCs/>
+          <w:color w:val="4472C4" w:themeColor="accent1"/>
+          <w:sz w:val="26"/>
+          <w:szCs w:val="26"/>
+        </w:rPr>
+        <w:t xml:space="preserve">tableau de bord </w:t>
+      </w:r>
+      <w:r>
+        <w:rPr>
+          <w:rFonts w:ascii="Times New Roman" w:hAnsi="Times New Roman" w:cs="Times New Roman"/>
+          <w:i/>
+          <w:iCs/>
+          <w:color w:val="4472C4" w:themeColor="accent1"/>
+          <w:sz w:val="26"/>
+          <w:szCs w:val="26"/>
+        </w:rPr>
+        <w:t>de Validation</w:t>
+      </w:r>
+    </w:p>
+    <w:p>
+      <w:pPr>
+        <w:rPr>
+          <w:rFonts w:ascii="Times New Roman" w:hAnsi="Times New Roman" w:cs="Times New Roman"/>
+          <w:sz w:val="26"/>
+          <w:szCs w:val="26"/>
+        </w:rPr>
+      </w:pPr>
+    </w:p>
+    <w:p>
+      <w:pPr>
+        <w:rPr>
+          <w:rFonts w:ascii="Times New Roman" w:hAnsi="Times New Roman" w:cs="Times New Roman"/>
+          <w:sz w:val="26"/>
+          <w:szCs w:val="26"/>
+        </w:rPr>
+      </w:pPr>
+    </w:p>
+    <w:p>
+      <w:pPr>
+        <w:ind w:firstLine="720"/>
+        <w:rPr>
+          <w:rFonts w:ascii="Times New Roman" w:hAnsi="Times New Roman" w:cs="Times New Roman"/>
+          <w:sz w:val="26"/>
+          <w:szCs w:val="26"/>
+        </w:rPr>
+      </w:pPr>
+      <w:r>
+        <w:rPr>
+          <w:rFonts w:ascii="Times New Roman" w:hAnsi="Times New Roman" w:cs="Times New Roman"/>
+          <w:sz w:val="26"/>
+          <w:szCs w:val="26"/>
+        </w:rPr>
+        <w:t xml:space="preserve">La figure ci-dessous présente le tableau de </w:t>
+      </w:r>
+      <w:r>
+        <w:rPr>
+          <w:rFonts w:ascii="Times New Roman" w:hAnsi="Times New Roman" w:cs="Times New Roman"/>
+          <w:sz w:val="26"/>
+          <w:szCs w:val="26"/>
+        </w:rPr>
+        <w:t xml:space="preserve">bord </w:t>
+      </w:r>
+      <w:r>
+        <w:rPr>
+          <w:rFonts w:ascii="Times New Roman" w:hAnsi="Times New Roman" w:cs="Times New Roman"/>
+          <w:sz w:val="26"/>
+          <w:szCs w:val="26"/>
+        </w:rPr>
+        <w:t>d</w:t>
+      </w:r>
+      <w:r>
+        <w:rPr>
+          <w:rFonts w:ascii="Times New Roman" w:hAnsi="Times New Roman" w:cs="Times New Roman"/>
+          <w:sz w:val="26"/>
+          <w:szCs w:val="26"/>
+        </w:rPr>
+        <w:t>u</w:t>
+      </w:r>
+      <w:r>
+        <w:rPr>
+          <w:rFonts w:ascii="Times New Roman" w:hAnsi="Times New Roman" w:cs="Times New Roman"/>
+          <w:sz w:val="26"/>
+          <w:szCs w:val="26"/>
+        </w:rPr>
+        <w:t xml:space="preserve"> gestionnaire</w:t>
+      </w:r>
+    </w:p>
+    <w:p>
+      <w:pPr>
+        <w:rPr>
+          <w:rFonts w:ascii="Times New Roman" w:hAnsi="Times New Roman" w:cs="Times New Roman"/>
+          <w:sz w:val="26"/>
+          <w:szCs w:val="26"/>
+        </w:rPr>
+      </w:pPr>
+      <w:r>
+        <w:rPr>
+          <w:rFonts w:ascii="Times New Roman" w:hAnsi="Times New Roman" w:cs="Times New Roman"/>
+          <w:noProof/>
+          <w:sz w:val="26"/>
+          <w:szCs w:val="26"/>
+        </w:rPr>
+        <w:drawing>
+          <wp:inline distT="0" distB="0" distL="0" distR="0" wp14:anchorId="42B03751" wp14:editId="2D762AB5">
+            <wp:extent cx="5759450" cy="2501265"/>
+            <wp:effectExtent l="19050" t="19050" r="12700" b="13335"/>
+            <wp:docPr id="1186893947" name="Image 24"/>
+            <wp:cNvGraphicFramePr>
+              <a:graphicFrameLocks xmlns:a="http://schemas.openxmlformats.org/drawingml/2006/main" noChangeAspect="1"/>
+            </wp:cNvGraphicFramePr>
+            <a:graphic xmlns:a="http://schemas.openxmlformats.org/drawingml/2006/main">
+              <a:graphicData uri="http://schemas.openxmlformats.org/drawingml/2006/picture">
+                <pic:pic xmlns:pic="http://schemas.openxmlformats.org/drawingml/2006/picture">
+                  <pic:nvPicPr>
+                    <pic:cNvPr id="1186893947" name="Image 1186893947"/>
+                    <pic:cNvPicPr/>
+                  </pic:nvPicPr>
+                  <pic:blipFill>
+                    <a:blip r:embed="rId25" cstate="print">
+                      <a:extLst>
+                        <a:ext uri="{28A0092B-C50C-407E-A947-70E740481C1C}">
+                          <a14:useLocalDpi xmlns:a14="http://schemas.microsoft.com/office/drawing/2010/main" val="0"/>
+                        </a:ext>
+                      </a:extLst>
+                    </a:blip>
+                    <a:stretch>
+                      <a:fillRect/>
+                    </a:stretch>
+                  </pic:blipFill>
+                  <pic:spPr>
+                    <a:xfrm>
+                      <a:off x="0" y="0"/>
+                      <a:ext cx="5759450" cy="2501265"/>
+                    </a:xfrm>
+                    <a:prstGeom prst="rect">
+                      <a:avLst/>
+                    </a:prstGeom>
+                    <a:ln>
+                      <a:solidFill>
+                        <a:schemeClr val="bg2"/>
+                      </a:solidFill>
+                    </a:ln>
+                  </pic:spPr>
+                </pic:pic>
+              </a:graphicData>
+            </a:graphic>
+          </wp:inline>
+        </w:drawing>
+      </w:r>
+    </w:p>
+    <w:p>
+      <w:pPr>
+        <w:jc w:val="center"/>
+        <w:rPr>
+          <w:rFonts w:ascii="Times New Roman" w:hAnsi="Times New Roman" w:cs="Times New Roman"/>
+          <w:i/>
+          <w:iCs/>
+          <w:color w:val="4472C4" w:themeColor="accent1"/>
+          <w:sz w:val="26"/>
+          <w:szCs w:val="26"/>
+        </w:rPr>
+      </w:pPr>
+      <w:r>
+        <w:rPr>
+          <w:rFonts w:ascii="Times New Roman" w:hAnsi="Times New Roman" w:cs="Times New Roman"/>
+          <w:i/>
+          <w:iCs/>
+          <w:color w:val="4472C4" w:themeColor="accent1"/>
+          <w:sz w:val="26"/>
+          <w:szCs w:val="26"/>
+        </w:rPr>
+        <w:t>Figure n°</w:t>
+      </w:r>
+      <w:r>
+        <w:rPr>
+          <w:rFonts w:ascii="Times New Roman" w:hAnsi="Times New Roman" w:cs="Times New Roman"/>
+          <w:i/>
+          <w:iCs/>
+          <w:color w:val="4472C4" w:themeColor="accent1"/>
+          <w:sz w:val="26"/>
+          <w:szCs w:val="26"/>
+        </w:rPr>
+        <w:t>8</w:t>
+      </w:r>
+      <w:r>
+        <w:rPr>
+          <w:rFonts w:ascii="Times New Roman" w:hAnsi="Times New Roman" w:cs="Times New Roman"/>
+          <w:i/>
+          <w:iCs/>
+          <w:color w:val="4472C4" w:themeColor="accent1"/>
+          <w:sz w:val="26"/>
+          <w:szCs w:val="26"/>
+        </w:rPr>
+        <w:t xml:space="preserve"> : P</w:t>
+      </w:r>
+      <w:r>
+        <w:rPr>
+          <w:rFonts w:ascii="Times New Roman" w:hAnsi="Times New Roman" w:cs="Times New Roman"/>
+          <w:i/>
+          <w:iCs/>
+          <w:color w:val="4472C4" w:themeColor="accent1"/>
+          <w:sz w:val="26"/>
+          <w:szCs w:val="26"/>
+        </w:rPr>
+        <w:t xml:space="preserve">résentation du </w:t>
+      </w:r>
+      <w:r>
+        <w:rPr>
+          <w:rFonts w:ascii="Times New Roman" w:hAnsi="Times New Roman" w:cs="Times New Roman"/>
+          <w:i/>
+          <w:iCs/>
+          <w:color w:val="4472C4" w:themeColor="accent1"/>
+          <w:sz w:val="26"/>
+          <w:szCs w:val="26"/>
+        </w:rPr>
+        <w:t>tableau de bord</w:t>
+      </w:r>
+      <w:r>
+        <w:rPr>
+          <w:rFonts w:ascii="Times New Roman" w:hAnsi="Times New Roman" w:cs="Times New Roman"/>
+          <w:i/>
+          <w:iCs/>
+          <w:color w:val="4472C4" w:themeColor="accent1"/>
+          <w:sz w:val="26"/>
+          <w:szCs w:val="26"/>
+        </w:rPr>
+        <w:t xml:space="preserve"> </w:t>
+      </w:r>
+      <w:r>
+        <w:rPr>
+          <w:rFonts w:ascii="Times New Roman" w:hAnsi="Times New Roman" w:cs="Times New Roman"/>
+          <w:i/>
+          <w:iCs/>
+          <w:color w:val="4472C4" w:themeColor="accent1"/>
+          <w:sz w:val="26"/>
+          <w:szCs w:val="26"/>
+        </w:rPr>
+        <w:t>Gestion des EPIs</w:t>
+      </w:r>
+    </w:p>
+    <w:p>
+      <w:pPr>
+        <w:rPr>
+          <w:rFonts w:ascii="Times New Roman" w:hAnsi="Times New Roman" w:cs="Times New Roman"/>
+          <w:sz w:val="26"/>
+          <w:szCs w:val="26"/>
+        </w:rPr>
+      </w:pPr>
+    </w:p>
+    <w:p>
+      <w:pPr>
+        <w:rPr>
+          <w:rFonts w:ascii="Times New Roman" w:hAnsi="Times New Roman" w:cs="Times New Roman"/>
+          <w:sz w:val="26"/>
+          <w:szCs w:val="26"/>
+        </w:rPr>
+      </w:pPr>
+    </w:p>
+    <w:p>
+      <w:pPr>
+        <w:rPr>
+          <w:rFonts w:ascii="Times New Roman" w:hAnsi="Times New Roman" w:cs="Times New Roman"/>
+          <w:sz w:val="26"/>
+          <w:szCs w:val="26"/>
+        </w:rPr>
+      </w:pPr>
+    </w:p>
+    <w:p>
+      <w:pPr>
+        <w:ind w:firstLine="720"/>
+        <w:rPr>
+          <w:rFonts w:ascii="Times New Roman" w:hAnsi="Times New Roman" w:cs="Times New Roman"/>
+          <w:sz w:val="26"/>
+          <w:szCs w:val="26"/>
+        </w:rPr>
+      </w:pPr>
+      <w:r>
+        <w:rPr>
+          <w:rFonts w:ascii="Times New Roman" w:hAnsi="Times New Roman" w:cs="Times New Roman"/>
+          <w:sz w:val="26"/>
+          <w:szCs w:val="26"/>
+        </w:rPr>
+        <w:lastRenderedPageBreak/>
+        <w:t xml:space="preserve">La figure ci-dessous présente </w:t>
+      </w:r>
+      <w:r>
+        <w:rPr>
+          <w:rFonts w:ascii="Times New Roman" w:hAnsi="Times New Roman" w:cs="Times New Roman"/>
+          <w:sz w:val="26"/>
+          <w:szCs w:val="26"/>
+        </w:rPr>
+        <w:t>la page de création de compte</w:t>
+      </w:r>
+      <w:r>
+        <w:rPr>
+          <w:rFonts w:ascii="Times New Roman" w:hAnsi="Times New Roman" w:cs="Times New Roman"/>
+          <w:sz w:val="26"/>
+          <w:szCs w:val="26"/>
+        </w:rPr>
+        <w:t xml:space="preserve"> utilisateur</w:t>
+      </w:r>
+      <w:r>
+        <w:rPr>
+          <w:rFonts w:ascii="Times New Roman" w:hAnsi="Times New Roman" w:cs="Times New Roman"/>
+          <w:sz w:val="26"/>
+          <w:szCs w:val="26"/>
+        </w:rPr>
+        <w:t xml:space="preserve"> </w:t>
+      </w:r>
+    </w:p>
+    <w:p>
+      <w:pPr>
+        <w:rPr>
+          <w:rFonts w:ascii="Times New Roman" w:hAnsi="Times New Roman" w:cs="Times New Roman"/>
+          <w:sz w:val="26"/>
+          <w:szCs w:val="26"/>
+        </w:rPr>
+      </w:pPr>
+      <w:r>
+        <w:rPr>
+          <w:rFonts w:ascii="Times New Roman" w:hAnsi="Times New Roman" w:cs="Times New Roman"/>
+          <w:noProof/>
+          <w:sz w:val="26"/>
+          <w:szCs w:val="26"/>
+        </w:rPr>
+        <w:drawing>
+          <wp:inline distT="0" distB="0" distL="0" distR="0" wp14:anchorId="4B3CAC9C" wp14:editId="3B8CBF82">
+            <wp:extent cx="5759450" cy="2652395"/>
+            <wp:effectExtent l="0" t="0" r="0" b="0"/>
+            <wp:docPr id="1092504517" name="Image 25"/>
+            <wp:cNvGraphicFramePr>
+              <a:graphicFrameLocks xmlns:a="http://schemas.openxmlformats.org/drawingml/2006/main" noChangeAspect="1"/>
+            </wp:cNvGraphicFramePr>
+            <a:graphic xmlns:a="http://schemas.openxmlformats.org/drawingml/2006/main">
+              <a:graphicData uri="http://schemas.openxmlformats.org/drawingml/2006/picture">
+                <pic:pic xmlns:pic="http://schemas.openxmlformats.org/drawingml/2006/picture">
+                  <pic:nvPicPr>
+                    <pic:cNvPr id="1092504517" name="Image 1092504517"/>
+                    <pic:cNvPicPr/>
+                  </pic:nvPicPr>
+                  <pic:blipFill>
+                    <a:blip r:embed="rId26" cstate="print">
+                      <a:extLst>
+                        <a:ext uri="{28A0092B-C50C-407E-A947-70E740481C1C}">
+                          <a14:useLocalDpi xmlns:a14="http://schemas.microsoft.com/office/drawing/2010/main" val="0"/>
+                        </a:ext>
+                      </a:extLst>
+                    </a:blip>
+                    <a:stretch>
+                      <a:fillRect/>
+                    </a:stretch>
+                  </pic:blipFill>
+                  <pic:spPr>
+                    <a:xfrm>
+                      <a:off x="0" y="0"/>
+                      <a:ext cx="5759450" cy="2652395"/>
+                    </a:xfrm>
+                    <a:prstGeom prst="rect">
+                      <a:avLst/>
+                    </a:prstGeom>
+                  </pic:spPr>
+                </pic:pic>
+              </a:graphicData>
+            </a:graphic>
+          </wp:inline>
+        </w:drawing>
+      </w:r>
+    </w:p>
+    <w:p>
+      <w:pPr>
+        <w:jc w:val="center"/>
+        <w:rPr>
+          <w:rFonts w:ascii="Times New Roman" w:hAnsi="Times New Roman" w:cs="Times New Roman"/>
+          <w:i/>
+          <w:iCs/>
+          <w:color w:val="4472C4" w:themeColor="accent1"/>
+          <w:sz w:val="26"/>
+          <w:szCs w:val="26"/>
+        </w:rPr>
+      </w:pPr>
+      <w:r>
+        <w:rPr>
+          <w:rFonts w:ascii="Times New Roman" w:hAnsi="Times New Roman" w:cs="Times New Roman"/>
+          <w:i/>
+          <w:iCs/>
+          <w:color w:val="4472C4" w:themeColor="accent1"/>
+          <w:sz w:val="26"/>
+          <w:szCs w:val="26"/>
+        </w:rPr>
+        <w:t>Figure n°</w:t>
+      </w:r>
+      <w:r>
+        <w:rPr>
+          <w:rFonts w:ascii="Times New Roman" w:hAnsi="Times New Roman" w:cs="Times New Roman"/>
+          <w:i/>
+          <w:iCs/>
+          <w:color w:val="4472C4" w:themeColor="accent1"/>
+          <w:sz w:val="26"/>
+          <w:szCs w:val="26"/>
+        </w:rPr>
+        <w:t>9</w:t>
+      </w:r>
+      <w:r>
+        <w:rPr>
+          <w:rFonts w:ascii="Times New Roman" w:hAnsi="Times New Roman" w:cs="Times New Roman"/>
+          <w:i/>
+          <w:iCs/>
+          <w:color w:val="4472C4" w:themeColor="accent1"/>
+          <w:sz w:val="26"/>
+          <w:szCs w:val="26"/>
+        </w:rPr>
+        <w:t xml:space="preserve"> : </w:t>
+      </w:r>
+      <w:r>
+        <w:rPr>
+          <w:rFonts w:ascii="Times New Roman" w:hAnsi="Times New Roman" w:cs="Times New Roman"/>
+          <w:i/>
+          <w:iCs/>
+          <w:color w:val="4472C4" w:themeColor="accent1"/>
+          <w:sz w:val="26"/>
+          <w:szCs w:val="26"/>
+        </w:rPr>
+        <w:t>Page de Création de Compte</w:t>
+      </w:r>
+      <w:r>
+        <w:rPr>
+          <w:rFonts w:ascii="Times New Roman" w:hAnsi="Times New Roman" w:cs="Times New Roman"/>
+          <w:i/>
+          <w:iCs/>
+          <w:color w:val="4472C4" w:themeColor="accent1"/>
+          <w:sz w:val="26"/>
+          <w:szCs w:val="26"/>
+        </w:rPr>
+        <w:t xml:space="preserve"> </w:t>
+      </w:r>
+    </w:p>
+    <w:p>
+      <w:pPr>
+        <w:rPr>
+          <w:rFonts w:ascii="Times New Roman" w:hAnsi="Times New Roman" w:cs="Times New Roman"/>
+          <w:sz w:val="26"/>
+          <w:szCs w:val="26"/>
+        </w:rPr>
+      </w:pPr>
+    </w:p>
+    <w:p>
+      <w:pPr>
+        <w:rPr>
+          <w:rFonts w:ascii="Times New Roman" w:hAnsi="Times New Roman" w:cs="Times New Roman"/>
+          <w:sz w:val="26"/>
+          <w:szCs w:val="26"/>
+        </w:rPr>
+      </w:pPr>
+    </w:p>
+    <w:p>
+      <w:pPr>
+        <w:ind w:firstLine="720"/>
+        <w:rPr>
+          <w:rFonts w:ascii="Times New Roman" w:hAnsi="Times New Roman" w:cs="Times New Roman"/>
+          <w:sz w:val="26"/>
+          <w:szCs w:val="26"/>
+        </w:rPr>
+      </w:pPr>
+      <w:r>
+        <w:rPr>
+          <w:rFonts w:ascii="Times New Roman" w:hAnsi="Times New Roman" w:cs="Times New Roman"/>
+          <w:sz w:val="26"/>
+          <w:szCs w:val="26"/>
+        </w:rPr>
+        <w:t xml:space="preserve">La figure ci-dessous présente le tableau de bord de </w:t>
+      </w:r>
+      <w:r>
+        <w:rPr>
+          <w:rFonts w:ascii="Times New Roman" w:hAnsi="Times New Roman" w:cs="Times New Roman"/>
+          <w:sz w:val="26"/>
+          <w:szCs w:val="26"/>
+        </w:rPr>
+        <w:t>l’</w:t>
+      </w:r>
+      <w:r>
+        <w:rPr>
+          <w:rFonts w:ascii="Times New Roman" w:hAnsi="Times New Roman" w:cs="Times New Roman"/>
+          <w:sz w:val="26"/>
+          <w:szCs w:val="26"/>
+        </w:rPr>
+        <w:t>administrateur</w:t>
+      </w:r>
+    </w:p>
+    <w:p>
+      <w:pPr>
+        <w:rPr>
+          <w:rFonts w:ascii="Times New Roman" w:hAnsi="Times New Roman" w:cs="Times New Roman"/>
+          <w:sz w:val="26"/>
+          <w:szCs w:val="26"/>
+        </w:rPr>
+      </w:pPr>
+      <w:r>
+        <w:rPr>
+          <w:rFonts w:ascii="Times New Roman" w:hAnsi="Times New Roman" w:cs="Times New Roman"/>
+          <w:noProof/>
+          <w:sz w:val="26"/>
+          <w:szCs w:val="26"/>
+        </w:rPr>
+        <w:drawing>
+          <wp:inline distT="0" distB="0" distL="0" distR="0" wp14:anchorId="6966D899" wp14:editId="44A9A787">
+            <wp:extent cx="5759450" cy="2645410"/>
+            <wp:effectExtent l="0" t="0" r="0" b="2540"/>
+            <wp:docPr id="1077563356" name="Image 26"/>
+            <wp:cNvGraphicFramePr>
+              <a:graphicFrameLocks xmlns:a="http://schemas.openxmlformats.org/drawingml/2006/main" noChangeAspect="1"/>
+            </wp:cNvGraphicFramePr>
+            <a:graphic xmlns:a="http://schemas.openxmlformats.org/drawingml/2006/main">
+              <a:graphicData uri="http://schemas.openxmlformats.org/drawingml/2006/picture">
+                <pic:pic xmlns:pic="http://schemas.openxmlformats.org/drawingml/2006/picture">
+                  <pic:nvPicPr>
+                    <pic:cNvPr id="1077563356" name="Image 1077563356"/>
+                    <pic:cNvPicPr/>
+                  </pic:nvPicPr>
+                  <pic:blipFill>
+                    <a:blip r:embed="rId27" cstate="print">
+                      <a:extLst>
+                        <a:ext uri="{28A0092B-C50C-407E-A947-70E740481C1C}">
+                          <a14:useLocalDpi xmlns:a14="http://schemas.microsoft.com/office/drawing/2010/main" val="0"/>
+                        </a:ext>
+                      </a:extLst>
+                    </a:blip>
+                    <a:stretch>
+                      <a:fillRect/>
+                    </a:stretch>
+                  </pic:blipFill>
+                  <pic:spPr>
+                    <a:xfrm>
+                      <a:off x="0" y="0"/>
+                      <a:ext cx="5759450" cy="2645410"/>
+                    </a:xfrm>
+                    <a:prstGeom prst="rect">
+                      <a:avLst/>
+                    </a:prstGeom>
+                  </pic:spPr>
+                </pic:pic>
+              </a:graphicData>
+            </a:graphic>
+          </wp:inline>
+        </w:drawing>
+      </w:r>
+    </w:p>
+    <w:p>
+      <w:pPr>
+        <w:jc w:val="center"/>
+        <w:rPr>
+          <w:rFonts w:ascii="Times New Roman" w:hAnsi="Times New Roman" w:cs="Times New Roman"/>
+          <w:i/>
+          <w:iCs/>
+          <w:color w:val="4472C4" w:themeColor="accent1"/>
+          <w:sz w:val="26"/>
+          <w:szCs w:val="26"/>
+        </w:rPr>
+      </w:pPr>
+      <w:r>
+        <w:rPr>
+          <w:rFonts w:ascii="Times New Roman" w:hAnsi="Times New Roman" w:cs="Times New Roman"/>
+          <w:i/>
+          <w:iCs/>
+          <w:color w:val="4472C4" w:themeColor="accent1"/>
+          <w:sz w:val="26"/>
+          <w:szCs w:val="26"/>
+        </w:rPr>
+        <w:t>Figure n°</w:t>
+      </w:r>
+      <w:r>
+        <w:rPr>
+          <w:rFonts w:ascii="Times New Roman" w:hAnsi="Times New Roman" w:cs="Times New Roman"/>
+          <w:i/>
+          <w:iCs/>
+          <w:color w:val="4472C4" w:themeColor="accent1"/>
+          <w:sz w:val="26"/>
+          <w:szCs w:val="26"/>
+        </w:rPr>
+        <w:t>10</w:t>
+      </w:r>
+      <w:r>
+        <w:rPr>
+          <w:rFonts w:ascii="Times New Roman" w:hAnsi="Times New Roman" w:cs="Times New Roman"/>
+          <w:i/>
+          <w:iCs/>
+          <w:color w:val="4472C4" w:themeColor="accent1"/>
+          <w:sz w:val="26"/>
+          <w:szCs w:val="26"/>
+        </w:rPr>
+        <w:t xml:space="preserve"> : </w:t>
+      </w:r>
+      <w:r>
+        <w:rPr>
+          <w:rFonts w:ascii="Times New Roman" w:hAnsi="Times New Roman" w:cs="Times New Roman"/>
+          <w:i/>
+          <w:iCs/>
+          <w:color w:val="4472C4" w:themeColor="accent1"/>
+          <w:sz w:val="26"/>
+          <w:szCs w:val="26"/>
+        </w:rPr>
+        <w:t xml:space="preserve">Le Tableau de bord </w:t>
+      </w:r>
+      <w:r>
+        <w:rPr>
+          <w:rFonts w:ascii="Times New Roman" w:hAnsi="Times New Roman" w:cs="Times New Roman"/>
+          <w:i/>
+          <w:iCs/>
+          <w:color w:val="4472C4" w:themeColor="accent1"/>
+          <w:sz w:val="26"/>
+          <w:szCs w:val="26"/>
+        </w:rPr>
+        <w:t>de l’administrateur</w:t>
+      </w:r>
+      <w:r>
+        <w:rPr>
+          <w:rFonts w:ascii="Times New Roman" w:hAnsi="Times New Roman" w:cs="Times New Roman"/>
+          <w:i/>
+          <w:iCs/>
+          <w:color w:val="4472C4" w:themeColor="accent1"/>
+          <w:sz w:val="26"/>
+          <w:szCs w:val="26"/>
+        </w:rPr>
+        <w:t xml:space="preserve"> </w:t>
+      </w:r>
+    </w:p>
+    <w:p>
+      <w:pPr>
+        <w:rPr>
+          <w:rFonts w:ascii="Times New Roman" w:hAnsi="Times New Roman" w:cs="Times New Roman"/>
+          <w:sz w:val="26"/>
+          <w:szCs w:val="26"/>
+        </w:rPr>
+      </w:pPr>
+    </w:p>
+    <w:p>
+      <w:pPr>
+        <w:rPr>
+          <w:rFonts w:ascii="Times New Roman" w:hAnsi="Times New Roman" w:cs="Times New Roman"/>
+          <w:sz w:val="26"/>
+          <w:szCs w:val="26"/>
+        </w:rPr>
+      </w:pPr>
+    </w:p>
+    <w:p>
+      <w:pPr>
+        <w:rPr>
+          <w:rFonts w:ascii="Times New Roman" w:hAnsi="Times New Roman" w:cs="Times New Roman"/>
+          <w:sz w:val="26"/>
+          <w:szCs w:val="26"/>
+        </w:rPr>
+      </w:pPr>
+    </w:p>
+    <w:p>
+      <w:pPr>
+        <w:pStyle w:val="Style4"/>
+      </w:pPr>
+      <w:r>
+        <w:lastRenderedPageBreak/>
+        <w:t>III-3-</w:t>
+      </w:r>
+      <w:r>
+        <w:t>2</w:t>
+      </w:r>
+      <w:r>
+        <w:t xml:space="preserve"> : </w:t>
+      </w:r>
+      <w:r>
+        <w:t>Difficult</w:t>
+      </w:r>
+      <w:r>
+        <w:t>és rencontrées et accès sécuritaire</w:t>
+      </w:r>
+    </w:p>
+    <w:p>
+      <w:pPr>
+        <w:rPr>
+          <w:rFonts w:ascii="Times New Roman" w:hAnsi="Times New Roman" w:cs="Times New Roman"/>
           <w:sz w:val="26"/>
           <w:szCs w:val="26"/>
         </w:rPr>
@@ -23102,6 +24394,15 @@
           <w:szCs w:val="26"/>
         </w:rPr>
       </w:pPr>
+    </w:p>
+    <w:p>
+      <w:pPr>
+        <w:rPr>
+          <w:rFonts w:ascii="Times New Roman" w:hAnsi="Times New Roman" w:cs="Times New Roman"/>
+          <w:sz w:val="26"/>
+          <w:szCs w:val="26"/>
+        </w:rPr>
+      </w:pPr>
       <w:r>
         <w:rPr>
           <w:rFonts w:ascii="Times New Roman" w:hAnsi="Times New Roman" w:cs="Times New Roman"/>
@@ -23109,7 +24410,6 @@
           <w:sz w:val="26"/>
           <w:szCs w:val="26"/>
         </w:rPr>
-        <w:lastRenderedPageBreak/>
         <mc:AlternateContent>
           <mc:Choice Requires="wps">
             <w:drawing>
@@ -23273,6 +24573,15 @@
     </w:p>
     <w:p>
       <w:pPr>
+        <w:rPr>
+          <w:rFonts w:ascii="Times New Roman" w:hAnsi="Times New Roman" w:cs="Times New Roman"/>
+          <w:sz w:val="26"/>
+          <w:szCs w:val="26"/>
+        </w:rPr>
+      </w:pPr>
+    </w:p>
+    <w:p>
+      <w:pPr>
         <w:pStyle w:val="Titre1"/>
         <w:jc w:val="center"/>
         <w:rPr>
@@ -23292,7 +24601,6 @@
           <w:color w:val="auto"/>
           <w:lang w:val="fr-FR"/>
         </w:rPr>
-        <w:lastRenderedPageBreak/>
         <w:t>CONCLUSION</w:t>
       </w:r>
       <w:bookmarkEnd w:id="48"/>
@@ -23489,7 +24797,7 @@
           <w:kern w:val="2"/>
           <w:sz w:val="26"/>
           <w:szCs w:val="26"/>
-          <w:lang w:val="fr-BJ" w:eastAsia="fr-BJ"/>
+          <w:lang w:eastAsia="fr-BJ"/>
           <w14:ligatures w14:val="standardContextual"/>
         </w:rPr>
       </w:pPr>
@@ -23608,7 +24916,7 @@
           <w:kern w:val="2"/>
           <w:sz w:val="26"/>
           <w:szCs w:val="26"/>
-          <w:lang w:val="fr-BJ" w:eastAsia="fr-BJ"/>
+          <w:lang w:eastAsia="fr-BJ"/>
           <w14:ligatures w14:val="standardContextual"/>
         </w:rPr>
       </w:pPr>
@@ -23706,7 +25014,7 @@
           <w:kern w:val="2"/>
           <w:sz w:val="26"/>
           <w:szCs w:val="26"/>
-          <w:lang w:val="fr-BJ" w:eastAsia="fr-BJ"/>
+          <w:lang w:eastAsia="fr-BJ"/>
           <w14:ligatures w14:val="standardContextual"/>
         </w:rPr>
       </w:pPr>
@@ -23804,7 +25112,7 @@
           <w:kern w:val="2"/>
           <w:sz w:val="26"/>
           <w:szCs w:val="26"/>
-          <w:lang w:val="fr-BJ" w:eastAsia="fr-BJ"/>
+          <w:lang w:eastAsia="fr-BJ"/>
           <w14:ligatures w14:val="standardContextual"/>
         </w:rPr>
       </w:pPr>
@@ -23902,7 +25210,7 @@
           <w:kern w:val="2"/>
           <w:sz w:val="26"/>
           <w:szCs w:val="26"/>
-          <w:lang w:val="fr-BJ" w:eastAsia="fr-BJ"/>
+          <w:lang w:eastAsia="fr-BJ"/>
           <w14:ligatures w14:val="standardContextual"/>
         </w:rPr>
       </w:pPr>
@@ -24000,7 +25308,7 @@
           <w:kern w:val="2"/>
           <w:sz w:val="26"/>
           <w:szCs w:val="26"/>
-          <w:lang w:val="fr-BJ" w:eastAsia="fr-BJ"/>
+          <w:lang w:eastAsia="fr-BJ"/>
           <w14:ligatures w14:val="standardContextual"/>
         </w:rPr>
       </w:pPr>
@@ -24099,7 +25407,7 @@
           <w:kern w:val="2"/>
           <w:sz w:val="26"/>
           <w:szCs w:val="26"/>
-          <w:lang w:val="fr-BJ" w:eastAsia="fr-BJ"/>
+          <w:lang w:eastAsia="fr-BJ"/>
           <w14:ligatures w14:val="standardContextual"/>
         </w:rPr>
       </w:pPr>
@@ -24197,7 +25505,7 @@
           <w:kern w:val="2"/>
           <w:sz w:val="26"/>
           <w:szCs w:val="26"/>
-          <w:lang w:val="fr-BJ" w:eastAsia="fr-BJ"/>
+          <w:lang w:eastAsia="fr-BJ"/>
           <w14:ligatures w14:val="standardContextual"/>
         </w:rPr>
       </w:pPr>
@@ -24295,7 +25603,7 @@
           <w:kern w:val="2"/>
           <w:sz w:val="26"/>
           <w:szCs w:val="26"/>
-          <w:lang w:val="fr-BJ" w:eastAsia="fr-BJ"/>
+          <w:lang w:eastAsia="fr-BJ"/>
           <w14:ligatures w14:val="standardContextual"/>
         </w:rPr>
       </w:pPr>
@@ -24393,7 +25701,7 @@
           <w:kern w:val="2"/>
           <w:sz w:val="26"/>
           <w:szCs w:val="26"/>
-          <w:lang w:val="fr-BJ" w:eastAsia="fr-BJ"/>
+          <w:lang w:eastAsia="fr-BJ"/>
           <w14:ligatures w14:val="standardContextual"/>
         </w:rPr>
       </w:pPr>
@@ -24503,7 +25811,7 @@
           <w:kern w:val="2"/>
           <w:sz w:val="26"/>
           <w:szCs w:val="26"/>
-          <w:lang w:val="fr-BJ" w:eastAsia="fr-BJ"/>
+          <w:lang w:eastAsia="fr-BJ"/>
           <w14:ligatures w14:val="standardContextual"/>
         </w:rPr>
       </w:pPr>
@@ -24601,7 +25909,7 @@
           <w:kern w:val="2"/>
           <w:sz w:val="26"/>
           <w:szCs w:val="26"/>
-          <w:lang w:val="fr-BJ" w:eastAsia="fr-BJ"/>
+          <w:lang w:eastAsia="fr-BJ"/>
           <w14:ligatures w14:val="standardContextual"/>
         </w:rPr>
       </w:pPr>
@@ -24699,7 +26007,7 @@
           <w:kern w:val="2"/>
           <w:sz w:val="26"/>
           <w:szCs w:val="26"/>
-          <w:lang w:val="fr-BJ" w:eastAsia="fr-BJ"/>
+          <w:lang w:eastAsia="fr-BJ"/>
           <w14:ligatures w14:val="standardContextual"/>
         </w:rPr>
       </w:pPr>
@@ -24797,7 +26105,7 @@
           <w:kern w:val="2"/>
           <w:sz w:val="26"/>
           <w:szCs w:val="26"/>
-          <w:lang w:val="fr-BJ" w:eastAsia="fr-BJ"/>
+          <w:lang w:eastAsia="fr-BJ"/>
           <w14:ligatures w14:val="standardContextual"/>
         </w:rPr>
       </w:pPr>
@@ -24895,7 +26203,7 @@
           <w:kern w:val="2"/>
           <w:sz w:val="26"/>
           <w:szCs w:val="26"/>
-          <w:lang w:val="fr-BJ" w:eastAsia="fr-BJ"/>
+          <w:lang w:eastAsia="fr-BJ"/>
           <w14:ligatures w14:val="standardContextual"/>
         </w:rPr>
       </w:pPr>
@@ -24993,7 +26301,7 @@
           <w:kern w:val="2"/>
           <w:sz w:val="26"/>
           <w:szCs w:val="26"/>
-          <w:lang w:val="fr-BJ" w:eastAsia="fr-BJ"/>
+          <w:lang w:eastAsia="fr-BJ"/>
           <w14:ligatures w14:val="standardContextual"/>
         </w:rPr>
       </w:pPr>
@@ -25091,7 +26399,7 @@
           <w:kern w:val="2"/>
           <w:sz w:val="26"/>
           <w:szCs w:val="26"/>
-          <w:lang w:val="fr-BJ" w:eastAsia="fr-BJ"/>
+          <w:lang w:eastAsia="fr-BJ"/>
           <w14:ligatures w14:val="standardContextual"/>
         </w:rPr>
       </w:pPr>
@@ -25189,7 +26497,7 @@
           <w:kern w:val="2"/>
           <w:sz w:val="26"/>
           <w:szCs w:val="26"/>
-          <w:lang w:val="fr-BJ" w:eastAsia="fr-BJ"/>
+          <w:lang w:eastAsia="fr-BJ"/>
           <w14:ligatures w14:val="standardContextual"/>
         </w:rPr>
       </w:pPr>
@@ -25287,7 +26595,7 @@
           <w:kern w:val="2"/>
           <w:sz w:val="26"/>
           <w:szCs w:val="26"/>
-          <w:lang w:val="fr-BJ" w:eastAsia="fr-BJ"/>
+          <w:lang w:eastAsia="fr-BJ"/>
           <w14:ligatures w14:val="standardContextual"/>
         </w:rPr>
       </w:pPr>
@@ -25385,7 +26693,7 @@
           <w:kern w:val="2"/>
           <w:sz w:val="26"/>
           <w:szCs w:val="26"/>
-          <w:lang w:val="fr-BJ" w:eastAsia="fr-BJ"/>
+          <w:lang w:eastAsia="fr-BJ"/>
           <w14:ligatures w14:val="standardContextual"/>
         </w:rPr>
       </w:pPr>
@@ -25483,7 +26791,7 @@
           <w:kern w:val="2"/>
           <w:sz w:val="26"/>
           <w:szCs w:val="26"/>
-          <w:lang w:val="fr-BJ" w:eastAsia="fr-BJ"/>
+          <w:lang w:eastAsia="fr-BJ"/>
           <w14:ligatures w14:val="standardContextual"/>
         </w:rPr>
       </w:pPr>
@@ -25581,7 +26889,7 @@
           <w:kern w:val="2"/>
           <w:sz w:val="26"/>
           <w:szCs w:val="26"/>
-          <w:lang w:val="fr-BJ" w:eastAsia="fr-BJ"/>
+          <w:lang w:eastAsia="fr-BJ"/>
           <w14:ligatures w14:val="standardContextual"/>
         </w:rPr>
       </w:pPr>
@@ -25679,7 +26987,7 @@
           <w:kern w:val="2"/>
           <w:sz w:val="26"/>
           <w:szCs w:val="26"/>
-          <w:lang w:val="fr-BJ" w:eastAsia="fr-BJ"/>
+          <w:lang w:eastAsia="fr-BJ"/>
           <w14:ligatures w14:val="standardContextual"/>
         </w:rPr>
       </w:pPr>
@@ -25777,7 +27085,7 @@
           <w:kern w:val="2"/>
           <w:sz w:val="26"/>
           <w:szCs w:val="26"/>
-          <w:lang w:val="fr-BJ" w:eastAsia="fr-BJ"/>
+          <w:lang w:eastAsia="fr-BJ"/>
           <w14:ligatures w14:val="standardContextual"/>
         </w:rPr>
       </w:pPr>
@@ -25875,7 +27183,7 @@
           <w:kern w:val="2"/>
           <w:sz w:val="26"/>
           <w:szCs w:val="26"/>
-          <w:lang w:val="fr-BJ" w:eastAsia="fr-BJ"/>
+          <w:lang w:eastAsia="fr-BJ"/>
           <w14:ligatures w14:val="standardContextual"/>
         </w:rPr>
       </w:pPr>
@@ -25973,7 +27281,7 @@
           <w:kern w:val="2"/>
           <w:sz w:val="26"/>
           <w:szCs w:val="26"/>
-          <w:lang w:val="fr-BJ" w:eastAsia="fr-BJ"/>
+          <w:lang w:eastAsia="fr-BJ"/>
           <w14:ligatures w14:val="standardContextual"/>
         </w:rPr>
       </w:pPr>
@@ -26071,7 +27379,7 @@
           <w:kern w:val="2"/>
           <w:sz w:val="26"/>
           <w:szCs w:val="26"/>
-          <w:lang w:val="fr-BJ" w:eastAsia="fr-BJ"/>
+          <w:lang w:eastAsia="fr-BJ"/>
           <w14:ligatures w14:val="standardContextual"/>
         </w:rPr>
       </w:pPr>
@@ -26169,7 +27477,7 @@
           <w:kern w:val="2"/>
           <w:sz w:val="26"/>
           <w:szCs w:val="26"/>
-          <w:lang w:val="fr-BJ" w:eastAsia="fr-BJ"/>
+          <w:lang w:eastAsia="fr-BJ"/>
           <w14:ligatures w14:val="standardContextual"/>
         </w:rPr>
       </w:pPr>
@@ -26267,7 +27575,7 @@
           <w:kern w:val="2"/>
           <w:sz w:val="26"/>
           <w:szCs w:val="26"/>
-          <w:lang w:val="fr-BJ" w:eastAsia="fr-BJ"/>
+          <w:lang w:eastAsia="fr-BJ"/>
           <w14:ligatures w14:val="standardContextual"/>
         </w:rPr>
       </w:pPr>
@@ -26365,7 +27673,7 @@
           <w:kern w:val="2"/>
           <w:sz w:val="26"/>
           <w:szCs w:val="26"/>
-          <w:lang w:val="fr-BJ" w:eastAsia="fr-BJ"/>
+          <w:lang w:eastAsia="fr-BJ"/>
           <w14:ligatures w14:val="standardContextual"/>
         </w:rPr>
       </w:pPr>
@@ -26463,7 +27771,7 @@
           <w:kern w:val="2"/>
           <w:sz w:val="26"/>
           <w:szCs w:val="26"/>
-          <w:lang w:val="fr-BJ" w:eastAsia="fr-BJ"/>
+          <w:lang w:eastAsia="fr-BJ"/>
           <w14:ligatures w14:val="standardContextual"/>
         </w:rPr>
       </w:pPr>
@@ -26561,7 +27869,7 @@
           <w:kern w:val="2"/>
           <w:sz w:val="26"/>
           <w:szCs w:val="26"/>
-          <w:lang w:val="fr-BJ" w:eastAsia="fr-BJ"/>
+          <w:lang w:eastAsia="fr-BJ"/>
           <w14:ligatures w14:val="standardContextual"/>
         </w:rPr>
       </w:pPr>
@@ -26659,7 +27967,7 @@
           <w:kern w:val="2"/>
           <w:sz w:val="26"/>
           <w:szCs w:val="26"/>
-          <w:lang w:val="fr-BJ" w:eastAsia="fr-BJ"/>
+          <w:lang w:eastAsia="fr-BJ"/>
           <w14:ligatures w14:val="standardContextual"/>
         </w:rPr>
       </w:pPr>
@@ -26757,7 +28065,7 @@
           <w:kern w:val="2"/>
           <w:sz w:val="26"/>
           <w:szCs w:val="26"/>
-          <w:lang w:val="fr-BJ" w:eastAsia="fr-BJ"/>
+          <w:lang w:eastAsia="fr-BJ"/>
           <w14:ligatures w14:val="standardContextual"/>
         </w:rPr>
       </w:pPr>
@@ -26855,7 +28163,7 @@
           <w:kern w:val="2"/>
           <w:sz w:val="26"/>
           <w:szCs w:val="26"/>
-          <w:lang w:val="fr-BJ" w:eastAsia="fr-BJ"/>
+          <w:lang w:eastAsia="fr-BJ"/>
           <w14:ligatures w14:val="standardContextual"/>
         </w:rPr>
       </w:pPr>
@@ -26953,7 +28261,7 @@
           <w:kern w:val="2"/>
           <w:sz w:val="26"/>
           <w:szCs w:val="26"/>
-          <w:lang w:val="fr-BJ" w:eastAsia="fr-BJ"/>
+          <w:lang w:eastAsia="fr-BJ"/>
           <w14:ligatures w14:val="standardContextual"/>
         </w:rPr>
       </w:pPr>
@@ -27051,7 +28359,7 @@
           <w:kern w:val="2"/>
           <w:sz w:val="26"/>
           <w:szCs w:val="26"/>
-          <w:lang w:val="fr-BJ" w:eastAsia="fr-BJ"/>
+          <w:lang w:eastAsia="fr-BJ"/>
           <w14:ligatures w14:val="standardContextual"/>
         </w:rPr>
       </w:pPr>
@@ -27149,7 +28457,7 @@
           <w:kern w:val="2"/>
           <w:sz w:val="26"/>
           <w:szCs w:val="26"/>
-          <w:lang w:val="fr-BJ" w:eastAsia="fr-BJ"/>
+          <w:lang w:eastAsia="fr-BJ"/>
           <w14:ligatures w14:val="standardContextual"/>
         </w:rPr>
       </w:pPr>
@@ -27247,7 +28555,7 @@
           <w:kern w:val="2"/>
           <w:sz w:val="26"/>
           <w:szCs w:val="26"/>
-          <w:lang w:val="fr-BJ" w:eastAsia="fr-BJ"/>
+          <w:lang w:eastAsia="fr-BJ"/>
           <w14:ligatures w14:val="standardContextual"/>
         </w:rPr>
       </w:pPr>
@@ -27345,7 +28653,7 @@
           <w:kern w:val="2"/>
           <w:sz w:val="26"/>
           <w:szCs w:val="26"/>
-          <w:lang w:val="fr-BJ" w:eastAsia="fr-BJ"/>
+          <w:lang w:eastAsia="fr-BJ"/>
           <w14:ligatures w14:val="standardContextual"/>
         </w:rPr>
       </w:pPr>
@@ -27443,7 +28751,7 @@
           <w:kern w:val="2"/>
           <w:sz w:val="26"/>
           <w:szCs w:val="26"/>
-          <w:lang w:val="fr-BJ" w:eastAsia="fr-BJ"/>
+          <w:lang w:eastAsia="fr-BJ"/>
           <w14:ligatures w14:val="standardContextual"/>
         </w:rPr>
       </w:pPr>
@@ -27541,7 +28849,7 @@
           <w:kern w:val="2"/>
           <w:sz w:val="26"/>
           <w:szCs w:val="26"/>
-          <w:lang w:val="fr-BJ" w:eastAsia="fr-BJ"/>
+          <w:lang w:eastAsia="fr-BJ"/>
           <w14:ligatures w14:val="standardContextual"/>
         </w:rPr>
       </w:pPr>
@@ -27639,7 +28947,7 @@
           <w:kern w:val="2"/>
           <w:sz w:val="26"/>
           <w:szCs w:val="26"/>
-          <w:lang w:val="fr-BJ" w:eastAsia="fr-BJ"/>
+          <w:lang w:eastAsia="fr-BJ"/>
           <w14:ligatures w14:val="standardContextual"/>
         </w:rPr>
       </w:pPr>
@@ -27740,7 +29048,7 @@
           <w:kern w:val="2"/>
           <w:sz w:val="26"/>
           <w:szCs w:val="26"/>
-          <w:lang w:val="fr-BJ" w:eastAsia="fr-BJ"/>
+          <w:lang w:eastAsia="fr-BJ"/>
           <w14:ligatures w14:val="standardContextual"/>
         </w:rPr>
       </w:pPr>
@@ -27838,7 +29146,7 @@
           <w:kern w:val="2"/>
           <w:sz w:val="26"/>
           <w:szCs w:val="26"/>
-          <w:lang w:val="fr-BJ" w:eastAsia="fr-BJ"/>
+          <w:lang w:eastAsia="fr-BJ"/>
           <w14:ligatures w14:val="standardContextual"/>
         </w:rPr>
       </w:pPr>
@@ -27935,7 +29243,7 @@
           <w:kern w:val="2"/>
           <w:sz w:val="24"/>
           <w:szCs w:val="24"/>
-          <w:lang w:val="fr-BJ" w:eastAsia="fr-BJ"/>
+          <w:lang w:eastAsia="fr-BJ"/>
           <w14:ligatures w14:val="standardContextual"/>
         </w:rPr>
       </w:pPr>
@@ -28039,7 +29347,7 @@
       </w:r>
     </w:p>
     <w:sectPr>
-      <w:footerReference w:type="default" r:id="rId22"/>
+      <w:footerReference w:type="default" r:id="rId28"/>
       <w:pgSz w:w="11906" w:h="16838"/>
       <w:pgMar w:top="1418" w:right="1418" w:bottom="1418" w:left="1418" w:header="709" w:footer="709" w:gutter="0"/>
       <w:cols w:space="708"/>

--- a/MEMOIRE (4).docx
+++ b/MEMOIRE (4).docx
@@ -16,7 +16,7 @@
           <w:noProof/>
           <w:sz w:val="26"/>
           <w:szCs w:val="26"/>
-          <w:lang w:val="fr-FR" w:eastAsia="fr-FR"/>
+          <w:lang w:eastAsia="fr-FR"/>
         </w:rPr>
         <w:drawing>
           <wp:anchor distT="0" distB="0" distL="114300" distR="114300" simplePos="0" relativeHeight="251658242" behindDoc="1" locked="0" layoutInCell="1" allowOverlap="1" wp14:anchorId="40285ADA" wp14:editId="27FED3CF">
@@ -97,7 +97,7 @@
           <w:noProof/>
           <w:sz w:val="26"/>
           <w:szCs w:val="26"/>
-          <w:lang w:val="fr-FR" w:eastAsia="fr-FR"/>
+          <w:lang w:eastAsia="fr-FR"/>
         </w:rPr>
         <w:drawing>
           <wp:anchor distT="0" distB="0" distL="114300" distR="114300" simplePos="0" relativeHeight="251658241" behindDoc="0" locked="0" layoutInCell="1" allowOverlap="1" wp14:anchorId="148A05F6" wp14:editId="24E4F536">
@@ -433,7 +433,7 @@
           <w:noProof/>
           <w:sz w:val="26"/>
           <w:szCs w:val="26"/>
-          <w:lang w:val="fr-FR" w:eastAsia="fr-FR"/>
+          <w:lang w:eastAsia="fr-FR"/>
         </w:rPr>
         <mc:AlternateContent>
           <mc:Choice Requires="wps">
@@ -515,7 +515,6 @@
                                 <w:color w:val="000000" w:themeColor="text1"/>
                                 <w:sz w:val="48"/>
                                 <w:szCs w:val="48"/>
-                                <w:lang w:val="fr-FR"/>
                               </w:rPr>
                             </w:pPr>
                             <w:r>
@@ -526,9 +525,8 @@
                                 <w:color w:val="000000" w:themeColor="text1"/>
                                 <w:sz w:val="48"/>
                                 <w:szCs w:val="48"/>
-                                <w:lang w:val="fr-FR"/>
                               </w:rPr>
-                              <w:t>Système de Gestion des Equipements de Protection Individuelle (</w:t>
+                              <w:t>Système de Gestion des Equipements de Protection Individuelle (EPI)</w:t>
                             </w:r>
                             <w:r>
                               <w:rPr>
@@ -538,105 +536,8 @@
                                 <w:color w:val="000000" w:themeColor="text1"/>
                                 <w:sz w:val="48"/>
                                 <w:szCs w:val="48"/>
-                                <w:lang w:val="fr-FR"/>
                               </w:rPr>
-                              <w:t>EPI)</w:t>
-                            </w:r>
-                            <w:r>
-                              <w:rPr>
-                                <w:rFonts w:ascii="Times New Roman" w:hAnsi="Times New Roman" w:cs="Times New Roman"/>
-                                <w:b/>
-                                <w:bCs/>
-                                <w:color w:val="000000" w:themeColor="text1"/>
-                                <w:sz w:val="48"/>
-                                <w:szCs w:val="48"/>
-                                <w:lang w:val="fr-FR"/>
-                              </w:rPr>
-                              <w:t xml:space="preserve"> </w:t>
-                            </w:r>
-                            <w:r>
-                              <w:rPr>
-                                <w:rFonts w:ascii="Times New Roman" w:hAnsi="Times New Roman" w:cs="Times New Roman"/>
-                                <w:b/>
-                                <w:bCs/>
-                                <w:color w:val="000000" w:themeColor="text1"/>
-                                <w:sz w:val="48"/>
-                                <w:szCs w:val="48"/>
-                                <w:lang w:val="fr-FR"/>
-                              </w:rPr>
-                              <w:t>au P</w:t>
-                            </w:r>
-                            <w:r>
-                              <w:rPr>
-                                <w:rFonts w:ascii="Times New Roman" w:hAnsi="Times New Roman" w:cs="Times New Roman"/>
-                                <w:b/>
-                                <w:bCs/>
-                                <w:color w:val="000000" w:themeColor="text1"/>
-                                <w:sz w:val="48"/>
-                                <w:szCs w:val="48"/>
-                                <w:lang w:val="fr-FR"/>
-                              </w:rPr>
-                              <w:t>ort</w:t>
-                            </w:r>
-                            <w:r>
-                              <w:rPr>
-                                <w:rFonts w:ascii="Times New Roman" w:hAnsi="Times New Roman" w:cs="Times New Roman"/>
-                                <w:b/>
-                                <w:bCs/>
-                                <w:color w:val="000000" w:themeColor="text1"/>
-                                <w:sz w:val="48"/>
-                                <w:szCs w:val="48"/>
-                                <w:lang w:val="fr-FR"/>
-                              </w:rPr>
-                              <w:t xml:space="preserve"> </w:t>
-                            </w:r>
-                            <w:r>
-                              <w:rPr>
-                                <w:rFonts w:ascii="Times New Roman" w:hAnsi="Times New Roman" w:cs="Times New Roman"/>
-                                <w:b/>
-                                <w:bCs/>
-                                <w:color w:val="000000" w:themeColor="text1"/>
-                                <w:sz w:val="48"/>
-                                <w:szCs w:val="48"/>
-                                <w:lang w:val="fr-FR"/>
-                              </w:rPr>
-                              <w:t>A</w:t>
-                            </w:r>
-                            <w:r>
-                              <w:rPr>
-                                <w:rFonts w:ascii="Times New Roman" w:hAnsi="Times New Roman" w:cs="Times New Roman"/>
-                                <w:b/>
-                                <w:bCs/>
-                                <w:color w:val="000000" w:themeColor="text1"/>
-                                <w:sz w:val="48"/>
-                                <w:szCs w:val="48"/>
-                                <w:lang w:val="fr-FR"/>
-                              </w:rPr>
-                              <w:t xml:space="preserve">utonome de </w:t>
-                            </w:r>
-                            <w:r>
-                              <w:rPr>
-                                <w:rFonts w:ascii="Times New Roman" w:hAnsi="Times New Roman" w:cs="Times New Roman"/>
-                                <w:b/>
-                                <w:bCs/>
-                                <w:color w:val="000000" w:themeColor="text1"/>
-                                <w:sz w:val="48"/>
-                                <w:szCs w:val="48"/>
-                                <w:lang w:val="fr-FR"/>
-                              </w:rPr>
-                              <w:t>C</w:t>
-                            </w:r>
-                            <w:r>
-                              <w:rPr>
-                                <w:rFonts w:ascii="Times New Roman" w:hAnsi="Times New Roman" w:cs="Times New Roman"/>
-                                <w:b/>
-                                <w:bCs/>
-                                <w:color w:val="000000" w:themeColor="text1"/>
-                                <w:sz w:val="48"/>
-                                <w:szCs w:val="48"/>
-                                <w:lang w:val="fr-FR"/>
-                              </w:rPr>
-                              <w:t>otonou (PAC)</w:t>
+                              <w:t xml:space="preserve"> au Port Autonome de Cotonou (PAC)</w:t>
                             </w:r>
                           </w:p>
                         </w:txbxContent>
@@ -734,7 +635,6 @@
                           <w:color w:val="000000" w:themeColor="text1"/>
                           <w:sz w:val="48"/>
                           <w:szCs w:val="48"/>
-                          <w:lang w:val="fr-FR"/>
                         </w:rPr>
                       </w:pPr>
                       <w:r>
@@ -745,9 +645,8 @@
                           <w:color w:val="000000" w:themeColor="text1"/>
                           <w:sz w:val="48"/>
                           <w:szCs w:val="48"/>
-                          <w:lang w:val="fr-FR"/>
                         </w:rPr>
-                        <w:t>Système de Gestion des Equipements de Protection Individuelle (</w:t>
+                        <w:t>Système de Gestion des Equipements de Protection Individuelle (EPI)</w:t>
                       </w:r>
                       <w:r>
                         <w:rPr>
@@ -757,105 +656,8 @@
                           <w:color w:val="000000" w:themeColor="text1"/>
                           <w:sz w:val="48"/>
                           <w:szCs w:val="48"/>
-                          <w:lang w:val="fr-FR"/>
                         </w:rPr>
-                        <w:t>EPI)</w:t>
-                      </w:r>
-                      <w:r>
-                        <w:rPr>
-                          <w:rFonts w:ascii="Times New Roman" w:hAnsi="Times New Roman" w:cs="Times New Roman"/>
-                          <w:b/>
-                          <w:bCs/>
-                          <w:color w:val="000000" w:themeColor="text1"/>
-                          <w:sz w:val="48"/>
-                          <w:szCs w:val="48"/>
-                          <w:lang w:val="fr-FR"/>
-                        </w:rPr>
-                        <w:t xml:space="preserve"> </w:t>
-                      </w:r>
-                      <w:r>
-                        <w:rPr>
-                          <w:rFonts w:ascii="Times New Roman" w:hAnsi="Times New Roman" w:cs="Times New Roman"/>
-                          <w:b/>
-                          <w:bCs/>
-                          <w:color w:val="000000" w:themeColor="text1"/>
-                          <w:sz w:val="48"/>
-                          <w:szCs w:val="48"/>
-                          <w:lang w:val="fr-FR"/>
-                        </w:rPr>
-                        <w:t>au P</w:t>
-                      </w:r>
-                      <w:r>
-                        <w:rPr>
-                          <w:rFonts w:ascii="Times New Roman" w:hAnsi="Times New Roman" w:cs="Times New Roman"/>
-                          <w:b/>
-                          <w:bCs/>
-                          <w:color w:val="000000" w:themeColor="text1"/>
-                          <w:sz w:val="48"/>
-                          <w:szCs w:val="48"/>
-                          <w:lang w:val="fr-FR"/>
-                        </w:rPr>
-                        <w:t>ort</w:t>
-                      </w:r>
-                      <w:r>
-                        <w:rPr>
-                          <w:rFonts w:ascii="Times New Roman" w:hAnsi="Times New Roman" w:cs="Times New Roman"/>
-                          <w:b/>
-                          <w:bCs/>
-                          <w:color w:val="000000" w:themeColor="text1"/>
-                          <w:sz w:val="48"/>
-                          <w:szCs w:val="48"/>
-                          <w:lang w:val="fr-FR"/>
-                        </w:rPr>
-                        <w:t xml:space="preserve"> </w:t>
-                      </w:r>
-                      <w:r>
-                        <w:rPr>
-                          <w:rFonts w:ascii="Times New Roman" w:hAnsi="Times New Roman" w:cs="Times New Roman"/>
-                          <w:b/>
-                          <w:bCs/>
-                          <w:color w:val="000000" w:themeColor="text1"/>
-                          <w:sz w:val="48"/>
-                          <w:szCs w:val="48"/>
-                          <w:lang w:val="fr-FR"/>
-                        </w:rPr>
-                        <w:t>A</w:t>
-                      </w:r>
-                      <w:r>
-                        <w:rPr>
-                          <w:rFonts w:ascii="Times New Roman" w:hAnsi="Times New Roman" w:cs="Times New Roman"/>
-                          <w:b/>
-                          <w:bCs/>
-                          <w:color w:val="000000" w:themeColor="text1"/>
-                          <w:sz w:val="48"/>
-                          <w:szCs w:val="48"/>
-                          <w:lang w:val="fr-FR"/>
-                        </w:rPr>
-                        <w:t xml:space="preserve">utonome de </w:t>
-                      </w:r>
-                      <w:r>
-                        <w:rPr>
-                          <w:rFonts w:ascii="Times New Roman" w:hAnsi="Times New Roman" w:cs="Times New Roman"/>
-                          <w:b/>
-                          <w:bCs/>
-                          <w:color w:val="000000" w:themeColor="text1"/>
-                          <w:sz w:val="48"/>
-                          <w:szCs w:val="48"/>
-                          <w:lang w:val="fr-FR"/>
-                        </w:rPr>
-                        <w:t>C</w:t>
-                      </w:r>
-                      <w:r>
-                        <w:rPr>
-                          <w:rFonts w:ascii="Times New Roman" w:hAnsi="Times New Roman" w:cs="Times New Roman"/>
-                          <w:b/>
-                          <w:bCs/>
-                          <w:color w:val="000000" w:themeColor="text1"/>
-                          <w:sz w:val="48"/>
-                          <w:szCs w:val="48"/>
-                          <w:lang w:val="fr-FR"/>
-                        </w:rPr>
-                        <w:t>otonou (PAC)</w:t>
+                        <w:t xml:space="preserve"> au Port Autonome de Cotonou (PAC)</w:t>
                       </w:r>
                     </w:p>
                   </w:txbxContent>
@@ -1490,7 +1292,7 @@
           <w:noProof/>
           <w:sz w:val="26"/>
           <w:szCs w:val="26"/>
-          <w:lang w:val="fr-FR" w:eastAsia="fr-FR"/>
+          <w:lang w:eastAsia="fr-FR"/>
         </w:rPr>
         <mc:AlternateContent>
           <mc:Choice Requires="wps">
@@ -1537,7 +1339,6 @@
                                 <w:bCs/>
                                 <w:sz w:val="28"/>
                                 <w:szCs w:val="28"/>
-                                <w:lang w:val="fr-FR"/>
                               </w:rPr>
                             </w:pPr>
                             <w:r>
@@ -1547,7 +1348,6 @@
                                 <w:bCs/>
                                 <w:sz w:val="28"/>
                                 <w:szCs w:val="28"/>
-                                <w:lang w:val="fr-FR"/>
                               </w:rPr>
                               <w:t xml:space="preserve">Maître de </w:t>
                             </w:r>
@@ -1558,7 +1358,6 @@
                                 <w:bCs/>
                                 <w:sz w:val="28"/>
                                 <w:szCs w:val="28"/>
-                                <w:lang w:val="fr-FR"/>
                               </w:rPr>
                               <w:t>mémoire</w:t>
                             </w:r>
@@ -1569,32 +1368,13 @@
                                 <w:bCs/>
                                 <w:sz w:val="28"/>
                                 <w:szCs w:val="28"/>
-                                <w:lang w:val="fr-FR"/>
                               </w:rPr>
                               <w:t xml:space="preserve">  </w:t>
                             </w:r>
                           </w:p>
-                          <w:p>
-                            <w:pPr>
-                              <w:rPr>
-                                <w:lang w:val="fr-FR"/>
-                              </w:rPr>
-                            </w:pPr>
-                          </w:p>
-                          <w:p>
-                            <w:pPr>
-                              <w:rPr>
-                                <w:lang w:val="fr-FR"/>
-                              </w:rPr>
-                            </w:pPr>
-                          </w:p>
-                          <w:p>
-                            <w:pPr>
-                              <w:rPr>
-                                <w:lang w:val="fr-FR"/>
-                              </w:rPr>
-                            </w:pPr>
-                          </w:p>
+                          <w:p/>
+                          <w:p/>
+                          <w:p/>
                           <w:p>
                             <w:pPr>
                               <w:rPr>
@@ -1675,7 +1455,6 @@
                           <w:bCs/>
                           <w:sz w:val="28"/>
                           <w:szCs w:val="28"/>
-                          <w:lang w:val="fr-FR"/>
                         </w:rPr>
                       </w:pPr>
                       <w:r>
@@ -1685,7 +1464,6 @@
                           <w:bCs/>
                           <w:sz w:val="28"/>
                           <w:szCs w:val="28"/>
-                          <w:lang w:val="fr-FR"/>
                         </w:rPr>
                         <w:t xml:space="preserve">Maître de </w:t>
                       </w:r>
@@ -1696,7 +1474,6 @@
                           <w:bCs/>
                           <w:sz w:val="28"/>
                           <w:szCs w:val="28"/>
-                          <w:lang w:val="fr-FR"/>
                         </w:rPr>
                         <w:t>mémoire</w:t>
                       </w:r>
@@ -1707,32 +1484,13 @@
                           <w:bCs/>
                           <w:sz w:val="28"/>
                           <w:szCs w:val="28"/>
-                          <w:lang w:val="fr-FR"/>
                         </w:rPr>
                         <w:t xml:space="preserve">  </w:t>
                       </w:r>
                     </w:p>
-                    <w:p>
-                      <w:pPr>
-                        <w:rPr>
-                          <w:lang w:val="fr-FR"/>
-                        </w:rPr>
-                      </w:pPr>
-                    </w:p>
-                    <w:p>
-                      <w:pPr>
-                        <w:rPr>
-                          <w:lang w:val="fr-FR"/>
-                        </w:rPr>
-                      </w:pPr>
-                    </w:p>
-                    <w:p>
-                      <w:pPr>
-                        <w:rPr>
-                          <w:lang w:val="fr-FR"/>
-                        </w:rPr>
-                      </w:pPr>
-                    </w:p>
+                    <w:p/>
+                    <w:p/>
+                    <w:p/>
                     <w:p>
                       <w:pPr>
                         <w:rPr>
@@ -1802,7 +1560,7 @@
           <w:noProof/>
           <w:sz w:val="26"/>
           <w:szCs w:val="26"/>
-          <w:lang w:val="fr-FR" w:eastAsia="fr-FR"/>
+          <w:lang w:eastAsia="fr-FR"/>
         </w:rPr>
         <mc:AlternateContent>
           <mc:Choice Requires="wps">
@@ -1849,7 +1607,6 @@
                                 <w:bCs/>
                                 <w:sz w:val="28"/>
                                 <w:szCs w:val="28"/>
-                                <w:lang w:val="fr-FR"/>
                               </w:rPr>
                             </w:pPr>
                             <w:r>
@@ -1859,32 +1616,13 @@
                                 <w:bCs/>
                                 <w:sz w:val="28"/>
                                 <w:szCs w:val="28"/>
-                                <w:lang w:val="fr-FR"/>
                               </w:rPr>
                               <w:t xml:space="preserve">Maître de stage  </w:t>
                             </w:r>
                           </w:p>
-                          <w:p>
-                            <w:pPr>
-                              <w:rPr>
-                                <w:lang w:val="fr-FR"/>
-                              </w:rPr>
-                            </w:pPr>
-                          </w:p>
-                          <w:p>
-                            <w:pPr>
-                              <w:rPr>
-                                <w:lang w:val="fr-FR"/>
-                              </w:rPr>
-                            </w:pPr>
-                          </w:p>
-                          <w:p>
-                            <w:pPr>
-                              <w:rPr>
-                                <w:lang w:val="fr-FR"/>
-                              </w:rPr>
-                            </w:pPr>
-                          </w:p>
+                          <w:p/>
+                          <w:p/>
+                          <w:p/>
                           <w:p>
                             <w:pPr>
                               <w:rPr>
@@ -1897,11 +1635,6 @@
                             </w:pPr>
                           </w:p>
                           <w:p>
-                            <w:pPr>
-                              <w:rPr>
-                                <w:lang w:val="fr-FR"/>
-                              </w:rPr>
-                            </w:pPr>
                             <w:r>
                               <w:rPr>
                                 <w:rFonts w:ascii="Times New Roman" w:hAnsi="Times New Roman" w:cs="Times New Roman"/>
@@ -1913,13 +1646,7 @@
                               <w:t>M. Verbeck DEGBESSE</w:t>
                             </w:r>
                           </w:p>
-                          <w:p>
-                            <w:pPr>
-                              <w:rPr>
-                                <w:lang w:val="fr-FR"/>
-                              </w:rPr>
-                            </w:pPr>
-                          </w:p>
+                          <w:p/>
                         </w:txbxContent>
                       </wps:txbx>
                       <wps:bodyPr rot="0" spcFirstLastPara="0" vertOverflow="overflow" horzOverflow="overflow" vert="horz" wrap="square" lIns="91440" tIns="45720" rIns="91440" bIns="45720" numCol="1" spcCol="0" rtlCol="0" fromWordArt="0" anchor="t" anchorCtr="0" forceAA="0" compatLnSpc="1">
@@ -1953,7 +1680,6 @@
                           <w:bCs/>
                           <w:sz w:val="28"/>
                           <w:szCs w:val="28"/>
-                          <w:lang w:val="fr-FR"/>
                         </w:rPr>
                       </w:pPr>
                       <w:r>
@@ -1963,32 +1689,13 @@
                           <w:bCs/>
                           <w:sz w:val="28"/>
                           <w:szCs w:val="28"/>
-                          <w:lang w:val="fr-FR"/>
                         </w:rPr>
                         <w:t xml:space="preserve">Maître de stage  </w:t>
                       </w:r>
                     </w:p>
-                    <w:p>
-                      <w:pPr>
-                        <w:rPr>
-                          <w:lang w:val="fr-FR"/>
-                        </w:rPr>
-                      </w:pPr>
-                    </w:p>
-                    <w:p>
-                      <w:pPr>
-                        <w:rPr>
-                          <w:lang w:val="fr-FR"/>
-                        </w:rPr>
-                      </w:pPr>
-                    </w:p>
-                    <w:p>
-                      <w:pPr>
-                        <w:rPr>
-                          <w:lang w:val="fr-FR"/>
-                        </w:rPr>
-                      </w:pPr>
-                    </w:p>
+                    <w:p/>
+                    <w:p/>
+                    <w:p/>
                     <w:p>
                       <w:pPr>
                         <w:rPr>
@@ -2001,11 +1708,6 @@
                       </w:pPr>
                     </w:p>
                     <w:p>
-                      <w:pPr>
-                        <w:rPr>
-                          <w:lang w:val="fr-FR"/>
-                        </w:rPr>
-                      </w:pPr>
                       <w:r>
                         <w:rPr>
                           <w:rFonts w:ascii="Times New Roman" w:hAnsi="Times New Roman" w:cs="Times New Roman"/>
@@ -2017,13 +1719,7 @@
                         <w:t>M. Verbeck DEGBESSE</w:t>
                       </w:r>
                     </w:p>
-                    <w:p>
-                      <w:pPr>
-                        <w:rPr>
-                          <w:lang w:val="fr-FR"/>
-                        </w:rPr>
-                      </w:pPr>
-                    </w:p>
+                    <w:p/>
                   </w:txbxContent>
                 </v:textbox>
               </v:shape>
@@ -2608,9 +2304,6 @@
       <w:pPr>
         <w:spacing w:line="360" w:lineRule="auto"/>
         <w:ind w:firstLine="720"/>
-        <w:rPr>
-          <w:lang w:val="fr-FR"/>
-        </w:rPr>
       </w:pPr>
       <w:r>
         <w:rPr>
@@ -2866,7 +2559,6 @@
           <w:rFonts w:ascii="Times New Roman" w:eastAsia="Times New Roman" w:hAnsi="Times New Roman" w:cs="Times New Roman"/>
           <w:sz w:val="24"/>
           <w:szCs w:val="24"/>
-          <w:lang/>
         </w:rPr>
       </w:pPr>
       <w:r>
@@ -2874,7 +2566,6 @@
           <w:rFonts w:ascii="Times New Roman" w:eastAsia="Times New Roman" w:hAnsi="Times New Roman" w:cs="Times New Roman"/>
           <w:sz w:val="24"/>
           <w:szCs w:val="24"/>
-          <w:lang/>
         </w:rPr>
         <w:t>API : Application Programming Interface</w:t>
       </w:r>
@@ -2891,7 +2582,6 @@
           <w:rFonts w:ascii="Times New Roman" w:eastAsia="Times New Roman" w:hAnsi="Times New Roman" w:cs="Times New Roman"/>
           <w:sz w:val="24"/>
           <w:szCs w:val="24"/>
-          <w:lang/>
         </w:rPr>
       </w:pPr>
       <w:r>
@@ -2899,7 +2589,6 @@
           <w:rFonts w:ascii="Times New Roman" w:eastAsia="Times New Roman" w:hAnsi="Times New Roman" w:cs="Times New Roman"/>
           <w:sz w:val="24"/>
           <w:szCs w:val="24"/>
-          <w:lang/>
         </w:rPr>
         <w:t>API REST : Representational State Transfer API</w:t>
       </w:r>
@@ -2916,7 +2605,6 @@
           <w:rFonts w:ascii="Times New Roman" w:eastAsia="Times New Roman" w:hAnsi="Times New Roman" w:cs="Times New Roman"/>
           <w:sz w:val="24"/>
           <w:szCs w:val="24"/>
-          <w:lang/>
         </w:rPr>
       </w:pPr>
       <w:r>
@@ -2924,7 +2612,6 @@
           <w:rFonts w:ascii="Times New Roman" w:eastAsia="Times New Roman" w:hAnsi="Times New Roman" w:cs="Times New Roman"/>
           <w:sz w:val="24"/>
           <w:szCs w:val="24"/>
-          <w:lang/>
         </w:rPr>
         <w:t>CI/CD : Continuous Integration / Continuous Deployment</w:t>
       </w:r>
@@ -2941,7 +2628,6 @@
           <w:rFonts w:ascii="Times New Roman" w:eastAsia="Times New Roman" w:hAnsi="Times New Roman" w:cs="Times New Roman"/>
           <w:sz w:val="24"/>
           <w:szCs w:val="24"/>
-          <w:lang/>
         </w:rPr>
       </w:pPr>
       <w:r>
@@ -2949,7 +2635,6 @@
           <w:rFonts w:ascii="Times New Roman" w:eastAsia="Times New Roman" w:hAnsi="Times New Roman" w:cs="Times New Roman"/>
           <w:sz w:val="24"/>
           <w:szCs w:val="24"/>
-          <w:lang/>
         </w:rPr>
         <w:t>CSS : Cascading Style Sheets</w:t>
       </w:r>
@@ -2966,7 +2651,6 @@
           <w:rFonts w:ascii="Times New Roman" w:eastAsia="Times New Roman" w:hAnsi="Times New Roman" w:cs="Times New Roman"/>
           <w:sz w:val="24"/>
           <w:szCs w:val="24"/>
-          <w:lang/>
         </w:rPr>
       </w:pPr>
       <w:r>
@@ -2974,7 +2658,6 @@
           <w:rFonts w:ascii="Times New Roman" w:eastAsia="Times New Roman" w:hAnsi="Times New Roman" w:cs="Times New Roman"/>
           <w:sz w:val="24"/>
           <w:szCs w:val="24"/>
-          <w:lang/>
         </w:rPr>
         <w:t>DI : Dependency Injection</w:t>
       </w:r>
@@ -2991,7 +2674,6 @@
           <w:rFonts w:ascii="Times New Roman" w:eastAsia="Times New Roman" w:hAnsi="Times New Roman" w:cs="Times New Roman"/>
           <w:sz w:val="24"/>
           <w:szCs w:val="24"/>
-          <w:lang/>
         </w:rPr>
       </w:pPr>
       <w:r>
@@ -2999,7 +2681,6 @@
           <w:rFonts w:ascii="Times New Roman" w:eastAsia="Times New Roman" w:hAnsi="Times New Roman" w:cs="Times New Roman"/>
           <w:sz w:val="24"/>
           <w:szCs w:val="24"/>
-          <w:lang/>
         </w:rPr>
         <w:t>DQHSE : Direction/ Directeur de la Qualité, de l’Hygiène, de la Sécurité et de l’Environnement</w:t>
       </w:r>
@@ -3016,7 +2697,6 @@
           <w:rFonts w:ascii="Times New Roman" w:eastAsia="Times New Roman" w:hAnsi="Times New Roman" w:cs="Times New Roman"/>
           <w:sz w:val="24"/>
           <w:szCs w:val="24"/>
-          <w:lang/>
         </w:rPr>
       </w:pPr>
       <w:r>
@@ -3024,7 +2704,6 @@
           <w:rFonts w:ascii="Times New Roman" w:eastAsia="Times New Roman" w:hAnsi="Times New Roman" w:cs="Times New Roman"/>
           <w:sz w:val="24"/>
           <w:szCs w:val="24"/>
-          <w:lang/>
         </w:rPr>
         <w:t>EcoOnline EHS : EcoOnline Environment, Health, and Safety</w:t>
       </w:r>
@@ -3041,7 +2720,6 @@
           <w:rFonts w:ascii="Times New Roman" w:eastAsia="Times New Roman" w:hAnsi="Times New Roman" w:cs="Times New Roman"/>
           <w:sz w:val="24"/>
           <w:szCs w:val="24"/>
-          <w:lang/>
         </w:rPr>
       </w:pPr>
       <w:r>
@@ -3049,7 +2727,6 @@
           <w:rFonts w:ascii="Times New Roman" w:eastAsia="Times New Roman" w:hAnsi="Times New Roman" w:cs="Times New Roman"/>
           <w:sz w:val="24"/>
           <w:szCs w:val="24"/>
-          <w:lang/>
         </w:rPr>
         <w:t>EPI : Équipement de Protection Individuelle</w:t>
       </w:r>
@@ -3066,7 +2743,6 @@
           <w:rFonts w:ascii="Times New Roman" w:eastAsia="Times New Roman" w:hAnsi="Times New Roman" w:cs="Times New Roman"/>
           <w:sz w:val="24"/>
           <w:szCs w:val="24"/>
-          <w:lang/>
         </w:rPr>
       </w:pPr>
       <w:r>
@@ -3074,7 +2750,6 @@
           <w:rFonts w:ascii="Times New Roman" w:eastAsia="Times New Roman" w:hAnsi="Times New Roman" w:cs="Times New Roman"/>
           <w:sz w:val="24"/>
           <w:szCs w:val="24"/>
-          <w:lang/>
         </w:rPr>
         <w:t>GEC : Gestion Électronique de Courrier</w:t>
       </w:r>
@@ -3091,7 +2766,6 @@
           <w:rFonts w:ascii="Times New Roman" w:eastAsia="Times New Roman" w:hAnsi="Times New Roman" w:cs="Times New Roman"/>
           <w:sz w:val="24"/>
           <w:szCs w:val="24"/>
-          <w:lang/>
         </w:rPr>
       </w:pPr>
       <w:r>
@@ -3099,7 +2773,6 @@
           <w:rFonts w:ascii="Times New Roman" w:eastAsia="Times New Roman" w:hAnsi="Times New Roman" w:cs="Times New Roman"/>
           <w:sz w:val="24"/>
           <w:szCs w:val="24"/>
-          <w:lang/>
         </w:rPr>
         <w:t>HTML : HyperText Markup Language</w:t>
       </w:r>
@@ -3116,7 +2789,6 @@
           <w:rFonts w:ascii="Times New Roman" w:eastAsia="Times New Roman" w:hAnsi="Times New Roman" w:cs="Times New Roman"/>
           <w:sz w:val="24"/>
           <w:szCs w:val="24"/>
-          <w:lang/>
         </w:rPr>
       </w:pPr>
       <w:r>
@@ -3124,7 +2796,6 @@
           <w:rFonts w:ascii="Times New Roman" w:eastAsia="Times New Roman" w:hAnsi="Times New Roman" w:cs="Times New Roman"/>
           <w:sz w:val="24"/>
           <w:szCs w:val="24"/>
-          <w:lang/>
         </w:rPr>
         <w:t>HTTP : HyperText Transfer Protocol</w:t>
       </w:r>
@@ -3141,7 +2812,6 @@
           <w:rFonts w:ascii="Times New Roman" w:eastAsia="Times New Roman" w:hAnsi="Times New Roman" w:cs="Times New Roman"/>
           <w:sz w:val="24"/>
           <w:szCs w:val="24"/>
-          <w:lang/>
         </w:rPr>
       </w:pPr>
       <w:r>
@@ -3149,7 +2819,6 @@
           <w:rFonts w:ascii="Times New Roman" w:eastAsia="Times New Roman" w:hAnsi="Times New Roman" w:cs="Times New Roman"/>
           <w:sz w:val="24"/>
           <w:szCs w:val="24"/>
-          <w:lang/>
         </w:rPr>
         <w:t>IoC : Inversion of Control</w:t>
       </w:r>
@@ -3166,7 +2835,6 @@
           <w:rFonts w:ascii="Times New Roman" w:eastAsia="Times New Roman" w:hAnsi="Times New Roman" w:cs="Times New Roman"/>
           <w:sz w:val="24"/>
           <w:szCs w:val="24"/>
-          <w:lang/>
         </w:rPr>
       </w:pPr>
       <w:r>
@@ -3174,7 +2842,6 @@
           <w:rFonts w:ascii="Times New Roman" w:eastAsia="Times New Roman" w:hAnsi="Times New Roman" w:cs="Times New Roman"/>
           <w:sz w:val="24"/>
           <w:szCs w:val="24"/>
-          <w:lang/>
         </w:rPr>
         <w:t>JPA : Java Persistence API</w:t>
       </w:r>
@@ -3191,7 +2858,6 @@
           <w:rFonts w:ascii="Times New Roman" w:eastAsia="Times New Roman" w:hAnsi="Times New Roman" w:cs="Times New Roman"/>
           <w:sz w:val="24"/>
           <w:szCs w:val="24"/>
-          <w:lang/>
         </w:rPr>
       </w:pPr>
       <w:r>
@@ -3199,7 +2865,6 @@
           <w:rFonts w:ascii="Times New Roman" w:eastAsia="Times New Roman" w:hAnsi="Times New Roman" w:cs="Times New Roman"/>
           <w:sz w:val="24"/>
           <w:szCs w:val="24"/>
-          <w:lang/>
         </w:rPr>
         <w:t>MariaDB : Maria Database</w:t>
       </w:r>
@@ -3216,7 +2881,6 @@
           <w:rFonts w:ascii="Times New Roman" w:eastAsia="Times New Roman" w:hAnsi="Times New Roman" w:cs="Times New Roman"/>
           <w:sz w:val="24"/>
           <w:szCs w:val="24"/>
-          <w:lang/>
         </w:rPr>
       </w:pPr>
       <w:r>
@@ -3224,7 +2888,6 @@
           <w:rFonts w:ascii="Times New Roman" w:eastAsia="Times New Roman" w:hAnsi="Times New Roman" w:cs="Times New Roman"/>
           <w:sz w:val="24"/>
           <w:szCs w:val="24"/>
-          <w:lang/>
         </w:rPr>
         <w:t>MVC : Model-View-Controller</w:t>
       </w:r>
@@ -3241,7 +2904,6 @@
           <w:rFonts w:ascii="Times New Roman" w:eastAsia="Times New Roman" w:hAnsi="Times New Roman" w:cs="Times New Roman"/>
           <w:sz w:val="24"/>
           <w:szCs w:val="24"/>
-          <w:lang/>
         </w:rPr>
       </w:pPr>
       <w:r>
@@ -3249,7 +2911,6 @@
           <w:rFonts w:ascii="Times New Roman" w:eastAsia="Times New Roman" w:hAnsi="Times New Roman" w:cs="Times New Roman"/>
           <w:sz w:val="24"/>
           <w:szCs w:val="24"/>
-          <w:lang/>
         </w:rPr>
         <w:t>MySQL : My Structured Query Language</w:t>
       </w:r>
@@ -3266,7 +2927,6 @@
           <w:rFonts w:ascii="Times New Roman" w:eastAsia="Times New Roman" w:hAnsi="Times New Roman" w:cs="Times New Roman"/>
           <w:sz w:val="24"/>
           <w:szCs w:val="24"/>
-          <w:lang/>
         </w:rPr>
       </w:pPr>
       <w:r>
@@ -3274,7 +2934,6 @@
           <w:rFonts w:ascii="Times New Roman" w:eastAsia="Times New Roman" w:hAnsi="Times New Roman" w:cs="Times New Roman"/>
           <w:sz w:val="24"/>
           <w:szCs w:val="24"/>
-          <w:lang/>
         </w:rPr>
         <w:t>PAC : Port Autonome de Cotonou</w:t>
       </w:r>
@@ -3291,7 +2950,6 @@
           <w:rFonts w:ascii="Times New Roman" w:eastAsia="Times New Roman" w:hAnsi="Times New Roman" w:cs="Times New Roman"/>
           <w:sz w:val="24"/>
           <w:szCs w:val="24"/>
-          <w:lang/>
         </w:rPr>
       </w:pPr>
       <w:r>
@@ -3299,7 +2957,6 @@
           <w:rFonts w:ascii="Times New Roman" w:eastAsia="Times New Roman" w:hAnsi="Times New Roman" w:cs="Times New Roman"/>
           <w:sz w:val="24"/>
           <w:szCs w:val="24"/>
-          <w:lang/>
         </w:rPr>
         <w:t>POO : Programmation Orientée Objet</w:t>
       </w:r>
@@ -3316,7 +2973,6 @@
           <w:rFonts w:ascii="Times New Roman" w:eastAsia="Times New Roman" w:hAnsi="Times New Roman" w:cs="Times New Roman"/>
           <w:sz w:val="24"/>
           <w:szCs w:val="24"/>
-          <w:lang/>
         </w:rPr>
       </w:pPr>
       <w:r>
@@ -3324,7 +2980,6 @@
           <w:rFonts w:ascii="Times New Roman" w:eastAsia="Times New Roman" w:hAnsi="Times New Roman" w:cs="Times New Roman"/>
           <w:sz w:val="24"/>
           <w:szCs w:val="24"/>
-          <w:lang/>
         </w:rPr>
         <w:t>UML : Unified Modeling Language</w:t>
       </w:r>
@@ -3341,7 +2996,6 @@
           <w:rFonts w:ascii="Times New Roman" w:eastAsia="Times New Roman" w:hAnsi="Times New Roman" w:cs="Times New Roman"/>
           <w:sz w:val="24"/>
           <w:szCs w:val="24"/>
-          <w:lang/>
         </w:rPr>
       </w:pPr>
       <w:r>
@@ -3349,7 +3003,6 @@
           <w:rFonts w:ascii="Times New Roman" w:eastAsia="Times New Roman" w:hAnsi="Times New Roman" w:cs="Times New Roman"/>
           <w:sz w:val="24"/>
           <w:szCs w:val="24"/>
-          <w:lang/>
         </w:rPr>
         <w:t>UI/UX : User Interface / User Experience</w:t>
       </w:r>
@@ -3366,7 +3019,6 @@
           <w:rFonts w:ascii="Times New Roman" w:eastAsia="Times New Roman" w:hAnsi="Times New Roman" w:cs="Times New Roman"/>
           <w:sz w:val="24"/>
           <w:szCs w:val="24"/>
-          <w:lang/>
         </w:rPr>
       </w:pPr>
       <w:r>
@@ -3374,7 +3026,6 @@
           <w:rFonts w:ascii="Times New Roman" w:eastAsia="Times New Roman" w:hAnsi="Times New Roman" w:cs="Times New Roman"/>
           <w:sz w:val="24"/>
           <w:szCs w:val="24"/>
-          <w:lang/>
         </w:rPr>
         <w:t>XAMPP : Cross-platform, Apache, MariaDB, PHP, Perl</w:t>
       </w:r>
@@ -3502,53 +3153,21 @@
       </w:r>
     </w:p>
     <w:p/>
-    <w:p>
-      <w:pPr>
-        <w:rPr>
-          <w:lang w:val="fr-FR"/>
-        </w:rPr>
-      </w:pPr>
-    </w:p>
-    <w:p>
-      <w:pPr>
-        <w:rPr>
-          <w:lang w:val="fr-FR"/>
-        </w:rPr>
-      </w:pPr>
-    </w:p>
-    <w:p>
-      <w:pPr>
-        <w:rPr>
-          <w:lang w:val="fr-FR"/>
-        </w:rPr>
-      </w:pPr>
-    </w:p>
+    <w:p/>
+    <w:p/>
+    <w:p/>
     <w:p>
       <w:pPr>
         <w:tabs>
           <w:tab w:val="left" w:pos="1077"/>
         </w:tabs>
-        <w:rPr>
-          <w:lang w:val="fr-FR"/>
-        </w:rPr>
-      </w:pPr>
-      <w:r>
-        <w:rPr>
-          <w:lang w:val="fr-FR"/>
-        </w:rPr>
+      </w:pPr>
+      <w:r>
         <w:tab/>
       </w:r>
     </w:p>
     <w:p>
-      <w:pPr>
-        <w:rPr>
-          <w:lang w:val="fr-FR"/>
-        </w:rPr>
-      </w:pPr>
-      <w:r>
-        <w:rPr>
-          <w:lang w:val="fr-FR"/>
-        </w:rPr>
+      <w:r>
         <w:br w:type="page"/>
       </w:r>
     </w:p>
@@ -3689,7 +3308,6 @@
           <w:kern w:val="2"/>
           <w:sz w:val="26"/>
           <w:szCs w:val="26"/>
-          <w:lang/>
           <w14:ligatures w14:val="standardContextual"/>
         </w:rPr>
       </w:pPr>
@@ -3824,7 +3442,6 @@
           <w:kern w:val="2"/>
           <w:sz w:val="26"/>
           <w:szCs w:val="26"/>
-          <w:lang/>
           <w14:ligatures w14:val="standardContextual"/>
         </w:rPr>
       </w:pPr>
@@ -3922,7 +3539,6 @@
           <w:kern w:val="2"/>
           <w:sz w:val="26"/>
           <w:szCs w:val="26"/>
-          <w:lang/>
           <w14:ligatures w14:val="standardContextual"/>
         </w:rPr>
       </w:pPr>
@@ -4020,7 +3636,6 @@
           <w:kern w:val="2"/>
           <w:sz w:val="26"/>
           <w:szCs w:val="26"/>
-          <w:lang/>
           <w14:ligatures w14:val="standardContextual"/>
         </w:rPr>
       </w:pPr>
@@ -4118,7 +3733,6 @@
           <w:kern w:val="2"/>
           <w:sz w:val="26"/>
           <w:szCs w:val="26"/>
-          <w:lang/>
           <w14:ligatures w14:val="standardContextual"/>
         </w:rPr>
       </w:pPr>
@@ -4216,7 +3830,6 @@
           <w:kern w:val="2"/>
           <w:sz w:val="26"/>
           <w:szCs w:val="26"/>
-          <w:lang/>
           <w14:ligatures w14:val="standardContextual"/>
         </w:rPr>
       </w:pPr>
@@ -4314,7 +3927,6 @@
           <w:kern w:val="2"/>
           <w:sz w:val="26"/>
           <w:szCs w:val="26"/>
-          <w:lang/>
           <w14:ligatures w14:val="standardContextual"/>
         </w:rPr>
       </w:pPr>
@@ -4412,7 +4024,6 @@
           <w:kern w:val="2"/>
           <w:sz w:val="26"/>
           <w:szCs w:val="26"/>
-          <w:lang/>
           <w14:ligatures w14:val="standardContextual"/>
         </w:rPr>
       </w:pPr>
@@ -4510,7 +4121,6 @@
           <w:kern w:val="2"/>
           <w:sz w:val="26"/>
           <w:szCs w:val="26"/>
-          <w:lang/>
           <w14:ligatures w14:val="standardContextual"/>
         </w:rPr>
       </w:pPr>
@@ -4608,7 +4218,6 @@
           <w:kern w:val="2"/>
           <w:sz w:val="26"/>
           <w:szCs w:val="26"/>
-          <w:lang/>
           <w14:ligatures w14:val="standardContextual"/>
         </w:rPr>
       </w:pPr>
@@ -4706,7 +4315,6 @@
           <w:kern w:val="2"/>
           <w:sz w:val="26"/>
           <w:szCs w:val="26"/>
-          <w:lang/>
           <w14:ligatures w14:val="standardContextual"/>
         </w:rPr>
       </w:pPr>
@@ -4804,7 +4412,6 @@
           <w:kern w:val="2"/>
           <w:sz w:val="26"/>
           <w:szCs w:val="26"/>
-          <w:lang/>
           <w14:ligatures w14:val="standardContextual"/>
         </w:rPr>
       </w:pPr>
@@ -4902,7 +4509,6 @@
           <w:kern w:val="2"/>
           <w:sz w:val="26"/>
           <w:szCs w:val="26"/>
-          <w:lang/>
           <w14:ligatures w14:val="standardContextual"/>
         </w:rPr>
       </w:pPr>
@@ -5000,7 +4606,6 @@
           <w:kern w:val="2"/>
           <w:sz w:val="26"/>
           <w:szCs w:val="26"/>
-          <w:lang/>
           <w14:ligatures w14:val="standardContextual"/>
         </w:rPr>
       </w:pPr>
@@ -5098,7 +4703,6 @@
           <w:kern w:val="2"/>
           <w:sz w:val="26"/>
           <w:szCs w:val="26"/>
-          <w:lang/>
           <w14:ligatures w14:val="standardContextual"/>
         </w:rPr>
       </w:pPr>
@@ -5196,7 +4800,6 @@
           <w:kern w:val="2"/>
           <w:sz w:val="26"/>
           <w:szCs w:val="26"/>
-          <w:lang/>
           <w14:ligatures w14:val="standardContextual"/>
         </w:rPr>
       </w:pPr>
@@ -5294,7 +4897,6 @@
           <w:kern w:val="2"/>
           <w:sz w:val="26"/>
           <w:szCs w:val="26"/>
-          <w:lang/>
           <w14:ligatures w14:val="standardContextual"/>
         </w:rPr>
       </w:pPr>
@@ -5392,7 +4994,6 @@
           <w:kern w:val="2"/>
           <w:sz w:val="26"/>
           <w:szCs w:val="26"/>
-          <w:lang/>
           <w14:ligatures w14:val="standardContextual"/>
         </w:rPr>
       </w:pPr>
@@ -5490,7 +5091,6 @@
           <w:kern w:val="2"/>
           <w:sz w:val="26"/>
           <w:szCs w:val="26"/>
-          <w:lang/>
           <w14:ligatures w14:val="standardContextual"/>
         </w:rPr>
       </w:pPr>
@@ -5588,7 +5188,6 @@
           <w:kern w:val="2"/>
           <w:sz w:val="26"/>
           <w:szCs w:val="26"/>
-          <w:lang/>
           <w14:ligatures w14:val="standardContextual"/>
         </w:rPr>
       </w:pPr>
@@ -5686,7 +5285,6 @@
           <w:kern w:val="2"/>
           <w:sz w:val="26"/>
           <w:szCs w:val="26"/>
-          <w:lang/>
           <w14:ligatures w14:val="standardContextual"/>
         </w:rPr>
       </w:pPr>
@@ -5784,7 +5382,6 @@
           <w:kern w:val="2"/>
           <w:sz w:val="26"/>
           <w:szCs w:val="26"/>
-          <w:lang/>
           <w14:ligatures w14:val="standardContextual"/>
         </w:rPr>
       </w:pPr>
@@ -5882,7 +5479,6 @@
           <w:kern w:val="2"/>
           <w:sz w:val="26"/>
           <w:szCs w:val="26"/>
-          <w:lang/>
           <w14:ligatures w14:val="standardContextual"/>
         </w:rPr>
       </w:pPr>
@@ -5980,7 +5576,6 @@
           <w:kern w:val="2"/>
           <w:sz w:val="26"/>
           <w:szCs w:val="26"/>
-          <w:lang/>
           <w14:ligatures w14:val="standardContextual"/>
         </w:rPr>
       </w:pPr>
@@ -6078,7 +5673,6 @@
           <w:kern w:val="2"/>
           <w:sz w:val="26"/>
           <w:szCs w:val="26"/>
-          <w:lang/>
           <w14:ligatures w14:val="standardContextual"/>
         </w:rPr>
       </w:pPr>
@@ -6176,7 +5770,6 @@
           <w:kern w:val="2"/>
           <w:sz w:val="26"/>
           <w:szCs w:val="26"/>
-          <w:lang/>
           <w14:ligatures w14:val="standardContextual"/>
         </w:rPr>
       </w:pPr>
@@ -6274,7 +5867,6 @@
           <w:kern w:val="2"/>
           <w:sz w:val="26"/>
           <w:szCs w:val="26"/>
-          <w:lang/>
           <w14:ligatures w14:val="standardContextual"/>
         </w:rPr>
       </w:pPr>
@@ -6372,7 +5964,6 @@
           <w:kern w:val="2"/>
           <w:sz w:val="26"/>
           <w:szCs w:val="26"/>
-          <w:lang/>
           <w14:ligatures w14:val="standardContextual"/>
         </w:rPr>
       </w:pPr>
@@ -6470,7 +6061,6 @@
           <w:kern w:val="2"/>
           <w:sz w:val="26"/>
           <w:szCs w:val="26"/>
-          <w:lang/>
           <w14:ligatures w14:val="standardContextual"/>
         </w:rPr>
       </w:pPr>
@@ -6568,7 +6158,6 @@
           <w:kern w:val="2"/>
           <w:sz w:val="26"/>
           <w:szCs w:val="26"/>
-          <w:lang/>
           <w14:ligatures w14:val="standardContextual"/>
         </w:rPr>
       </w:pPr>
@@ -6666,7 +6255,6 @@
           <w:kern w:val="2"/>
           <w:sz w:val="26"/>
           <w:szCs w:val="26"/>
-          <w:lang/>
           <w14:ligatures w14:val="standardContextual"/>
         </w:rPr>
       </w:pPr>
@@ -6764,7 +6352,6 @@
           <w:kern w:val="2"/>
           <w:sz w:val="26"/>
           <w:szCs w:val="26"/>
-          <w:lang/>
           <w14:ligatures w14:val="standardContextual"/>
         </w:rPr>
       </w:pPr>
@@ -6862,7 +6449,6 @@
           <w:kern w:val="2"/>
           <w:sz w:val="26"/>
           <w:szCs w:val="26"/>
-          <w:lang/>
           <w14:ligatures w14:val="standardContextual"/>
         </w:rPr>
       </w:pPr>
@@ -6972,7 +6558,6 @@
             <w:noProof/>
             <w:sz w:val="26"/>
             <w:szCs w:val="26"/>
-            <w:lang w:val="fr-FR"/>
           </w:rPr>
           <w:t>CONCLUSION</w:t>
         </w:r>
@@ -7082,7 +6667,6 @@
           <w:color w:val="auto"/>
           <w:sz w:val="26"/>
           <w:szCs w:val="26"/>
-          <w:lang/>
         </w:rPr>
         <w:lastRenderedPageBreak/>
         <w:fldChar w:fldCharType="end"/>
@@ -7628,7 +7212,7 @@
           <w:noProof/>
           <w:sz w:val="26"/>
           <w:szCs w:val="26"/>
-          <w:lang w:val="fr-FR" w:eastAsia="fr-FR"/>
+          <w:lang w:eastAsia="fr-FR"/>
         </w:rPr>
         <mc:AlternateContent>
           <mc:Choice Requires="wps">
@@ -7784,7 +7368,6 @@
           <w:bCs/>
           <w:sz w:val="40"/>
           <w:szCs w:val="40"/>
-          <w:lang w:val="fr-FR"/>
         </w:rPr>
       </w:pPr>
       <w:r>
@@ -7794,7 +7377,6 @@
           <w:bCs/>
           <w:sz w:val="40"/>
           <w:szCs w:val="40"/>
-          <w:lang w:val="fr-FR"/>
         </w:rPr>
         <w:lastRenderedPageBreak/>
         <w:t>INTRODUCTION</w:t>
@@ -8117,7 +7699,7 @@
           <w:noProof/>
           <w:sz w:val="26"/>
           <w:szCs w:val="26"/>
-          <w:lang w:val="fr-FR" w:eastAsia="fr-FR"/>
+          <w:lang w:eastAsia="fr-FR"/>
         </w:rPr>
         <mc:AlternateContent>
           <mc:Choice Requires="wps">
@@ -8178,10 +7760,7 @@
                             </w:pPr>
                             <w:bookmarkStart w:id="11" w:name="_Toc201154316"/>
                             <w:r>
-                              <w:t>C</w:t>
-                            </w:r>
-                            <w:r>
-                              <w:t>HAPITRE I : PRESENTATION DU CADRE INSTITUTIONNEL DE STAGE</w:t>
+                              <w:t>CHAPITRE I : PRESENTATION DU CADRE INSTITUTIONNEL DE STAGE</w:t>
                             </w:r>
                             <w:bookmarkEnd w:id="11"/>
                           </w:p>
@@ -8221,10 +7800,7 @@
                       </w:pPr>
                       <w:bookmarkStart w:id="12" w:name="_Toc201154316"/>
                       <w:r>
-                        <w:t>C</w:t>
-                      </w:r>
-                      <w:r>
-                        <w:t>HAPITRE I : PRESENTATION DU CADRE INSTITUTIONNEL DE STAGE</w:t>
+                        <w:t>CHAPITRE I : PRESENTATION DU CADRE INSTITUTIONNEL DE STAGE</w:t>
                       </w:r>
                       <w:bookmarkEnd w:id="12"/>
                     </w:p>
@@ -8587,7 +8163,7 @@
           <w:noProof/>
           <w:sz w:val="26"/>
           <w:szCs w:val="26"/>
-          <w:lang w:val="fr-FR" w:eastAsia="fr-FR"/>
+          <w:lang w:eastAsia="fr-FR"/>
         </w:rPr>
         <w:lastRenderedPageBreak/>
         <mc:AlternateContent>
@@ -8663,37 +8239,7 @@
                                 <w:sz w:val="24"/>
                                 <w:szCs w:val="24"/>
                               </w:rPr>
-                              <w:t>: Organigramme du Port Autonome de Cotonou</w:t>
-                            </w:r>
-                            <w:r>
-                              <w:rPr>
-                                <w:rFonts w:ascii="Times New Roman" w:hAnsi="Times New Roman" w:cs="Times New Roman"/>
-                                <w:i/>
-                                <w:iCs/>
-                                <w:sz w:val="24"/>
-                                <w:szCs w:val="24"/>
-                              </w:rPr>
-                              <w:t xml:space="preserve"> </w:t>
-                            </w:r>
-                            <w:r>
-                              <w:rPr>
-                                <w:rFonts w:ascii="Times New Roman" w:hAnsi="Times New Roman" w:cs="Times New Roman"/>
-                                <w:i/>
-                                <w:iCs/>
-                                <w:sz w:val="24"/>
-                                <w:szCs w:val="24"/>
-                              </w:rPr>
-                              <w:t>(</w:t>
-                            </w:r>
-                            <w:r>
-                              <w:rPr>
-                                <w:rFonts w:ascii="Times New Roman" w:hAnsi="Times New Roman" w:cs="Times New Roman"/>
-                                <w:i/>
-                                <w:iCs/>
-                                <w:sz w:val="24"/>
-                                <w:szCs w:val="24"/>
-                              </w:rPr>
-                              <w:t>PAC)</w:t>
+                              <w:t>: Organigramme du Port Autonome de Cotonou (PAC)</w:t>
                             </w:r>
                           </w:p>
                         </w:txbxContent>
@@ -8757,37 +8303,7 @@
                           <w:sz w:val="24"/>
                           <w:szCs w:val="24"/>
                         </w:rPr>
-                        <w:t>: Organigramme du Port Autonome de Cotonou</w:t>
-                      </w:r>
-                      <w:r>
-                        <w:rPr>
-                          <w:rFonts w:ascii="Times New Roman" w:hAnsi="Times New Roman" w:cs="Times New Roman"/>
-                          <w:i/>
-                          <w:iCs/>
-                          <w:sz w:val="24"/>
-                          <w:szCs w:val="24"/>
-                        </w:rPr>
-                        <w:t xml:space="preserve"> </w:t>
-                      </w:r>
-                      <w:r>
-                        <w:rPr>
-                          <w:rFonts w:ascii="Times New Roman" w:hAnsi="Times New Roman" w:cs="Times New Roman"/>
-                          <w:i/>
-                          <w:iCs/>
-                          <w:sz w:val="24"/>
-                          <w:szCs w:val="24"/>
-                        </w:rPr>
-                        <w:t>(</w:t>
-                      </w:r>
-                      <w:r>
-                        <w:rPr>
-                          <w:rFonts w:ascii="Times New Roman" w:hAnsi="Times New Roman" w:cs="Times New Roman"/>
-                          <w:i/>
-                          <w:iCs/>
-                          <w:sz w:val="24"/>
-                          <w:szCs w:val="24"/>
-                        </w:rPr>
-                        <w:t>PAC)</w:t>
+                        <w:t>: Organigramme du Port Autonome de Cotonou (PAC)</w:t>
                       </w:r>
                     </w:p>
                   </w:txbxContent>
@@ -8803,7 +8319,7 @@
           <w:noProof/>
           <w:sz w:val="26"/>
           <w:szCs w:val="26"/>
-          <w:lang w:val="fr-FR" w:eastAsia="fr-FR"/>
+          <w:lang w:eastAsia="fr-FR"/>
         </w:rPr>
         <w:drawing>
           <wp:inline distT="0" distB="0" distL="0" distR="0" wp14:anchorId="65005D76" wp14:editId="1C4B7104">
@@ -11802,7 +11318,6 @@
           <w:rFonts w:ascii="Times New Roman" w:eastAsia="Times New Roman" w:hAnsi="Times New Roman" w:cs="Times New Roman"/>
           <w:sz w:val="26"/>
           <w:szCs w:val="26"/>
-          <w:lang/>
         </w:rPr>
       </w:pPr>
       <w:r>
@@ -11810,7 +11325,6 @@
           <w:rFonts w:ascii="Times New Roman" w:eastAsia="Times New Roman" w:hAnsi="Times New Roman" w:cs="Times New Roman"/>
           <w:sz w:val="26"/>
           <w:szCs w:val="26"/>
-          <w:lang/>
         </w:rPr>
         <w:t>Développement d’une mini-application d’avis client, permettant aux utilisateurs de soumettre leurs retours sur les services rendus</w:t>
       </w:r>
@@ -11819,7 +11333,6 @@
           <w:rFonts w:ascii="Times New Roman" w:eastAsia="Times New Roman" w:hAnsi="Times New Roman" w:cs="Times New Roman"/>
           <w:sz w:val="26"/>
           <w:szCs w:val="26"/>
-          <w:lang/>
         </w:rPr>
         <w:t xml:space="preserve">, et </w:t>
       </w:r>
@@ -11828,7 +11341,6 @@
           <w:rFonts w:ascii="Times New Roman" w:eastAsia="Times New Roman" w:hAnsi="Times New Roman" w:cs="Times New Roman"/>
           <w:sz w:val="26"/>
           <w:szCs w:val="26"/>
-          <w:lang/>
         </w:rPr>
         <w:t xml:space="preserve">d’une </w:t>
       </w:r>
@@ -11837,7 +11349,6 @@
           <w:rFonts w:ascii="Times New Roman" w:eastAsia="Times New Roman" w:hAnsi="Times New Roman" w:cs="Times New Roman"/>
           <w:sz w:val="26"/>
           <w:szCs w:val="26"/>
-          <w:lang/>
         </w:rPr>
         <w:lastRenderedPageBreak/>
         <w:t>application d’affectation des étudiants à des filières, utilisée pour faciliter la répartition automatique des apprenants selon des critères prédéfinis</w:t>
@@ -11847,7 +11358,6 @@
           <w:rFonts w:ascii="Times New Roman" w:eastAsia="Times New Roman" w:hAnsi="Times New Roman" w:cs="Times New Roman"/>
           <w:sz w:val="26"/>
           <w:szCs w:val="26"/>
-          <w:lang/>
         </w:rPr>
         <w:t>;</w:t>
       </w:r>
@@ -11856,7 +11366,6 @@
           <w:rFonts w:ascii="Times New Roman" w:eastAsia="Times New Roman" w:hAnsi="Times New Roman" w:cs="Times New Roman"/>
           <w:sz w:val="26"/>
           <w:szCs w:val="26"/>
-          <w:lang/>
         </w:rPr>
         <w:t xml:space="preserve"> ces deux projets ont été réalisés dans le cadre de l’apprentissage pratique du framework </w:t>
       </w:r>
@@ -11867,7 +11376,6 @@
           <w:bCs/>
           <w:sz w:val="26"/>
           <w:szCs w:val="26"/>
-          <w:lang/>
         </w:rPr>
         <w:t>Spring Boot</w:t>
       </w:r>
@@ -11878,7 +11386,6 @@
           <w:bCs/>
           <w:sz w:val="26"/>
           <w:szCs w:val="26"/>
-          <w:lang/>
         </w:rPr>
         <w:t>.</w:t>
       </w:r>
@@ -12463,7 +11970,7 @@
       <w:r>
         <w:rPr>
           <w:noProof/>
-          <w:lang w:val="fr-FR" w:eastAsia="fr-FR"/>
+          <w:lang w:eastAsia="fr-FR"/>
         </w:rPr>
         <mc:AlternateContent>
           <mc:Choice Requires="wps">
@@ -13676,7 +13183,15 @@
         <w:t>Fa</w:t>
       </w:r>
       <w:r>
-        <w:t>ce aux limites des solutions existants et dans le souci</w:t>
+        <w:t xml:space="preserve">ce aux limites </w:t>
+      </w:r>
+      <w:proofErr w:type="gramStart"/>
+      <w:r>
+        <w:t>des solutions existants</w:t>
+      </w:r>
+      <w:proofErr w:type="gramEnd"/>
+      <w:r>
+        <w:t xml:space="preserve"> et dans le souci</w:t>
       </w:r>
       <w:r>
         <w:t xml:space="preserve"> de disposer d’un outil pleinement adapté aux spécificités organisationnelles, nous proposons de développ</w:t>
@@ -15270,7 +14785,7 @@
           <w:rFonts w:ascii="Times New Roman" w:eastAsia="Times New Roman" w:hAnsi="Times New Roman" w:cs="Times New Roman"/>
           <w:sz w:val="26"/>
           <w:szCs w:val="26"/>
-          <w:lang w:val="fr-FR" w:eastAsia="fr-FR"/>
+          <w:lang w:eastAsia="fr-FR"/>
         </w:rPr>
       </w:pPr>
       <w:r>
@@ -15300,7 +14815,6 @@
           <w:rFonts w:ascii="Times New Roman" w:hAnsi="Times New Roman" w:cs="Times New Roman"/>
           <w:sz w:val="26"/>
           <w:szCs w:val="26"/>
-          <w:lang w:val="fr-FR"/>
         </w:rPr>
       </w:pPr>
     </w:p>
@@ -15371,7 +14885,7 @@
       <w:r>
         <w:rPr>
           <w:noProof/>
-          <w:lang w:val="fr-FR" w:eastAsia="fr-FR"/>
+          <w:lang w:eastAsia="fr-FR"/>
         </w:rPr>
         <mc:AlternateContent>
           <mc:Choice Requires="wps">
@@ -15435,10 +14949,7 @@
                               <w:t>CHAPITRE I</w:t>
                             </w:r>
                             <w:r>
-                              <w:t>I</w:t>
-                            </w:r>
-                            <w:r>
-                              <w:t>I</w:t>
+                              <w:t>II</w:t>
                             </w:r>
                             <w:r>
                               <w:t xml:space="preserve"> : </w:t>
@@ -15485,10 +14996,7 @@
                         <w:t>CHAPITRE I</w:t>
                       </w:r>
                       <w:r>
-                        <w:t>I</w:t>
-                      </w:r>
-                      <w:r>
-                        <w:t>I</w:t>
+                        <w:t>II</w:t>
                       </w:r>
                       <w:r>
                         <w:t xml:space="preserve"> : </w:t>
@@ -17123,7 +16631,7 @@
           <w:noProof/>
           <w:sz w:val="26"/>
           <w:szCs w:val="26"/>
-          <w:lang w:val="fr-FR" w:eastAsia="fr-FR"/>
+          <w:lang w:eastAsia="fr-FR"/>
         </w:rPr>
         <w:lastRenderedPageBreak/>
         <w:drawing>
@@ -18059,17 +17567,7 @@
           <w:sz w:val="26"/>
           <w:szCs w:val="26"/>
         </w:rPr>
-        <w:t xml:space="preserve"> : </w:t>
-      </w:r>
-      <w:r>
-        <w:rPr>
-          <w:rFonts w:ascii="Times New Roman" w:hAnsi="Times New Roman" w:cs="Times New Roman"/>
-          <w:b/>
-          <w:bCs/>
-          <w:sz w:val="26"/>
-          <w:szCs w:val="26"/>
-        </w:rPr>
-        <w:t>service temporairement indisponible</w:t>
+        <w:t xml:space="preserve"> : service temporairement indisponible</w:t>
       </w:r>
     </w:p>
     <w:p>
@@ -19421,7 +18919,6 @@
           <w:rFonts w:ascii="Times New Roman" w:eastAsia="Times New Roman" w:hAnsi="Times New Roman" w:cs="Times New Roman"/>
           <w:sz w:val="24"/>
           <w:szCs w:val="24"/>
-          <w:lang/>
         </w:rPr>
       </w:pPr>
       <w:r>
@@ -19429,7 +18926,6 @@
           <w:rFonts w:ascii="Times New Roman" w:eastAsia="Times New Roman" w:hAnsi="Times New Roman" w:cs="Times New Roman"/>
           <w:sz w:val="24"/>
           <w:szCs w:val="24"/>
-          <w:lang/>
         </w:rPr>
         <w:t>Le gestionnaire soumet un formulaire incomplet ou avec des données invalides ;</w:t>
       </w:r>
@@ -19449,7 +18945,6 @@
           <w:bCs w:val="0"/>
           <w:sz w:val="24"/>
           <w:szCs w:val="24"/>
-          <w:lang/>
         </w:rPr>
       </w:pPr>
       <w:r>
@@ -19457,7 +18952,6 @@
           <w:rFonts w:ascii="Times New Roman" w:eastAsia="Times New Roman" w:hAnsi="Times New Roman" w:cs="Times New Roman"/>
           <w:sz w:val="24"/>
           <w:szCs w:val="24"/>
-          <w:lang/>
         </w:rPr>
         <w:t>Le système affiche un message d’erreur et demande la correction avant validation.</w:t>
       </w:r>
@@ -19557,7 +19051,6 @@
           <w:rFonts w:ascii="Times New Roman" w:eastAsia="Times New Roman" w:hAnsi="Times New Roman" w:cs="Times New Roman"/>
           <w:sz w:val="24"/>
           <w:szCs w:val="24"/>
-          <w:lang/>
         </w:rPr>
       </w:pPr>
       <w:r>
@@ -19565,7 +19058,6 @@
           <w:rFonts w:ascii="Times New Roman" w:eastAsia="Times New Roman" w:hAnsi="Times New Roman" w:cs="Times New Roman"/>
           <w:sz w:val="24"/>
           <w:szCs w:val="24"/>
-          <w:lang/>
         </w:rPr>
         <w:t>Le système ne parvient pas à notifier le Directeur QHSE (problème réseau ou serveur) ;</w:t>
       </w:r>
@@ -19582,7 +19074,6 @@
           <w:rFonts w:ascii="Times New Roman" w:eastAsia="Times New Roman" w:hAnsi="Times New Roman" w:cs="Times New Roman"/>
           <w:sz w:val="24"/>
           <w:szCs w:val="24"/>
-          <w:lang/>
         </w:rPr>
       </w:pPr>
       <w:r>
@@ -19590,7 +19081,6 @@
           <w:rFonts w:ascii="Times New Roman" w:eastAsia="Times New Roman" w:hAnsi="Times New Roman" w:cs="Times New Roman"/>
           <w:sz w:val="24"/>
           <w:szCs w:val="24"/>
-          <w:lang/>
         </w:rPr>
         <w:t>Le système affiche une alerte au gestionnaire pour réessayer ultérieurement ou contacter l’administrateur.</w:t>
       </w:r>
@@ -20290,7 +19780,6 @@
           <w:rFonts w:ascii="Times New Roman" w:eastAsia="Times New Roman" w:hAnsi="Times New Roman" w:cs="Times New Roman"/>
           <w:sz w:val="26"/>
           <w:szCs w:val="26"/>
-          <w:lang/>
         </w:rPr>
       </w:pPr>
       <w:r>
@@ -20298,7 +19787,6 @@
           <w:rFonts w:ascii="Times New Roman" w:eastAsia="Times New Roman" w:hAnsi="Times New Roman" w:cs="Times New Roman"/>
           <w:sz w:val="26"/>
           <w:szCs w:val="26"/>
-          <w:lang/>
         </w:rPr>
         <w:t>Après enregistrement de la livraison, si la mise à jour du stock échoue (erreur base de données) ;</w:t>
       </w:r>
@@ -20318,7 +19806,6 @@
           <w:bCs w:val="0"/>
           <w:sz w:val="26"/>
           <w:szCs w:val="26"/>
-          <w:lang/>
         </w:rPr>
       </w:pPr>
       <w:r>
@@ -20326,7 +19813,6 @@
           <w:rFonts w:ascii="Times New Roman" w:eastAsia="Times New Roman" w:hAnsi="Times New Roman" w:cs="Times New Roman"/>
           <w:sz w:val="26"/>
           <w:szCs w:val="26"/>
-          <w:lang/>
         </w:rPr>
         <w:t>Le système affiche une alerte critique au gestionnaire et journalise l’erreur pour intervention technique.</w:t>
       </w:r>
@@ -20553,7 +20039,7 @@
           <w:noProof/>
           <w:sz w:val="26"/>
           <w:szCs w:val="26"/>
-          <w:lang w:val="fr-FR" w:eastAsia="fr-FR"/>
+          <w:lang w:eastAsia="fr-FR"/>
         </w:rPr>
         <w:drawing>
           <wp:inline distT="0" distB="0" distL="0" distR="0" wp14:anchorId="39BA8875" wp14:editId="70FE8AB4">
@@ -20903,7 +20389,7 @@
           <w:noProof/>
           <w:sz w:val="26"/>
           <w:szCs w:val="26"/>
-          <w:lang w:val="fr-FR" w:eastAsia="fr-FR"/>
+          <w:lang w:eastAsia="fr-FR"/>
         </w:rPr>
         <w:lastRenderedPageBreak/>
         <w:drawing>
@@ -21230,7 +20716,7 @@
           <w:noProof/>
           <w:sz w:val="26"/>
           <w:szCs w:val="26"/>
-          <w:lang w:val="fr-FR" w:eastAsia="fr-FR"/>
+          <w:lang w:eastAsia="fr-FR"/>
         </w:rPr>
         <w:lastRenderedPageBreak/>
         <w:drawing>
@@ -22676,7 +22162,6 @@
           <w:rFonts w:ascii="Times New Roman" w:eastAsia="Times New Roman" w:hAnsi="Times New Roman" w:cs="Times New Roman"/>
           <w:sz w:val="26"/>
           <w:szCs w:val="26"/>
-          <w:lang/>
         </w:rPr>
         <w:t>React est une bibliothèque JavaScript permettant de construire des interfaces utilisateur interactives et dynamiques. Basée sur une architecture de composants réutilisables, elle facilite le développement d’interfaces modulaires, maintenables et performantes. Grâce à son système de Virtual DOM, React optimise le rendu des éléments à l’écran et améliore la réactivité de l’application.</w:t>
       </w:r>
@@ -22690,7 +22175,6 @@
           <w:rFonts w:ascii="Times New Roman" w:eastAsia="Times New Roman" w:hAnsi="Times New Roman" w:cs="Times New Roman"/>
           <w:sz w:val="26"/>
           <w:szCs w:val="26"/>
-          <w:lang/>
         </w:rPr>
       </w:pPr>
       <w:r>
@@ -22698,7 +22182,6 @@
           <w:rFonts w:ascii="Times New Roman" w:eastAsia="Times New Roman" w:hAnsi="Times New Roman" w:cs="Times New Roman"/>
           <w:sz w:val="26"/>
           <w:szCs w:val="26"/>
-          <w:lang/>
         </w:rPr>
         <w:t>Dans notre projet, React a été utilisé pour développer l’interface utilisateur de la plateforme de gestion des EPI. Il a permis d’afficher les données en temps réel, de gérer les interactions comme la soumission de demandes, la navigation entre les pages, et la consultation des états de traitement. Sa flexibilité, combinée à un écosystème riche, nous a permis de créer une interface fluide, intuitive et adaptée aux besoins des utilisateurs du Port Autonome de Cotonou.</w:t>
       </w:r>
@@ -23076,12 +22559,7 @@
         <w:pStyle w:val="Style10"/>
       </w:pPr>
       <w:r>
-        <w:t>Le gestionnaire EPI accède à un tableau de bord centralisé lui permettant de recevoir et traiter les demandes, de gérer les stocks, d’ajouter de nouveaux équipements, et d’enregistrer les livraisons effectuées. Il bénéficie aussi de statistiques sur la distribution d</w:t>
-      </w:r>
-      <w:bookmarkStart w:id="47" w:name="_GoBack"/>
-      <w:bookmarkEnd w:id="47"/>
-      <w:r>
-        <w:t>es EPI afin d’anticiper les besoins et les réapprovisionnements.</w:t>
+        <w:t>Le gestionnaire EPI accède à un tableau de bord centralisé lui permettant de recevoir et traiter les demandes, de gérer les stocks, d’ajouter de nouveaux équipements, et d’enregistrer les livraisons effectuées. Il bénéficie aussi de statistiques sur la distribution des EPI afin d’anticiper les besoins et les réapprovisionnements.</w:t>
       </w:r>
     </w:p>
     <w:p>
@@ -23102,7 +22580,7 @@
     </w:p>
     <w:p/>
     <w:p>
-      <w:bookmarkStart w:id="48" w:name="_Toc201154347"/>
+      <w:bookmarkStart w:id="47" w:name="_Toc201154347"/>
     </w:p>
     <w:p/>
     <w:p/>
@@ -23114,7 +22592,7 @@
         <w:br w:type="page"/>
       </w:r>
     </w:p>
-    <w:bookmarkEnd w:id="48"/>
+    <w:bookmarkEnd w:id="47"/>
     <w:p>
       <w:pPr>
         <w:pStyle w:val="Style4"/>
@@ -23195,7 +22673,7 @@
       <w:r>
         <w:rPr>
           <w:noProof/>
-          <w:lang w:val="fr-FR" w:eastAsia="fr-FR"/>
+          <w:lang w:eastAsia="fr-FR"/>
         </w:rPr>
         <w:drawing>
           <wp:inline distT="0" distB="0" distL="0" distR="0" wp14:anchorId="1D7DCB1C" wp14:editId="6DAEBF76">
@@ -23413,7 +22891,7 @@
           <w:noProof/>
           <w:sz w:val="26"/>
           <w:szCs w:val="26"/>
-          <w:lang w:val="fr-FR" w:eastAsia="fr-FR"/>
+          <w:lang w:eastAsia="fr-FR"/>
         </w:rPr>
         <w:drawing>
           <wp:inline distT="0" distB="0" distL="0" distR="0" wp14:anchorId="4F6132C0" wp14:editId="5793600F">
@@ -23590,14 +23068,22 @@
           <w:szCs w:val="26"/>
         </w:rPr>
         <w:lastRenderedPageBreak/>
-        <w:t xml:space="preserve">La figure </w:t>
-      </w:r>
-      <w:r>
-        <w:rPr>
-          <w:rFonts w:ascii="Times New Roman" w:hAnsi="Times New Roman" w:cs="Times New Roman"/>
-          <w:sz w:val="26"/>
-          <w:szCs w:val="26"/>
-          <w:lang w:val="fr-FR"/>
+        <w:t xml:space="preserve">La </w:t>
+      </w:r>
+      <w:proofErr w:type="gramStart"/>
+      <w:r>
+        <w:rPr>
+          <w:rFonts w:ascii="Times New Roman" w:hAnsi="Times New Roman" w:cs="Times New Roman"/>
+          <w:sz w:val="26"/>
+          <w:szCs w:val="26"/>
+        </w:rPr>
+        <w:t xml:space="preserve">figure </w:t>
+      </w:r>
+      <w:r>
+        <w:rPr>
+          <w:rFonts w:ascii="Times New Roman" w:hAnsi="Times New Roman" w:cs="Times New Roman"/>
+          <w:sz w:val="26"/>
+          <w:szCs w:val="26"/>
         </w:rPr>
         <w:t xml:space="preserve"> </w:t>
       </w:r>
@@ -23605,7 +23091,14 @@
         <w:rPr>
           <w:rStyle w:val="SansinterligneCar"/>
         </w:rPr>
-        <w:t>n°7</w:t>
+        <w:t>n</w:t>
+      </w:r>
+      <w:proofErr w:type="gramEnd"/>
+      <w:r>
+        <w:rPr>
+          <w:rStyle w:val="SansinterligneCar"/>
+        </w:rPr>
+        <w:t>°7</w:t>
       </w:r>
       <w:r>
         <w:rPr>
@@ -23660,7 +23153,7 @@
           <w:noProof/>
           <w:sz w:val="26"/>
           <w:szCs w:val="26"/>
-          <w:lang w:val="fr-FR" w:eastAsia="fr-FR"/>
+          <w:lang w:eastAsia="fr-FR"/>
         </w:rPr>
         <w:drawing>
           <wp:inline distT="0" distB="0" distL="0" distR="0" wp14:anchorId="67C14E90" wp14:editId="7F678D2D">
@@ -23829,7 +23322,6 @@
           <w:rFonts w:ascii="Times New Roman" w:hAnsi="Times New Roman" w:cs="Times New Roman"/>
           <w:sz w:val="26"/>
           <w:szCs w:val="26"/>
-          <w:lang w:val="fr-FR"/>
         </w:rPr>
         <w:t xml:space="preserve"> </w:t>
       </w:r>
@@ -23837,7 +23329,14 @@
         <w:rPr>
           <w:rStyle w:val="SansinterligneCar"/>
         </w:rPr>
-        <w:t>n°8</w:t>
+        <w:t>n°</w:t>
+      </w:r>
+      <w:proofErr w:type="gramStart"/>
+      <w:r>
+        <w:rPr>
+          <w:rStyle w:val="SansinterligneCar"/>
+        </w:rPr>
+        <w:t>8</w:t>
       </w:r>
       <w:r>
         <w:rPr>
@@ -23856,7 +23355,16 @@
           <w:sz w:val="26"/>
           <w:szCs w:val="26"/>
         </w:rPr>
-        <w:t xml:space="preserve"> présente le tableau de </w:t>
+        <w:t xml:space="preserve"> présente</w:t>
+      </w:r>
+      <w:proofErr w:type="gramEnd"/>
+      <w:r>
+        <w:rPr>
+          <w:rFonts w:ascii="Times New Roman" w:hAnsi="Times New Roman" w:cs="Times New Roman"/>
+          <w:sz w:val="26"/>
+          <w:szCs w:val="26"/>
+        </w:rPr>
+        <w:t xml:space="preserve"> le tableau de </w:t>
       </w:r>
       <w:r>
         <w:rPr>
@@ -23905,7 +23413,7 @@
           <w:noProof/>
           <w:sz w:val="26"/>
           <w:szCs w:val="26"/>
-          <w:lang w:val="fr-FR" w:eastAsia="fr-FR"/>
+          <w:lang w:eastAsia="fr-FR"/>
         </w:rPr>
         <w:drawing>
           <wp:inline distT="0" distB="0" distL="0" distR="0" wp14:anchorId="42B03751" wp14:editId="2D762AB5">
@@ -24135,7 +23643,7 @@
           <w:noProof/>
           <w:sz w:val="26"/>
           <w:szCs w:val="26"/>
-          <w:lang w:val="fr-FR" w:eastAsia="fr-FR"/>
+          <w:lang w:eastAsia="fr-FR"/>
         </w:rPr>
         <w:drawing>
           <wp:inline distT="0" distB="0" distL="0" distR="0" wp14:anchorId="4B3CAC9C" wp14:editId="3B8CBF82">
@@ -24317,7 +23825,7 @@
           <w:noProof/>
           <w:sz w:val="26"/>
           <w:szCs w:val="26"/>
-          <w:lang w:val="fr-FR" w:eastAsia="fr-FR"/>
+          <w:lang w:eastAsia="fr-FR"/>
         </w:rPr>
         <w:drawing>
           <wp:inline distT="0" distB="0" distL="0" distR="0" wp14:anchorId="6966D899" wp14:editId="44A9A787">
@@ -24556,12 +24064,21 @@
           <w:szCs w:val="26"/>
         </w:rPr>
       </w:pPr>
-      <w:r>
-        <w:rPr>
-          <w:sz w:val="26"/>
-          <w:szCs w:val="26"/>
-        </w:rPr>
-        <w:t>le traitement simultané de plusieurs requêtes pouvait occasionner un ralentissement du serveur en local, ce qui nécessite une optimisation pour une montée en charge réelle ;</w:t>
+      <w:proofErr w:type="gramStart"/>
+      <w:r>
+        <w:rPr>
+          <w:sz w:val="26"/>
+          <w:szCs w:val="26"/>
+        </w:rPr>
+        <w:t>le</w:t>
+      </w:r>
+      <w:proofErr w:type="gramEnd"/>
+      <w:r>
+        <w:rPr>
+          <w:sz w:val="26"/>
+          <w:szCs w:val="26"/>
+        </w:rPr>
+        <w:t xml:space="preserve"> traitement simultané de plusieurs requêtes pouvait occasionner un ralentissement du serveur en local, ce qui nécessite une optimisation pour une montée en charge réelle ;</w:t>
       </w:r>
     </w:p>
     <w:p>
@@ -24576,12 +24093,21 @@
           <w:szCs w:val="26"/>
         </w:rPr>
       </w:pPr>
-      <w:r>
-        <w:rPr>
-          <w:sz w:val="26"/>
-          <w:szCs w:val="26"/>
-        </w:rPr>
-        <w:t>des erreurs de validation non interceptées au niveau du frontend ont parfois permis la soumission de formulaires incomplets, montrant la nécessité de renforcer les contrôles de saisie côté client.</w:t>
+      <w:proofErr w:type="gramStart"/>
+      <w:r>
+        <w:rPr>
+          <w:sz w:val="26"/>
+          <w:szCs w:val="26"/>
+        </w:rPr>
+        <w:t>des</w:t>
+      </w:r>
+      <w:proofErr w:type="gramEnd"/>
+      <w:r>
+        <w:rPr>
+          <w:sz w:val="26"/>
+          <w:szCs w:val="26"/>
+        </w:rPr>
+        <w:t xml:space="preserve"> erreurs de validation non interceptées au niveau du frontend ont parfois permis la soumission de formulaires incomplets, montrant la nécessité de renforcer les contrôles de saisie côté client.</w:t>
       </w:r>
     </w:p>
     <w:p>
@@ -24649,7 +24175,7 @@
           <w:noProof/>
           <w:sz w:val="26"/>
           <w:szCs w:val="26"/>
-          <w:lang w:val="fr-FR" w:eastAsia="fr-FR"/>
+          <w:lang w:eastAsia="fr-FR"/>
         </w:rPr>
         <mc:AlternateContent>
           <mc:Choice Requires="wps">
@@ -24728,7 +24254,6 @@
                                 <w:color w:val="000000" w:themeColor="text1"/>
                                 <w:sz w:val="48"/>
                                 <w:szCs w:val="48"/>
-                                <w:lang w:val="fr-FR"/>
                               </w:rPr>
                             </w:pPr>
                             <w:r>
@@ -24739,7 +24264,6 @@
                                 <w:color w:val="000000" w:themeColor="text1"/>
                                 <w:sz w:val="48"/>
                                 <w:szCs w:val="48"/>
-                                <w:lang w:val="fr-FR"/>
                               </w:rPr>
                               <w:t>CONCLUSION</w:t>
                             </w:r>
@@ -24779,7 +24303,6 @@
                           <w:color w:val="000000" w:themeColor="text1"/>
                           <w:sz w:val="48"/>
                           <w:szCs w:val="48"/>
-                          <w:lang w:val="fr-FR"/>
                         </w:rPr>
                       </w:pPr>
                       <w:r>
@@ -24790,7 +24313,6 @@
                           <w:color w:val="000000" w:themeColor="text1"/>
                           <w:sz w:val="48"/>
                           <w:szCs w:val="48"/>
-                          <w:lang w:val="fr-FR"/>
                         </w:rPr>
                         <w:t>CONCLUSION</w:t>
                       </w:r>
@@ -24830,29 +24352,21 @@
           <w:b/>
           <w:bCs/>
           <w:color w:val="auto"/>
-          <w:lang w:val="fr-FR"/>
-        </w:rPr>
-      </w:pPr>
-      <w:bookmarkStart w:id="49" w:name="_Toc201154348"/>
+        </w:rPr>
+      </w:pPr>
+      <w:bookmarkStart w:id="48" w:name="_Toc201154348"/>
       <w:r>
         <w:rPr>
           <w:rFonts w:ascii="Times New Roman" w:hAnsi="Times New Roman" w:cs="Times New Roman"/>
           <w:b/>
           <w:bCs/>
           <w:color w:val="auto"/>
-          <w:lang w:val="fr-FR"/>
         </w:rPr>
         <w:t>CONCLUSION</w:t>
       </w:r>
-      <w:bookmarkEnd w:id="49"/>
-    </w:p>
-    <w:p>
-      <w:pPr>
-        <w:rPr>
-          <w:lang w:val="fr-FR"/>
-        </w:rPr>
-      </w:pPr>
-    </w:p>
+      <w:bookmarkEnd w:id="48"/>
+    </w:p>
+    <w:p/>
     <w:p>
       <w:pPr>
         <w:spacing w:line="360" w:lineRule="auto"/>
@@ -24934,24 +24448,152 @@
       <w:pPr>
         <w:pStyle w:val="Style6"/>
       </w:pPr>
-      <w:bookmarkStart w:id="50" w:name="_Toc201154349"/>
+      <w:bookmarkStart w:id="49" w:name="_Toc201154350"/>
       <w:r>
         <w:lastRenderedPageBreak/>
-        <w:t>ANNEXES</w:t>
-      </w:r>
-      <w:bookmarkEnd w:id="50"/>
-    </w:p>
-    <w:p>
-      <w:pPr>
-        <w:rPr>
-          <w:rFonts w:ascii="Times New Roman" w:hAnsi="Times New Roman" w:cs="Times New Roman"/>
-          <w:sz w:val="26"/>
-          <w:szCs w:val="26"/>
-        </w:rPr>
-      </w:pPr>
-      <w:r>
-        <w:rPr>
-          <w:rFonts w:ascii="Times New Roman" w:hAnsi="Times New Roman" w:cs="Times New Roman"/>
+        <w:t>REFERENCES WEBOGRAPHI</w:t>
+      </w:r>
+      <w:r>
+        <w:t>ES</w:t>
+      </w:r>
+      <w:bookmarkEnd w:id="49"/>
+    </w:p>
+    <w:p>
+      <w:pPr>
+        <w:rPr>
+          <w:rFonts w:ascii="Times New Roman" w:hAnsi="Times New Roman" w:cs="Times New Roman"/>
+          <w:sz w:val="26"/>
+          <w:szCs w:val="26"/>
+        </w:rPr>
+      </w:pPr>
+      <w:hyperlink r:id="rId28" w:history="1">
+        <w:r>
+          <w:rPr>
+            <w:rStyle w:val="Lienhypertexte"/>
+            <w:rFonts w:ascii="Times New Roman" w:hAnsi="Times New Roman" w:cs="Times New Roman"/>
+            <w:sz w:val="26"/>
+            <w:szCs w:val="26"/>
+          </w:rPr>
+          <w:t>https://spring.io/projects/spring-authorization-server$</w:t>
+        </w:r>
+      </w:hyperlink>
+    </w:p>
+    <w:p>
+      <w:pPr>
+        <w:tabs>
+          <w:tab w:val="left" w:pos="1380"/>
+        </w:tabs>
+        <w:rPr>
+          <w:rFonts w:ascii="Times New Roman" w:hAnsi="Times New Roman" w:cs="Times New Roman"/>
+          <w:color w:val="4472C4" w:themeColor="accent1"/>
+          <w:sz w:val="26"/>
+          <w:szCs w:val="26"/>
+        </w:rPr>
+      </w:pPr>
+      <w:r>
+        <w:rPr>
+          <w:rFonts w:ascii="Times New Roman" w:hAnsi="Times New Roman" w:cs="Times New Roman"/>
+          <w:color w:val="4472C4" w:themeColor="accent1"/>
+          <w:sz w:val="26"/>
+          <w:szCs w:val="26"/>
+        </w:rPr>
+        <w:t xml:space="preserve"> </w:t>
+      </w:r>
+      <w:hyperlink r:id="rId29" w:history="1">
+        <w:r>
+          <w:rPr>
+            <w:rStyle w:val="Lienhypertexte"/>
+            <w:rFonts w:ascii="Times New Roman" w:hAnsi="Times New Roman" w:cs="Times New Roman"/>
+            <w:sz w:val="26"/>
+            <w:szCs w:val="26"/>
+          </w:rPr>
+          <w:t>https://start.spring.io/index.html</w:t>
+        </w:r>
+      </w:hyperlink>
+    </w:p>
+    <w:p>
+      <w:pPr>
+        <w:tabs>
+          <w:tab w:val="left" w:pos="1380"/>
+        </w:tabs>
+      </w:pPr>
+      <w:hyperlink r:id="rId30" w:tgtFrame="_blank" w:tooltip="https://www.youtube.com/watch?v=k6Nmt-l1Bzc" w:history="1">
+        <w:r>
+          <w:rPr>
+            <w:rStyle w:val="Lienhypertexte"/>
+            <w:rFonts w:ascii="Calibri" w:hAnsi="Calibri" w:cs="Calibri"/>
+            <w:color w:val="1155CC"/>
+          </w:rPr>
+          <w:t>https://www.youtube.com/watch?v=k6Nmt-l1Bzc</w:t>
+        </w:r>
+      </w:hyperlink>
+    </w:p>
+    <w:p>
+      <w:pPr>
+        <w:tabs>
+          <w:tab w:val="left" w:pos="1380"/>
+        </w:tabs>
+      </w:pPr>
+      <w:hyperlink r:id="rId31" w:tgtFrame="_blank" w:tooltip="https://gayerie.dev/docs/spring/index.html" w:history="1">
+        <w:r>
+          <w:rPr>
+            <w:rStyle w:val="Lienhypertexte"/>
+            <w:rFonts w:ascii="Calibri" w:hAnsi="Calibri" w:cs="Calibri"/>
+            <w:color w:val="1155CC"/>
+          </w:rPr>
+          <w:t>https://gayerie.dev/docs/spring/index.html</w:t>
+        </w:r>
+      </w:hyperlink>
+    </w:p>
+    <w:p>
+      <w:pPr>
+        <w:rPr>
+          <w:rFonts w:ascii="Times New Roman" w:hAnsi="Times New Roman" w:cs="Times New Roman"/>
+          <w:color w:val="4472C4" w:themeColor="accent1"/>
+          <w:sz w:val="26"/>
+          <w:szCs w:val="26"/>
+        </w:rPr>
+      </w:pPr>
+      <w:bookmarkStart w:id="50" w:name="_Toc201154351"/>
+      <w:r>
+        <w:rPr>
+          <w:rStyle w:val="selectable-text"/>
+          <w:rFonts w:ascii="Times New Roman" w:hAnsi="Times New Roman" w:cs="Times New Roman"/>
+          <w:color w:val="4472C4" w:themeColor="accent1"/>
+          <w:sz w:val="26"/>
+          <w:szCs w:val="26"/>
+        </w:rPr>
+        <w:t>https://www.jetbrains.com/idea/download/?section=windows</w:t>
+      </w:r>
+      <w:r>
+        <w:rPr>
+          <w:rFonts w:ascii="Times New Roman" w:hAnsi="Times New Roman" w:cs="Times New Roman"/>
+          <w:color w:val="4472C4" w:themeColor="accent1"/>
+          <w:sz w:val="26"/>
+          <w:szCs w:val="26"/>
+        </w:rPr>
+        <w:t xml:space="preserve"> </w:t>
+      </w:r>
+    </w:p>
+    <w:p>
+      <w:pPr>
+        <w:rPr>
+          <w:rFonts w:ascii="Times New Roman" w:eastAsiaTheme="majorEastAsia" w:hAnsi="Times New Roman" w:cs="Times New Roman"/>
+          <w:b/>
+          <w:bCs/>
+          <w:color w:val="000000" w:themeColor="text1"/>
+          <w:sz w:val="26"/>
+          <w:szCs w:val="26"/>
+        </w:rPr>
+      </w:pPr>
+      <w:bookmarkStart w:id="51" w:name="_GoBack"/>
+      <w:bookmarkEnd w:id="51"/>
+      <w:r>
+        <w:rPr>
+          <w:rFonts w:ascii="Times New Roman" w:eastAsiaTheme="majorEastAsia" w:hAnsi="Times New Roman" w:cs="Times New Roman"/>
+          <w:b/>
+          <w:bCs/>
+          <w:color w:val="000000" w:themeColor="text1"/>
           <w:sz w:val="26"/>
           <w:szCs w:val="26"/>
         </w:rPr>
@@ -24962,40 +24604,11 @@
       <w:pPr>
         <w:pStyle w:val="Style6"/>
       </w:pPr>
-      <w:bookmarkStart w:id="51" w:name="_Toc201154350"/>
-      <w:r>
-        <w:lastRenderedPageBreak/>
-        <w:t>REFERENCES WEBOGRAPHISUES</w:t>
-      </w:r>
-      <w:bookmarkEnd w:id="51"/>
-    </w:p>
-    <w:p>
-      <w:pPr>
-        <w:rPr>
-          <w:rFonts w:ascii="Times New Roman" w:hAnsi="Times New Roman" w:cs="Times New Roman"/>
-          <w:sz w:val="26"/>
-          <w:szCs w:val="26"/>
-        </w:rPr>
-      </w:pPr>
-      <w:r>
-        <w:rPr>
-          <w:rFonts w:ascii="Times New Roman" w:hAnsi="Times New Roman" w:cs="Times New Roman"/>
-          <w:sz w:val="26"/>
-          <w:szCs w:val="26"/>
-        </w:rPr>
-        <w:br w:type="page"/>
-      </w:r>
-    </w:p>
-    <w:p>
-      <w:pPr>
-        <w:pStyle w:val="Style6"/>
-      </w:pPr>
-      <w:bookmarkStart w:id="52" w:name="_Toc201154351"/>
       <w:r>
         <w:lastRenderedPageBreak/>
         <w:t>REFERENCES BIBLIOGRAPHIQUES</w:t>
       </w:r>
-      <w:bookmarkEnd w:id="52"/>
+      <w:bookmarkEnd w:id="50"/>
     </w:p>
     <w:p>
       <w:r>
@@ -25038,7 +24651,6 @@
           <w:kern w:val="2"/>
           <w:sz w:val="26"/>
           <w:szCs w:val="26"/>
-          <w:lang/>
           <w14:ligatures w14:val="standardContextual"/>
         </w:rPr>
       </w:pPr>
@@ -25157,7 +24769,6 @@
           <w:kern w:val="2"/>
           <w:sz w:val="26"/>
           <w:szCs w:val="26"/>
-          <w:lang/>
           <w14:ligatures w14:val="standardContextual"/>
         </w:rPr>
       </w:pPr>
@@ -25255,7 +24866,6 @@
           <w:kern w:val="2"/>
           <w:sz w:val="26"/>
           <w:szCs w:val="26"/>
-          <w:lang/>
           <w14:ligatures w14:val="standardContextual"/>
         </w:rPr>
       </w:pPr>
@@ -25353,7 +24963,6 @@
           <w:kern w:val="2"/>
           <w:sz w:val="26"/>
           <w:szCs w:val="26"/>
-          <w:lang/>
           <w14:ligatures w14:val="standardContextual"/>
         </w:rPr>
       </w:pPr>
@@ -25451,7 +25060,6 @@
           <w:kern w:val="2"/>
           <w:sz w:val="26"/>
           <w:szCs w:val="26"/>
-          <w:lang/>
           <w14:ligatures w14:val="standardContextual"/>
         </w:rPr>
       </w:pPr>
@@ -25549,7 +25157,6 @@
           <w:kern w:val="2"/>
           <w:sz w:val="26"/>
           <w:szCs w:val="26"/>
-          <w:lang/>
           <w14:ligatures w14:val="standardContextual"/>
         </w:rPr>
       </w:pPr>
@@ -25648,7 +25255,6 @@
           <w:kern w:val="2"/>
           <w:sz w:val="26"/>
           <w:szCs w:val="26"/>
-          <w:lang/>
           <w14:ligatures w14:val="standardContextual"/>
         </w:rPr>
       </w:pPr>
@@ -25746,7 +25352,6 @@
           <w:kern w:val="2"/>
           <w:sz w:val="26"/>
           <w:szCs w:val="26"/>
-          <w:lang/>
           <w14:ligatures w14:val="standardContextual"/>
         </w:rPr>
       </w:pPr>
@@ -25844,7 +25449,6 @@
           <w:kern w:val="2"/>
           <w:sz w:val="26"/>
           <w:szCs w:val="26"/>
-          <w:lang/>
           <w14:ligatures w14:val="standardContextual"/>
         </w:rPr>
       </w:pPr>
@@ -25942,7 +25546,6 @@
           <w:kern w:val="2"/>
           <w:sz w:val="26"/>
           <w:szCs w:val="26"/>
-          <w:lang/>
           <w14:ligatures w14:val="standardContextual"/>
         </w:rPr>
       </w:pPr>
@@ -26052,7 +25655,6 @@
           <w:kern w:val="2"/>
           <w:sz w:val="26"/>
           <w:szCs w:val="26"/>
-          <w:lang/>
           <w14:ligatures w14:val="standardContextual"/>
         </w:rPr>
       </w:pPr>
@@ -26150,7 +25752,6 @@
           <w:kern w:val="2"/>
           <w:sz w:val="26"/>
           <w:szCs w:val="26"/>
-          <w:lang/>
           <w14:ligatures w14:val="standardContextual"/>
         </w:rPr>
       </w:pPr>
@@ -26248,7 +25849,6 @@
           <w:kern w:val="2"/>
           <w:sz w:val="26"/>
           <w:szCs w:val="26"/>
-          <w:lang/>
           <w14:ligatures w14:val="standardContextual"/>
         </w:rPr>
       </w:pPr>
@@ -26346,7 +25946,6 @@
           <w:kern w:val="2"/>
           <w:sz w:val="26"/>
           <w:szCs w:val="26"/>
-          <w:lang/>
           <w14:ligatures w14:val="standardContextual"/>
         </w:rPr>
       </w:pPr>
@@ -26444,7 +26043,6 @@
           <w:kern w:val="2"/>
           <w:sz w:val="26"/>
           <w:szCs w:val="26"/>
-          <w:lang/>
           <w14:ligatures w14:val="standardContextual"/>
         </w:rPr>
       </w:pPr>
@@ -26542,7 +26140,6 @@
           <w:kern w:val="2"/>
           <w:sz w:val="26"/>
           <w:szCs w:val="26"/>
-          <w:lang/>
           <w14:ligatures w14:val="standardContextual"/>
         </w:rPr>
       </w:pPr>
@@ -26640,7 +26237,6 @@
           <w:kern w:val="2"/>
           <w:sz w:val="26"/>
           <w:szCs w:val="26"/>
-          <w:lang/>
           <w14:ligatures w14:val="standardContextual"/>
         </w:rPr>
       </w:pPr>
@@ -26738,7 +26334,6 @@
           <w:kern w:val="2"/>
           <w:sz w:val="26"/>
           <w:szCs w:val="26"/>
-          <w:lang/>
           <w14:ligatures w14:val="standardContextual"/>
         </w:rPr>
       </w:pPr>
@@ -26836,7 +26431,6 @@
           <w:kern w:val="2"/>
           <w:sz w:val="26"/>
           <w:szCs w:val="26"/>
-          <w:lang/>
           <w14:ligatures w14:val="standardContextual"/>
         </w:rPr>
       </w:pPr>
@@ -26934,7 +26528,6 @@
           <w:kern w:val="2"/>
           <w:sz w:val="26"/>
           <w:szCs w:val="26"/>
-          <w:lang/>
           <w14:ligatures w14:val="standardContextual"/>
         </w:rPr>
       </w:pPr>
@@ -27032,7 +26625,6 @@
           <w:kern w:val="2"/>
           <w:sz w:val="26"/>
           <w:szCs w:val="26"/>
-          <w:lang/>
           <w14:ligatures w14:val="standardContextual"/>
         </w:rPr>
       </w:pPr>
@@ -27130,7 +26722,6 @@
           <w:kern w:val="2"/>
           <w:sz w:val="26"/>
           <w:szCs w:val="26"/>
-          <w:lang/>
           <w14:ligatures w14:val="standardContextual"/>
         </w:rPr>
       </w:pPr>
@@ -27228,7 +26819,6 @@
           <w:kern w:val="2"/>
           <w:sz w:val="26"/>
           <w:szCs w:val="26"/>
-          <w:lang/>
           <w14:ligatures w14:val="standardContextual"/>
         </w:rPr>
       </w:pPr>
@@ -27326,7 +26916,6 @@
           <w:kern w:val="2"/>
           <w:sz w:val="26"/>
           <w:szCs w:val="26"/>
-          <w:lang/>
           <w14:ligatures w14:val="standardContextual"/>
         </w:rPr>
       </w:pPr>
@@ -27424,7 +27013,6 @@
           <w:kern w:val="2"/>
           <w:sz w:val="26"/>
           <w:szCs w:val="26"/>
-          <w:lang/>
           <w14:ligatures w14:val="standardContextual"/>
         </w:rPr>
       </w:pPr>
@@ -27522,7 +27110,6 @@
           <w:kern w:val="2"/>
           <w:sz w:val="26"/>
           <w:szCs w:val="26"/>
-          <w:lang/>
           <w14:ligatures w14:val="standardContextual"/>
         </w:rPr>
       </w:pPr>
@@ -27620,7 +27207,6 @@
           <w:kern w:val="2"/>
           <w:sz w:val="26"/>
           <w:szCs w:val="26"/>
-          <w:lang/>
           <w14:ligatures w14:val="standardContextual"/>
         </w:rPr>
       </w:pPr>
@@ -27718,7 +27304,6 @@
           <w:kern w:val="2"/>
           <w:sz w:val="26"/>
           <w:szCs w:val="26"/>
-          <w:lang/>
           <w14:ligatures w14:val="standardContextual"/>
         </w:rPr>
       </w:pPr>
@@ -27816,7 +27401,6 @@
           <w:kern w:val="2"/>
           <w:sz w:val="26"/>
           <w:szCs w:val="26"/>
-          <w:lang/>
           <w14:ligatures w14:val="standardContextual"/>
         </w:rPr>
       </w:pPr>
@@ -27914,7 +27498,6 @@
           <w:kern w:val="2"/>
           <w:sz w:val="26"/>
           <w:szCs w:val="26"/>
-          <w:lang/>
           <w14:ligatures w14:val="standardContextual"/>
         </w:rPr>
       </w:pPr>
@@ -28012,7 +27595,6 @@
           <w:kern w:val="2"/>
           <w:sz w:val="26"/>
           <w:szCs w:val="26"/>
-          <w:lang/>
           <w14:ligatures w14:val="standardContextual"/>
         </w:rPr>
       </w:pPr>
@@ -28110,7 +27692,6 @@
           <w:kern w:val="2"/>
           <w:sz w:val="26"/>
           <w:szCs w:val="26"/>
-          <w:lang/>
           <w14:ligatures w14:val="standardContextual"/>
         </w:rPr>
       </w:pPr>
@@ -28208,7 +27789,6 @@
           <w:kern w:val="2"/>
           <w:sz w:val="26"/>
           <w:szCs w:val="26"/>
-          <w:lang/>
           <w14:ligatures w14:val="standardContextual"/>
         </w:rPr>
       </w:pPr>
@@ -28306,7 +27886,6 @@
           <w:kern w:val="2"/>
           <w:sz w:val="26"/>
           <w:szCs w:val="26"/>
-          <w:lang/>
           <w14:ligatures w14:val="standardContextual"/>
         </w:rPr>
       </w:pPr>
@@ -28404,7 +27983,6 @@
           <w:kern w:val="2"/>
           <w:sz w:val="26"/>
           <w:szCs w:val="26"/>
-          <w:lang/>
           <w14:ligatures w14:val="standardContextual"/>
         </w:rPr>
       </w:pPr>
@@ -28502,7 +28080,6 @@
           <w:kern w:val="2"/>
           <w:sz w:val="26"/>
           <w:szCs w:val="26"/>
-          <w:lang/>
           <w14:ligatures w14:val="standardContextual"/>
         </w:rPr>
       </w:pPr>
@@ -28600,7 +28177,6 @@
           <w:kern w:val="2"/>
           <w:sz w:val="26"/>
           <w:szCs w:val="26"/>
-          <w:lang/>
           <w14:ligatures w14:val="standardContextual"/>
         </w:rPr>
       </w:pPr>
@@ -28698,7 +28274,6 @@
           <w:kern w:val="2"/>
           <w:sz w:val="26"/>
           <w:szCs w:val="26"/>
-          <w:lang/>
           <w14:ligatures w14:val="standardContextual"/>
         </w:rPr>
       </w:pPr>
@@ -28796,7 +28371,6 @@
           <w:kern w:val="2"/>
           <w:sz w:val="26"/>
           <w:szCs w:val="26"/>
-          <w:lang/>
           <w14:ligatures w14:val="standardContextual"/>
         </w:rPr>
       </w:pPr>
@@ -28894,7 +28468,6 @@
           <w:kern w:val="2"/>
           <w:sz w:val="26"/>
           <w:szCs w:val="26"/>
-          <w:lang/>
           <w14:ligatures w14:val="standardContextual"/>
         </w:rPr>
       </w:pPr>
@@ -28992,7 +28565,6 @@
           <w:kern w:val="2"/>
           <w:sz w:val="26"/>
           <w:szCs w:val="26"/>
-          <w:lang/>
           <w14:ligatures w14:val="standardContextual"/>
         </w:rPr>
       </w:pPr>
@@ -29090,7 +28662,6 @@
           <w:kern w:val="2"/>
           <w:sz w:val="26"/>
           <w:szCs w:val="26"/>
-          <w:lang/>
           <w14:ligatures w14:val="standardContextual"/>
         </w:rPr>
       </w:pPr>
@@ -29188,7 +28759,6 @@
           <w:kern w:val="2"/>
           <w:sz w:val="26"/>
           <w:szCs w:val="26"/>
-          <w:lang/>
           <w14:ligatures w14:val="standardContextual"/>
         </w:rPr>
       </w:pPr>
@@ -29202,7 +28772,6 @@
             <w:noProof/>
             <w:sz w:val="26"/>
             <w:szCs w:val="26"/>
-            <w:lang w:val="fr-FR"/>
           </w:rPr>
           <w:t>CONCLUSION</w:t>
         </w:r>
@@ -29289,7 +28858,6 @@
           <w:kern w:val="2"/>
           <w:sz w:val="26"/>
           <w:szCs w:val="26"/>
-          <w:lang/>
           <w14:ligatures w14:val="standardContextual"/>
         </w:rPr>
       </w:pPr>
@@ -29387,7 +28955,6 @@
           <w:kern w:val="2"/>
           <w:sz w:val="26"/>
           <w:szCs w:val="26"/>
-          <w:lang/>
           <w14:ligatures w14:val="standardContextual"/>
         </w:rPr>
       </w:pPr>
@@ -29484,7 +29051,6 @@
           <w:kern w:val="2"/>
           <w:sz w:val="24"/>
           <w:szCs w:val="24"/>
-          <w:lang/>
           <w14:ligatures w14:val="standardContextual"/>
         </w:rPr>
       </w:pPr>
@@ -29588,7 +29154,7 @@
       </w:r>
     </w:p>
     <w:sectPr>
-      <w:footerReference w:type="default" r:id="rId28"/>
+      <w:footerReference w:type="default" r:id="rId32"/>
       <w:pgSz w:w="11906" w:h="16838"/>
       <w:pgMar w:top="1418" w:right="1418" w:bottom="1418" w:left="1418" w:header="709" w:footer="709" w:gutter="0"/>
       <w:cols w:space="708"/>
@@ -29641,7 +29207,6 @@
         <w:color w:val="2E74B5" w:themeColor="accent5" w:themeShade="BF"/>
         <w:sz w:val="24"/>
         <w:szCs w:val="24"/>
-        <w:lang w:val="fr-FR"/>
       </w:rPr>
     </w:pPr>
     <w:r>
@@ -29652,7 +29217,7 @@
         <w:color w:val="2E74B5" w:themeColor="accent5" w:themeShade="BF"/>
         <w:sz w:val="24"/>
         <w:szCs w:val="24"/>
-        <w:lang w:val="fr-FR" w:eastAsia="fr-FR"/>
+        <w:lang w:eastAsia="fr-FR"/>
       </w:rPr>
       <mc:AlternateContent>
         <mc:Choice Requires="wps">
@@ -29728,7 +29293,6 @@
                               <w:color w:val="FFFFFF" w:themeColor="background1"/>
                               <w:sz w:val="28"/>
                               <w:szCs w:val="28"/>
-                              <w:lang w:val="fr-FR"/>
                               <w14:textOutline w14:w="9525" w14:cap="rnd" w14:cmpd="sng" w14:algn="ctr">
                                 <w14:noFill/>
                                 <w14:prstDash w14:val="solid"/>
@@ -29780,7 +29344,6 @@
                               <w:color w:val="FFFFFF" w:themeColor="background1"/>
                               <w:sz w:val="28"/>
                               <w:szCs w:val="28"/>
-                              <w:lang w:val="fr-FR"/>
                               <w14:textOutline w14:w="9525" w14:cap="rnd" w14:cmpd="sng" w14:algn="ctr">
                                 <w14:noFill/>
                                 <w14:prstDash w14:val="solid"/>
@@ -29836,7 +29399,6 @@
                         <w:color w:val="FFFFFF" w:themeColor="background1"/>
                         <w:sz w:val="28"/>
                         <w:szCs w:val="28"/>
-                        <w:lang w:val="fr-FR"/>
                         <w14:textOutline w14:w="9525" w14:cap="rnd" w14:cmpd="sng" w14:algn="ctr">
                           <w14:noFill/>
                           <w14:prstDash w14:val="solid"/>
@@ -29888,7 +29450,6 @@
                         <w:color w:val="FFFFFF" w:themeColor="background1"/>
                         <w:sz w:val="28"/>
                         <w:szCs w:val="28"/>
-                        <w:lang w:val="fr-FR"/>
                         <w14:textOutline w14:w="9525" w14:cap="rnd" w14:cmpd="sng" w14:algn="ctr">
                           <w14:noFill/>
                           <w14:prstDash w14:val="solid"/>
@@ -29927,7 +29488,7 @@
         <w:color w:val="2E74B5" w:themeColor="accent5" w:themeShade="BF"/>
         <w:sz w:val="24"/>
         <w:szCs w:val="24"/>
-        <w:lang w:val="fr-FR" w:eastAsia="fr-FR"/>
+        <w:lang w:eastAsia="fr-FR"/>
       </w:rPr>
       <mc:AlternateContent>
         <mc:Choice Requires="wps">
@@ -29990,9 +29551,9 @@
             </wp:anchor>
           </w:drawing>
         </mc:Choice>
-        <mc:Fallback xmlns:w16sdtfl="http://schemas.microsoft.com/office/word/2024/wordml/sdtformatlock" xmlns:w16sdtdh="http://schemas.microsoft.com/office/word/2020/wordml/sdtdatahash" xmlns:w16du="http://schemas.microsoft.com/office/word/2023/wordml/word16du" xmlns:w16="http://schemas.microsoft.com/office/word/2018/wordml" xmlns:w16cid="http://schemas.microsoft.com/office/word/2016/wordml/cid" xmlns:w16cex="http://schemas.microsoft.com/office/word/2018/wordml/cex" xmlns:oel="http://schemas.microsoft.com/office/2019/extlst" xmlns:am3d="http://schemas.microsoft.com/office/drawing/2017/model3d" xmlns:aink="http://schemas.microsoft.com/office/drawing/2016/ink" xmlns:cx8="http://schemas.microsoft.com/office/drawing/2016/5/14/chartex" xmlns:cx7="http://schemas.microsoft.com/office/drawing/2016/5/13/chartex" xmlns:cx6="http://schemas.microsoft.com/office/drawing/2016/5/12/chartex" xmlns:cx5="http://schemas.microsoft.com/office/drawing/2016/5/11/chartex" xmlns:cx4="http://schemas.microsoft.com/office/drawing/2016/5/10/chartex" xmlns:cx3="http://schemas.microsoft.com/office/drawing/2016/5/9/chartex" xmlns:cx2="http://schemas.microsoft.com/office/drawing/2015/10/21/chartex" xmlns:cx1="http://schemas.microsoft.com/office/drawing/2015/9/8/chartex">
+        <mc:Fallback>
           <w:pict>
-            <v:line w14:anchorId="527ACED9" id="Connecteur droit 15" o:spid="_x0000_s1026" style="position:absolute;z-index:251671556;visibility:visible;mso-wrap-style:square;mso-width-percent:0;mso-height-percent:0;mso-wrap-distance-left:9pt;mso-wrap-distance-top:0;mso-wrap-distance-right:9pt;mso-wrap-distance-bottom:0;mso-position-horizontal:center;mso-position-horizontal-relative:margin;mso-position-vertical:absolute;mso-position-vertical-relative:text;mso-width-percent:0;mso-height-percent:0;mso-width-relative:margin;mso-height-relative:margin" from="0,5.5pt" to="459.4pt,6.65pt" o:gfxdata="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" strokecolor="black [3213]" strokeweight="1.5pt">
+            <v:line w14:anchorId="706616B1" id="Connecteur droit 15" o:spid="_x0000_s1026" style="position:absolute;z-index:251671556;visibility:visible;mso-wrap-style:square;mso-width-percent:0;mso-height-percent:0;mso-wrap-distance-left:9pt;mso-wrap-distance-top:0;mso-wrap-distance-right:9pt;mso-wrap-distance-bottom:0;mso-position-horizontal:center;mso-position-horizontal-relative:margin;mso-position-vertical:absolute;mso-position-vertical-relative:text;mso-width-percent:0;mso-height-percent:0;mso-width-relative:margin;mso-height-relative:margin" from="0,5.5pt" to="459.4pt,6.65pt" o:gfxdata="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" strokecolor="black [3213]" strokeweight="1.5pt">
               <v:stroke joinstyle="miter"/>
               <w10:wrap anchorx="margin"/>
             </v:line>
@@ -30010,7 +29571,6 @@
         <w:i/>
         <w:iCs/>
         <w:color w:val="000000" w:themeColor="text1"/>
-        <w:lang w:val="fr-FR"/>
       </w:rPr>
     </w:pPr>
     <w:r>
@@ -30021,7 +29581,6 @@
         <w:color w:val="000000" w:themeColor="text1"/>
         <w:sz w:val="24"/>
         <w:szCs w:val="24"/>
-        <w:lang w:val="fr-FR"/>
       </w:rPr>
       <w:t>Besilia AHOMAGNON   &amp;   Léa AKOSSETAN</w:t>
     </w:r>
@@ -30031,7 +29590,6 @@
         <w:i/>
         <w:iCs/>
         <w:color w:val="000000" w:themeColor="text1"/>
-        <w:lang w:val="fr-FR"/>
       </w:rPr>
       <w:tab/>
       <w:t xml:space="preserve">                              </w:t>
@@ -30044,7 +29602,6 @@
         <w:color w:val="000000" w:themeColor="text1"/>
         <w:sz w:val="24"/>
         <w:szCs w:val="24"/>
-        <w:lang w:val="fr-FR"/>
       </w:rPr>
       <w:t>Juin 2025</w:t>
     </w:r>
@@ -30068,7 +29625,6 @@
         <w:color w:val="2E74B5" w:themeColor="accent5" w:themeShade="BF"/>
         <w:sz w:val="24"/>
         <w:szCs w:val="24"/>
-        <w:lang w:val="fr-FR"/>
       </w:rPr>
     </w:pPr>
     <w:r>
@@ -30079,7 +29635,7 @@
         <w:color w:val="2E74B5" w:themeColor="accent5" w:themeShade="BF"/>
         <w:sz w:val="24"/>
         <w:szCs w:val="24"/>
-        <w:lang w:val="fr-FR" w:eastAsia="fr-FR"/>
+        <w:lang w:eastAsia="fr-FR"/>
       </w:rPr>
       <mc:AlternateContent>
         <mc:Choice Requires="wps">
@@ -30155,7 +29711,6 @@
                               <w:color w:val="FFFFFF" w:themeColor="background1"/>
                               <w:sz w:val="28"/>
                               <w:szCs w:val="28"/>
-                              <w:lang w:val="fr-FR"/>
                               <w14:textOutline w14:w="9525" w14:cap="rnd" w14:cmpd="sng" w14:algn="ctr">
                                 <w14:noFill/>
                                 <w14:prstDash w14:val="solid"/>
@@ -30208,7 +29763,6 @@
                               <w:color w:val="FFFFFF" w:themeColor="background1"/>
                               <w:sz w:val="28"/>
                               <w:szCs w:val="28"/>
-                              <w:lang w:val="fr-FR"/>
                               <w14:textOutline w14:w="9525" w14:cap="rnd" w14:cmpd="sng" w14:algn="ctr">
                                 <w14:noFill/>
                                 <w14:prstDash w14:val="solid"/>
@@ -30264,7 +29818,6 @@
                         <w:color w:val="FFFFFF" w:themeColor="background1"/>
                         <w:sz w:val="28"/>
                         <w:szCs w:val="28"/>
-                        <w:lang w:val="fr-FR"/>
                         <w14:textOutline w14:w="9525" w14:cap="rnd" w14:cmpd="sng" w14:algn="ctr">
                           <w14:noFill/>
                           <w14:prstDash w14:val="solid"/>
@@ -30317,7 +29870,6 @@
                         <w:color w:val="FFFFFF" w:themeColor="background1"/>
                         <w:sz w:val="28"/>
                         <w:szCs w:val="28"/>
-                        <w:lang w:val="fr-FR"/>
                         <w14:textOutline w14:w="9525" w14:cap="rnd" w14:cmpd="sng" w14:algn="ctr">
                           <w14:noFill/>
                           <w14:prstDash w14:val="solid"/>
@@ -30356,7 +29908,7 @@
         <w:color w:val="2E74B5" w:themeColor="accent5" w:themeShade="BF"/>
         <w:sz w:val="24"/>
         <w:szCs w:val="24"/>
-        <w:lang w:val="fr-FR" w:eastAsia="fr-FR"/>
+        <w:lang w:eastAsia="fr-FR"/>
       </w:rPr>
       <mc:AlternateContent>
         <mc:Choice Requires="wps">
@@ -30419,9 +29971,9 @@
             </wp:anchor>
           </w:drawing>
         </mc:Choice>
-        <mc:Fallback xmlns:w16sdtfl="http://schemas.microsoft.com/office/word/2024/wordml/sdtformatlock" xmlns:w16sdtdh="http://schemas.microsoft.com/office/word/2020/wordml/sdtdatahash" xmlns:w16du="http://schemas.microsoft.com/office/word/2023/wordml/word16du" xmlns:w16="http://schemas.microsoft.com/office/word/2018/wordml" xmlns:w16cid="http://schemas.microsoft.com/office/word/2016/wordml/cid" xmlns:w16cex="http://schemas.microsoft.com/office/word/2018/wordml/cex" xmlns:oel="http://schemas.microsoft.com/office/2019/extlst" xmlns:am3d="http://schemas.microsoft.com/office/drawing/2017/model3d" xmlns:aink="http://schemas.microsoft.com/office/drawing/2016/ink" xmlns:cx8="http://schemas.microsoft.com/office/drawing/2016/5/14/chartex" xmlns:cx7="http://schemas.microsoft.com/office/drawing/2016/5/13/chartex" xmlns:cx6="http://schemas.microsoft.com/office/drawing/2016/5/12/chartex" xmlns:cx5="http://schemas.microsoft.com/office/drawing/2016/5/11/chartex" xmlns:cx4="http://schemas.microsoft.com/office/drawing/2016/5/10/chartex" xmlns:cx3="http://schemas.microsoft.com/office/drawing/2016/5/9/chartex" xmlns:cx2="http://schemas.microsoft.com/office/drawing/2015/10/21/chartex" xmlns:cx1="http://schemas.microsoft.com/office/drawing/2015/9/8/chartex">
+        <mc:Fallback>
           <w:pict>
-            <v:line w14:anchorId="3BAA3199" id="Connecteur droit 15" o:spid="_x0000_s1026" style="position:absolute;z-index:251658243;visibility:visible;mso-wrap-style:square;mso-width-percent:0;mso-height-percent:0;mso-wrap-distance-left:9pt;mso-wrap-distance-top:0;mso-wrap-distance-right:9pt;mso-wrap-distance-bottom:0;mso-position-horizontal:center;mso-position-horizontal-relative:margin;mso-position-vertical:absolute;mso-position-vertical-relative:text;mso-width-percent:0;mso-height-percent:0;mso-width-relative:margin;mso-height-relative:margin" from="0,5.5pt" to="459.4pt,6.65pt" o:gfxdata="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" strokecolor="black [3213]" strokeweight="1.5pt">
+            <v:line w14:anchorId="09F04D04" id="Connecteur droit 15" o:spid="_x0000_s1026" style="position:absolute;z-index:251658243;visibility:visible;mso-wrap-style:square;mso-width-percent:0;mso-height-percent:0;mso-wrap-distance-left:9pt;mso-wrap-distance-top:0;mso-wrap-distance-right:9pt;mso-wrap-distance-bottom:0;mso-position-horizontal:center;mso-position-horizontal-relative:margin;mso-position-vertical:absolute;mso-position-vertical-relative:text;mso-width-percent:0;mso-height-percent:0;mso-width-relative:margin;mso-height-relative:margin" from="0,5.5pt" to="459.4pt,6.65pt" o:gfxdata="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" strokecolor="black [3213]" strokeweight="1.5pt">
               <v:stroke joinstyle="miter"/>
               <w10:wrap anchorx="margin"/>
             </v:line>
@@ -30439,7 +29991,6 @@
         <w:i/>
         <w:iCs/>
         <w:color w:val="000000" w:themeColor="text1"/>
-        <w:lang w:val="fr-FR"/>
       </w:rPr>
     </w:pPr>
     <w:r>
@@ -30450,9 +30001,8 @@
         <w:color w:val="000000" w:themeColor="text1"/>
         <w:sz w:val="24"/>
         <w:szCs w:val="24"/>
-        <w:lang w:val="fr-FR"/>
       </w:rPr>
-      <w:t>Besilia AHOMAGNON</w:t>
+      <w:t>Besilia AHOMAGNON   &amp;   Léa AKOSSETAN</w:t>
     </w:r>
     <w:r>
       <w:rPr>
@@ -30460,90 +30010,8 @@
         <w:i/>
         <w:iCs/>
         <w:color w:val="000000" w:themeColor="text1"/>
-        <w:sz w:val="24"/>
-        <w:szCs w:val="24"/>
-        <w:lang w:val="fr-FR"/>
-      </w:rPr>
-      <w:t xml:space="preserve"> </w:t>
-    </w:r>
-    <w:r>
-      <w:rPr>
-        <w:rFonts w:ascii="Times New Roman" w:hAnsi="Times New Roman" w:cs="Times New Roman"/>
-        <w:i/>
-        <w:iCs/>
-        <w:color w:val="000000" w:themeColor="text1"/>
-        <w:sz w:val="24"/>
-        <w:szCs w:val="24"/>
-        <w:lang w:val="fr-FR"/>
-      </w:rPr>
-      <w:t xml:space="preserve"> </w:t>
-    </w:r>
-    <w:r>
-      <w:rPr>
-        <w:rFonts w:ascii="Times New Roman" w:hAnsi="Times New Roman" w:cs="Times New Roman"/>
-        <w:i/>
-        <w:iCs/>
-        <w:color w:val="000000" w:themeColor="text1"/>
-        <w:sz w:val="24"/>
-        <w:szCs w:val="24"/>
-        <w:lang w:val="fr-FR"/>
-      </w:rPr>
-      <w:t xml:space="preserve"> </w:t>
-    </w:r>
-    <w:r>
-      <w:rPr>
-        <w:rFonts w:ascii="Times New Roman" w:hAnsi="Times New Roman" w:cs="Times New Roman"/>
-        <w:i/>
-        <w:iCs/>
-        <w:color w:val="000000" w:themeColor="text1"/>
-        <w:sz w:val="24"/>
-        <w:szCs w:val="24"/>
-        <w:lang w:val="fr-FR"/>
-      </w:rPr>
-      <w:t>&amp;</w:t>
-    </w:r>
-    <w:r>
-      <w:rPr>
-        <w:rFonts w:ascii="Times New Roman" w:hAnsi="Times New Roman" w:cs="Times New Roman"/>
-        <w:i/>
-        <w:iCs/>
-        <w:color w:val="000000" w:themeColor="text1"/>
-        <w:sz w:val="24"/>
-        <w:szCs w:val="24"/>
-        <w:lang w:val="fr-FR"/>
-      </w:rPr>
-      <w:t xml:space="preserve">  </w:t>
-    </w:r>
-    <w:r>
-      <w:rPr>
-        <w:rFonts w:ascii="Times New Roman" w:hAnsi="Times New Roman" w:cs="Times New Roman"/>
-        <w:i/>
-        <w:iCs/>
-        <w:color w:val="000000" w:themeColor="text1"/>
-        <w:sz w:val="24"/>
-        <w:szCs w:val="24"/>
-        <w:lang w:val="fr-FR"/>
-      </w:rPr>
-      <w:t xml:space="preserve"> Léa AKOSSETAN</w:t>
-    </w:r>
-    <w:r>
-      <w:rPr>
-        <w:rFonts w:ascii="Times New Roman" w:hAnsi="Times New Roman" w:cs="Times New Roman"/>
-        <w:i/>
-        <w:iCs/>
-        <w:color w:val="000000" w:themeColor="text1"/>
-        <w:lang w:val="fr-FR"/>
       </w:rPr>
       <w:tab/>
-    </w:r>
-    <w:r>
-      <w:rPr>
-        <w:rFonts w:ascii="Times New Roman" w:hAnsi="Times New Roman" w:cs="Times New Roman"/>
-        <w:i/>
-        <w:iCs/>
-        <w:color w:val="000000" w:themeColor="text1"/>
-        <w:lang w:val="fr-FR"/>
-      </w:rPr>
       <w:t xml:space="preserve">                              </w:t>
     </w:r>
     <w:r>
@@ -30554,7 +30022,6 @@
         <w:color w:val="000000" w:themeColor="text1"/>
         <w:sz w:val="24"/>
         <w:szCs w:val="24"/>
-        <w:lang w:val="fr-FR"/>
       </w:rPr>
       <w:t>Juin 2025</w:t>
     </w:r>
@@ -30578,7 +30045,6 @@
         <w:color w:val="2E74B5" w:themeColor="accent5" w:themeShade="BF"/>
         <w:sz w:val="24"/>
         <w:szCs w:val="24"/>
-        <w:lang w:val="fr-FR"/>
       </w:rPr>
     </w:pPr>
     <w:r>
@@ -30589,7 +30055,7 @@
         <w:color w:val="2E74B5" w:themeColor="accent5" w:themeShade="BF"/>
         <w:sz w:val="24"/>
         <w:szCs w:val="24"/>
-        <w:lang w:val="fr-FR" w:eastAsia="fr-FR"/>
+        <w:lang w:eastAsia="fr-FR"/>
       </w:rPr>
       <mc:AlternateContent>
         <mc:Choice Requires="wps">
@@ -30665,7 +30131,6 @@
                               <w:color w:val="FFFFFF" w:themeColor="background1"/>
                               <w:sz w:val="28"/>
                               <w:szCs w:val="28"/>
-                              <w:lang w:val="fr-FR"/>
                               <w14:textOutline w14:w="9525" w14:cap="rnd" w14:cmpd="sng" w14:algn="ctr">
                                 <w14:noFill/>
                                 <w14:prstDash w14:val="solid"/>
@@ -30718,7 +30183,6 @@
                               <w:color w:val="FFFFFF" w:themeColor="background1"/>
                               <w:sz w:val="28"/>
                               <w:szCs w:val="28"/>
-                              <w:lang w:val="fr-FR"/>
                               <w14:textOutline w14:w="9525" w14:cap="rnd" w14:cmpd="sng" w14:algn="ctr">
                                 <w14:noFill/>
                                 <w14:prstDash w14:val="solid"/>
@@ -30774,7 +30238,6 @@
                         <w:color w:val="FFFFFF" w:themeColor="background1"/>
                         <w:sz w:val="28"/>
                         <w:szCs w:val="28"/>
-                        <w:lang w:val="fr-FR"/>
                         <w14:textOutline w14:w="9525" w14:cap="rnd" w14:cmpd="sng" w14:algn="ctr">
                           <w14:noFill/>
                           <w14:prstDash w14:val="solid"/>
@@ -30827,7 +30290,6 @@
                         <w:color w:val="FFFFFF" w:themeColor="background1"/>
                         <w:sz w:val="28"/>
                         <w:szCs w:val="28"/>
-                        <w:lang w:val="fr-FR"/>
                         <w14:textOutline w14:w="9525" w14:cap="rnd" w14:cmpd="sng" w14:algn="ctr">
                           <w14:noFill/>
                           <w14:prstDash w14:val="solid"/>
@@ -30866,7 +30328,7 @@
         <w:color w:val="2E74B5" w:themeColor="accent5" w:themeShade="BF"/>
         <w:sz w:val="24"/>
         <w:szCs w:val="24"/>
-        <w:lang w:val="fr-FR" w:eastAsia="fr-FR"/>
+        <w:lang w:eastAsia="fr-FR"/>
       </w:rPr>
       <mc:AlternateContent>
         <mc:Choice Requires="wps">
@@ -30929,9 +30391,9 @@
             </wp:anchor>
           </w:drawing>
         </mc:Choice>
-        <mc:Fallback xmlns:w16sdtfl="http://schemas.microsoft.com/office/word/2024/wordml/sdtformatlock" xmlns:w16sdtdh="http://schemas.microsoft.com/office/word/2020/wordml/sdtdatahash" xmlns:w16du="http://schemas.microsoft.com/office/word/2023/wordml/word16du" xmlns:w16="http://schemas.microsoft.com/office/word/2018/wordml" xmlns:w16cid="http://schemas.microsoft.com/office/word/2016/wordml/cid" xmlns:w16cex="http://schemas.microsoft.com/office/word/2018/wordml/cex" xmlns:oel="http://schemas.microsoft.com/office/2019/extlst" xmlns:am3d="http://schemas.microsoft.com/office/drawing/2017/model3d" xmlns:aink="http://schemas.microsoft.com/office/drawing/2016/ink" xmlns:cx8="http://schemas.microsoft.com/office/drawing/2016/5/14/chartex" xmlns:cx7="http://schemas.microsoft.com/office/drawing/2016/5/13/chartex" xmlns:cx6="http://schemas.microsoft.com/office/drawing/2016/5/12/chartex" xmlns:cx5="http://schemas.microsoft.com/office/drawing/2016/5/11/chartex" xmlns:cx4="http://schemas.microsoft.com/office/drawing/2016/5/10/chartex" xmlns:cx3="http://schemas.microsoft.com/office/drawing/2016/5/9/chartex" xmlns:cx2="http://schemas.microsoft.com/office/drawing/2015/10/21/chartex" xmlns:cx1="http://schemas.microsoft.com/office/drawing/2015/9/8/chartex">
+        <mc:Fallback>
           <w:pict>
-            <v:line w14:anchorId="56C73641" id="Connecteur droit 15" o:spid="_x0000_s1026" style="position:absolute;z-index:251667460;visibility:visible;mso-wrap-style:square;mso-width-percent:0;mso-height-percent:0;mso-wrap-distance-left:9pt;mso-wrap-distance-top:0;mso-wrap-distance-right:9pt;mso-wrap-distance-bottom:0;mso-position-horizontal:center;mso-position-horizontal-relative:margin;mso-position-vertical:absolute;mso-position-vertical-relative:text;mso-width-percent:0;mso-height-percent:0;mso-width-relative:margin;mso-height-relative:margin" from="0,5.5pt" to="459.4pt,6.65pt" o:gfxdata="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" strokecolor="black [3213]" strokeweight="1.5pt">
+            <v:line w14:anchorId="57E36BFB" id="Connecteur droit 15" o:spid="_x0000_s1026" style="position:absolute;z-index:251667460;visibility:visible;mso-wrap-style:square;mso-width-percent:0;mso-height-percent:0;mso-wrap-distance-left:9pt;mso-wrap-distance-top:0;mso-wrap-distance-right:9pt;mso-wrap-distance-bottom:0;mso-position-horizontal:center;mso-position-horizontal-relative:margin;mso-position-vertical:absolute;mso-position-vertical-relative:text;mso-width-percent:0;mso-height-percent:0;mso-width-relative:margin;mso-height-relative:margin" from="0,5.5pt" to="459.4pt,6.65pt" o:gfxdata="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" strokecolor="black [3213]" strokeweight="1.5pt">
               <v:stroke joinstyle="miter"/>
               <w10:wrap anchorx="margin"/>
             </v:line>
@@ -30949,7 +30411,6 @@
         <w:i/>
         <w:iCs/>
         <w:color w:val="000000" w:themeColor="text1"/>
-        <w:lang w:val="fr-FR"/>
       </w:rPr>
     </w:pPr>
     <w:r>
@@ -30960,7 +30421,6 @@
         <w:color w:val="000000" w:themeColor="text1"/>
         <w:sz w:val="24"/>
         <w:szCs w:val="24"/>
-        <w:lang w:val="fr-FR"/>
       </w:rPr>
       <w:t>Besilia AHOMAGNON   &amp;   Léa AKOSSETAN</w:t>
     </w:r>
@@ -30970,7 +30430,6 @@
         <w:i/>
         <w:iCs/>
         <w:color w:val="000000" w:themeColor="text1"/>
-        <w:lang w:val="fr-FR"/>
       </w:rPr>
       <w:tab/>
       <w:t xml:space="preserve">                              </w:t>
@@ -30983,7 +30442,6 @@
         <w:color w:val="000000" w:themeColor="text1"/>
         <w:sz w:val="24"/>
         <w:szCs w:val="24"/>
-        <w:lang w:val="fr-FR"/>
       </w:rPr>
       <w:t>Juin 2025</w:t>
     </w:r>
@@ -30991,9 +30449,6 @@
   <w:p>
     <w:pPr>
       <w:pStyle w:val="Pieddepage"/>
-      <w:rPr>
-        <w:lang w:val="fr-FR"/>
-      </w:rPr>
     </w:pPr>
   </w:p>
 </w:ftr>
@@ -31010,7 +30465,6 @@
         <w:color w:val="2E74B5" w:themeColor="accent5" w:themeShade="BF"/>
         <w:sz w:val="24"/>
         <w:szCs w:val="24"/>
-        <w:lang w:val="fr-FR"/>
       </w:rPr>
     </w:pPr>
     <w:r>
@@ -31021,7 +30475,7 @@
         <w:color w:val="2E74B5" w:themeColor="accent5" w:themeShade="BF"/>
         <w:sz w:val="24"/>
         <w:szCs w:val="24"/>
-        <w:lang w:val="fr-FR" w:eastAsia="fr-FR"/>
+        <w:lang w:eastAsia="fr-FR"/>
       </w:rPr>
       <mc:AlternateContent>
         <mc:Choice Requires="wps">
@@ -31084,9 +30538,9 @@
             </wp:anchor>
           </w:drawing>
         </mc:Choice>
-        <mc:Fallback xmlns:w16sdtfl="http://schemas.microsoft.com/office/word/2024/wordml/sdtformatlock" xmlns:w16sdtdh="http://schemas.microsoft.com/office/word/2020/wordml/sdtdatahash" xmlns:w16du="http://schemas.microsoft.com/office/word/2023/wordml/word16du" xmlns:w16="http://schemas.microsoft.com/office/word/2018/wordml" xmlns:w16cid="http://schemas.microsoft.com/office/word/2016/wordml/cid" xmlns:w16cex="http://schemas.microsoft.com/office/word/2018/wordml/cex" xmlns:oel="http://schemas.microsoft.com/office/2019/extlst" xmlns:am3d="http://schemas.microsoft.com/office/drawing/2017/model3d" xmlns:aink="http://schemas.microsoft.com/office/drawing/2016/ink" xmlns:cx8="http://schemas.microsoft.com/office/drawing/2016/5/14/chartex" xmlns:cx7="http://schemas.microsoft.com/office/drawing/2016/5/13/chartex" xmlns:cx6="http://schemas.microsoft.com/office/drawing/2016/5/12/chartex" xmlns:cx5="http://schemas.microsoft.com/office/drawing/2016/5/11/chartex" xmlns:cx4="http://schemas.microsoft.com/office/drawing/2016/5/10/chartex" xmlns:cx3="http://schemas.microsoft.com/office/drawing/2016/5/9/chartex" xmlns:cx2="http://schemas.microsoft.com/office/drawing/2015/10/21/chartex" xmlns:cx1="http://schemas.microsoft.com/office/drawing/2015/9/8/chartex">
+        <mc:Fallback>
           <w:pict>
-            <v:line w14:anchorId="096EC6CC" id="Connecteur droit 15" o:spid="_x0000_s1026" style="position:absolute;z-index:251663364;visibility:visible;mso-wrap-style:square;mso-width-percent:0;mso-height-percent:0;mso-wrap-distance-left:9pt;mso-wrap-distance-top:0;mso-wrap-distance-right:9pt;mso-wrap-distance-bottom:0;mso-position-horizontal:center;mso-position-horizontal-relative:margin;mso-position-vertical:absolute;mso-position-vertical-relative:text;mso-width-percent:0;mso-height-percent:0;mso-width-relative:margin;mso-height-relative:margin" from="0,16.75pt" to="459.4pt,17.9pt" o:gfxdata="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" strokecolor="black [3213]" strokeweight="1.5pt">
+            <v:line w14:anchorId="7432302A" id="Connecteur droit 15" o:spid="_x0000_s1026" style="position:absolute;z-index:251663364;visibility:visible;mso-wrap-style:square;mso-width-percent:0;mso-height-percent:0;mso-wrap-distance-left:9pt;mso-wrap-distance-top:0;mso-wrap-distance-right:9pt;mso-wrap-distance-bottom:0;mso-position-horizontal:center;mso-position-horizontal-relative:margin;mso-position-vertical:absolute;mso-position-vertical-relative:text;mso-width-percent:0;mso-height-percent:0;mso-width-relative:margin;mso-height-relative:margin" from="0,16.75pt" to="459.4pt,17.9pt" o:gfxdata="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" strokecolor="black [3213]" strokeweight="1.5pt">
               <v:stroke joinstyle="miter"/>
               <w10:wrap anchorx="margin"/>
             </v:line>
@@ -31101,7 +30555,6 @@
         <w:color w:val="2E74B5" w:themeColor="accent5" w:themeShade="BF"/>
         <w:sz w:val="24"/>
         <w:szCs w:val="24"/>
-        <w:lang w:val="fr-FR"/>
       </w:rPr>
       <w:tab/>
     </w:r>
@@ -31118,7 +30571,7 @@
         <w:color w:val="2E74B5" w:themeColor="accent5" w:themeShade="BF"/>
         <w:sz w:val="24"/>
         <w:szCs w:val="24"/>
-        <w:lang w:val="fr-FR" w:eastAsia="fr-FR"/>
+        <w:lang w:eastAsia="fr-FR"/>
       </w:rPr>
       <mc:AlternateContent>
         <mc:Choice Requires="wps">
@@ -31194,7 +30647,6 @@
                               <w:color w:val="FFFFFF" w:themeColor="background1"/>
                               <w:sz w:val="28"/>
                               <w:szCs w:val="28"/>
-                              <w:lang w:val="fr-FR"/>
                               <w14:textOutline w14:w="9525" w14:cap="rnd" w14:cmpd="sng" w14:algn="ctr">
                                 <w14:noFill/>
                                 <w14:prstDash w14:val="solid"/>
@@ -31247,14 +30699,13 @@
                               <w:color w:val="FFFFFF" w:themeColor="background1"/>
                               <w:sz w:val="28"/>
                               <w:szCs w:val="28"/>
-                              <w:lang w:val="fr-FR"/>
                               <w14:textOutline w14:w="9525" w14:cap="rnd" w14:cmpd="sng" w14:algn="ctr">
                                 <w14:noFill/>
                                 <w14:prstDash w14:val="solid"/>
                                 <w14:bevel/>
                               </w14:textOutline>
                             </w:rPr>
-                            <w:t>33</w:t>
+                            <w:t>52</w:t>
                           </w:r>
                           <w:r>
                             <w:rPr>
@@ -31303,7 +30754,6 @@
                         <w:color w:val="FFFFFF" w:themeColor="background1"/>
                         <w:sz w:val="28"/>
                         <w:szCs w:val="28"/>
-                        <w:lang w:val="fr-FR"/>
                         <w14:textOutline w14:w="9525" w14:cap="rnd" w14:cmpd="sng" w14:algn="ctr">
                           <w14:noFill/>
                           <w14:prstDash w14:val="solid"/>
@@ -31356,14 +30806,13 @@
                         <w:color w:val="FFFFFF" w:themeColor="background1"/>
                         <w:sz w:val="28"/>
                         <w:szCs w:val="28"/>
-                        <w:lang w:val="fr-FR"/>
                         <w14:textOutline w14:w="9525" w14:cap="rnd" w14:cmpd="sng" w14:algn="ctr">
                           <w14:noFill/>
                           <w14:prstDash w14:val="solid"/>
                           <w14:bevel/>
                         </w14:textOutline>
                       </w:rPr>
-                      <w:t>33</w:t>
+                      <w:t>52</w:t>
                     </w:r>
                     <w:r>
                       <w:rPr>
@@ -31409,18 +30858,7 @@
         <w:sz w:val="24"/>
         <w:szCs w:val="24"/>
       </w:rPr>
-      <w:t xml:space="preserve">Besilia AHOMAGNON      &amp;    Léa AKOSSETAN                           </w:t>
-    </w:r>
-    <w:r>
-      <w:rPr>
-        <w:rFonts w:ascii="Times New Roman" w:hAnsi="Times New Roman" w:cs="Times New Roman"/>
-        <w:i/>
-        <w:iCs/>
-        <w:color w:val="000000" w:themeColor="text1"/>
-        <w:sz w:val="24"/>
-        <w:szCs w:val="24"/>
-      </w:rPr>
-      <w:t>Juin 2025</w:t>
+      <w:t>Besilia AHOMAGNON      &amp;    Léa AKOSSETAN                           Juin 2025</w:t>
     </w:r>
   </w:p>
 </w:ftr>
@@ -31471,7 +30909,6 @@
         <w:color w:val="000000" w:themeColor="text1"/>
         <w:sz w:val="20"/>
         <w:szCs w:val="20"/>
-        <w:lang w:val="fr-FR"/>
       </w:rPr>
     </w:pPr>
     <w:r>
@@ -31482,7 +30919,6 @@
         <w:color w:val="000000" w:themeColor="text1"/>
         <w:sz w:val="20"/>
         <w:szCs w:val="20"/>
-        <w:lang w:val="fr-FR"/>
       </w:rPr>
       <w:t>Système de Gestion des Equipements de Protection Individuelle (EPI) au Port Autonome de Cotonou (PAC)</w:t>
     </w:r>
@@ -31498,7 +30934,6 @@
         <w:color w:val="000000" w:themeColor="text1"/>
         <w:sz w:val="32"/>
         <w:szCs w:val="32"/>
-        <w:lang w:val="fr-FR"/>
       </w:rPr>
     </w:pPr>
     <w:r>
@@ -31510,7 +30945,7 @@
         <w:color w:val="000000" w:themeColor="text1"/>
         <w:sz w:val="24"/>
         <w:szCs w:val="24"/>
-        <w:lang w:val="fr-FR" w:eastAsia="fr-FR"/>
+        <w:lang w:eastAsia="fr-FR"/>
       </w:rPr>
       <mc:AlternateContent>
         <mc:Choice Requires="wps">
@@ -31573,9 +31008,9 @@
             </wp:anchor>
           </w:drawing>
         </mc:Choice>
-        <mc:Fallback xmlns:w16sdtfl="http://schemas.microsoft.com/office/word/2024/wordml/sdtformatlock" xmlns:w16sdtdh="http://schemas.microsoft.com/office/word/2020/wordml/sdtdatahash" xmlns:w16du="http://schemas.microsoft.com/office/word/2023/wordml/word16du" xmlns:w16="http://schemas.microsoft.com/office/word/2018/wordml" xmlns:w16cid="http://schemas.microsoft.com/office/word/2016/wordml/cid" xmlns:w16cex="http://schemas.microsoft.com/office/word/2018/wordml/cex" xmlns:oel="http://schemas.microsoft.com/office/2019/extlst" xmlns:am3d="http://schemas.microsoft.com/office/drawing/2017/model3d" xmlns:aink="http://schemas.microsoft.com/office/drawing/2016/ink" xmlns:cx8="http://schemas.microsoft.com/office/drawing/2016/5/14/chartex" xmlns:cx7="http://schemas.microsoft.com/office/drawing/2016/5/13/chartex" xmlns:cx6="http://schemas.microsoft.com/office/drawing/2016/5/12/chartex" xmlns:cx5="http://schemas.microsoft.com/office/drawing/2016/5/11/chartex" xmlns:cx4="http://schemas.microsoft.com/office/drawing/2016/5/10/chartex" xmlns:cx3="http://schemas.microsoft.com/office/drawing/2016/5/9/chartex" xmlns:cx2="http://schemas.microsoft.com/office/drawing/2015/10/21/chartex" xmlns:cx1="http://schemas.microsoft.com/office/drawing/2015/9/8/chartex">
+        <mc:Fallback>
           <w:pict>
-            <v:line w14:anchorId="04FEDD11" id="Connecteur droit 11" o:spid="_x0000_s1026" style="position:absolute;z-index:251670532;visibility:visible;mso-wrap-style:square;mso-width-percent:0;mso-height-percent:0;mso-wrap-distance-left:9pt;mso-wrap-distance-top:0;mso-wrap-distance-right:9pt;mso-wrap-distance-bottom:0;mso-position-horizontal:left;mso-position-horizontal-relative:margin;mso-position-vertical:absolute;mso-position-vertical-relative:text;mso-width-percent:0;mso-height-percent:0;mso-width-relative:margin;mso-height-relative:margin" from="0,6.5pt" to="452.2pt,7.3pt" o:gfxdata="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" strokecolor="black [3213]" strokeweight="1.5pt">
+            <v:line w14:anchorId="791F9EC2" id="Connecteur droit 11" o:spid="_x0000_s1026" style="position:absolute;z-index:251670532;visibility:visible;mso-wrap-style:square;mso-width-percent:0;mso-height-percent:0;mso-wrap-distance-left:9pt;mso-wrap-distance-top:0;mso-wrap-distance-right:9pt;mso-wrap-distance-bottom:0;mso-position-horizontal:left;mso-position-horizontal-relative:margin;mso-position-vertical:absolute;mso-position-vertical-relative:text;mso-width-percent:0;mso-height-percent:0;mso-width-relative:margin;mso-height-relative:margin" from="0,6.5pt" to="452.2pt,7.3pt" o:gfxdata="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" strokecolor="black [3213]" strokeweight="1.5pt">
               <v:stroke joinstyle="miter"/>
               <w10:wrap anchorx="margin"/>
             </v:line>
@@ -31600,7 +31035,6 @@
         <w:color w:val="2E74B5" w:themeColor="accent5" w:themeShade="BF"/>
         <w:sz w:val="26"/>
         <w:szCs w:val="26"/>
-        <w:lang w:val="fr-FR"/>
       </w:rPr>
     </w:pPr>
   </w:p>
@@ -31620,7 +31054,6 @@
         <w:color w:val="000000" w:themeColor="text1"/>
         <w:sz w:val="20"/>
         <w:szCs w:val="20"/>
-        <w:lang w:val="fr-FR"/>
       </w:rPr>
     </w:pPr>
     <w:r>
@@ -31631,45 +31064,8 @@
         <w:color w:val="000000" w:themeColor="text1"/>
         <w:sz w:val="20"/>
         <w:szCs w:val="20"/>
-        <w:lang w:val="fr-FR"/>
       </w:rPr>
-      <w:t>Système de Gestion des Equipements de Protection Individuelle (EPI)</w:t>
-    </w:r>
-    <w:r>
-      <w:rPr>
-        <w:rFonts w:ascii="Times New Roman" w:hAnsi="Times New Roman" w:cs="Times New Roman"/>
-        <w:i/>
-        <w:iCs/>
-        <w:color w:val="000000" w:themeColor="text1"/>
-        <w:sz w:val="20"/>
-        <w:szCs w:val="20"/>
-        <w:lang w:val="fr-FR"/>
-      </w:rPr>
-      <w:t xml:space="preserve"> au Port</w:t>
-    </w:r>
-    <w:r>
-      <w:rPr>
-        <w:rFonts w:ascii="Times New Roman" w:hAnsi="Times New Roman" w:cs="Times New Roman"/>
-        <w:i/>
-        <w:iCs/>
-        <w:color w:val="000000" w:themeColor="text1"/>
-        <w:sz w:val="20"/>
-        <w:szCs w:val="20"/>
-        <w:lang w:val="fr-FR"/>
-      </w:rPr>
-      <w:t xml:space="preserve"> Autonome de Cotonou</w:t>
-    </w:r>
-    <w:r>
-      <w:rPr>
-        <w:rFonts w:ascii="Times New Roman" w:hAnsi="Times New Roman" w:cs="Times New Roman"/>
-        <w:i/>
-        <w:iCs/>
-        <w:color w:val="000000" w:themeColor="text1"/>
-        <w:sz w:val="20"/>
-        <w:szCs w:val="20"/>
-        <w:lang w:val="fr-FR"/>
-      </w:rPr>
-      <w:t xml:space="preserve"> (PAC)</w:t>
+      <w:t>Système de Gestion des Equipements de Protection Individuelle (EPI) au Port Autonome de Cotonou (PAC)</w:t>
     </w:r>
   </w:p>
   <w:p>
@@ -31683,7 +31079,6 @@
         <w:color w:val="000000" w:themeColor="text1"/>
         <w:sz w:val="32"/>
         <w:szCs w:val="32"/>
-        <w:lang w:val="fr-FR"/>
       </w:rPr>
     </w:pPr>
     <w:r>
@@ -31695,7 +31090,7 @@
         <w:color w:val="000000" w:themeColor="text1"/>
         <w:sz w:val="24"/>
         <w:szCs w:val="24"/>
-        <w:lang w:val="fr-FR" w:eastAsia="fr-FR"/>
+        <w:lang w:eastAsia="fr-FR"/>
       </w:rPr>
       <mc:AlternateContent>
         <mc:Choice Requires="wps">
@@ -31758,9 +31153,9 @@
             </wp:anchor>
           </w:drawing>
         </mc:Choice>
-        <mc:Fallback xmlns:w16sdtfl="http://schemas.microsoft.com/office/word/2024/wordml/sdtformatlock" xmlns:w16sdtdh="http://schemas.microsoft.com/office/word/2020/wordml/sdtdatahash" xmlns:w16du="http://schemas.microsoft.com/office/word/2023/wordml/word16du" xmlns:w16="http://schemas.microsoft.com/office/word/2018/wordml" xmlns:w16cid="http://schemas.microsoft.com/office/word/2016/wordml/cid" xmlns:w16cex="http://schemas.microsoft.com/office/word/2018/wordml/cex" xmlns:oel="http://schemas.microsoft.com/office/2019/extlst" xmlns:am3d="http://schemas.microsoft.com/office/drawing/2017/model3d" xmlns:aink="http://schemas.microsoft.com/office/drawing/2016/ink" xmlns:cx8="http://schemas.microsoft.com/office/drawing/2016/5/14/chartex" xmlns:cx7="http://schemas.microsoft.com/office/drawing/2016/5/13/chartex" xmlns:cx6="http://schemas.microsoft.com/office/drawing/2016/5/12/chartex" xmlns:cx5="http://schemas.microsoft.com/office/drawing/2016/5/11/chartex" xmlns:cx4="http://schemas.microsoft.com/office/drawing/2016/5/10/chartex" xmlns:cx3="http://schemas.microsoft.com/office/drawing/2016/5/9/chartex" xmlns:cx2="http://schemas.microsoft.com/office/drawing/2015/10/21/chartex" xmlns:cx1="http://schemas.microsoft.com/office/drawing/2015/9/8/chartex">
+        <mc:Fallback>
           <w:pict>
-            <v:line w14:anchorId="773C76FE" id="Connecteur droit 11" o:spid="_x0000_s1026" style="position:absolute;z-index:251658240;visibility:visible;mso-wrap-style:square;mso-width-percent:0;mso-height-percent:0;mso-wrap-distance-left:9pt;mso-wrap-distance-top:0;mso-wrap-distance-right:9pt;mso-wrap-distance-bottom:0;mso-position-horizontal:left;mso-position-horizontal-relative:margin;mso-position-vertical:absolute;mso-position-vertical-relative:text;mso-width-percent:0;mso-height-percent:0;mso-width-relative:margin;mso-height-relative:margin" from="0,6.5pt" to="452.2pt,7.3pt" o:gfxdata="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" strokecolor="black [3213]" strokeweight="1.5pt">
+            <v:line w14:anchorId="30CAB546" id="Connecteur droit 11" o:spid="_x0000_s1026" style="position:absolute;z-index:251658240;visibility:visible;mso-wrap-style:square;mso-width-percent:0;mso-height-percent:0;mso-wrap-distance-left:9pt;mso-wrap-distance-top:0;mso-wrap-distance-right:9pt;mso-wrap-distance-bottom:0;mso-position-horizontal:left;mso-position-horizontal-relative:margin;mso-position-vertical:absolute;mso-position-vertical-relative:text;mso-width-percent:0;mso-height-percent:0;mso-width-relative:margin;mso-height-relative:margin" from="0,6.5pt" to="452.2pt,7.3pt" o:gfxdata="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" strokecolor="black [3213]" strokeweight="1.5pt">
               <v:stroke joinstyle="miter"/>
               <w10:wrap anchorx="margin"/>
             </v:line>
@@ -31785,7 +31180,6 @@
         <w:color w:val="2E74B5" w:themeColor="accent5" w:themeShade="BF"/>
         <w:sz w:val="26"/>
         <w:szCs w:val="26"/>
-        <w:lang w:val="fr-FR"/>
       </w:rPr>
     </w:pPr>
   </w:p>
@@ -38079,7 +37473,7 @@
         <w:rFonts w:asciiTheme="minorHAnsi" w:eastAsiaTheme="minorEastAsia" w:hAnsiTheme="minorHAnsi" w:cstheme="minorBidi"/>
         <w:sz w:val="21"/>
         <w:szCs w:val="21"/>
-        <w:lang w:eastAsia="en-US" w:bidi="ar-SA"/>
+        <w:lang w:val="fr-FR" w:eastAsia="en-US" w:bidi="ar-SA"/>
       </w:rPr>
     </w:rPrDefault>
     <w:pPrDefault>
@@ -38677,7 +38071,6 @@
   <w:style w:type="character" w:default="1" w:styleId="Policepardfaut">
     <w:name w:val="Default Paragraph Font"/>
     <w:uiPriority w:val="1"/>
-    <w:semiHidden/>
     <w:unhideWhenUsed/>
   </w:style>
   <w:style w:type="table" w:default="1" w:styleId="TableauNormal">
@@ -39055,7 +38448,7 @@
     </w:pPr>
     <w:rPr>
       <w:rFonts w:ascii="Times New Roman" w:eastAsia="Times New Roman" w:hAnsi="Times New Roman" w:cs="Times New Roman"/>
-      <w:lang w:val="fr-FR" w:eastAsia="fr-FR"/>
+      <w:lang w:eastAsia="fr-FR"/>
     </w:rPr>
   </w:style>
   <w:style w:type="character" w:styleId="lev">
@@ -39276,7 +38669,6 @@
       <w:color w:val="000000" w:themeColor="text1"/>
       <w:sz w:val="48"/>
       <w:szCs w:val="48"/>
-      <w:lang w:val="fr-FR"/>
     </w:rPr>
   </w:style>
   <w:style w:type="character" w:customStyle="1" w:styleId="Style1Car">
@@ -39487,6 +38879,11 @@
       <w:sz w:val="26"/>
       <w:szCs w:val="26"/>
     </w:rPr>
+  </w:style>
+  <w:style w:type="character" w:customStyle="1" w:styleId="selectable-text">
+    <w:name w:val="selectable-text"/>
+    <w:basedOn w:val="Policepardfaut"/>
+    <w:rsid w:val="00157929"/>
   </w:style>
 </w:styles>
 </file>
@@ -39791,7 +39188,7 @@
 </file>
 
 <file path=customXml/itemProps1.xml><?xml version="1.0" encoding="utf-8"?>
-<ds:datastoreItem xmlns:ds="http://schemas.openxmlformats.org/officeDocument/2006/customXml" ds:itemID="{959B4C61-2EB1-4148-A3C5-D0790543F167}">
+<ds:datastoreItem xmlns:ds="http://schemas.openxmlformats.org/officeDocument/2006/customXml" ds:itemID="{C1DF978E-8804-4107-8928-926683422152}">
   <ds:schemaRefs>
     <ds:schemaRef ds:uri="http://schemas.openxmlformats.org/officeDocument/2006/bibliography"/>
   </ds:schemaRefs>

--- a/MEMOIRE (4).docx
+++ b/MEMOIRE (4).docx
@@ -24466,6 +24466,12 @@
           <w:szCs w:val="26"/>
         </w:rPr>
       </w:pPr>
+      <w:r>
+        <w:t>[</w:t>
+      </w:r>
+      <w:r>
+        <w:t xml:space="preserve">1] </w:t>
+      </w:r>
       <w:hyperlink r:id="rId28" w:history="1">
         <w:r>
           <w:rPr>
@@ -24491,13 +24497,13 @@
         </w:rPr>
       </w:pPr>
       <w:r>
-        <w:rPr>
-          <w:rFonts w:ascii="Times New Roman" w:hAnsi="Times New Roman" w:cs="Times New Roman"/>
-          <w:color w:val="4472C4" w:themeColor="accent1"/>
-          <w:sz w:val="26"/>
-          <w:szCs w:val="26"/>
-        </w:rPr>
-        <w:t xml:space="preserve"> </w:t>
+        <w:t>[</w:t>
+      </w:r>
+      <w:r>
+        <w:t>2</w:t>
+      </w:r>
+      <w:r>
+        <w:t xml:space="preserve">] </w:t>
       </w:r>
       <w:hyperlink r:id="rId29" w:history="1">
         <w:r>
@@ -24517,6 +24523,9 @@
           <w:tab w:val="left" w:pos="1380"/>
         </w:tabs>
       </w:pPr>
+      <w:r>
+        <w:t xml:space="preserve">[1] </w:t>
+      </w:r>
       <w:hyperlink r:id="rId30" w:tgtFrame="_blank" w:tooltip="https://www.youtube.com/watch?v=k6Nmt-l1Bzc" w:history="1">
         <w:r>
           <w:rPr>
@@ -24534,6 +24543,15 @@
           <w:tab w:val="left" w:pos="1380"/>
         </w:tabs>
       </w:pPr>
+      <w:r>
+        <w:t>[</w:t>
+      </w:r>
+      <w:r>
+        <w:t>3</w:t>
+      </w:r>
+      <w:r>
+        <w:t xml:space="preserve">] </w:t>
+      </w:r>
       <w:hyperlink r:id="rId31" w:tgtFrame="_blank" w:tooltip="https://gayerie.dev/docs/spring/index.html" w:history="1">
         <w:r>
           <w:rPr>
@@ -24556,6 +24574,97 @@
       </w:pPr>
       <w:bookmarkStart w:id="50" w:name="_Toc201154351"/>
       <w:r>
+        <w:t>[</w:t>
+      </w:r>
+      <w:r>
+        <w:t>4</w:t>
+      </w:r>
+      <w:r>
+        <w:t xml:space="preserve">] </w:t>
+      </w:r>
+      <w:hyperlink r:id="rId32" w:history="1">
+        <w:r>
+          <w:rPr>
+            <w:rStyle w:val="Lienhypertexte"/>
+            <w:rFonts w:ascii="Times New Roman" w:hAnsi="Times New Roman" w:cs="Times New Roman"/>
+            <w:sz w:val="26"/>
+            <w:szCs w:val="26"/>
+          </w:rPr>
+          <w:t>https://www.jetbrains.com/idea/download/?section=windows</w:t>
+        </w:r>
+      </w:hyperlink>
+      <w:r>
+        <w:rPr>
+          <w:rFonts w:ascii="Times New Roman" w:hAnsi="Times New Roman" w:cs="Times New Roman"/>
+          <w:color w:val="4472C4" w:themeColor="accent1"/>
+          <w:sz w:val="26"/>
+          <w:szCs w:val="26"/>
+        </w:rPr>
+        <w:t xml:space="preserve"> </w:t>
+      </w:r>
+    </w:p>
+    <w:p>
+      <w:pPr>
+        <w:rPr>
+          <w:rFonts w:ascii="Times New Roman" w:hAnsi="Times New Roman" w:cs="Times New Roman"/>
+          <w:color w:val="4472C4" w:themeColor="accent1"/>
+          <w:sz w:val="26"/>
+          <w:szCs w:val="26"/>
+        </w:rPr>
+      </w:pPr>
+      <w:r>
+        <w:t>[</w:t>
+      </w:r>
+      <w:r>
+        <w:t>5</w:t>
+      </w:r>
+      <w:r>
+        <w:t xml:space="preserve">] </w:t>
+      </w:r>
+      <w:hyperlink r:id="rId33" w:history="1">
+        <w:r>
+          <w:rPr>
+            <w:rStyle w:val="Lienhypertexte"/>
+            <w:rFonts w:ascii="Times New Roman" w:hAnsi="Times New Roman" w:cs="Times New Roman"/>
+            <w:sz w:val="26"/>
+            <w:szCs w:val="26"/>
+          </w:rPr>
+          <w:t>https://www.youtube.com/watch?v=UY-9noR8dQ4</w:t>
+        </w:r>
+      </w:hyperlink>
+    </w:p>
+    <w:p>
+      <w:pPr>
+        <w:rPr>
+          <w:rFonts w:ascii="Times New Roman" w:hAnsi="Times New Roman" w:cs="Times New Roman"/>
+          <w:color w:val="4472C4" w:themeColor="accent1"/>
+          <w:sz w:val="26"/>
+          <w:szCs w:val="26"/>
+        </w:rPr>
+      </w:pPr>
+      <w:r>
+        <w:t>[</w:t>
+      </w:r>
+      <w:r>
+        <w:t>6</w:t>
+      </w:r>
+      <w:r>
+        <w:t xml:space="preserve">] </w:t>
+      </w:r>
+      <w:hyperlink r:id="rId34" w:history="1">
+        <w:r>
+          <w:rPr>
+            <w:rStyle w:val="Lienhypertexte"/>
+            <w:rFonts w:ascii="Times New Roman" w:hAnsi="Times New Roman" w:cs="Times New Roman"/>
+            <w:sz w:val="26"/>
+            <w:szCs w:val="26"/>
+          </w:rPr>
+          <w:t>https://dartagnan.cg.helmo.be/~p150107/tutoriels/uml-uc/</w:t>
+        </w:r>
+      </w:hyperlink>
+    </w:p>
+    <w:p>
+      <w:pPr>
         <w:rPr>
           <w:rStyle w:val="selectable-text"/>
           <w:rFonts w:ascii="Times New Roman" w:hAnsi="Times New Roman" w:cs="Times New Roman"/>
@@ -24563,16 +24672,44 @@
           <w:sz w:val="26"/>
           <w:szCs w:val="26"/>
         </w:rPr>
-        <w:t>https://www.jetbrains.com/idea/download/?section=windows</w:t>
-      </w:r>
-      <w:r>
-        <w:rPr>
+      </w:pPr>
+      <w:r>
+        <w:t>[</w:t>
+      </w:r>
+      <w:r>
+        <w:t xml:space="preserve">7] </w:t>
+      </w:r>
+      <w:bookmarkStart w:id="51" w:name="_GoBack"/>
+      <w:bookmarkEnd w:id="51"/>
+      <w:r>
+        <w:rPr>
+          <w:rStyle w:val="selectable-text"/>
           <w:rFonts w:ascii="Times New Roman" w:hAnsi="Times New Roman" w:cs="Times New Roman"/>
           <w:color w:val="4472C4" w:themeColor="accent1"/>
           <w:sz w:val="26"/>
           <w:szCs w:val="26"/>
         </w:rPr>
-        <w:t xml:space="preserve"> </w:t>
+        <w:t>https://www.bing.com/images/search?q=logo+du+parc+b%C3%A9nin&amp;id=96803</w:t>
+      </w:r>
+    </w:p>
+    <w:p>
+      <w:pPr>
+        <w:rPr>
+          <w:rFonts w:ascii="Times New Roman" w:hAnsi="Times New Roman" w:cs="Times New Roman"/>
+          <w:color w:val="4472C4" w:themeColor="accent1"/>
+          <w:sz w:val="26"/>
+          <w:szCs w:val="26"/>
+        </w:rPr>
+      </w:pPr>
+      <w:r>
+        <w:rPr>
+          <w:rStyle w:val="selectable-text"/>
+          <w:rFonts w:ascii="Times New Roman" w:hAnsi="Times New Roman" w:cs="Times New Roman"/>
+          <w:color w:val="4472C4" w:themeColor="accent1"/>
+          <w:sz w:val="26"/>
+          <w:szCs w:val="26"/>
+        </w:rPr>
+        <w:t>764F59F2028594E8BE7DDD87D0685C0AE79&amp;FORM=IACFIR</w:t>
       </w:r>
     </w:p>
     <w:p>
@@ -24586,8 +24723,6 @@
           <w:szCs w:val="26"/>
         </w:rPr>
       </w:pPr>
-      <w:bookmarkStart w:id="51" w:name="_GoBack"/>
-      <w:bookmarkEnd w:id="51"/>
       <w:r>
         <w:rPr>
           <w:rFonts w:ascii="Times New Roman" w:eastAsiaTheme="majorEastAsia" w:hAnsi="Times New Roman" w:cs="Times New Roman"/>
@@ -29154,7 +29289,7 @@
       </w:r>
     </w:p>
     <w:sectPr>
-      <w:footerReference w:type="default" r:id="rId32"/>
+      <w:footerReference w:type="default" r:id="rId35"/>
       <w:pgSz w:w="11906" w:h="16838"/>
       <w:pgMar w:top="1418" w:right="1418" w:bottom="1418" w:left="1418" w:header="709" w:footer="709" w:gutter="0"/>
       <w:cols w:space="708"/>
@@ -29553,7 +29688,7 @@
         </mc:Choice>
         <mc:Fallback>
           <w:pict>
-            <v:line w14:anchorId="706616B1" id="Connecteur droit 15" o:spid="_x0000_s1026" style="position:absolute;z-index:251671556;visibility:visible;mso-wrap-style:square;mso-width-percent:0;mso-height-percent:0;mso-wrap-distance-left:9pt;mso-wrap-distance-top:0;mso-wrap-distance-right:9pt;mso-wrap-distance-bottom:0;mso-position-horizontal:center;mso-position-horizontal-relative:margin;mso-position-vertical:absolute;mso-position-vertical-relative:text;mso-width-percent:0;mso-height-percent:0;mso-width-relative:margin;mso-height-relative:margin" from="0,5.5pt" to="459.4pt,6.65pt" o:gfxdata="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" strokecolor="black [3213]" strokeweight="1.5pt">
+            <v:line w14:anchorId="137515E2" id="Connecteur droit 15" o:spid="_x0000_s1026" style="position:absolute;z-index:251671556;visibility:visible;mso-wrap-style:square;mso-width-percent:0;mso-height-percent:0;mso-wrap-distance-left:9pt;mso-wrap-distance-top:0;mso-wrap-distance-right:9pt;mso-wrap-distance-bottom:0;mso-position-horizontal:center;mso-position-horizontal-relative:margin;mso-position-vertical:absolute;mso-position-vertical-relative:text;mso-width-percent:0;mso-height-percent:0;mso-width-relative:margin;mso-height-relative:margin" from="0,5.5pt" to="459.4pt,6.65pt" o:gfxdata="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" strokecolor="black [3213]" strokeweight="1.5pt">
               <v:stroke joinstyle="miter"/>
               <w10:wrap anchorx="margin"/>
             </v:line>
@@ -29973,7 +30108,7 @@
         </mc:Choice>
         <mc:Fallback>
           <w:pict>
-            <v:line w14:anchorId="09F04D04" id="Connecteur droit 15" o:spid="_x0000_s1026" style="position:absolute;z-index:251658243;visibility:visible;mso-wrap-style:square;mso-width-percent:0;mso-height-percent:0;mso-wrap-distance-left:9pt;mso-wrap-distance-top:0;mso-wrap-distance-right:9pt;mso-wrap-distance-bottom:0;mso-position-horizontal:center;mso-position-horizontal-relative:margin;mso-position-vertical:absolute;mso-position-vertical-relative:text;mso-width-percent:0;mso-height-percent:0;mso-width-relative:margin;mso-height-relative:margin" from="0,5.5pt" to="459.4pt,6.65pt" o:gfxdata="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" strokecolor="black [3213]" strokeweight="1.5pt">
+            <v:line w14:anchorId="21197CB5" id="Connecteur droit 15" o:spid="_x0000_s1026" style="position:absolute;z-index:251658243;visibility:visible;mso-wrap-style:square;mso-width-percent:0;mso-height-percent:0;mso-wrap-distance-left:9pt;mso-wrap-distance-top:0;mso-wrap-distance-right:9pt;mso-wrap-distance-bottom:0;mso-position-horizontal:center;mso-position-horizontal-relative:margin;mso-position-vertical:absolute;mso-position-vertical-relative:text;mso-width-percent:0;mso-height-percent:0;mso-width-relative:margin;mso-height-relative:margin" from="0,5.5pt" to="459.4pt,6.65pt" o:gfxdata="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" strokecolor="black [3213]" strokeweight="1.5pt">
               <v:stroke joinstyle="miter"/>
               <w10:wrap anchorx="margin"/>
             </v:line>
@@ -30393,7 +30528,7 @@
         </mc:Choice>
         <mc:Fallback>
           <w:pict>
-            <v:line w14:anchorId="57E36BFB" id="Connecteur droit 15" o:spid="_x0000_s1026" style="position:absolute;z-index:251667460;visibility:visible;mso-wrap-style:square;mso-width-percent:0;mso-height-percent:0;mso-wrap-distance-left:9pt;mso-wrap-distance-top:0;mso-wrap-distance-right:9pt;mso-wrap-distance-bottom:0;mso-position-horizontal:center;mso-position-horizontal-relative:margin;mso-position-vertical:absolute;mso-position-vertical-relative:text;mso-width-percent:0;mso-height-percent:0;mso-width-relative:margin;mso-height-relative:margin" from="0,5.5pt" to="459.4pt,6.65pt" o:gfxdata="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" strokecolor="black [3213]" strokeweight="1.5pt">
+            <v:line w14:anchorId="019B0AC2" id="Connecteur droit 15" o:spid="_x0000_s1026" style="position:absolute;z-index:251667460;visibility:visible;mso-wrap-style:square;mso-width-percent:0;mso-height-percent:0;mso-wrap-distance-left:9pt;mso-wrap-distance-top:0;mso-wrap-distance-right:9pt;mso-wrap-distance-bottom:0;mso-position-horizontal:center;mso-position-horizontal-relative:margin;mso-position-vertical:absolute;mso-position-vertical-relative:text;mso-width-percent:0;mso-height-percent:0;mso-width-relative:margin;mso-height-relative:margin" from="0,5.5pt" to="459.4pt,6.65pt" o:gfxdata="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" strokecolor="black [3213]" strokeweight="1.5pt">
               <v:stroke joinstyle="miter"/>
               <w10:wrap anchorx="margin"/>
             </v:line>
@@ -30540,7 +30675,7 @@
         </mc:Choice>
         <mc:Fallback>
           <w:pict>
-            <v:line w14:anchorId="7432302A" id="Connecteur droit 15" o:spid="_x0000_s1026" style="position:absolute;z-index:251663364;visibility:visible;mso-wrap-style:square;mso-width-percent:0;mso-height-percent:0;mso-wrap-distance-left:9pt;mso-wrap-distance-top:0;mso-wrap-distance-right:9pt;mso-wrap-distance-bottom:0;mso-position-horizontal:center;mso-position-horizontal-relative:margin;mso-position-vertical:absolute;mso-position-vertical-relative:text;mso-width-percent:0;mso-height-percent:0;mso-width-relative:margin;mso-height-relative:margin" from="0,16.75pt" to="459.4pt,17.9pt" o:gfxdata="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" strokecolor="black [3213]" strokeweight="1.5pt">
+            <v:line w14:anchorId="282A71BF" id="Connecteur droit 15" o:spid="_x0000_s1026" style="position:absolute;z-index:251663364;visibility:visible;mso-wrap-style:square;mso-width-percent:0;mso-height-percent:0;mso-wrap-distance-left:9pt;mso-wrap-distance-top:0;mso-wrap-distance-right:9pt;mso-wrap-distance-bottom:0;mso-position-horizontal:center;mso-position-horizontal-relative:margin;mso-position-vertical:absolute;mso-position-vertical-relative:text;mso-width-percent:0;mso-height-percent:0;mso-width-relative:margin;mso-height-relative:margin" from="0,16.75pt" to="459.4pt,17.9pt" o:gfxdata="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" strokecolor="black [3213]" strokeweight="1.5pt">
               <v:stroke joinstyle="miter"/>
               <w10:wrap anchorx="margin"/>
             </v:line>
@@ -31010,7 +31145,7 @@
         </mc:Choice>
         <mc:Fallback>
           <w:pict>
-            <v:line w14:anchorId="791F9EC2" id="Connecteur droit 11" o:spid="_x0000_s1026" style="position:absolute;z-index:251670532;visibility:visible;mso-wrap-style:square;mso-width-percent:0;mso-height-percent:0;mso-wrap-distance-left:9pt;mso-wrap-distance-top:0;mso-wrap-distance-right:9pt;mso-wrap-distance-bottom:0;mso-position-horizontal:left;mso-position-horizontal-relative:margin;mso-position-vertical:absolute;mso-position-vertical-relative:text;mso-width-percent:0;mso-height-percent:0;mso-width-relative:margin;mso-height-relative:margin" from="0,6.5pt" to="452.2pt,7.3pt" o:gfxdata="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" strokecolor="black [3213]" strokeweight="1.5pt">
+            <v:line w14:anchorId="72D6A847" id="Connecteur droit 11" o:spid="_x0000_s1026" style="position:absolute;z-index:251670532;visibility:visible;mso-wrap-style:square;mso-width-percent:0;mso-height-percent:0;mso-wrap-distance-left:9pt;mso-wrap-distance-top:0;mso-wrap-distance-right:9pt;mso-wrap-distance-bottom:0;mso-position-horizontal:left;mso-position-horizontal-relative:margin;mso-position-vertical:absolute;mso-position-vertical-relative:text;mso-width-percent:0;mso-height-percent:0;mso-width-relative:margin;mso-height-relative:margin" from="0,6.5pt" to="452.2pt,7.3pt" o:gfxdata="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" strokecolor="black [3213]" strokeweight="1.5pt">
               <v:stroke joinstyle="miter"/>
               <w10:wrap anchorx="margin"/>
             </v:line>
@@ -31155,7 +31290,7 @@
         </mc:Choice>
         <mc:Fallback>
           <w:pict>
-            <v:line w14:anchorId="30CAB546" id="Connecteur droit 11" o:spid="_x0000_s1026" style="position:absolute;z-index:251658240;visibility:visible;mso-wrap-style:square;mso-width-percent:0;mso-height-percent:0;mso-wrap-distance-left:9pt;mso-wrap-distance-top:0;mso-wrap-distance-right:9pt;mso-wrap-distance-bottom:0;mso-position-horizontal:left;mso-position-horizontal-relative:margin;mso-position-vertical:absolute;mso-position-vertical-relative:text;mso-width-percent:0;mso-height-percent:0;mso-width-relative:margin;mso-height-relative:margin" from="0,6.5pt" to="452.2pt,7.3pt" o:gfxdata="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" strokecolor="black [3213]" strokeweight="1.5pt">
+            <v:line w14:anchorId="2A52F5F5" id="Connecteur droit 11" o:spid="_x0000_s1026" style="position:absolute;z-index:251658240;visibility:visible;mso-wrap-style:square;mso-width-percent:0;mso-height-percent:0;mso-wrap-distance-left:9pt;mso-wrap-distance-top:0;mso-wrap-distance-right:9pt;mso-wrap-distance-bottom:0;mso-position-horizontal:left;mso-position-horizontal-relative:margin;mso-position-vertical:absolute;mso-position-vertical-relative:text;mso-width-percent:0;mso-height-percent:0;mso-width-relative:margin;mso-height-relative:margin" from="0,6.5pt" to="452.2pt,7.3pt" o:gfxdata="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" strokecolor="black [3213]" strokeweight="1.5pt">
               <v:stroke joinstyle="miter"/>
               <w10:wrap anchorx="margin"/>
             </v:line>
@@ -39188,7 +39323,7 @@
 </file>
 
 <file path=customXml/itemProps1.xml><?xml version="1.0" encoding="utf-8"?>
-<ds:datastoreItem xmlns:ds="http://schemas.openxmlformats.org/officeDocument/2006/customXml" ds:itemID="{C1DF978E-8804-4107-8928-926683422152}">
+<ds:datastoreItem xmlns:ds="http://schemas.openxmlformats.org/officeDocument/2006/customXml" ds:itemID="{2B24898C-D18A-47DD-8108-AF8919E433A9}">
   <ds:schemaRefs>
     <ds:schemaRef ds:uri="http://schemas.openxmlformats.org/officeDocument/2006/bibliography"/>
   </ds:schemaRefs>

--- a/MEMOIRE (4).docx
+++ b/MEMOIRE (4).docx
@@ -753,14 +753,25 @@
           <w:szCs w:val="26"/>
         </w:rPr>
       </w:pPr>
-      <w:r>
-        <w:rPr>
-          <w:rFonts w:ascii="Times New Roman" w:hAnsi="Times New Roman" w:cs="Times New Roman"/>
-          <w:sz w:val="26"/>
-          <w:szCs w:val="26"/>
-        </w:rPr>
-        <w:t xml:space="preserve">Besilia </w:t>
-      </w:r>
+      <w:proofErr w:type="spellStart"/>
+      <w:r>
+        <w:rPr>
+          <w:rFonts w:ascii="Times New Roman" w:hAnsi="Times New Roman" w:cs="Times New Roman"/>
+          <w:sz w:val="26"/>
+          <w:szCs w:val="26"/>
+        </w:rPr>
+        <w:t>Besilia</w:t>
+      </w:r>
+      <w:proofErr w:type="spellEnd"/>
+      <w:r>
+        <w:rPr>
+          <w:rFonts w:ascii="Times New Roman" w:hAnsi="Times New Roman" w:cs="Times New Roman"/>
+          <w:sz w:val="26"/>
+          <w:szCs w:val="26"/>
+        </w:rPr>
+        <w:t xml:space="preserve"> </w:t>
+      </w:r>
+      <w:proofErr w:type="spellStart"/>
       <w:r>
         <w:rPr>
           <w:rFonts w:ascii="Times New Roman" w:hAnsi="Times New Roman" w:cs="Times New Roman"/>
@@ -777,6 +788,7 @@
         </w:rPr>
         <w:t>ènan</w:t>
       </w:r>
+      <w:proofErr w:type="spellEnd"/>
       <w:r>
         <w:rPr>
           <w:rFonts w:ascii="Times New Roman" w:hAnsi="Times New Roman" w:cs="Times New Roman"/>
@@ -871,8 +883,18 @@
           <w:sz w:val="26"/>
           <w:szCs w:val="26"/>
         </w:rPr>
-        <w:t xml:space="preserve"> Tayé</w:t>
-      </w:r>
+        <w:t xml:space="preserve"> </w:t>
+      </w:r>
+      <w:proofErr w:type="spellStart"/>
+      <w:r>
+        <w:rPr>
+          <w:rFonts w:ascii="Times New Roman" w:hAnsi="Times New Roman" w:cs="Times New Roman"/>
+          <w:sz w:val="26"/>
+          <w:szCs w:val="26"/>
+        </w:rPr>
+        <w:t>Tayé</w:t>
+      </w:r>
+      <w:proofErr w:type="spellEnd"/>
       <w:r>
         <w:rPr>
           <w:rFonts w:ascii="Times New Roman" w:hAnsi="Times New Roman" w:cs="Times New Roman"/>
@@ -1066,7 +1088,29 @@
           <w:szCs w:val="26"/>
         </w:rPr>
         <w:tab/>
-        <w:t xml:space="preserve">        M. Verbeck DEGBESSE</w:t>
+        <w:t xml:space="preserve">        M. </w:t>
+      </w:r>
+      <w:proofErr w:type="spellStart"/>
+      <w:r>
+        <w:rPr>
+          <w:rFonts w:ascii="Times New Roman" w:hAnsi="Times New Roman" w:cs="Times New Roman"/>
+          <w:b/>
+          <w:bCs/>
+          <w:sz w:val="26"/>
+          <w:szCs w:val="26"/>
+        </w:rPr>
+        <w:t>Verbeck</w:t>
+      </w:r>
+      <w:proofErr w:type="spellEnd"/>
+      <w:r>
+        <w:rPr>
+          <w:rFonts w:ascii="Times New Roman" w:hAnsi="Times New Roman" w:cs="Times New Roman"/>
+          <w:b/>
+          <w:bCs/>
+          <w:sz w:val="26"/>
+          <w:szCs w:val="26"/>
+        </w:rPr>
+        <w:t xml:space="preserve"> DEGBESSE</w:t>
       </w:r>
     </w:p>
     <w:p>
@@ -1643,7 +1687,29 @@
                                 <w:sz w:val="26"/>
                                 <w:szCs w:val="26"/>
                               </w:rPr>
-                              <w:t>M. Verbeck DEGBESSE</w:t>
+                              <w:t xml:space="preserve">M. </w:t>
+                            </w:r>
+                            <w:proofErr w:type="spellStart"/>
+                            <w:r>
+                              <w:rPr>
+                                <w:rFonts w:ascii="Times New Roman" w:hAnsi="Times New Roman" w:cs="Times New Roman"/>
+                                <w:b/>
+                                <w:bCs/>
+                                <w:sz w:val="26"/>
+                                <w:szCs w:val="26"/>
+                              </w:rPr>
+                              <w:t>Verbeck</w:t>
+                            </w:r>
+                            <w:proofErr w:type="spellEnd"/>
+                            <w:r>
+                              <w:rPr>
+                                <w:rFonts w:ascii="Times New Roman" w:hAnsi="Times New Roman" w:cs="Times New Roman"/>
+                                <w:b/>
+                                <w:bCs/>
+                                <w:sz w:val="26"/>
+                                <w:szCs w:val="26"/>
+                              </w:rPr>
+                              <w:t xml:space="preserve"> DEGBESSE</w:t>
                             </w:r>
                           </w:p>
                           <w:p/>
@@ -1716,7 +1782,29 @@
                           <w:sz w:val="26"/>
                           <w:szCs w:val="26"/>
                         </w:rPr>
-                        <w:t>M. Verbeck DEGBESSE</w:t>
+                        <w:t xml:space="preserve">M. </w:t>
+                      </w:r>
+                      <w:proofErr w:type="spellStart"/>
+                      <w:r>
+                        <w:rPr>
+                          <w:rFonts w:ascii="Times New Roman" w:hAnsi="Times New Roman" w:cs="Times New Roman"/>
+                          <w:b/>
+                          <w:bCs/>
+                          <w:sz w:val="26"/>
+                          <w:szCs w:val="26"/>
+                        </w:rPr>
+                        <w:t>Verbeck</w:t>
+                      </w:r>
+                      <w:proofErr w:type="spellEnd"/>
+                      <w:r>
+                        <w:rPr>
+                          <w:rFonts w:ascii="Times New Roman" w:hAnsi="Times New Roman" w:cs="Times New Roman"/>
+                          <w:b/>
+                          <w:bCs/>
+                          <w:sz w:val="26"/>
+                          <w:szCs w:val="26"/>
+                        </w:rPr>
+                        <w:t xml:space="preserve"> DEGBESSE</w:t>
                       </w:r>
                     </w:p>
                     <w:p/>
@@ -1841,13 +1929,23 @@
           <w:szCs w:val="26"/>
         </w:rPr>
       </w:pPr>
-      <w:r>
-        <w:rPr>
-          <w:rFonts w:ascii="Times New Roman" w:hAnsi="Times New Roman" w:cs="Times New Roman"/>
-          <w:sz w:val="26"/>
-          <w:szCs w:val="26"/>
-        </w:rPr>
-        <w:t>Besilia AHOMAGNON</w:t>
+      <w:proofErr w:type="spellStart"/>
+      <w:r>
+        <w:rPr>
+          <w:rFonts w:ascii="Times New Roman" w:hAnsi="Times New Roman" w:cs="Times New Roman"/>
+          <w:sz w:val="26"/>
+          <w:szCs w:val="26"/>
+        </w:rPr>
+        <w:t>Besilia</w:t>
+      </w:r>
+      <w:proofErr w:type="spellEnd"/>
+      <w:r>
+        <w:rPr>
+          <w:rFonts w:ascii="Times New Roman" w:hAnsi="Times New Roman" w:cs="Times New Roman"/>
+          <w:sz w:val="26"/>
+          <w:szCs w:val="26"/>
+        </w:rPr>
+        <w:t xml:space="preserve"> AHOMAGNON</w:t>
       </w:r>
     </w:p>
     <w:p>
@@ -2319,15 +2417,51 @@
           <w:sz w:val="26"/>
           <w:szCs w:val="26"/>
         </w:rPr>
-        <w:t>M. Verbeck DEGBESSE</w:t>
-      </w:r>
-      <w:r>
-        <w:rPr>
-          <w:rFonts w:ascii="Times New Roman" w:hAnsi="Times New Roman" w:cs="Times New Roman"/>
-          <w:sz w:val="26"/>
-          <w:szCs w:val="26"/>
-        </w:rPr>
-        <w:t xml:space="preserve"> pour avoir partager avec nous </w:t>
+        <w:t xml:space="preserve">M. </w:t>
+      </w:r>
+      <w:proofErr w:type="spellStart"/>
+      <w:r>
+        <w:rPr>
+          <w:rFonts w:ascii="Times New Roman" w:hAnsi="Times New Roman" w:cs="Times New Roman"/>
+          <w:sz w:val="26"/>
+          <w:szCs w:val="26"/>
+        </w:rPr>
+        <w:t>Verbeck</w:t>
+      </w:r>
+      <w:proofErr w:type="spellEnd"/>
+      <w:r>
+        <w:rPr>
+          <w:rFonts w:ascii="Times New Roman" w:hAnsi="Times New Roman" w:cs="Times New Roman"/>
+          <w:sz w:val="26"/>
+          <w:szCs w:val="26"/>
+        </w:rPr>
+        <w:t xml:space="preserve"> DEGBESSE</w:t>
+      </w:r>
+      <w:r>
+        <w:rPr>
+          <w:rFonts w:ascii="Times New Roman" w:hAnsi="Times New Roman" w:cs="Times New Roman"/>
+          <w:sz w:val="26"/>
+          <w:szCs w:val="26"/>
+        </w:rPr>
+        <w:t xml:space="preserve"> pour avoir </w:t>
+      </w:r>
+      <w:proofErr w:type="spellStart"/>
+      <w:r>
+        <w:rPr>
+          <w:rFonts w:ascii="Times New Roman" w:hAnsi="Times New Roman" w:cs="Times New Roman"/>
+          <w:sz w:val="26"/>
+          <w:szCs w:val="26"/>
+        </w:rPr>
+        <w:t>partager</w:t>
+      </w:r>
+      <w:proofErr w:type="spellEnd"/>
+      <w:r>
+        <w:rPr>
+          <w:rFonts w:ascii="Times New Roman" w:hAnsi="Times New Roman" w:cs="Times New Roman"/>
+          <w:sz w:val="26"/>
+          <w:szCs w:val="26"/>
+        </w:rPr>
+        <w:t xml:space="preserve"> avec nous </w:t>
       </w:r>
       <w:r>
         <w:rPr>
@@ -2557,17 +2691,35 @@
         <w:spacing w:before="100" w:beforeAutospacing="1" w:after="100" w:afterAutospacing="1" w:line="360" w:lineRule="auto"/>
         <w:rPr>
           <w:rFonts w:ascii="Times New Roman" w:eastAsia="Times New Roman" w:hAnsi="Times New Roman" w:cs="Times New Roman"/>
-          <w:sz w:val="24"/>
-          <w:szCs w:val="24"/>
+          <w:sz w:val="26"/>
+          <w:szCs w:val="26"/>
         </w:rPr>
       </w:pPr>
       <w:r>
         <w:rPr>
           <w:rFonts w:ascii="Times New Roman" w:eastAsia="Times New Roman" w:hAnsi="Times New Roman" w:cs="Times New Roman"/>
-          <w:sz w:val="24"/>
-          <w:szCs w:val="24"/>
-        </w:rPr>
-        <w:t>API : Application Programming Interface</w:t>
+          <w:sz w:val="26"/>
+          <w:szCs w:val="26"/>
+        </w:rPr>
+        <w:t xml:space="preserve">API : Application </w:t>
+      </w:r>
+      <w:proofErr w:type="spellStart"/>
+      <w:r>
+        <w:rPr>
+          <w:rFonts w:ascii="Times New Roman" w:eastAsia="Times New Roman" w:hAnsi="Times New Roman" w:cs="Times New Roman"/>
+          <w:sz w:val="26"/>
+          <w:szCs w:val="26"/>
+        </w:rPr>
+        <w:t>Programming</w:t>
+      </w:r>
+      <w:proofErr w:type="spellEnd"/>
+      <w:r>
+        <w:rPr>
+          <w:rFonts w:ascii="Times New Roman" w:eastAsia="Times New Roman" w:hAnsi="Times New Roman" w:cs="Times New Roman"/>
+          <w:sz w:val="26"/>
+          <w:szCs w:val="26"/>
+        </w:rPr>
+        <w:t xml:space="preserve"> Interface</w:t>
       </w:r>
     </w:p>
     <w:p>
@@ -2580,17 +2732,35 @@
         <w:spacing w:before="100" w:beforeAutospacing="1" w:after="100" w:afterAutospacing="1" w:line="360" w:lineRule="auto"/>
         <w:rPr>
           <w:rFonts w:ascii="Times New Roman" w:eastAsia="Times New Roman" w:hAnsi="Times New Roman" w:cs="Times New Roman"/>
-          <w:sz w:val="24"/>
-          <w:szCs w:val="24"/>
+          <w:sz w:val="26"/>
+          <w:szCs w:val="26"/>
         </w:rPr>
       </w:pPr>
       <w:r>
         <w:rPr>
           <w:rFonts w:ascii="Times New Roman" w:eastAsia="Times New Roman" w:hAnsi="Times New Roman" w:cs="Times New Roman"/>
-          <w:sz w:val="24"/>
-          <w:szCs w:val="24"/>
-        </w:rPr>
-        <w:t>API REST : Representational State Transfer API</w:t>
+          <w:sz w:val="26"/>
+          <w:szCs w:val="26"/>
+        </w:rPr>
+        <w:t xml:space="preserve">API REST : </w:t>
+      </w:r>
+      <w:proofErr w:type="spellStart"/>
+      <w:r>
+        <w:rPr>
+          <w:rFonts w:ascii="Times New Roman" w:eastAsia="Times New Roman" w:hAnsi="Times New Roman" w:cs="Times New Roman"/>
+          <w:sz w:val="26"/>
+          <w:szCs w:val="26"/>
+        </w:rPr>
+        <w:t>Representational</w:t>
+      </w:r>
+      <w:proofErr w:type="spellEnd"/>
+      <w:r>
+        <w:rPr>
+          <w:rFonts w:ascii="Times New Roman" w:eastAsia="Times New Roman" w:hAnsi="Times New Roman" w:cs="Times New Roman"/>
+          <w:sz w:val="26"/>
+          <w:szCs w:val="26"/>
+        </w:rPr>
+        <w:t xml:space="preserve"> State Transfer API</w:t>
       </w:r>
     </w:p>
     <w:p>
@@ -2603,18 +2773,82 @@
         <w:spacing w:before="100" w:beforeAutospacing="1" w:after="100" w:afterAutospacing="1" w:line="360" w:lineRule="auto"/>
         <w:rPr>
           <w:rFonts w:ascii="Times New Roman" w:eastAsia="Times New Roman" w:hAnsi="Times New Roman" w:cs="Times New Roman"/>
-          <w:sz w:val="24"/>
-          <w:szCs w:val="24"/>
+          <w:sz w:val="26"/>
+          <w:szCs w:val="26"/>
         </w:rPr>
       </w:pPr>
       <w:r>
         <w:rPr>
           <w:rFonts w:ascii="Times New Roman" w:eastAsia="Times New Roman" w:hAnsi="Times New Roman" w:cs="Times New Roman"/>
-          <w:sz w:val="24"/>
-          <w:szCs w:val="24"/>
-        </w:rPr>
-        <w:t>CI/CD : Continuous Integration / Continuous Deployment</w:t>
-      </w:r>
+          <w:sz w:val="26"/>
+          <w:szCs w:val="26"/>
+        </w:rPr>
+        <w:t xml:space="preserve">CI/CD : </w:t>
+      </w:r>
+      <w:proofErr w:type="spellStart"/>
+      <w:r>
+        <w:rPr>
+          <w:rFonts w:ascii="Times New Roman" w:eastAsia="Times New Roman" w:hAnsi="Times New Roman" w:cs="Times New Roman"/>
+          <w:sz w:val="26"/>
+          <w:szCs w:val="26"/>
+        </w:rPr>
+        <w:t>Continuous</w:t>
+      </w:r>
+      <w:proofErr w:type="spellEnd"/>
+      <w:r>
+        <w:rPr>
+          <w:rFonts w:ascii="Times New Roman" w:eastAsia="Times New Roman" w:hAnsi="Times New Roman" w:cs="Times New Roman"/>
+          <w:sz w:val="26"/>
+          <w:szCs w:val="26"/>
+        </w:rPr>
+        <w:t xml:space="preserve"> </w:t>
+      </w:r>
+      <w:proofErr w:type="spellStart"/>
+      <w:r>
+        <w:rPr>
+          <w:rFonts w:ascii="Times New Roman" w:eastAsia="Times New Roman" w:hAnsi="Times New Roman" w:cs="Times New Roman"/>
+          <w:sz w:val="26"/>
+          <w:szCs w:val="26"/>
+        </w:rPr>
+        <w:t>Integration</w:t>
+      </w:r>
+      <w:proofErr w:type="spellEnd"/>
+      <w:r>
+        <w:rPr>
+          <w:rFonts w:ascii="Times New Roman" w:eastAsia="Times New Roman" w:hAnsi="Times New Roman" w:cs="Times New Roman"/>
+          <w:sz w:val="26"/>
+          <w:szCs w:val="26"/>
+        </w:rPr>
+        <w:t xml:space="preserve"> / </w:t>
+      </w:r>
+      <w:proofErr w:type="spellStart"/>
+      <w:r>
+        <w:rPr>
+          <w:rFonts w:ascii="Times New Roman" w:eastAsia="Times New Roman" w:hAnsi="Times New Roman" w:cs="Times New Roman"/>
+          <w:sz w:val="26"/>
+          <w:szCs w:val="26"/>
+        </w:rPr>
+        <w:t>Continuous</w:t>
+      </w:r>
+      <w:proofErr w:type="spellEnd"/>
+      <w:r>
+        <w:rPr>
+          <w:rFonts w:ascii="Times New Roman" w:eastAsia="Times New Roman" w:hAnsi="Times New Roman" w:cs="Times New Roman"/>
+          <w:sz w:val="26"/>
+          <w:szCs w:val="26"/>
+        </w:rPr>
+        <w:t xml:space="preserve"> </w:t>
+      </w:r>
+      <w:proofErr w:type="spellStart"/>
+      <w:r>
+        <w:rPr>
+          <w:rFonts w:ascii="Times New Roman" w:eastAsia="Times New Roman" w:hAnsi="Times New Roman" w:cs="Times New Roman"/>
+          <w:sz w:val="26"/>
+          <w:szCs w:val="26"/>
+        </w:rPr>
+        <w:t>Deployment</w:t>
+      </w:r>
+      <w:proofErr w:type="spellEnd"/>
     </w:p>
     <w:p>
       <w:pPr>
@@ -2626,18 +2860,46 @@
         <w:spacing w:before="100" w:beforeAutospacing="1" w:after="100" w:afterAutospacing="1" w:line="360" w:lineRule="auto"/>
         <w:rPr>
           <w:rFonts w:ascii="Times New Roman" w:eastAsia="Times New Roman" w:hAnsi="Times New Roman" w:cs="Times New Roman"/>
-          <w:sz w:val="24"/>
-          <w:szCs w:val="24"/>
+          <w:sz w:val="26"/>
+          <w:szCs w:val="26"/>
         </w:rPr>
       </w:pPr>
       <w:r>
         <w:rPr>
           <w:rFonts w:ascii="Times New Roman" w:eastAsia="Times New Roman" w:hAnsi="Times New Roman" w:cs="Times New Roman"/>
-          <w:sz w:val="24"/>
-          <w:szCs w:val="24"/>
-        </w:rPr>
-        <w:t>CSS : Cascading Style Sheets</w:t>
-      </w:r>
+          <w:sz w:val="26"/>
+          <w:szCs w:val="26"/>
+        </w:rPr>
+        <w:t xml:space="preserve">CSS : </w:t>
+      </w:r>
+      <w:proofErr w:type="spellStart"/>
+      <w:r>
+        <w:rPr>
+          <w:rFonts w:ascii="Times New Roman" w:eastAsia="Times New Roman" w:hAnsi="Times New Roman" w:cs="Times New Roman"/>
+          <w:sz w:val="26"/>
+          <w:szCs w:val="26"/>
+        </w:rPr>
+        <w:t>Cascading</w:t>
+      </w:r>
+      <w:proofErr w:type="spellEnd"/>
+      <w:r>
+        <w:rPr>
+          <w:rFonts w:ascii="Times New Roman" w:eastAsia="Times New Roman" w:hAnsi="Times New Roman" w:cs="Times New Roman"/>
+          <w:sz w:val="26"/>
+          <w:szCs w:val="26"/>
+        </w:rPr>
+        <w:t xml:space="preserve"> Style </w:t>
+      </w:r>
+      <w:proofErr w:type="spellStart"/>
+      <w:r>
+        <w:rPr>
+          <w:rFonts w:ascii="Times New Roman" w:eastAsia="Times New Roman" w:hAnsi="Times New Roman" w:cs="Times New Roman"/>
+          <w:sz w:val="26"/>
+          <w:szCs w:val="26"/>
+        </w:rPr>
+        <w:t>Sheets</w:t>
+      </w:r>
+      <w:proofErr w:type="spellEnd"/>
     </w:p>
     <w:p>
       <w:pPr>
@@ -2649,17 +2911,35 @@
         <w:spacing w:before="100" w:beforeAutospacing="1" w:after="100" w:afterAutospacing="1" w:line="360" w:lineRule="auto"/>
         <w:rPr>
           <w:rFonts w:ascii="Times New Roman" w:eastAsia="Times New Roman" w:hAnsi="Times New Roman" w:cs="Times New Roman"/>
-          <w:sz w:val="24"/>
-          <w:szCs w:val="24"/>
+          <w:sz w:val="26"/>
+          <w:szCs w:val="26"/>
         </w:rPr>
       </w:pPr>
       <w:r>
         <w:rPr>
           <w:rFonts w:ascii="Times New Roman" w:eastAsia="Times New Roman" w:hAnsi="Times New Roman" w:cs="Times New Roman"/>
-          <w:sz w:val="24"/>
-          <w:szCs w:val="24"/>
-        </w:rPr>
-        <w:t>DI : Dependency Injection</w:t>
+          <w:sz w:val="26"/>
+          <w:szCs w:val="26"/>
+        </w:rPr>
+        <w:t xml:space="preserve">DI : </w:t>
+      </w:r>
+      <w:proofErr w:type="spellStart"/>
+      <w:r>
+        <w:rPr>
+          <w:rFonts w:ascii="Times New Roman" w:eastAsia="Times New Roman" w:hAnsi="Times New Roman" w:cs="Times New Roman"/>
+          <w:sz w:val="26"/>
+          <w:szCs w:val="26"/>
+        </w:rPr>
+        <w:t>Dependency</w:t>
+      </w:r>
+      <w:proofErr w:type="spellEnd"/>
+      <w:r>
+        <w:rPr>
+          <w:rFonts w:ascii="Times New Roman" w:eastAsia="Times New Roman" w:hAnsi="Times New Roman" w:cs="Times New Roman"/>
+          <w:sz w:val="26"/>
+          <w:szCs w:val="26"/>
+        </w:rPr>
+        <w:t xml:space="preserve"> Injection</w:t>
       </w:r>
     </w:p>
     <w:p>
@@ -2672,15 +2952,15 @@
         <w:spacing w:before="100" w:beforeAutospacing="1" w:after="100" w:afterAutospacing="1" w:line="360" w:lineRule="auto"/>
         <w:rPr>
           <w:rFonts w:ascii="Times New Roman" w:eastAsia="Times New Roman" w:hAnsi="Times New Roman" w:cs="Times New Roman"/>
-          <w:sz w:val="24"/>
-          <w:szCs w:val="24"/>
+          <w:sz w:val="26"/>
+          <w:szCs w:val="26"/>
         </w:rPr>
       </w:pPr>
       <w:r>
         <w:rPr>
           <w:rFonts w:ascii="Times New Roman" w:eastAsia="Times New Roman" w:hAnsi="Times New Roman" w:cs="Times New Roman"/>
-          <w:sz w:val="24"/>
-          <w:szCs w:val="24"/>
+          <w:sz w:val="26"/>
+          <w:szCs w:val="26"/>
         </w:rPr>
         <w:t>DQHSE : Direction/ Directeur de la Qualité, de l’Hygiène, de la Sécurité et de l’Environnement</w:t>
       </w:r>
@@ -2695,18 +2975,92 @@
         <w:spacing w:before="100" w:beforeAutospacing="1" w:after="100" w:afterAutospacing="1" w:line="360" w:lineRule="auto"/>
         <w:rPr>
           <w:rFonts w:ascii="Times New Roman" w:eastAsia="Times New Roman" w:hAnsi="Times New Roman" w:cs="Times New Roman"/>
-          <w:sz w:val="24"/>
-          <w:szCs w:val="24"/>
-        </w:rPr>
-      </w:pPr>
+          <w:sz w:val="26"/>
+          <w:szCs w:val="26"/>
+        </w:rPr>
+      </w:pPr>
+      <w:proofErr w:type="spellStart"/>
       <w:r>
         <w:rPr>
           <w:rFonts w:ascii="Times New Roman" w:eastAsia="Times New Roman" w:hAnsi="Times New Roman" w:cs="Times New Roman"/>
-          <w:sz w:val="24"/>
-          <w:szCs w:val="24"/>
-        </w:rPr>
-        <w:t>EcoOnline EHS : EcoOnline Environment, Health, and Safety</w:t>
-      </w:r>
+          <w:sz w:val="26"/>
+          <w:szCs w:val="26"/>
+        </w:rPr>
+        <w:t>EcoOnline</w:t>
+      </w:r>
+      <w:proofErr w:type="spellEnd"/>
+      <w:r>
+        <w:rPr>
+          <w:rFonts w:ascii="Times New Roman" w:eastAsia="Times New Roman" w:hAnsi="Times New Roman" w:cs="Times New Roman"/>
+          <w:sz w:val="26"/>
+          <w:szCs w:val="26"/>
+        </w:rPr>
+        <w:t xml:space="preserve"> EHS : </w:t>
+      </w:r>
+      <w:proofErr w:type="spellStart"/>
+      <w:r>
+        <w:rPr>
+          <w:rFonts w:ascii="Times New Roman" w:eastAsia="Times New Roman" w:hAnsi="Times New Roman" w:cs="Times New Roman"/>
+          <w:sz w:val="26"/>
+          <w:szCs w:val="26"/>
+        </w:rPr>
+        <w:t>EcoOnline</w:t>
+      </w:r>
+      <w:proofErr w:type="spellEnd"/>
+      <w:r>
+        <w:rPr>
+          <w:rFonts w:ascii="Times New Roman" w:eastAsia="Times New Roman" w:hAnsi="Times New Roman" w:cs="Times New Roman"/>
+          <w:sz w:val="26"/>
+          <w:szCs w:val="26"/>
+        </w:rPr>
+        <w:t xml:space="preserve"> </w:t>
+      </w:r>
+      <w:proofErr w:type="spellStart"/>
+      <w:r>
+        <w:rPr>
+          <w:rFonts w:ascii="Times New Roman" w:eastAsia="Times New Roman" w:hAnsi="Times New Roman" w:cs="Times New Roman"/>
+          <w:sz w:val="26"/>
+          <w:szCs w:val="26"/>
+        </w:rPr>
+        <w:t>Environment</w:t>
+      </w:r>
+      <w:proofErr w:type="spellEnd"/>
+      <w:r>
+        <w:rPr>
+          <w:rFonts w:ascii="Times New Roman" w:eastAsia="Times New Roman" w:hAnsi="Times New Roman" w:cs="Times New Roman"/>
+          <w:sz w:val="26"/>
+          <w:szCs w:val="26"/>
+        </w:rPr>
+        <w:t xml:space="preserve">, </w:t>
+      </w:r>
+      <w:proofErr w:type="spellStart"/>
+      <w:r>
+        <w:rPr>
+          <w:rFonts w:ascii="Times New Roman" w:eastAsia="Times New Roman" w:hAnsi="Times New Roman" w:cs="Times New Roman"/>
+          <w:sz w:val="26"/>
+          <w:szCs w:val="26"/>
+        </w:rPr>
+        <w:t>Health</w:t>
+      </w:r>
+      <w:proofErr w:type="spellEnd"/>
+      <w:r>
+        <w:rPr>
+          <w:rFonts w:ascii="Times New Roman" w:eastAsia="Times New Roman" w:hAnsi="Times New Roman" w:cs="Times New Roman"/>
+          <w:sz w:val="26"/>
+          <w:szCs w:val="26"/>
+        </w:rPr>
+        <w:t xml:space="preserve">, and </w:t>
+      </w:r>
+      <w:proofErr w:type="spellStart"/>
+      <w:r>
+        <w:rPr>
+          <w:rFonts w:ascii="Times New Roman" w:eastAsia="Times New Roman" w:hAnsi="Times New Roman" w:cs="Times New Roman"/>
+          <w:sz w:val="26"/>
+          <w:szCs w:val="26"/>
+        </w:rPr>
+        <w:t>Safety</w:t>
+      </w:r>
+      <w:proofErr w:type="spellEnd"/>
     </w:p>
     <w:p>
       <w:pPr>
@@ -2718,15 +3072,15 @@
         <w:spacing w:before="100" w:beforeAutospacing="1" w:after="100" w:afterAutospacing="1" w:line="360" w:lineRule="auto"/>
         <w:rPr>
           <w:rFonts w:ascii="Times New Roman" w:eastAsia="Times New Roman" w:hAnsi="Times New Roman" w:cs="Times New Roman"/>
-          <w:sz w:val="24"/>
-          <w:szCs w:val="24"/>
+          <w:sz w:val="26"/>
+          <w:szCs w:val="26"/>
         </w:rPr>
       </w:pPr>
       <w:r>
         <w:rPr>
           <w:rFonts w:ascii="Times New Roman" w:eastAsia="Times New Roman" w:hAnsi="Times New Roman" w:cs="Times New Roman"/>
-          <w:sz w:val="24"/>
-          <w:szCs w:val="24"/>
+          <w:sz w:val="26"/>
+          <w:szCs w:val="26"/>
         </w:rPr>
         <w:t>EPI : Équipement de Protection Individuelle</w:t>
       </w:r>
@@ -2741,15 +3095,15 @@
         <w:spacing w:before="100" w:beforeAutospacing="1" w:after="100" w:afterAutospacing="1" w:line="360" w:lineRule="auto"/>
         <w:rPr>
           <w:rFonts w:ascii="Times New Roman" w:eastAsia="Times New Roman" w:hAnsi="Times New Roman" w:cs="Times New Roman"/>
-          <w:sz w:val="24"/>
-          <w:szCs w:val="24"/>
+          <w:sz w:val="26"/>
+          <w:szCs w:val="26"/>
         </w:rPr>
       </w:pPr>
       <w:r>
         <w:rPr>
           <w:rFonts w:ascii="Times New Roman" w:eastAsia="Times New Roman" w:hAnsi="Times New Roman" w:cs="Times New Roman"/>
-          <w:sz w:val="24"/>
-          <w:szCs w:val="24"/>
+          <w:sz w:val="26"/>
+          <w:szCs w:val="26"/>
         </w:rPr>
         <w:t>GEC : Gestion Électronique de Courrier</w:t>
       </w:r>
@@ -2764,18 +3118,46 @@
         <w:spacing w:before="100" w:beforeAutospacing="1" w:after="100" w:afterAutospacing="1" w:line="360" w:lineRule="auto"/>
         <w:rPr>
           <w:rFonts w:ascii="Times New Roman" w:eastAsia="Times New Roman" w:hAnsi="Times New Roman" w:cs="Times New Roman"/>
-          <w:sz w:val="24"/>
-          <w:szCs w:val="24"/>
+          <w:sz w:val="26"/>
+          <w:szCs w:val="26"/>
         </w:rPr>
       </w:pPr>
       <w:r>
         <w:rPr>
           <w:rFonts w:ascii="Times New Roman" w:eastAsia="Times New Roman" w:hAnsi="Times New Roman" w:cs="Times New Roman"/>
-          <w:sz w:val="24"/>
-          <w:szCs w:val="24"/>
-        </w:rPr>
-        <w:t>HTML : HyperText Markup Language</w:t>
-      </w:r>
+          <w:sz w:val="26"/>
+          <w:szCs w:val="26"/>
+        </w:rPr>
+        <w:t xml:space="preserve">HTML : HyperText </w:t>
+      </w:r>
+      <w:proofErr w:type="spellStart"/>
+      <w:r>
+        <w:rPr>
+          <w:rFonts w:ascii="Times New Roman" w:eastAsia="Times New Roman" w:hAnsi="Times New Roman" w:cs="Times New Roman"/>
+          <w:sz w:val="26"/>
+          <w:szCs w:val="26"/>
+        </w:rPr>
+        <w:t>Markup</w:t>
+      </w:r>
+      <w:proofErr w:type="spellEnd"/>
+      <w:r>
+        <w:rPr>
+          <w:rFonts w:ascii="Times New Roman" w:eastAsia="Times New Roman" w:hAnsi="Times New Roman" w:cs="Times New Roman"/>
+          <w:sz w:val="26"/>
+          <w:szCs w:val="26"/>
+        </w:rPr>
+        <w:t xml:space="preserve"> </w:t>
+      </w:r>
+      <w:proofErr w:type="spellStart"/>
+      <w:r>
+        <w:rPr>
+          <w:rFonts w:ascii="Times New Roman" w:eastAsia="Times New Roman" w:hAnsi="Times New Roman" w:cs="Times New Roman"/>
+          <w:sz w:val="26"/>
+          <w:szCs w:val="26"/>
+        </w:rPr>
+        <w:t>Language</w:t>
+      </w:r>
+      <w:proofErr w:type="spellEnd"/>
     </w:p>
     <w:p>
       <w:pPr>
@@ -2787,15 +3169,15 @@
         <w:spacing w:before="100" w:beforeAutospacing="1" w:after="100" w:afterAutospacing="1" w:line="360" w:lineRule="auto"/>
         <w:rPr>
           <w:rFonts w:ascii="Times New Roman" w:eastAsia="Times New Roman" w:hAnsi="Times New Roman" w:cs="Times New Roman"/>
-          <w:sz w:val="24"/>
-          <w:szCs w:val="24"/>
+          <w:sz w:val="26"/>
+          <w:szCs w:val="26"/>
         </w:rPr>
       </w:pPr>
       <w:r>
         <w:rPr>
           <w:rFonts w:ascii="Times New Roman" w:eastAsia="Times New Roman" w:hAnsi="Times New Roman" w:cs="Times New Roman"/>
-          <w:sz w:val="24"/>
-          <w:szCs w:val="24"/>
+          <w:sz w:val="26"/>
+          <w:szCs w:val="26"/>
         </w:rPr>
         <w:t>HTTP : HyperText Transfer Protocol</w:t>
       </w:r>
@@ -2810,17 +3192,27 @@
         <w:spacing w:before="100" w:beforeAutospacing="1" w:after="100" w:afterAutospacing="1" w:line="360" w:lineRule="auto"/>
         <w:rPr>
           <w:rFonts w:ascii="Times New Roman" w:eastAsia="Times New Roman" w:hAnsi="Times New Roman" w:cs="Times New Roman"/>
-          <w:sz w:val="24"/>
-          <w:szCs w:val="24"/>
-        </w:rPr>
-      </w:pPr>
+          <w:sz w:val="26"/>
+          <w:szCs w:val="26"/>
+        </w:rPr>
+      </w:pPr>
+      <w:proofErr w:type="spellStart"/>
       <w:r>
         <w:rPr>
           <w:rFonts w:ascii="Times New Roman" w:eastAsia="Times New Roman" w:hAnsi="Times New Roman" w:cs="Times New Roman"/>
-          <w:sz w:val="24"/>
-          <w:szCs w:val="24"/>
-        </w:rPr>
-        <w:t>IoC : Inversion of Control</w:t>
+          <w:sz w:val="26"/>
+          <w:szCs w:val="26"/>
+        </w:rPr>
+        <w:t>IoC</w:t>
+      </w:r>
+      <w:proofErr w:type="spellEnd"/>
+      <w:r>
+        <w:rPr>
+          <w:rFonts w:ascii="Times New Roman" w:eastAsia="Times New Roman" w:hAnsi="Times New Roman" w:cs="Times New Roman"/>
+          <w:sz w:val="26"/>
+          <w:szCs w:val="26"/>
+        </w:rPr>
+        <w:t xml:space="preserve"> : Inversion of Control</w:t>
       </w:r>
     </w:p>
     <w:p>
@@ -2833,17 +3225,51 @@
         <w:spacing w:before="100" w:beforeAutospacing="1" w:after="100" w:afterAutospacing="1" w:line="360" w:lineRule="auto"/>
         <w:rPr>
           <w:rFonts w:ascii="Times New Roman" w:eastAsia="Times New Roman" w:hAnsi="Times New Roman" w:cs="Times New Roman"/>
-          <w:sz w:val="24"/>
-          <w:szCs w:val="24"/>
-        </w:rPr>
-      </w:pPr>
+          <w:sz w:val="26"/>
+          <w:szCs w:val="26"/>
+        </w:rPr>
+      </w:pPr>
+      <w:r>
+        <w:rPr>
+          <w:rFonts w:ascii="Times New Roman" w:hAnsi="Times New Roman" w:cs="Times New Roman"/>
+          <w:sz w:val="26"/>
+          <w:szCs w:val="26"/>
+        </w:rPr>
+        <w:t>I</w:t>
+      </w:r>
+      <w:r>
+        <w:rPr>
+          <w:rFonts w:ascii="Times New Roman" w:hAnsi="Times New Roman" w:cs="Times New Roman"/>
+          <w:sz w:val="26"/>
+          <w:szCs w:val="26"/>
+        </w:rPr>
+        <w:t xml:space="preserve">oT : </w:t>
+      </w:r>
+      <w:r>
+        <w:rPr>
+          <w:rFonts w:ascii="Times New Roman" w:hAnsi="Times New Roman" w:cs="Times New Roman"/>
+          <w:sz w:val="26"/>
+          <w:szCs w:val="26"/>
+        </w:rPr>
+        <w:t xml:space="preserve">Internet of </w:t>
+      </w:r>
+      <w:proofErr w:type="spellStart"/>
+      <w:r>
+        <w:rPr>
+          <w:rFonts w:ascii="Times New Roman" w:hAnsi="Times New Roman" w:cs="Times New Roman"/>
+          <w:sz w:val="26"/>
+          <w:szCs w:val="26"/>
+        </w:rPr>
+        <w:t>Things</w:t>
+      </w:r>
+      <w:proofErr w:type="spellEnd"/>
       <w:r>
         <w:rPr>
           <w:rFonts w:ascii="Times New Roman" w:eastAsia="Times New Roman" w:hAnsi="Times New Roman" w:cs="Times New Roman"/>
-          <w:sz w:val="24"/>
-          <w:szCs w:val="24"/>
-        </w:rPr>
-        <w:t>JPA : Java Persistence API</w:t>
+          <w:sz w:val="26"/>
+          <w:szCs w:val="26"/>
+        </w:rPr>
+        <w:t xml:space="preserve"> </w:t>
       </w:r>
     </w:p>
     <w:p>
@@ -2856,17 +3282,35 @@
         <w:spacing w:before="100" w:beforeAutospacing="1" w:after="100" w:afterAutospacing="1" w:line="360" w:lineRule="auto"/>
         <w:rPr>
           <w:rFonts w:ascii="Times New Roman" w:eastAsia="Times New Roman" w:hAnsi="Times New Roman" w:cs="Times New Roman"/>
-          <w:sz w:val="24"/>
-          <w:szCs w:val="24"/>
+          <w:sz w:val="26"/>
+          <w:szCs w:val="26"/>
         </w:rPr>
       </w:pPr>
       <w:r>
         <w:rPr>
           <w:rFonts w:ascii="Times New Roman" w:eastAsia="Times New Roman" w:hAnsi="Times New Roman" w:cs="Times New Roman"/>
-          <w:sz w:val="24"/>
-          <w:szCs w:val="24"/>
-        </w:rPr>
-        <w:t>MariaDB : Maria Database</w:t>
+          <w:sz w:val="26"/>
+          <w:szCs w:val="26"/>
+        </w:rPr>
+        <w:t xml:space="preserve">JPA : Java </w:t>
+      </w:r>
+      <w:proofErr w:type="spellStart"/>
+      <w:r>
+        <w:rPr>
+          <w:rFonts w:ascii="Times New Roman" w:eastAsia="Times New Roman" w:hAnsi="Times New Roman" w:cs="Times New Roman"/>
+          <w:sz w:val="26"/>
+          <w:szCs w:val="26"/>
+        </w:rPr>
+        <w:t>Persistence</w:t>
+      </w:r>
+      <w:proofErr w:type="spellEnd"/>
+      <w:r>
+        <w:rPr>
+          <w:rFonts w:ascii="Times New Roman" w:eastAsia="Times New Roman" w:hAnsi="Times New Roman" w:cs="Times New Roman"/>
+          <w:sz w:val="26"/>
+          <w:szCs w:val="26"/>
+        </w:rPr>
+        <w:t xml:space="preserve"> API</w:t>
       </w:r>
     </w:p>
     <w:p>
@@ -2879,18 +3323,38 @@
         <w:spacing w:before="100" w:beforeAutospacing="1" w:after="100" w:afterAutospacing="1" w:line="360" w:lineRule="auto"/>
         <w:rPr>
           <w:rFonts w:ascii="Times New Roman" w:eastAsia="Times New Roman" w:hAnsi="Times New Roman" w:cs="Times New Roman"/>
-          <w:sz w:val="24"/>
-          <w:szCs w:val="24"/>
-        </w:rPr>
-      </w:pPr>
+          <w:sz w:val="26"/>
+          <w:szCs w:val="26"/>
+        </w:rPr>
+      </w:pPr>
+      <w:proofErr w:type="spellStart"/>
       <w:r>
         <w:rPr>
           <w:rFonts w:ascii="Times New Roman" w:eastAsia="Times New Roman" w:hAnsi="Times New Roman" w:cs="Times New Roman"/>
-          <w:sz w:val="24"/>
-          <w:szCs w:val="24"/>
-        </w:rPr>
-        <w:t>MVC : Model-View-Controller</w:t>
-      </w:r>
+          <w:sz w:val="26"/>
+          <w:szCs w:val="26"/>
+        </w:rPr>
+        <w:t>MariaDB</w:t>
+      </w:r>
+      <w:proofErr w:type="spellEnd"/>
+      <w:r>
+        <w:rPr>
+          <w:rFonts w:ascii="Times New Roman" w:eastAsia="Times New Roman" w:hAnsi="Times New Roman" w:cs="Times New Roman"/>
+          <w:sz w:val="26"/>
+          <w:szCs w:val="26"/>
+        </w:rPr>
+        <w:t xml:space="preserve"> : Maria </w:t>
+      </w:r>
+      <w:proofErr w:type="spellStart"/>
+      <w:r>
+        <w:rPr>
+          <w:rFonts w:ascii="Times New Roman" w:eastAsia="Times New Roman" w:hAnsi="Times New Roman" w:cs="Times New Roman"/>
+          <w:sz w:val="26"/>
+          <w:szCs w:val="26"/>
+        </w:rPr>
+        <w:t>Database</w:t>
+      </w:r>
+      <w:proofErr w:type="spellEnd"/>
     </w:p>
     <w:p>
       <w:pPr>
@@ -2902,17 +3366,35 @@
         <w:spacing w:before="100" w:beforeAutospacing="1" w:after="100" w:afterAutospacing="1" w:line="360" w:lineRule="auto"/>
         <w:rPr>
           <w:rFonts w:ascii="Times New Roman" w:eastAsia="Times New Roman" w:hAnsi="Times New Roman" w:cs="Times New Roman"/>
-          <w:sz w:val="24"/>
-          <w:szCs w:val="24"/>
+          <w:sz w:val="26"/>
+          <w:szCs w:val="26"/>
         </w:rPr>
       </w:pPr>
       <w:r>
         <w:rPr>
           <w:rFonts w:ascii="Times New Roman" w:eastAsia="Times New Roman" w:hAnsi="Times New Roman" w:cs="Times New Roman"/>
-          <w:sz w:val="24"/>
-          <w:szCs w:val="24"/>
-        </w:rPr>
-        <w:t>MySQL : My Structured Query Language</w:t>
+          <w:sz w:val="26"/>
+          <w:szCs w:val="26"/>
+        </w:rPr>
+        <w:t>MVC : Model-</w:t>
+      </w:r>
+      <w:proofErr w:type="spellStart"/>
+      <w:r>
+        <w:rPr>
+          <w:rFonts w:ascii="Times New Roman" w:eastAsia="Times New Roman" w:hAnsi="Times New Roman" w:cs="Times New Roman"/>
+          <w:sz w:val="26"/>
+          <w:szCs w:val="26"/>
+        </w:rPr>
+        <w:t>View</w:t>
+      </w:r>
+      <w:proofErr w:type="spellEnd"/>
+      <w:r>
+        <w:rPr>
+          <w:rFonts w:ascii="Times New Roman" w:eastAsia="Times New Roman" w:hAnsi="Times New Roman" w:cs="Times New Roman"/>
+          <w:sz w:val="26"/>
+          <w:szCs w:val="26"/>
+        </w:rPr>
+        <w:t>-Controller</w:t>
       </w:r>
     </w:p>
     <w:p>
@@ -2925,18 +3407,82 @@
         <w:spacing w:before="100" w:beforeAutospacing="1" w:after="100" w:afterAutospacing="1" w:line="360" w:lineRule="auto"/>
         <w:rPr>
           <w:rFonts w:ascii="Times New Roman" w:eastAsia="Times New Roman" w:hAnsi="Times New Roman" w:cs="Times New Roman"/>
-          <w:sz w:val="24"/>
-          <w:szCs w:val="24"/>
+          <w:sz w:val="26"/>
+          <w:szCs w:val="26"/>
         </w:rPr>
       </w:pPr>
       <w:r>
         <w:rPr>
           <w:rFonts w:ascii="Times New Roman" w:eastAsia="Times New Roman" w:hAnsi="Times New Roman" w:cs="Times New Roman"/>
-          <w:sz w:val="24"/>
-          <w:szCs w:val="24"/>
-        </w:rPr>
-        <w:t>PAC : Port Autonome de Cotonou</w:t>
-      </w:r>
+          <w:sz w:val="26"/>
+          <w:szCs w:val="26"/>
+        </w:rPr>
+        <w:t xml:space="preserve">MySQL : </w:t>
+      </w:r>
+      <w:proofErr w:type="spellStart"/>
+      <w:r>
+        <w:rPr>
+          <w:rFonts w:ascii="Times New Roman" w:eastAsia="Times New Roman" w:hAnsi="Times New Roman" w:cs="Times New Roman"/>
+          <w:sz w:val="26"/>
+          <w:szCs w:val="26"/>
+        </w:rPr>
+        <w:t>My</w:t>
+      </w:r>
+      <w:proofErr w:type="spellEnd"/>
+      <w:r>
+        <w:rPr>
+          <w:rFonts w:ascii="Times New Roman" w:eastAsia="Times New Roman" w:hAnsi="Times New Roman" w:cs="Times New Roman"/>
+          <w:sz w:val="26"/>
+          <w:szCs w:val="26"/>
+        </w:rPr>
+        <w:t xml:space="preserve"> </w:t>
+      </w:r>
+      <w:proofErr w:type="spellStart"/>
+      <w:r>
+        <w:rPr>
+          <w:rFonts w:ascii="Times New Roman" w:eastAsia="Times New Roman" w:hAnsi="Times New Roman" w:cs="Times New Roman"/>
+          <w:sz w:val="26"/>
+          <w:szCs w:val="26"/>
+        </w:rPr>
+        <w:t>Structured</w:t>
+      </w:r>
+      <w:proofErr w:type="spellEnd"/>
+      <w:r>
+        <w:rPr>
+          <w:rFonts w:ascii="Times New Roman" w:eastAsia="Times New Roman" w:hAnsi="Times New Roman" w:cs="Times New Roman"/>
+          <w:sz w:val="26"/>
+          <w:szCs w:val="26"/>
+        </w:rPr>
+        <w:t xml:space="preserve"> </w:t>
+      </w:r>
+      <w:proofErr w:type="spellStart"/>
+      <w:r>
+        <w:rPr>
+          <w:rFonts w:ascii="Times New Roman" w:eastAsia="Times New Roman" w:hAnsi="Times New Roman" w:cs="Times New Roman"/>
+          <w:sz w:val="26"/>
+          <w:szCs w:val="26"/>
+        </w:rPr>
+        <w:t>Query</w:t>
+      </w:r>
+      <w:proofErr w:type="spellEnd"/>
+      <w:r>
+        <w:rPr>
+          <w:rFonts w:ascii="Times New Roman" w:eastAsia="Times New Roman" w:hAnsi="Times New Roman" w:cs="Times New Roman"/>
+          <w:sz w:val="26"/>
+          <w:szCs w:val="26"/>
+        </w:rPr>
+        <w:t xml:space="preserve"> </w:t>
+      </w:r>
+      <w:proofErr w:type="spellStart"/>
+      <w:r>
+        <w:rPr>
+          <w:rFonts w:ascii="Times New Roman" w:eastAsia="Times New Roman" w:hAnsi="Times New Roman" w:cs="Times New Roman"/>
+          <w:sz w:val="26"/>
+          <w:szCs w:val="26"/>
+        </w:rPr>
+        <w:t>Language</w:t>
+      </w:r>
+      <w:proofErr w:type="spellEnd"/>
     </w:p>
     <w:p>
       <w:pPr>
@@ -2948,17 +3494,17 @@
         <w:spacing w:before="100" w:beforeAutospacing="1" w:after="100" w:afterAutospacing="1" w:line="360" w:lineRule="auto"/>
         <w:rPr>
           <w:rFonts w:ascii="Times New Roman" w:eastAsia="Times New Roman" w:hAnsi="Times New Roman" w:cs="Times New Roman"/>
-          <w:sz w:val="24"/>
-          <w:szCs w:val="24"/>
+          <w:sz w:val="26"/>
+          <w:szCs w:val="26"/>
         </w:rPr>
       </w:pPr>
       <w:r>
         <w:rPr>
           <w:rFonts w:ascii="Times New Roman" w:eastAsia="Times New Roman" w:hAnsi="Times New Roman" w:cs="Times New Roman"/>
-          <w:sz w:val="24"/>
-          <w:szCs w:val="24"/>
-        </w:rPr>
-        <w:t>POO : Programmation Orientée Objet</w:t>
+          <w:sz w:val="26"/>
+          <w:szCs w:val="26"/>
+        </w:rPr>
+        <w:t>PAC : Port Autonome de Cotonou</w:t>
       </w:r>
     </w:p>
     <w:p>
@@ -2971,17 +3517,17 @@
         <w:spacing w:before="100" w:beforeAutospacing="1" w:after="100" w:afterAutospacing="1" w:line="360" w:lineRule="auto"/>
         <w:rPr>
           <w:rFonts w:ascii="Times New Roman" w:eastAsia="Times New Roman" w:hAnsi="Times New Roman" w:cs="Times New Roman"/>
-          <w:sz w:val="24"/>
-          <w:szCs w:val="24"/>
+          <w:sz w:val="26"/>
+          <w:szCs w:val="26"/>
         </w:rPr>
       </w:pPr>
       <w:r>
         <w:rPr>
           <w:rFonts w:ascii="Times New Roman" w:eastAsia="Times New Roman" w:hAnsi="Times New Roman" w:cs="Times New Roman"/>
-          <w:sz w:val="24"/>
-          <w:szCs w:val="24"/>
-        </w:rPr>
-        <w:t>UML : Unified Modeling Language</w:t>
+          <w:sz w:val="26"/>
+          <w:szCs w:val="26"/>
+        </w:rPr>
+        <w:t>POO : Programmation Orientée Objet</w:t>
       </w:r>
     </w:p>
     <w:p>
@@ -2994,18 +3540,64 @@
         <w:spacing w:before="100" w:beforeAutospacing="1" w:after="100" w:afterAutospacing="1" w:line="360" w:lineRule="auto"/>
         <w:rPr>
           <w:rFonts w:ascii="Times New Roman" w:eastAsia="Times New Roman" w:hAnsi="Times New Roman" w:cs="Times New Roman"/>
-          <w:sz w:val="24"/>
-          <w:szCs w:val="24"/>
+          <w:sz w:val="26"/>
+          <w:szCs w:val="26"/>
         </w:rPr>
       </w:pPr>
       <w:r>
         <w:rPr>
           <w:rFonts w:ascii="Times New Roman" w:eastAsia="Times New Roman" w:hAnsi="Times New Roman" w:cs="Times New Roman"/>
-          <w:sz w:val="24"/>
-          <w:szCs w:val="24"/>
-        </w:rPr>
-        <w:t>UI/UX : User Interface / User Experience</w:t>
-      </w:r>
+          <w:sz w:val="26"/>
+          <w:szCs w:val="26"/>
+        </w:rPr>
+        <w:t xml:space="preserve">UML : </w:t>
+      </w:r>
+      <w:proofErr w:type="spellStart"/>
+      <w:r>
+        <w:rPr>
+          <w:rFonts w:ascii="Times New Roman" w:eastAsia="Times New Roman" w:hAnsi="Times New Roman" w:cs="Times New Roman"/>
+          <w:sz w:val="26"/>
+          <w:szCs w:val="26"/>
+        </w:rPr>
+        <w:t>Unified</w:t>
+      </w:r>
+      <w:proofErr w:type="spellEnd"/>
+      <w:r>
+        <w:rPr>
+          <w:rFonts w:ascii="Times New Roman" w:eastAsia="Times New Roman" w:hAnsi="Times New Roman" w:cs="Times New Roman"/>
+          <w:sz w:val="26"/>
+          <w:szCs w:val="26"/>
+        </w:rPr>
+        <w:t xml:space="preserve"> </w:t>
+      </w:r>
+      <w:proofErr w:type="spellStart"/>
+      <w:r>
+        <w:rPr>
+          <w:rFonts w:ascii="Times New Roman" w:eastAsia="Times New Roman" w:hAnsi="Times New Roman" w:cs="Times New Roman"/>
+          <w:sz w:val="26"/>
+          <w:szCs w:val="26"/>
+        </w:rPr>
+        <w:t>Modeling</w:t>
+      </w:r>
+      <w:proofErr w:type="spellEnd"/>
+      <w:r>
+        <w:rPr>
+          <w:rFonts w:ascii="Times New Roman" w:eastAsia="Times New Roman" w:hAnsi="Times New Roman" w:cs="Times New Roman"/>
+          <w:sz w:val="26"/>
+          <w:szCs w:val="26"/>
+        </w:rPr>
+        <w:t xml:space="preserve"> </w:t>
+      </w:r>
+      <w:proofErr w:type="spellStart"/>
+      <w:r>
+        <w:rPr>
+          <w:rFonts w:ascii="Times New Roman" w:eastAsia="Times New Roman" w:hAnsi="Times New Roman" w:cs="Times New Roman"/>
+          <w:sz w:val="26"/>
+          <w:szCs w:val="26"/>
+        </w:rPr>
+        <w:t>Language</w:t>
+      </w:r>
+      <w:proofErr w:type="spellEnd"/>
     </w:p>
     <w:p>
       <w:pPr>
@@ -3017,17 +3609,86 @@
         <w:spacing w:before="100" w:beforeAutospacing="1" w:after="100" w:afterAutospacing="1" w:line="360" w:lineRule="auto"/>
         <w:rPr>
           <w:rFonts w:ascii="Times New Roman" w:eastAsia="Times New Roman" w:hAnsi="Times New Roman" w:cs="Times New Roman"/>
-          <w:sz w:val="24"/>
-          <w:szCs w:val="24"/>
+          <w:sz w:val="26"/>
+          <w:szCs w:val="26"/>
         </w:rPr>
       </w:pPr>
       <w:r>
         <w:rPr>
           <w:rFonts w:ascii="Times New Roman" w:eastAsia="Times New Roman" w:hAnsi="Times New Roman" w:cs="Times New Roman"/>
-          <w:sz w:val="24"/>
-          <w:szCs w:val="24"/>
-        </w:rPr>
-        <w:t>XAMPP : Cross-platform, Apache, MariaDB, PHP, Perl</w:t>
+          <w:sz w:val="26"/>
+          <w:szCs w:val="26"/>
+        </w:rPr>
+        <w:t xml:space="preserve">UI/UX : User Interface / User </w:t>
+      </w:r>
+      <w:proofErr w:type="spellStart"/>
+      <w:r>
+        <w:rPr>
+          <w:rFonts w:ascii="Times New Roman" w:eastAsia="Times New Roman" w:hAnsi="Times New Roman" w:cs="Times New Roman"/>
+          <w:sz w:val="26"/>
+          <w:szCs w:val="26"/>
+        </w:rPr>
+        <w:t>Experience</w:t>
+      </w:r>
+      <w:proofErr w:type="spellEnd"/>
+    </w:p>
+    <w:p>
+      <w:pPr>
+        <w:pStyle w:val="Paragraphedeliste"/>
+        <w:numPr>
+          <w:ilvl w:val="0"/>
+          <w:numId w:val="36"/>
+        </w:numPr>
+        <w:spacing w:before="100" w:beforeAutospacing="1" w:after="100" w:afterAutospacing="1" w:line="360" w:lineRule="auto"/>
+        <w:rPr>
+          <w:rFonts w:ascii="Times New Roman" w:eastAsia="Times New Roman" w:hAnsi="Times New Roman" w:cs="Times New Roman"/>
+          <w:sz w:val="26"/>
+          <w:szCs w:val="26"/>
+        </w:rPr>
+      </w:pPr>
+      <w:r>
+        <w:rPr>
+          <w:rFonts w:ascii="Times New Roman" w:eastAsia="Times New Roman" w:hAnsi="Times New Roman" w:cs="Times New Roman"/>
+          <w:sz w:val="26"/>
+          <w:szCs w:val="26"/>
+        </w:rPr>
+        <w:t>XAMPP : Cross-</w:t>
+      </w:r>
+      <w:proofErr w:type="spellStart"/>
+      <w:r>
+        <w:rPr>
+          <w:rFonts w:ascii="Times New Roman" w:eastAsia="Times New Roman" w:hAnsi="Times New Roman" w:cs="Times New Roman"/>
+          <w:sz w:val="26"/>
+          <w:szCs w:val="26"/>
+        </w:rPr>
+        <w:t>platform</w:t>
+      </w:r>
+      <w:proofErr w:type="spellEnd"/>
+      <w:r>
+        <w:rPr>
+          <w:rFonts w:ascii="Times New Roman" w:eastAsia="Times New Roman" w:hAnsi="Times New Roman" w:cs="Times New Roman"/>
+          <w:sz w:val="26"/>
+          <w:szCs w:val="26"/>
+        </w:rPr>
+        <w:t xml:space="preserve">, Apache, </w:t>
+      </w:r>
+      <w:proofErr w:type="spellStart"/>
+      <w:r>
+        <w:rPr>
+          <w:rFonts w:ascii="Times New Roman" w:eastAsia="Times New Roman" w:hAnsi="Times New Roman" w:cs="Times New Roman"/>
+          <w:sz w:val="26"/>
+          <w:szCs w:val="26"/>
+        </w:rPr>
+        <w:t>MariaDB</w:t>
+      </w:r>
+      <w:proofErr w:type="spellEnd"/>
+      <w:r>
+        <w:rPr>
+          <w:rFonts w:ascii="Times New Roman" w:eastAsia="Times New Roman" w:hAnsi="Times New Roman" w:cs="Times New Roman"/>
+          <w:sz w:val="26"/>
+          <w:szCs w:val="26"/>
+        </w:rPr>
+        <w:t>, PHP, Perl</w:t>
       </w:r>
     </w:p>
     <w:p>
@@ -3109,7 +3770,115 @@
           <w:sz w:val="26"/>
           <w:szCs w:val="26"/>
         </w:rPr>
-        <w:t>Ce mémoire propose une solution numérique innovante visant à automatiser et optimiser la gestion des EPI au sein du PAC. Après une analyse approfondie des insuffisances du système existant, une plateforme web a été conçue et développée à l’aide de technologies modernes telles que Spring Boot pour le backend, React et Tailwind CSS pour le frontend, et MySQL pour la base de données. Cette solution repose sur une architecture microservices, conforme au modèle MVC, et intègre des fonctionnalités clés telles que : gestion des demandes, traitement et validation par le DQHSE, gestion des livraisons, traçabilité des stocks, alertes automatiques, authentification sécurisée et génération de rapports.</w:t>
+        <w:t xml:space="preserve">Ce mémoire propose une solution numérique innovante visant à automatiser et optimiser la gestion des EPI au sein du PAC. Après une analyse approfondie des insuffisances du système existant, une plateforme web a été conçue et développée à l’aide de technologies modernes telles que </w:t>
+      </w:r>
+      <w:proofErr w:type="spellStart"/>
+      <w:r>
+        <w:rPr>
+          <w:rFonts w:ascii="Times New Roman" w:hAnsi="Times New Roman" w:cs="Times New Roman"/>
+          <w:sz w:val="26"/>
+          <w:szCs w:val="26"/>
+        </w:rPr>
+        <w:t>Spring</w:t>
+      </w:r>
+      <w:proofErr w:type="spellEnd"/>
+      <w:r>
+        <w:rPr>
+          <w:rFonts w:ascii="Times New Roman" w:hAnsi="Times New Roman" w:cs="Times New Roman"/>
+          <w:sz w:val="26"/>
+          <w:szCs w:val="26"/>
+        </w:rPr>
+        <w:t xml:space="preserve"> Boot pour le </w:t>
+      </w:r>
+      <w:proofErr w:type="spellStart"/>
+      <w:r>
+        <w:rPr>
+          <w:rFonts w:ascii="Times New Roman" w:hAnsi="Times New Roman" w:cs="Times New Roman"/>
+          <w:sz w:val="26"/>
+          <w:szCs w:val="26"/>
+        </w:rPr>
+        <w:t>backend</w:t>
+      </w:r>
+      <w:proofErr w:type="spellEnd"/>
+      <w:r>
+        <w:rPr>
+          <w:rFonts w:ascii="Times New Roman" w:hAnsi="Times New Roman" w:cs="Times New Roman"/>
+          <w:sz w:val="26"/>
+          <w:szCs w:val="26"/>
+        </w:rPr>
+        <w:t xml:space="preserve">, </w:t>
+      </w:r>
+      <w:proofErr w:type="spellStart"/>
+      <w:r>
+        <w:rPr>
+          <w:rFonts w:ascii="Times New Roman" w:hAnsi="Times New Roman" w:cs="Times New Roman"/>
+          <w:sz w:val="26"/>
+          <w:szCs w:val="26"/>
+        </w:rPr>
+        <w:t>React</w:t>
+      </w:r>
+      <w:proofErr w:type="spellEnd"/>
+      <w:r>
+        <w:rPr>
+          <w:rFonts w:ascii="Times New Roman" w:hAnsi="Times New Roman" w:cs="Times New Roman"/>
+          <w:sz w:val="26"/>
+          <w:szCs w:val="26"/>
+        </w:rPr>
+        <w:t xml:space="preserve"> et </w:t>
+      </w:r>
+      <w:proofErr w:type="spellStart"/>
+      <w:r>
+        <w:rPr>
+          <w:rFonts w:ascii="Times New Roman" w:hAnsi="Times New Roman" w:cs="Times New Roman"/>
+          <w:sz w:val="26"/>
+          <w:szCs w:val="26"/>
+        </w:rPr>
+        <w:t>Tailwind</w:t>
+      </w:r>
+      <w:proofErr w:type="spellEnd"/>
+      <w:r>
+        <w:rPr>
+          <w:rFonts w:ascii="Times New Roman" w:hAnsi="Times New Roman" w:cs="Times New Roman"/>
+          <w:sz w:val="26"/>
+          <w:szCs w:val="26"/>
+        </w:rPr>
+        <w:t xml:space="preserve"> CSS pour le </w:t>
+      </w:r>
+      <w:proofErr w:type="spellStart"/>
+      <w:r>
+        <w:rPr>
+          <w:rFonts w:ascii="Times New Roman" w:hAnsi="Times New Roman" w:cs="Times New Roman"/>
+          <w:sz w:val="26"/>
+          <w:szCs w:val="26"/>
+        </w:rPr>
+        <w:t>frontend</w:t>
+      </w:r>
+      <w:proofErr w:type="spellEnd"/>
+      <w:r>
+        <w:rPr>
+          <w:rFonts w:ascii="Times New Roman" w:hAnsi="Times New Roman" w:cs="Times New Roman"/>
+          <w:sz w:val="26"/>
+          <w:szCs w:val="26"/>
+        </w:rPr>
+        <w:t xml:space="preserve">, et MySQL pour la base de données. Cette solution repose sur une architecture </w:t>
+      </w:r>
+      <w:proofErr w:type="spellStart"/>
+      <w:r>
+        <w:rPr>
+          <w:rFonts w:ascii="Times New Roman" w:hAnsi="Times New Roman" w:cs="Times New Roman"/>
+          <w:sz w:val="26"/>
+          <w:szCs w:val="26"/>
+        </w:rPr>
+        <w:t>microservices</w:t>
+      </w:r>
+      <w:proofErr w:type="spellEnd"/>
+      <w:r>
+        <w:rPr>
+          <w:rFonts w:ascii="Times New Roman" w:hAnsi="Times New Roman" w:cs="Times New Roman"/>
+          <w:sz w:val="26"/>
+          <w:szCs w:val="26"/>
+        </w:rPr>
+        <w:t>, conforme au modèle MVC, et intègre des fonctionnalités clés telles que : gestion des demandes, traitement et validation par le DQHSE, gestion des livraisons, traçabilité des stocks, alertes automatiques, authentification sécurisée et génération de rapports.</w:t>
       </w:r>
     </w:p>
     <w:p>
@@ -3210,7 +3979,385 @@
           <w:sz w:val="26"/>
           <w:szCs w:val="26"/>
         </w:rPr>
-        <w:t>In a professional context where worker safety is paramount, the Autonomous Port of Cotonou (PAC) faces significant challenges due to the manual management of Personal Protective Equipment (PPE). This traditional paper-based system leads to delivery delays, poor traceability, and an increased risk of errors and stock shortages.</w:t>
+        <w:t xml:space="preserve">In a </w:t>
+      </w:r>
+      <w:proofErr w:type="spellStart"/>
+      <w:r>
+        <w:rPr>
+          <w:rFonts w:ascii="Times New Roman" w:hAnsi="Times New Roman" w:cs="Times New Roman"/>
+          <w:sz w:val="26"/>
+          <w:szCs w:val="26"/>
+        </w:rPr>
+        <w:t>professional</w:t>
+      </w:r>
+      <w:proofErr w:type="spellEnd"/>
+      <w:r>
+        <w:rPr>
+          <w:rFonts w:ascii="Times New Roman" w:hAnsi="Times New Roman" w:cs="Times New Roman"/>
+          <w:sz w:val="26"/>
+          <w:szCs w:val="26"/>
+        </w:rPr>
+        <w:t xml:space="preserve"> </w:t>
+      </w:r>
+      <w:proofErr w:type="spellStart"/>
+      <w:r>
+        <w:rPr>
+          <w:rFonts w:ascii="Times New Roman" w:hAnsi="Times New Roman" w:cs="Times New Roman"/>
+          <w:sz w:val="26"/>
+          <w:szCs w:val="26"/>
+        </w:rPr>
+        <w:t>context</w:t>
+      </w:r>
+      <w:proofErr w:type="spellEnd"/>
+      <w:r>
+        <w:rPr>
+          <w:rFonts w:ascii="Times New Roman" w:hAnsi="Times New Roman" w:cs="Times New Roman"/>
+          <w:sz w:val="26"/>
+          <w:szCs w:val="26"/>
+        </w:rPr>
+        <w:t xml:space="preserve"> </w:t>
+      </w:r>
+      <w:proofErr w:type="spellStart"/>
+      <w:r>
+        <w:rPr>
+          <w:rFonts w:ascii="Times New Roman" w:hAnsi="Times New Roman" w:cs="Times New Roman"/>
+          <w:sz w:val="26"/>
+          <w:szCs w:val="26"/>
+        </w:rPr>
+        <w:t>where</w:t>
+      </w:r>
+      <w:proofErr w:type="spellEnd"/>
+      <w:r>
+        <w:rPr>
+          <w:rFonts w:ascii="Times New Roman" w:hAnsi="Times New Roman" w:cs="Times New Roman"/>
+          <w:sz w:val="26"/>
+          <w:szCs w:val="26"/>
+        </w:rPr>
+        <w:t xml:space="preserve"> </w:t>
+      </w:r>
+      <w:proofErr w:type="spellStart"/>
+      <w:r>
+        <w:rPr>
+          <w:rFonts w:ascii="Times New Roman" w:hAnsi="Times New Roman" w:cs="Times New Roman"/>
+          <w:sz w:val="26"/>
+          <w:szCs w:val="26"/>
+        </w:rPr>
+        <w:t>worker</w:t>
+      </w:r>
+      <w:proofErr w:type="spellEnd"/>
+      <w:r>
+        <w:rPr>
+          <w:rFonts w:ascii="Times New Roman" w:hAnsi="Times New Roman" w:cs="Times New Roman"/>
+          <w:sz w:val="26"/>
+          <w:szCs w:val="26"/>
+        </w:rPr>
+        <w:t xml:space="preserve"> </w:t>
+      </w:r>
+      <w:proofErr w:type="spellStart"/>
+      <w:r>
+        <w:rPr>
+          <w:rFonts w:ascii="Times New Roman" w:hAnsi="Times New Roman" w:cs="Times New Roman"/>
+          <w:sz w:val="26"/>
+          <w:szCs w:val="26"/>
+        </w:rPr>
+        <w:t>safety</w:t>
+      </w:r>
+      <w:proofErr w:type="spellEnd"/>
+      <w:r>
+        <w:rPr>
+          <w:rFonts w:ascii="Times New Roman" w:hAnsi="Times New Roman" w:cs="Times New Roman"/>
+          <w:sz w:val="26"/>
+          <w:szCs w:val="26"/>
+        </w:rPr>
+        <w:t xml:space="preserve"> </w:t>
+      </w:r>
+      <w:proofErr w:type="spellStart"/>
+      <w:r>
+        <w:rPr>
+          <w:rFonts w:ascii="Times New Roman" w:hAnsi="Times New Roman" w:cs="Times New Roman"/>
+          <w:sz w:val="26"/>
+          <w:szCs w:val="26"/>
+        </w:rPr>
+        <w:t>is</w:t>
+      </w:r>
+      <w:proofErr w:type="spellEnd"/>
+      <w:r>
+        <w:rPr>
+          <w:rFonts w:ascii="Times New Roman" w:hAnsi="Times New Roman" w:cs="Times New Roman"/>
+          <w:sz w:val="26"/>
+          <w:szCs w:val="26"/>
+        </w:rPr>
+        <w:t xml:space="preserve"> </w:t>
+      </w:r>
+      <w:proofErr w:type="spellStart"/>
+      <w:r>
+        <w:rPr>
+          <w:rFonts w:ascii="Times New Roman" w:hAnsi="Times New Roman" w:cs="Times New Roman"/>
+          <w:sz w:val="26"/>
+          <w:szCs w:val="26"/>
+        </w:rPr>
+        <w:t>paramount</w:t>
+      </w:r>
+      <w:proofErr w:type="spellEnd"/>
+      <w:r>
+        <w:rPr>
+          <w:rFonts w:ascii="Times New Roman" w:hAnsi="Times New Roman" w:cs="Times New Roman"/>
+          <w:sz w:val="26"/>
+          <w:szCs w:val="26"/>
+        </w:rPr>
+        <w:t xml:space="preserve">, the </w:t>
+      </w:r>
+      <w:proofErr w:type="spellStart"/>
+      <w:r>
+        <w:rPr>
+          <w:rFonts w:ascii="Times New Roman" w:hAnsi="Times New Roman" w:cs="Times New Roman"/>
+          <w:sz w:val="26"/>
+          <w:szCs w:val="26"/>
+        </w:rPr>
+        <w:t>Autonomous</w:t>
+      </w:r>
+      <w:proofErr w:type="spellEnd"/>
+      <w:r>
+        <w:rPr>
+          <w:rFonts w:ascii="Times New Roman" w:hAnsi="Times New Roman" w:cs="Times New Roman"/>
+          <w:sz w:val="26"/>
+          <w:szCs w:val="26"/>
+        </w:rPr>
+        <w:t xml:space="preserve"> Port of Cotonou (PAC) faces </w:t>
+      </w:r>
+      <w:proofErr w:type="spellStart"/>
+      <w:r>
+        <w:rPr>
+          <w:rFonts w:ascii="Times New Roman" w:hAnsi="Times New Roman" w:cs="Times New Roman"/>
+          <w:sz w:val="26"/>
+          <w:szCs w:val="26"/>
+        </w:rPr>
+        <w:t>significant</w:t>
+      </w:r>
+      <w:proofErr w:type="spellEnd"/>
+      <w:r>
+        <w:rPr>
+          <w:rFonts w:ascii="Times New Roman" w:hAnsi="Times New Roman" w:cs="Times New Roman"/>
+          <w:sz w:val="26"/>
+          <w:szCs w:val="26"/>
+        </w:rPr>
+        <w:t xml:space="preserve"> challenges due to the </w:t>
+      </w:r>
+      <w:proofErr w:type="spellStart"/>
+      <w:r>
+        <w:rPr>
+          <w:rFonts w:ascii="Times New Roman" w:hAnsi="Times New Roman" w:cs="Times New Roman"/>
+          <w:sz w:val="26"/>
+          <w:szCs w:val="26"/>
+        </w:rPr>
+        <w:t>manual</w:t>
+      </w:r>
+      <w:proofErr w:type="spellEnd"/>
+      <w:r>
+        <w:rPr>
+          <w:rFonts w:ascii="Times New Roman" w:hAnsi="Times New Roman" w:cs="Times New Roman"/>
+          <w:sz w:val="26"/>
+          <w:szCs w:val="26"/>
+        </w:rPr>
+        <w:t xml:space="preserve"> management of </w:t>
+      </w:r>
+      <w:proofErr w:type="spellStart"/>
+      <w:r>
+        <w:rPr>
+          <w:rFonts w:ascii="Times New Roman" w:hAnsi="Times New Roman" w:cs="Times New Roman"/>
+          <w:sz w:val="26"/>
+          <w:szCs w:val="26"/>
+        </w:rPr>
+        <w:t>Personal</w:t>
+      </w:r>
+      <w:proofErr w:type="spellEnd"/>
+      <w:r>
+        <w:rPr>
+          <w:rFonts w:ascii="Times New Roman" w:hAnsi="Times New Roman" w:cs="Times New Roman"/>
+          <w:sz w:val="26"/>
+          <w:szCs w:val="26"/>
+        </w:rPr>
+        <w:t xml:space="preserve"> Protective Equipment (PPE). This </w:t>
+      </w:r>
+      <w:proofErr w:type="spellStart"/>
+      <w:r>
+        <w:rPr>
+          <w:rFonts w:ascii="Times New Roman" w:hAnsi="Times New Roman" w:cs="Times New Roman"/>
+          <w:sz w:val="26"/>
+          <w:szCs w:val="26"/>
+        </w:rPr>
+        <w:t>traditional</w:t>
+      </w:r>
+      <w:proofErr w:type="spellEnd"/>
+      <w:r>
+        <w:rPr>
+          <w:rFonts w:ascii="Times New Roman" w:hAnsi="Times New Roman" w:cs="Times New Roman"/>
+          <w:sz w:val="26"/>
+          <w:szCs w:val="26"/>
+        </w:rPr>
+        <w:t xml:space="preserve"> </w:t>
+      </w:r>
+      <w:proofErr w:type="spellStart"/>
+      <w:r>
+        <w:rPr>
+          <w:rFonts w:ascii="Times New Roman" w:hAnsi="Times New Roman" w:cs="Times New Roman"/>
+          <w:sz w:val="26"/>
+          <w:szCs w:val="26"/>
+        </w:rPr>
+        <w:t>paper-based</w:t>
+      </w:r>
+      <w:proofErr w:type="spellEnd"/>
+      <w:r>
+        <w:rPr>
+          <w:rFonts w:ascii="Times New Roman" w:hAnsi="Times New Roman" w:cs="Times New Roman"/>
+          <w:sz w:val="26"/>
+          <w:szCs w:val="26"/>
+        </w:rPr>
+        <w:t xml:space="preserve"> system leads to </w:t>
+      </w:r>
+      <w:proofErr w:type="spellStart"/>
+      <w:r>
+        <w:rPr>
+          <w:rFonts w:ascii="Times New Roman" w:hAnsi="Times New Roman" w:cs="Times New Roman"/>
+          <w:sz w:val="26"/>
+          <w:szCs w:val="26"/>
+        </w:rPr>
+        <w:t>delivery</w:t>
+      </w:r>
+      <w:proofErr w:type="spellEnd"/>
+      <w:r>
+        <w:rPr>
+          <w:rFonts w:ascii="Times New Roman" w:hAnsi="Times New Roman" w:cs="Times New Roman"/>
+          <w:sz w:val="26"/>
+          <w:szCs w:val="26"/>
+        </w:rPr>
+        <w:t xml:space="preserve"> </w:t>
+      </w:r>
+      <w:proofErr w:type="spellStart"/>
+      <w:r>
+        <w:rPr>
+          <w:rFonts w:ascii="Times New Roman" w:hAnsi="Times New Roman" w:cs="Times New Roman"/>
+          <w:sz w:val="26"/>
+          <w:szCs w:val="26"/>
+        </w:rPr>
+        <w:t>delays</w:t>
+      </w:r>
+      <w:proofErr w:type="spellEnd"/>
+      <w:r>
+        <w:rPr>
+          <w:rFonts w:ascii="Times New Roman" w:hAnsi="Times New Roman" w:cs="Times New Roman"/>
+          <w:sz w:val="26"/>
+          <w:szCs w:val="26"/>
+        </w:rPr>
+        <w:t xml:space="preserve">, </w:t>
+      </w:r>
+      <w:proofErr w:type="spellStart"/>
+      <w:r>
+        <w:rPr>
+          <w:rFonts w:ascii="Times New Roman" w:hAnsi="Times New Roman" w:cs="Times New Roman"/>
+          <w:sz w:val="26"/>
+          <w:szCs w:val="26"/>
+        </w:rPr>
+        <w:t>poor</w:t>
+      </w:r>
+      <w:proofErr w:type="spellEnd"/>
+      <w:r>
+        <w:rPr>
+          <w:rFonts w:ascii="Times New Roman" w:hAnsi="Times New Roman" w:cs="Times New Roman"/>
+          <w:sz w:val="26"/>
+          <w:szCs w:val="26"/>
+        </w:rPr>
+        <w:t xml:space="preserve"> </w:t>
+      </w:r>
+      <w:proofErr w:type="spellStart"/>
+      <w:r>
+        <w:rPr>
+          <w:rFonts w:ascii="Times New Roman" w:hAnsi="Times New Roman" w:cs="Times New Roman"/>
+          <w:sz w:val="26"/>
+          <w:szCs w:val="26"/>
+        </w:rPr>
+        <w:t>traceability</w:t>
+      </w:r>
+      <w:proofErr w:type="spellEnd"/>
+      <w:r>
+        <w:rPr>
+          <w:rFonts w:ascii="Times New Roman" w:hAnsi="Times New Roman" w:cs="Times New Roman"/>
+          <w:sz w:val="26"/>
+          <w:szCs w:val="26"/>
+        </w:rPr>
+        <w:t xml:space="preserve">, and an </w:t>
+      </w:r>
+      <w:proofErr w:type="spellStart"/>
+      <w:r>
+        <w:rPr>
+          <w:rFonts w:ascii="Times New Roman" w:hAnsi="Times New Roman" w:cs="Times New Roman"/>
+          <w:sz w:val="26"/>
+          <w:szCs w:val="26"/>
+        </w:rPr>
+        <w:t>increased</w:t>
+      </w:r>
+      <w:proofErr w:type="spellEnd"/>
+      <w:r>
+        <w:rPr>
+          <w:rFonts w:ascii="Times New Roman" w:hAnsi="Times New Roman" w:cs="Times New Roman"/>
+          <w:sz w:val="26"/>
+          <w:szCs w:val="26"/>
+        </w:rPr>
+        <w:t xml:space="preserve"> </w:t>
+      </w:r>
+      <w:proofErr w:type="spellStart"/>
+      <w:r>
+        <w:rPr>
+          <w:rFonts w:ascii="Times New Roman" w:hAnsi="Times New Roman" w:cs="Times New Roman"/>
+          <w:sz w:val="26"/>
+          <w:szCs w:val="26"/>
+        </w:rPr>
+        <w:t>risk</w:t>
+      </w:r>
+      <w:proofErr w:type="spellEnd"/>
+      <w:r>
+        <w:rPr>
+          <w:rFonts w:ascii="Times New Roman" w:hAnsi="Times New Roman" w:cs="Times New Roman"/>
+          <w:sz w:val="26"/>
+          <w:szCs w:val="26"/>
+        </w:rPr>
+        <w:t xml:space="preserve"> of </w:t>
+      </w:r>
+      <w:proofErr w:type="spellStart"/>
+      <w:r>
+        <w:rPr>
+          <w:rFonts w:ascii="Times New Roman" w:hAnsi="Times New Roman" w:cs="Times New Roman"/>
+          <w:sz w:val="26"/>
+          <w:szCs w:val="26"/>
+        </w:rPr>
+        <w:t>errors</w:t>
+      </w:r>
+      <w:proofErr w:type="spellEnd"/>
+      <w:r>
+        <w:rPr>
+          <w:rFonts w:ascii="Times New Roman" w:hAnsi="Times New Roman" w:cs="Times New Roman"/>
+          <w:sz w:val="26"/>
+          <w:szCs w:val="26"/>
+        </w:rPr>
+        <w:t xml:space="preserve"> and stock </w:t>
+      </w:r>
+      <w:proofErr w:type="spellStart"/>
+      <w:r>
+        <w:rPr>
+          <w:rFonts w:ascii="Times New Roman" w:hAnsi="Times New Roman" w:cs="Times New Roman"/>
+          <w:sz w:val="26"/>
+          <w:szCs w:val="26"/>
+        </w:rPr>
+        <w:t>shortages</w:t>
+      </w:r>
+      <w:proofErr w:type="spellEnd"/>
+      <w:r>
+        <w:rPr>
+          <w:rFonts w:ascii="Times New Roman" w:hAnsi="Times New Roman" w:cs="Times New Roman"/>
+          <w:sz w:val="26"/>
+          <w:szCs w:val="26"/>
+        </w:rPr>
+        <w:t>.</w:t>
       </w:r>
     </w:p>
     <w:p>
@@ -3229,7 +4376,709 @@
           <w:sz w:val="26"/>
           <w:szCs w:val="26"/>
         </w:rPr>
-        <w:t>This thesis presents an innovative digital solution designed to automate and optimize PPE management at PAC. Following a thorough analysis of the existing system’s shortcomings, a web platform was developed using modern technologies such as Spring Boot for the backend, React and Tailwind CSS for the frontend, and MySQL for data storage. The solution is based on a microservices architecture adhering to the MVC model, featuring key functionalities including request management, validation by the QHSE department, delivery tracking, stock traceability, automated alerts, secure authentication, and report generation.</w:t>
+        <w:t xml:space="preserve">This </w:t>
+      </w:r>
+      <w:proofErr w:type="spellStart"/>
+      <w:r>
+        <w:rPr>
+          <w:rFonts w:ascii="Times New Roman" w:hAnsi="Times New Roman" w:cs="Times New Roman"/>
+          <w:sz w:val="26"/>
+          <w:szCs w:val="26"/>
+        </w:rPr>
+        <w:t>thesis</w:t>
+      </w:r>
+      <w:proofErr w:type="spellEnd"/>
+      <w:r>
+        <w:rPr>
+          <w:rFonts w:ascii="Times New Roman" w:hAnsi="Times New Roman" w:cs="Times New Roman"/>
+          <w:sz w:val="26"/>
+          <w:szCs w:val="26"/>
+        </w:rPr>
+        <w:t xml:space="preserve"> </w:t>
+      </w:r>
+      <w:proofErr w:type="spellStart"/>
+      <w:r>
+        <w:rPr>
+          <w:rFonts w:ascii="Times New Roman" w:hAnsi="Times New Roman" w:cs="Times New Roman"/>
+          <w:sz w:val="26"/>
+          <w:szCs w:val="26"/>
+        </w:rPr>
+        <w:t>presents</w:t>
+      </w:r>
+      <w:proofErr w:type="spellEnd"/>
+      <w:r>
+        <w:rPr>
+          <w:rFonts w:ascii="Times New Roman" w:hAnsi="Times New Roman" w:cs="Times New Roman"/>
+          <w:sz w:val="26"/>
+          <w:szCs w:val="26"/>
+        </w:rPr>
+        <w:t xml:space="preserve"> an </w:t>
+      </w:r>
+      <w:proofErr w:type="spellStart"/>
+      <w:r>
+        <w:rPr>
+          <w:rFonts w:ascii="Times New Roman" w:hAnsi="Times New Roman" w:cs="Times New Roman"/>
+          <w:sz w:val="26"/>
+          <w:szCs w:val="26"/>
+        </w:rPr>
+        <w:t>innovative</w:t>
+      </w:r>
+      <w:proofErr w:type="spellEnd"/>
+      <w:r>
+        <w:rPr>
+          <w:rFonts w:ascii="Times New Roman" w:hAnsi="Times New Roman" w:cs="Times New Roman"/>
+          <w:sz w:val="26"/>
+          <w:szCs w:val="26"/>
+        </w:rPr>
+        <w:t xml:space="preserve"> digital solution </w:t>
+      </w:r>
+      <w:proofErr w:type="spellStart"/>
+      <w:r>
+        <w:rPr>
+          <w:rFonts w:ascii="Times New Roman" w:hAnsi="Times New Roman" w:cs="Times New Roman"/>
+          <w:sz w:val="26"/>
+          <w:szCs w:val="26"/>
+        </w:rPr>
+        <w:t>designed</w:t>
+      </w:r>
+      <w:proofErr w:type="spellEnd"/>
+      <w:r>
+        <w:rPr>
+          <w:rFonts w:ascii="Times New Roman" w:hAnsi="Times New Roman" w:cs="Times New Roman"/>
+          <w:sz w:val="26"/>
+          <w:szCs w:val="26"/>
+        </w:rPr>
+        <w:t xml:space="preserve"> to automate and </w:t>
+      </w:r>
+      <w:proofErr w:type="spellStart"/>
+      <w:r>
+        <w:rPr>
+          <w:rFonts w:ascii="Times New Roman" w:hAnsi="Times New Roman" w:cs="Times New Roman"/>
+          <w:sz w:val="26"/>
+          <w:szCs w:val="26"/>
+        </w:rPr>
+        <w:t>optimize</w:t>
+      </w:r>
+      <w:proofErr w:type="spellEnd"/>
+      <w:r>
+        <w:rPr>
+          <w:rFonts w:ascii="Times New Roman" w:hAnsi="Times New Roman" w:cs="Times New Roman"/>
+          <w:sz w:val="26"/>
+          <w:szCs w:val="26"/>
+        </w:rPr>
+        <w:t xml:space="preserve"> PPE management at PAC. </w:t>
+      </w:r>
+      <w:proofErr w:type="spellStart"/>
+      <w:r>
+        <w:rPr>
+          <w:rFonts w:ascii="Times New Roman" w:hAnsi="Times New Roman" w:cs="Times New Roman"/>
+          <w:sz w:val="26"/>
+          <w:szCs w:val="26"/>
+        </w:rPr>
+        <w:t>Following</w:t>
+      </w:r>
+      <w:proofErr w:type="spellEnd"/>
+      <w:r>
+        <w:rPr>
+          <w:rFonts w:ascii="Times New Roman" w:hAnsi="Times New Roman" w:cs="Times New Roman"/>
+          <w:sz w:val="26"/>
+          <w:szCs w:val="26"/>
+        </w:rPr>
+        <w:t xml:space="preserve"> a </w:t>
+      </w:r>
+      <w:proofErr w:type="spellStart"/>
+      <w:r>
+        <w:rPr>
+          <w:rFonts w:ascii="Times New Roman" w:hAnsi="Times New Roman" w:cs="Times New Roman"/>
+          <w:sz w:val="26"/>
+          <w:szCs w:val="26"/>
+        </w:rPr>
+        <w:t>thorough</w:t>
+      </w:r>
+      <w:proofErr w:type="spellEnd"/>
+      <w:r>
+        <w:rPr>
+          <w:rFonts w:ascii="Times New Roman" w:hAnsi="Times New Roman" w:cs="Times New Roman"/>
+          <w:sz w:val="26"/>
+          <w:szCs w:val="26"/>
+        </w:rPr>
+        <w:t xml:space="preserve"> </w:t>
+      </w:r>
+      <w:proofErr w:type="spellStart"/>
+      <w:r>
+        <w:rPr>
+          <w:rFonts w:ascii="Times New Roman" w:hAnsi="Times New Roman" w:cs="Times New Roman"/>
+          <w:sz w:val="26"/>
+          <w:szCs w:val="26"/>
+        </w:rPr>
+        <w:t>analysis</w:t>
+      </w:r>
+      <w:proofErr w:type="spellEnd"/>
+      <w:r>
+        <w:rPr>
+          <w:rFonts w:ascii="Times New Roman" w:hAnsi="Times New Roman" w:cs="Times New Roman"/>
+          <w:sz w:val="26"/>
+          <w:szCs w:val="26"/>
+        </w:rPr>
+        <w:t xml:space="preserve"> of the </w:t>
+      </w:r>
+      <w:proofErr w:type="spellStart"/>
+      <w:r>
+        <w:rPr>
+          <w:rFonts w:ascii="Times New Roman" w:hAnsi="Times New Roman" w:cs="Times New Roman"/>
+          <w:sz w:val="26"/>
+          <w:szCs w:val="26"/>
+        </w:rPr>
+        <w:t>existing</w:t>
+      </w:r>
+      <w:proofErr w:type="spellEnd"/>
+      <w:r>
+        <w:rPr>
+          <w:rFonts w:ascii="Times New Roman" w:hAnsi="Times New Roman" w:cs="Times New Roman"/>
+          <w:sz w:val="26"/>
+          <w:szCs w:val="26"/>
+        </w:rPr>
+        <w:t xml:space="preserve"> </w:t>
+      </w:r>
+      <w:proofErr w:type="spellStart"/>
+      <w:r>
+        <w:rPr>
+          <w:rFonts w:ascii="Times New Roman" w:hAnsi="Times New Roman" w:cs="Times New Roman"/>
+          <w:sz w:val="26"/>
+          <w:szCs w:val="26"/>
+        </w:rPr>
+        <w:t>system’s</w:t>
+      </w:r>
+      <w:proofErr w:type="spellEnd"/>
+      <w:r>
+        <w:rPr>
+          <w:rFonts w:ascii="Times New Roman" w:hAnsi="Times New Roman" w:cs="Times New Roman"/>
+          <w:sz w:val="26"/>
+          <w:szCs w:val="26"/>
+        </w:rPr>
+        <w:t xml:space="preserve"> </w:t>
+      </w:r>
+      <w:proofErr w:type="spellStart"/>
+      <w:r>
+        <w:rPr>
+          <w:rFonts w:ascii="Times New Roman" w:hAnsi="Times New Roman" w:cs="Times New Roman"/>
+          <w:sz w:val="26"/>
+          <w:szCs w:val="26"/>
+        </w:rPr>
+        <w:t>shortcomings</w:t>
+      </w:r>
+      <w:proofErr w:type="spellEnd"/>
+      <w:r>
+        <w:rPr>
+          <w:rFonts w:ascii="Times New Roman" w:hAnsi="Times New Roman" w:cs="Times New Roman"/>
+          <w:sz w:val="26"/>
+          <w:szCs w:val="26"/>
+        </w:rPr>
+        <w:t xml:space="preserve">, a web </w:t>
+      </w:r>
+      <w:proofErr w:type="spellStart"/>
+      <w:r>
+        <w:rPr>
+          <w:rFonts w:ascii="Times New Roman" w:hAnsi="Times New Roman" w:cs="Times New Roman"/>
+          <w:sz w:val="26"/>
+          <w:szCs w:val="26"/>
+        </w:rPr>
+        <w:t>platform</w:t>
+      </w:r>
+      <w:proofErr w:type="spellEnd"/>
+      <w:r>
+        <w:rPr>
+          <w:rFonts w:ascii="Times New Roman" w:hAnsi="Times New Roman" w:cs="Times New Roman"/>
+          <w:sz w:val="26"/>
+          <w:szCs w:val="26"/>
+        </w:rPr>
+        <w:t xml:space="preserve"> </w:t>
+      </w:r>
+      <w:proofErr w:type="spellStart"/>
+      <w:r>
+        <w:rPr>
+          <w:rFonts w:ascii="Times New Roman" w:hAnsi="Times New Roman" w:cs="Times New Roman"/>
+          <w:sz w:val="26"/>
+          <w:szCs w:val="26"/>
+        </w:rPr>
+        <w:t>was</w:t>
+      </w:r>
+      <w:proofErr w:type="spellEnd"/>
+      <w:r>
+        <w:rPr>
+          <w:rFonts w:ascii="Times New Roman" w:hAnsi="Times New Roman" w:cs="Times New Roman"/>
+          <w:sz w:val="26"/>
+          <w:szCs w:val="26"/>
+        </w:rPr>
+        <w:t xml:space="preserve"> </w:t>
+      </w:r>
+      <w:proofErr w:type="spellStart"/>
+      <w:r>
+        <w:rPr>
+          <w:rFonts w:ascii="Times New Roman" w:hAnsi="Times New Roman" w:cs="Times New Roman"/>
+          <w:sz w:val="26"/>
+          <w:szCs w:val="26"/>
+        </w:rPr>
+        <w:t>developed</w:t>
+      </w:r>
+      <w:proofErr w:type="spellEnd"/>
+      <w:r>
+        <w:rPr>
+          <w:rFonts w:ascii="Times New Roman" w:hAnsi="Times New Roman" w:cs="Times New Roman"/>
+          <w:sz w:val="26"/>
+          <w:szCs w:val="26"/>
+        </w:rPr>
+        <w:t xml:space="preserve"> </w:t>
+      </w:r>
+      <w:proofErr w:type="spellStart"/>
+      <w:r>
+        <w:rPr>
+          <w:rFonts w:ascii="Times New Roman" w:hAnsi="Times New Roman" w:cs="Times New Roman"/>
+          <w:sz w:val="26"/>
+          <w:szCs w:val="26"/>
+        </w:rPr>
+        <w:t>using</w:t>
+      </w:r>
+      <w:proofErr w:type="spellEnd"/>
+      <w:r>
+        <w:rPr>
+          <w:rFonts w:ascii="Times New Roman" w:hAnsi="Times New Roman" w:cs="Times New Roman"/>
+          <w:sz w:val="26"/>
+          <w:szCs w:val="26"/>
+        </w:rPr>
+        <w:t xml:space="preserve"> modern technologies </w:t>
+      </w:r>
+      <w:proofErr w:type="spellStart"/>
+      <w:r>
+        <w:rPr>
+          <w:rFonts w:ascii="Times New Roman" w:hAnsi="Times New Roman" w:cs="Times New Roman"/>
+          <w:sz w:val="26"/>
+          <w:szCs w:val="26"/>
+        </w:rPr>
+        <w:t>such</w:t>
+      </w:r>
+      <w:proofErr w:type="spellEnd"/>
+      <w:r>
+        <w:rPr>
+          <w:rFonts w:ascii="Times New Roman" w:hAnsi="Times New Roman" w:cs="Times New Roman"/>
+          <w:sz w:val="26"/>
+          <w:szCs w:val="26"/>
+        </w:rPr>
+        <w:t xml:space="preserve"> as </w:t>
+      </w:r>
+      <w:proofErr w:type="spellStart"/>
+      <w:r>
+        <w:rPr>
+          <w:rFonts w:ascii="Times New Roman" w:hAnsi="Times New Roman" w:cs="Times New Roman"/>
+          <w:sz w:val="26"/>
+          <w:szCs w:val="26"/>
+        </w:rPr>
+        <w:t>Spring</w:t>
+      </w:r>
+      <w:proofErr w:type="spellEnd"/>
+      <w:r>
+        <w:rPr>
+          <w:rFonts w:ascii="Times New Roman" w:hAnsi="Times New Roman" w:cs="Times New Roman"/>
+          <w:sz w:val="26"/>
+          <w:szCs w:val="26"/>
+        </w:rPr>
+        <w:t xml:space="preserve"> Boot for the </w:t>
+      </w:r>
+      <w:proofErr w:type="spellStart"/>
+      <w:r>
+        <w:rPr>
+          <w:rFonts w:ascii="Times New Roman" w:hAnsi="Times New Roman" w:cs="Times New Roman"/>
+          <w:sz w:val="26"/>
+          <w:szCs w:val="26"/>
+        </w:rPr>
+        <w:t>backend</w:t>
+      </w:r>
+      <w:proofErr w:type="spellEnd"/>
+      <w:r>
+        <w:rPr>
+          <w:rFonts w:ascii="Times New Roman" w:hAnsi="Times New Roman" w:cs="Times New Roman"/>
+          <w:sz w:val="26"/>
+          <w:szCs w:val="26"/>
+        </w:rPr>
+        <w:t xml:space="preserve">, </w:t>
+      </w:r>
+      <w:proofErr w:type="spellStart"/>
+      <w:r>
+        <w:rPr>
+          <w:rFonts w:ascii="Times New Roman" w:hAnsi="Times New Roman" w:cs="Times New Roman"/>
+          <w:sz w:val="26"/>
+          <w:szCs w:val="26"/>
+        </w:rPr>
+        <w:t>React</w:t>
+      </w:r>
+      <w:proofErr w:type="spellEnd"/>
+      <w:r>
+        <w:rPr>
+          <w:rFonts w:ascii="Times New Roman" w:hAnsi="Times New Roman" w:cs="Times New Roman"/>
+          <w:sz w:val="26"/>
+          <w:szCs w:val="26"/>
+        </w:rPr>
+        <w:t xml:space="preserve"> and </w:t>
+      </w:r>
+      <w:proofErr w:type="spellStart"/>
+      <w:r>
+        <w:rPr>
+          <w:rFonts w:ascii="Times New Roman" w:hAnsi="Times New Roman" w:cs="Times New Roman"/>
+          <w:sz w:val="26"/>
+          <w:szCs w:val="26"/>
+        </w:rPr>
+        <w:t>Tailwind</w:t>
+      </w:r>
+      <w:proofErr w:type="spellEnd"/>
+      <w:r>
+        <w:rPr>
+          <w:rFonts w:ascii="Times New Roman" w:hAnsi="Times New Roman" w:cs="Times New Roman"/>
+          <w:sz w:val="26"/>
+          <w:szCs w:val="26"/>
+        </w:rPr>
+        <w:t xml:space="preserve"> CSS for the </w:t>
+      </w:r>
+      <w:proofErr w:type="spellStart"/>
+      <w:r>
+        <w:rPr>
+          <w:rFonts w:ascii="Times New Roman" w:hAnsi="Times New Roman" w:cs="Times New Roman"/>
+          <w:sz w:val="26"/>
+          <w:szCs w:val="26"/>
+        </w:rPr>
+        <w:t>frontend</w:t>
+      </w:r>
+      <w:proofErr w:type="spellEnd"/>
+      <w:r>
+        <w:rPr>
+          <w:rFonts w:ascii="Times New Roman" w:hAnsi="Times New Roman" w:cs="Times New Roman"/>
+          <w:sz w:val="26"/>
+          <w:szCs w:val="26"/>
+        </w:rPr>
+        <w:t xml:space="preserve">, and MySQL for data </w:t>
+      </w:r>
+      <w:proofErr w:type="spellStart"/>
+      <w:r>
+        <w:rPr>
+          <w:rFonts w:ascii="Times New Roman" w:hAnsi="Times New Roman" w:cs="Times New Roman"/>
+          <w:sz w:val="26"/>
+          <w:szCs w:val="26"/>
+        </w:rPr>
+        <w:t>storage</w:t>
+      </w:r>
+      <w:proofErr w:type="spellEnd"/>
+      <w:r>
+        <w:rPr>
+          <w:rFonts w:ascii="Times New Roman" w:hAnsi="Times New Roman" w:cs="Times New Roman"/>
+          <w:sz w:val="26"/>
+          <w:szCs w:val="26"/>
+        </w:rPr>
+        <w:t xml:space="preserve">. The solution </w:t>
+      </w:r>
+      <w:proofErr w:type="spellStart"/>
+      <w:r>
+        <w:rPr>
+          <w:rFonts w:ascii="Times New Roman" w:hAnsi="Times New Roman" w:cs="Times New Roman"/>
+          <w:sz w:val="26"/>
+          <w:szCs w:val="26"/>
+        </w:rPr>
+        <w:t>is</w:t>
+      </w:r>
+      <w:proofErr w:type="spellEnd"/>
+      <w:r>
+        <w:rPr>
+          <w:rFonts w:ascii="Times New Roman" w:hAnsi="Times New Roman" w:cs="Times New Roman"/>
+          <w:sz w:val="26"/>
+          <w:szCs w:val="26"/>
+        </w:rPr>
+        <w:t xml:space="preserve"> </w:t>
+      </w:r>
+      <w:proofErr w:type="spellStart"/>
+      <w:r>
+        <w:rPr>
+          <w:rFonts w:ascii="Times New Roman" w:hAnsi="Times New Roman" w:cs="Times New Roman"/>
+          <w:sz w:val="26"/>
+          <w:szCs w:val="26"/>
+        </w:rPr>
+        <w:t>based</w:t>
+      </w:r>
+      <w:proofErr w:type="spellEnd"/>
+      <w:r>
+        <w:rPr>
+          <w:rFonts w:ascii="Times New Roman" w:hAnsi="Times New Roman" w:cs="Times New Roman"/>
+          <w:sz w:val="26"/>
+          <w:szCs w:val="26"/>
+        </w:rPr>
+        <w:t xml:space="preserve"> on a </w:t>
+      </w:r>
+      <w:proofErr w:type="spellStart"/>
+      <w:r>
+        <w:rPr>
+          <w:rFonts w:ascii="Times New Roman" w:hAnsi="Times New Roman" w:cs="Times New Roman"/>
+          <w:sz w:val="26"/>
+          <w:szCs w:val="26"/>
+        </w:rPr>
+        <w:t>microservices</w:t>
+      </w:r>
+      <w:proofErr w:type="spellEnd"/>
+      <w:r>
+        <w:rPr>
+          <w:rFonts w:ascii="Times New Roman" w:hAnsi="Times New Roman" w:cs="Times New Roman"/>
+          <w:sz w:val="26"/>
+          <w:szCs w:val="26"/>
+        </w:rPr>
+        <w:t xml:space="preserve"> architecture </w:t>
+      </w:r>
+      <w:proofErr w:type="spellStart"/>
+      <w:r>
+        <w:rPr>
+          <w:rFonts w:ascii="Times New Roman" w:hAnsi="Times New Roman" w:cs="Times New Roman"/>
+          <w:sz w:val="26"/>
+          <w:szCs w:val="26"/>
+        </w:rPr>
+        <w:t>adhering</w:t>
+      </w:r>
+      <w:proofErr w:type="spellEnd"/>
+      <w:r>
+        <w:rPr>
+          <w:rFonts w:ascii="Times New Roman" w:hAnsi="Times New Roman" w:cs="Times New Roman"/>
+          <w:sz w:val="26"/>
+          <w:szCs w:val="26"/>
+        </w:rPr>
+        <w:t xml:space="preserve"> to the MVC model, </w:t>
+      </w:r>
+      <w:proofErr w:type="spellStart"/>
+      <w:r>
+        <w:rPr>
+          <w:rFonts w:ascii="Times New Roman" w:hAnsi="Times New Roman" w:cs="Times New Roman"/>
+          <w:sz w:val="26"/>
+          <w:szCs w:val="26"/>
+        </w:rPr>
+        <w:t>featuring</w:t>
+      </w:r>
+      <w:proofErr w:type="spellEnd"/>
+      <w:r>
+        <w:rPr>
+          <w:rFonts w:ascii="Times New Roman" w:hAnsi="Times New Roman" w:cs="Times New Roman"/>
+          <w:sz w:val="26"/>
+          <w:szCs w:val="26"/>
+        </w:rPr>
+        <w:t xml:space="preserve"> key </w:t>
+      </w:r>
+      <w:proofErr w:type="spellStart"/>
+      <w:r>
+        <w:rPr>
+          <w:rFonts w:ascii="Times New Roman" w:hAnsi="Times New Roman" w:cs="Times New Roman"/>
+          <w:sz w:val="26"/>
+          <w:szCs w:val="26"/>
+        </w:rPr>
+        <w:t>functionalities</w:t>
+      </w:r>
+      <w:proofErr w:type="spellEnd"/>
+      <w:r>
+        <w:rPr>
+          <w:rFonts w:ascii="Times New Roman" w:hAnsi="Times New Roman" w:cs="Times New Roman"/>
+          <w:sz w:val="26"/>
+          <w:szCs w:val="26"/>
+        </w:rPr>
+        <w:t xml:space="preserve"> </w:t>
+      </w:r>
+      <w:proofErr w:type="spellStart"/>
+      <w:r>
+        <w:rPr>
+          <w:rFonts w:ascii="Times New Roman" w:hAnsi="Times New Roman" w:cs="Times New Roman"/>
+          <w:sz w:val="26"/>
+          <w:szCs w:val="26"/>
+        </w:rPr>
+        <w:t>including</w:t>
+      </w:r>
+      <w:proofErr w:type="spellEnd"/>
+      <w:r>
+        <w:rPr>
+          <w:rFonts w:ascii="Times New Roman" w:hAnsi="Times New Roman" w:cs="Times New Roman"/>
+          <w:sz w:val="26"/>
+          <w:szCs w:val="26"/>
+        </w:rPr>
+        <w:t xml:space="preserve"> </w:t>
+      </w:r>
+      <w:proofErr w:type="spellStart"/>
+      <w:r>
+        <w:rPr>
+          <w:rFonts w:ascii="Times New Roman" w:hAnsi="Times New Roman" w:cs="Times New Roman"/>
+          <w:sz w:val="26"/>
+          <w:szCs w:val="26"/>
+        </w:rPr>
+        <w:t>request</w:t>
+      </w:r>
+      <w:proofErr w:type="spellEnd"/>
+      <w:r>
+        <w:rPr>
+          <w:rFonts w:ascii="Times New Roman" w:hAnsi="Times New Roman" w:cs="Times New Roman"/>
+          <w:sz w:val="26"/>
+          <w:szCs w:val="26"/>
+        </w:rPr>
+        <w:t xml:space="preserve"> management, validation by the QHSE </w:t>
+      </w:r>
+      <w:proofErr w:type="spellStart"/>
+      <w:r>
+        <w:rPr>
+          <w:rFonts w:ascii="Times New Roman" w:hAnsi="Times New Roman" w:cs="Times New Roman"/>
+          <w:sz w:val="26"/>
+          <w:szCs w:val="26"/>
+        </w:rPr>
+        <w:t>department</w:t>
+      </w:r>
+      <w:proofErr w:type="spellEnd"/>
+      <w:r>
+        <w:rPr>
+          <w:rFonts w:ascii="Times New Roman" w:hAnsi="Times New Roman" w:cs="Times New Roman"/>
+          <w:sz w:val="26"/>
+          <w:szCs w:val="26"/>
+        </w:rPr>
+        <w:t xml:space="preserve">, </w:t>
+      </w:r>
+      <w:proofErr w:type="spellStart"/>
+      <w:r>
+        <w:rPr>
+          <w:rFonts w:ascii="Times New Roman" w:hAnsi="Times New Roman" w:cs="Times New Roman"/>
+          <w:sz w:val="26"/>
+          <w:szCs w:val="26"/>
+        </w:rPr>
+        <w:t>delivery</w:t>
+      </w:r>
+      <w:proofErr w:type="spellEnd"/>
+      <w:r>
+        <w:rPr>
+          <w:rFonts w:ascii="Times New Roman" w:hAnsi="Times New Roman" w:cs="Times New Roman"/>
+          <w:sz w:val="26"/>
+          <w:szCs w:val="26"/>
+        </w:rPr>
+        <w:t xml:space="preserve"> </w:t>
+      </w:r>
+      <w:proofErr w:type="spellStart"/>
+      <w:r>
+        <w:rPr>
+          <w:rFonts w:ascii="Times New Roman" w:hAnsi="Times New Roman" w:cs="Times New Roman"/>
+          <w:sz w:val="26"/>
+          <w:szCs w:val="26"/>
+        </w:rPr>
+        <w:t>tracking</w:t>
+      </w:r>
+      <w:proofErr w:type="spellEnd"/>
+      <w:r>
+        <w:rPr>
+          <w:rFonts w:ascii="Times New Roman" w:hAnsi="Times New Roman" w:cs="Times New Roman"/>
+          <w:sz w:val="26"/>
+          <w:szCs w:val="26"/>
+        </w:rPr>
+        <w:t xml:space="preserve">, stock </w:t>
+      </w:r>
+      <w:proofErr w:type="spellStart"/>
+      <w:r>
+        <w:rPr>
+          <w:rFonts w:ascii="Times New Roman" w:hAnsi="Times New Roman" w:cs="Times New Roman"/>
+          <w:sz w:val="26"/>
+          <w:szCs w:val="26"/>
+        </w:rPr>
+        <w:t>traceability</w:t>
+      </w:r>
+      <w:proofErr w:type="spellEnd"/>
+      <w:r>
+        <w:rPr>
+          <w:rFonts w:ascii="Times New Roman" w:hAnsi="Times New Roman" w:cs="Times New Roman"/>
+          <w:sz w:val="26"/>
+          <w:szCs w:val="26"/>
+        </w:rPr>
+        <w:t xml:space="preserve">, </w:t>
+      </w:r>
+      <w:proofErr w:type="spellStart"/>
+      <w:r>
+        <w:rPr>
+          <w:rFonts w:ascii="Times New Roman" w:hAnsi="Times New Roman" w:cs="Times New Roman"/>
+          <w:sz w:val="26"/>
+          <w:szCs w:val="26"/>
+        </w:rPr>
+        <w:t>automated</w:t>
+      </w:r>
+      <w:proofErr w:type="spellEnd"/>
+      <w:r>
+        <w:rPr>
+          <w:rFonts w:ascii="Times New Roman" w:hAnsi="Times New Roman" w:cs="Times New Roman"/>
+          <w:sz w:val="26"/>
+          <w:szCs w:val="26"/>
+        </w:rPr>
+        <w:t xml:space="preserve"> </w:t>
+      </w:r>
+      <w:proofErr w:type="spellStart"/>
+      <w:r>
+        <w:rPr>
+          <w:rFonts w:ascii="Times New Roman" w:hAnsi="Times New Roman" w:cs="Times New Roman"/>
+          <w:sz w:val="26"/>
+          <w:szCs w:val="26"/>
+        </w:rPr>
+        <w:t>alerts</w:t>
+      </w:r>
+      <w:proofErr w:type="spellEnd"/>
+      <w:r>
+        <w:rPr>
+          <w:rFonts w:ascii="Times New Roman" w:hAnsi="Times New Roman" w:cs="Times New Roman"/>
+          <w:sz w:val="26"/>
+          <w:szCs w:val="26"/>
+        </w:rPr>
+        <w:t xml:space="preserve">, </w:t>
+      </w:r>
+      <w:proofErr w:type="spellStart"/>
+      <w:r>
+        <w:rPr>
+          <w:rFonts w:ascii="Times New Roman" w:hAnsi="Times New Roman" w:cs="Times New Roman"/>
+          <w:sz w:val="26"/>
+          <w:szCs w:val="26"/>
+        </w:rPr>
+        <w:t>secure</w:t>
+      </w:r>
+      <w:proofErr w:type="spellEnd"/>
+      <w:r>
+        <w:rPr>
+          <w:rFonts w:ascii="Times New Roman" w:hAnsi="Times New Roman" w:cs="Times New Roman"/>
+          <w:sz w:val="26"/>
+          <w:szCs w:val="26"/>
+        </w:rPr>
+        <w:t xml:space="preserve"> </w:t>
+      </w:r>
+      <w:proofErr w:type="spellStart"/>
+      <w:r>
+        <w:rPr>
+          <w:rFonts w:ascii="Times New Roman" w:hAnsi="Times New Roman" w:cs="Times New Roman"/>
+          <w:sz w:val="26"/>
+          <w:szCs w:val="26"/>
+        </w:rPr>
+        <w:t>authentication</w:t>
+      </w:r>
+      <w:proofErr w:type="spellEnd"/>
+      <w:r>
+        <w:rPr>
+          <w:rFonts w:ascii="Times New Roman" w:hAnsi="Times New Roman" w:cs="Times New Roman"/>
+          <w:sz w:val="26"/>
+          <w:szCs w:val="26"/>
+        </w:rPr>
+        <w:t xml:space="preserve">, and report </w:t>
+      </w:r>
+      <w:proofErr w:type="spellStart"/>
+      <w:r>
+        <w:rPr>
+          <w:rFonts w:ascii="Times New Roman" w:hAnsi="Times New Roman" w:cs="Times New Roman"/>
+          <w:sz w:val="26"/>
+          <w:szCs w:val="26"/>
+        </w:rPr>
+        <w:t>generation</w:t>
+      </w:r>
+      <w:proofErr w:type="spellEnd"/>
+      <w:r>
+        <w:rPr>
+          <w:rFonts w:ascii="Times New Roman" w:hAnsi="Times New Roman" w:cs="Times New Roman"/>
+          <w:sz w:val="26"/>
+          <w:szCs w:val="26"/>
+        </w:rPr>
+        <w:t>.</w:t>
       </w:r>
     </w:p>
     <w:p>
@@ -3242,13 +5091,383 @@
           <w:szCs w:val="26"/>
         </w:rPr>
       </w:pPr>
-      <w:r>
-        <w:rPr>
-          <w:rFonts w:ascii="Times New Roman" w:hAnsi="Times New Roman" w:cs="Times New Roman"/>
-          <w:sz w:val="26"/>
-          <w:szCs w:val="26"/>
-        </w:rPr>
-        <w:t>Conducted within the PAC’s Information Systems Department during an academic internship, this project allowed the authors to apply object-oriented programming, UML modeling, web development, continuous integration (CI/CD), and professional collaboration skills.</w:t>
+      <w:proofErr w:type="spellStart"/>
+      <w:r>
+        <w:rPr>
+          <w:rFonts w:ascii="Times New Roman" w:hAnsi="Times New Roman" w:cs="Times New Roman"/>
+          <w:sz w:val="26"/>
+          <w:szCs w:val="26"/>
+        </w:rPr>
+        <w:t>Conducted</w:t>
+      </w:r>
+      <w:proofErr w:type="spellEnd"/>
+      <w:r>
+        <w:rPr>
+          <w:rFonts w:ascii="Times New Roman" w:hAnsi="Times New Roman" w:cs="Times New Roman"/>
+          <w:sz w:val="26"/>
+          <w:szCs w:val="26"/>
+        </w:rPr>
+        <w:t xml:space="preserve"> </w:t>
+      </w:r>
+      <w:proofErr w:type="spellStart"/>
+      <w:r>
+        <w:rPr>
+          <w:rFonts w:ascii="Times New Roman" w:hAnsi="Times New Roman" w:cs="Times New Roman"/>
+          <w:sz w:val="26"/>
+          <w:szCs w:val="26"/>
+        </w:rPr>
+        <w:t>within</w:t>
+      </w:r>
+      <w:proofErr w:type="spellEnd"/>
+      <w:r>
+        <w:rPr>
+          <w:rFonts w:ascii="Times New Roman" w:hAnsi="Times New Roman" w:cs="Times New Roman"/>
+          <w:sz w:val="26"/>
+          <w:szCs w:val="26"/>
+        </w:rPr>
+        <w:t xml:space="preserve"> the </w:t>
+      </w:r>
+      <w:proofErr w:type="spellStart"/>
+      <w:r>
+        <w:rPr>
+          <w:rFonts w:ascii="Times New Roman" w:hAnsi="Times New Roman" w:cs="Times New Roman"/>
+          <w:sz w:val="26"/>
+          <w:szCs w:val="26"/>
+        </w:rPr>
+        <w:t>PAC’s</w:t>
+      </w:r>
+      <w:proofErr w:type="spellEnd"/>
+      <w:r>
+        <w:rPr>
+          <w:rFonts w:ascii="Times New Roman" w:hAnsi="Times New Roman" w:cs="Times New Roman"/>
+          <w:sz w:val="26"/>
+          <w:szCs w:val="26"/>
+        </w:rPr>
+        <w:t xml:space="preserve"> Information </w:t>
+      </w:r>
+      <w:proofErr w:type="spellStart"/>
+      <w:r>
+        <w:rPr>
+          <w:rFonts w:ascii="Times New Roman" w:hAnsi="Times New Roman" w:cs="Times New Roman"/>
+          <w:sz w:val="26"/>
+          <w:szCs w:val="26"/>
+        </w:rPr>
+        <w:t>Systems</w:t>
+      </w:r>
+      <w:proofErr w:type="spellEnd"/>
+      <w:r>
+        <w:rPr>
+          <w:rFonts w:ascii="Times New Roman" w:hAnsi="Times New Roman" w:cs="Times New Roman"/>
+          <w:sz w:val="26"/>
+          <w:szCs w:val="26"/>
+        </w:rPr>
+        <w:t xml:space="preserve"> </w:t>
+      </w:r>
+      <w:proofErr w:type="spellStart"/>
+      <w:r>
+        <w:rPr>
+          <w:rFonts w:ascii="Times New Roman" w:hAnsi="Times New Roman" w:cs="Times New Roman"/>
+          <w:sz w:val="26"/>
+          <w:szCs w:val="26"/>
+        </w:rPr>
+        <w:t>Department</w:t>
+      </w:r>
+      <w:proofErr w:type="spellEnd"/>
+      <w:r>
+        <w:rPr>
+          <w:rFonts w:ascii="Times New Roman" w:hAnsi="Times New Roman" w:cs="Times New Roman"/>
+          <w:sz w:val="26"/>
+          <w:szCs w:val="26"/>
+        </w:rPr>
+        <w:t xml:space="preserve"> </w:t>
+      </w:r>
+      <w:proofErr w:type="spellStart"/>
+      <w:r>
+        <w:rPr>
+          <w:rFonts w:ascii="Times New Roman" w:hAnsi="Times New Roman" w:cs="Times New Roman"/>
+          <w:sz w:val="26"/>
+          <w:szCs w:val="26"/>
+        </w:rPr>
+        <w:t>during</w:t>
+      </w:r>
+      <w:proofErr w:type="spellEnd"/>
+      <w:r>
+        <w:rPr>
+          <w:rFonts w:ascii="Times New Roman" w:hAnsi="Times New Roman" w:cs="Times New Roman"/>
+          <w:sz w:val="26"/>
+          <w:szCs w:val="26"/>
+        </w:rPr>
+        <w:t xml:space="preserve"> an </w:t>
+      </w:r>
+      <w:proofErr w:type="spellStart"/>
+      <w:r>
+        <w:rPr>
+          <w:rFonts w:ascii="Times New Roman" w:hAnsi="Times New Roman" w:cs="Times New Roman"/>
+          <w:sz w:val="26"/>
+          <w:szCs w:val="26"/>
+        </w:rPr>
+        <w:t>academic</w:t>
+      </w:r>
+      <w:proofErr w:type="spellEnd"/>
+      <w:r>
+        <w:rPr>
+          <w:rFonts w:ascii="Times New Roman" w:hAnsi="Times New Roman" w:cs="Times New Roman"/>
+          <w:sz w:val="26"/>
+          <w:szCs w:val="26"/>
+        </w:rPr>
+        <w:t xml:space="preserve"> </w:t>
+      </w:r>
+      <w:proofErr w:type="spellStart"/>
+      <w:r>
+        <w:rPr>
+          <w:rFonts w:ascii="Times New Roman" w:hAnsi="Times New Roman" w:cs="Times New Roman"/>
+          <w:sz w:val="26"/>
+          <w:szCs w:val="26"/>
+        </w:rPr>
+        <w:t>internship</w:t>
+      </w:r>
+      <w:proofErr w:type="spellEnd"/>
+      <w:r>
+        <w:rPr>
+          <w:rFonts w:ascii="Times New Roman" w:hAnsi="Times New Roman" w:cs="Times New Roman"/>
+          <w:sz w:val="26"/>
+          <w:szCs w:val="26"/>
+        </w:rPr>
+        <w:t xml:space="preserve">, </w:t>
+      </w:r>
+      <w:proofErr w:type="spellStart"/>
+      <w:r>
+        <w:rPr>
+          <w:rFonts w:ascii="Times New Roman" w:hAnsi="Times New Roman" w:cs="Times New Roman"/>
+          <w:sz w:val="26"/>
+          <w:szCs w:val="26"/>
+        </w:rPr>
+        <w:t>this</w:t>
+      </w:r>
+      <w:proofErr w:type="spellEnd"/>
+      <w:r>
+        <w:rPr>
+          <w:rFonts w:ascii="Times New Roman" w:hAnsi="Times New Roman" w:cs="Times New Roman"/>
+          <w:sz w:val="26"/>
+          <w:szCs w:val="26"/>
+        </w:rPr>
+        <w:t xml:space="preserve"> </w:t>
+      </w:r>
+      <w:proofErr w:type="spellStart"/>
+      <w:r>
+        <w:rPr>
+          <w:rFonts w:ascii="Times New Roman" w:hAnsi="Times New Roman" w:cs="Times New Roman"/>
+          <w:sz w:val="26"/>
+          <w:szCs w:val="26"/>
+        </w:rPr>
+        <w:t>project</w:t>
+      </w:r>
+      <w:proofErr w:type="spellEnd"/>
+      <w:r>
+        <w:rPr>
+          <w:rFonts w:ascii="Times New Roman" w:hAnsi="Times New Roman" w:cs="Times New Roman"/>
+          <w:sz w:val="26"/>
+          <w:szCs w:val="26"/>
+        </w:rPr>
+        <w:t xml:space="preserve"> </w:t>
+      </w:r>
+      <w:proofErr w:type="spellStart"/>
+      <w:r>
+        <w:rPr>
+          <w:rFonts w:ascii="Times New Roman" w:hAnsi="Times New Roman" w:cs="Times New Roman"/>
+          <w:sz w:val="26"/>
+          <w:szCs w:val="26"/>
+        </w:rPr>
+        <w:t>allowed</w:t>
+      </w:r>
+      <w:proofErr w:type="spellEnd"/>
+      <w:r>
+        <w:rPr>
+          <w:rFonts w:ascii="Times New Roman" w:hAnsi="Times New Roman" w:cs="Times New Roman"/>
+          <w:sz w:val="26"/>
+          <w:szCs w:val="26"/>
+        </w:rPr>
+        <w:t xml:space="preserve"> the </w:t>
+      </w:r>
+      <w:proofErr w:type="spellStart"/>
+      <w:r>
+        <w:rPr>
+          <w:rFonts w:ascii="Times New Roman" w:hAnsi="Times New Roman" w:cs="Times New Roman"/>
+          <w:sz w:val="26"/>
+          <w:szCs w:val="26"/>
+        </w:rPr>
+        <w:t>authors</w:t>
+      </w:r>
+      <w:proofErr w:type="spellEnd"/>
+      <w:r>
+        <w:rPr>
+          <w:rFonts w:ascii="Times New Roman" w:hAnsi="Times New Roman" w:cs="Times New Roman"/>
+          <w:sz w:val="26"/>
+          <w:szCs w:val="26"/>
+        </w:rPr>
+        <w:t xml:space="preserve"> to </w:t>
+      </w:r>
+      <w:proofErr w:type="spellStart"/>
+      <w:r>
+        <w:rPr>
+          <w:rFonts w:ascii="Times New Roman" w:hAnsi="Times New Roman" w:cs="Times New Roman"/>
+          <w:sz w:val="26"/>
+          <w:szCs w:val="26"/>
+        </w:rPr>
+        <w:t>apply</w:t>
+      </w:r>
+      <w:proofErr w:type="spellEnd"/>
+      <w:r>
+        <w:rPr>
+          <w:rFonts w:ascii="Times New Roman" w:hAnsi="Times New Roman" w:cs="Times New Roman"/>
+          <w:sz w:val="26"/>
+          <w:szCs w:val="26"/>
+        </w:rPr>
+        <w:t xml:space="preserve"> </w:t>
+      </w:r>
+      <w:proofErr w:type="spellStart"/>
+      <w:r>
+        <w:rPr>
+          <w:rFonts w:ascii="Times New Roman" w:hAnsi="Times New Roman" w:cs="Times New Roman"/>
+          <w:sz w:val="26"/>
+          <w:szCs w:val="26"/>
+        </w:rPr>
+        <w:t>object-oriented</w:t>
+      </w:r>
+      <w:proofErr w:type="spellEnd"/>
+      <w:r>
+        <w:rPr>
+          <w:rFonts w:ascii="Times New Roman" w:hAnsi="Times New Roman" w:cs="Times New Roman"/>
+          <w:sz w:val="26"/>
+          <w:szCs w:val="26"/>
+        </w:rPr>
+        <w:t xml:space="preserve"> </w:t>
+      </w:r>
+      <w:proofErr w:type="spellStart"/>
+      <w:r>
+        <w:rPr>
+          <w:rFonts w:ascii="Times New Roman" w:hAnsi="Times New Roman" w:cs="Times New Roman"/>
+          <w:sz w:val="26"/>
+          <w:szCs w:val="26"/>
+        </w:rPr>
+        <w:t>programming</w:t>
+      </w:r>
+      <w:proofErr w:type="spellEnd"/>
+      <w:r>
+        <w:rPr>
+          <w:rFonts w:ascii="Times New Roman" w:hAnsi="Times New Roman" w:cs="Times New Roman"/>
+          <w:sz w:val="26"/>
+          <w:szCs w:val="26"/>
+        </w:rPr>
+        <w:t xml:space="preserve">, UML </w:t>
+      </w:r>
+      <w:proofErr w:type="spellStart"/>
+      <w:r>
+        <w:rPr>
+          <w:rFonts w:ascii="Times New Roman" w:hAnsi="Times New Roman" w:cs="Times New Roman"/>
+          <w:sz w:val="26"/>
+          <w:szCs w:val="26"/>
+        </w:rPr>
+        <w:t>modeling</w:t>
+      </w:r>
+      <w:proofErr w:type="spellEnd"/>
+      <w:r>
+        <w:rPr>
+          <w:rFonts w:ascii="Times New Roman" w:hAnsi="Times New Roman" w:cs="Times New Roman"/>
+          <w:sz w:val="26"/>
+          <w:szCs w:val="26"/>
+        </w:rPr>
+        <w:t xml:space="preserve">, web </w:t>
+      </w:r>
+      <w:proofErr w:type="spellStart"/>
+      <w:r>
+        <w:rPr>
+          <w:rFonts w:ascii="Times New Roman" w:hAnsi="Times New Roman" w:cs="Times New Roman"/>
+          <w:sz w:val="26"/>
+          <w:szCs w:val="26"/>
+        </w:rPr>
+        <w:t>development</w:t>
+      </w:r>
+      <w:proofErr w:type="spellEnd"/>
+      <w:r>
+        <w:rPr>
+          <w:rFonts w:ascii="Times New Roman" w:hAnsi="Times New Roman" w:cs="Times New Roman"/>
+          <w:sz w:val="26"/>
+          <w:szCs w:val="26"/>
+        </w:rPr>
+        <w:t xml:space="preserve">, </w:t>
+      </w:r>
+      <w:proofErr w:type="spellStart"/>
+      <w:r>
+        <w:rPr>
+          <w:rFonts w:ascii="Times New Roman" w:hAnsi="Times New Roman" w:cs="Times New Roman"/>
+          <w:sz w:val="26"/>
+          <w:szCs w:val="26"/>
+        </w:rPr>
+        <w:t>continuous</w:t>
+      </w:r>
+      <w:proofErr w:type="spellEnd"/>
+      <w:r>
+        <w:rPr>
+          <w:rFonts w:ascii="Times New Roman" w:hAnsi="Times New Roman" w:cs="Times New Roman"/>
+          <w:sz w:val="26"/>
+          <w:szCs w:val="26"/>
+        </w:rPr>
+        <w:t xml:space="preserve"> </w:t>
+      </w:r>
+      <w:proofErr w:type="spellStart"/>
+      <w:r>
+        <w:rPr>
+          <w:rFonts w:ascii="Times New Roman" w:hAnsi="Times New Roman" w:cs="Times New Roman"/>
+          <w:sz w:val="26"/>
+          <w:szCs w:val="26"/>
+        </w:rPr>
+        <w:t>integration</w:t>
+      </w:r>
+      <w:proofErr w:type="spellEnd"/>
+      <w:r>
+        <w:rPr>
+          <w:rFonts w:ascii="Times New Roman" w:hAnsi="Times New Roman" w:cs="Times New Roman"/>
+          <w:sz w:val="26"/>
+          <w:szCs w:val="26"/>
+        </w:rPr>
+        <w:t xml:space="preserve"> (CI/CD), and </w:t>
+      </w:r>
+      <w:proofErr w:type="spellStart"/>
+      <w:r>
+        <w:rPr>
+          <w:rFonts w:ascii="Times New Roman" w:hAnsi="Times New Roman" w:cs="Times New Roman"/>
+          <w:sz w:val="26"/>
+          <w:szCs w:val="26"/>
+        </w:rPr>
+        <w:t>professional</w:t>
+      </w:r>
+      <w:proofErr w:type="spellEnd"/>
+      <w:r>
+        <w:rPr>
+          <w:rFonts w:ascii="Times New Roman" w:hAnsi="Times New Roman" w:cs="Times New Roman"/>
+          <w:sz w:val="26"/>
+          <w:szCs w:val="26"/>
+        </w:rPr>
+        <w:t xml:space="preserve"> collaboration </w:t>
+      </w:r>
+      <w:proofErr w:type="spellStart"/>
+      <w:r>
+        <w:rPr>
+          <w:rFonts w:ascii="Times New Roman" w:hAnsi="Times New Roman" w:cs="Times New Roman"/>
+          <w:sz w:val="26"/>
+          <w:szCs w:val="26"/>
+        </w:rPr>
+        <w:t>skills</w:t>
+      </w:r>
+      <w:proofErr w:type="spellEnd"/>
+      <w:r>
+        <w:rPr>
+          <w:rFonts w:ascii="Times New Roman" w:hAnsi="Times New Roman" w:cs="Times New Roman"/>
+          <w:sz w:val="26"/>
+          <w:szCs w:val="26"/>
+        </w:rPr>
+        <w:t>.</w:t>
       </w:r>
     </w:p>
     <w:p>
@@ -3267,7 +5486,349 @@
           <w:sz w:val="26"/>
           <w:szCs w:val="26"/>
         </w:rPr>
-        <w:t>Beyond addressing PAC’s operational needs, this application lays the groundwork for a broader digital transformation by enhancing personnel safety, process reliability, and service quality. It constitutes a concrete contribution to the improvement of information systems in a strategic port environment.</w:t>
+        <w:t xml:space="preserve">Beyond </w:t>
+      </w:r>
+      <w:proofErr w:type="spellStart"/>
+      <w:r>
+        <w:rPr>
+          <w:rFonts w:ascii="Times New Roman" w:hAnsi="Times New Roman" w:cs="Times New Roman"/>
+          <w:sz w:val="26"/>
+          <w:szCs w:val="26"/>
+        </w:rPr>
+        <w:t>addressing</w:t>
+      </w:r>
+      <w:proofErr w:type="spellEnd"/>
+      <w:r>
+        <w:rPr>
+          <w:rFonts w:ascii="Times New Roman" w:hAnsi="Times New Roman" w:cs="Times New Roman"/>
+          <w:sz w:val="26"/>
+          <w:szCs w:val="26"/>
+        </w:rPr>
+        <w:t xml:space="preserve"> </w:t>
+      </w:r>
+      <w:proofErr w:type="spellStart"/>
+      <w:r>
+        <w:rPr>
+          <w:rFonts w:ascii="Times New Roman" w:hAnsi="Times New Roman" w:cs="Times New Roman"/>
+          <w:sz w:val="26"/>
+          <w:szCs w:val="26"/>
+        </w:rPr>
+        <w:t>PAC’s</w:t>
+      </w:r>
+      <w:proofErr w:type="spellEnd"/>
+      <w:r>
+        <w:rPr>
+          <w:rFonts w:ascii="Times New Roman" w:hAnsi="Times New Roman" w:cs="Times New Roman"/>
+          <w:sz w:val="26"/>
+          <w:szCs w:val="26"/>
+        </w:rPr>
+        <w:t xml:space="preserve"> </w:t>
+      </w:r>
+      <w:proofErr w:type="spellStart"/>
+      <w:r>
+        <w:rPr>
+          <w:rFonts w:ascii="Times New Roman" w:hAnsi="Times New Roman" w:cs="Times New Roman"/>
+          <w:sz w:val="26"/>
+          <w:szCs w:val="26"/>
+        </w:rPr>
+        <w:t>operational</w:t>
+      </w:r>
+      <w:proofErr w:type="spellEnd"/>
+      <w:r>
+        <w:rPr>
+          <w:rFonts w:ascii="Times New Roman" w:hAnsi="Times New Roman" w:cs="Times New Roman"/>
+          <w:sz w:val="26"/>
+          <w:szCs w:val="26"/>
+        </w:rPr>
+        <w:t xml:space="preserve"> </w:t>
+      </w:r>
+      <w:proofErr w:type="spellStart"/>
+      <w:r>
+        <w:rPr>
+          <w:rFonts w:ascii="Times New Roman" w:hAnsi="Times New Roman" w:cs="Times New Roman"/>
+          <w:sz w:val="26"/>
+          <w:szCs w:val="26"/>
+        </w:rPr>
+        <w:t>needs</w:t>
+      </w:r>
+      <w:proofErr w:type="spellEnd"/>
+      <w:r>
+        <w:rPr>
+          <w:rFonts w:ascii="Times New Roman" w:hAnsi="Times New Roman" w:cs="Times New Roman"/>
+          <w:sz w:val="26"/>
+          <w:szCs w:val="26"/>
+        </w:rPr>
+        <w:t xml:space="preserve">, </w:t>
+      </w:r>
+      <w:proofErr w:type="spellStart"/>
+      <w:r>
+        <w:rPr>
+          <w:rFonts w:ascii="Times New Roman" w:hAnsi="Times New Roman" w:cs="Times New Roman"/>
+          <w:sz w:val="26"/>
+          <w:szCs w:val="26"/>
+        </w:rPr>
+        <w:t>this</w:t>
+      </w:r>
+      <w:proofErr w:type="spellEnd"/>
+      <w:r>
+        <w:rPr>
+          <w:rFonts w:ascii="Times New Roman" w:hAnsi="Times New Roman" w:cs="Times New Roman"/>
+          <w:sz w:val="26"/>
+          <w:szCs w:val="26"/>
+        </w:rPr>
+        <w:t xml:space="preserve"> application </w:t>
+      </w:r>
+      <w:proofErr w:type="spellStart"/>
+      <w:r>
+        <w:rPr>
+          <w:rFonts w:ascii="Times New Roman" w:hAnsi="Times New Roman" w:cs="Times New Roman"/>
+          <w:sz w:val="26"/>
+          <w:szCs w:val="26"/>
+        </w:rPr>
+        <w:t>lays</w:t>
+      </w:r>
+      <w:proofErr w:type="spellEnd"/>
+      <w:r>
+        <w:rPr>
+          <w:rFonts w:ascii="Times New Roman" w:hAnsi="Times New Roman" w:cs="Times New Roman"/>
+          <w:sz w:val="26"/>
+          <w:szCs w:val="26"/>
+        </w:rPr>
+        <w:t xml:space="preserve"> the </w:t>
+      </w:r>
+      <w:proofErr w:type="spellStart"/>
+      <w:r>
+        <w:rPr>
+          <w:rFonts w:ascii="Times New Roman" w:hAnsi="Times New Roman" w:cs="Times New Roman"/>
+          <w:sz w:val="26"/>
+          <w:szCs w:val="26"/>
+        </w:rPr>
+        <w:t>groundwork</w:t>
+      </w:r>
+      <w:proofErr w:type="spellEnd"/>
+      <w:r>
+        <w:rPr>
+          <w:rFonts w:ascii="Times New Roman" w:hAnsi="Times New Roman" w:cs="Times New Roman"/>
+          <w:sz w:val="26"/>
+          <w:szCs w:val="26"/>
+        </w:rPr>
+        <w:t xml:space="preserve"> for a </w:t>
+      </w:r>
+      <w:proofErr w:type="spellStart"/>
+      <w:r>
+        <w:rPr>
+          <w:rFonts w:ascii="Times New Roman" w:hAnsi="Times New Roman" w:cs="Times New Roman"/>
+          <w:sz w:val="26"/>
+          <w:szCs w:val="26"/>
+        </w:rPr>
+        <w:t>broader</w:t>
+      </w:r>
+      <w:proofErr w:type="spellEnd"/>
+      <w:r>
+        <w:rPr>
+          <w:rFonts w:ascii="Times New Roman" w:hAnsi="Times New Roman" w:cs="Times New Roman"/>
+          <w:sz w:val="26"/>
+          <w:szCs w:val="26"/>
+        </w:rPr>
+        <w:t xml:space="preserve"> digital transformation by </w:t>
+      </w:r>
+      <w:proofErr w:type="spellStart"/>
+      <w:r>
+        <w:rPr>
+          <w:rFonts w:ascii="Times New Roman" w:hAnsi="Times New Roman" w:cs="Times New Roman"/>
+          <w:sz w:val="26"/>
+          <w:szCs w:val="26"/>
+        </w:rPr>
+        <w:t>enhancing</w:t>
+      </w:r>
+      <w:proofErr w:type="spellEnd"/>
+      <w:r>
+        <w:rPr>
+          <w:rFonts w:ascii="Times New Roman" w:hAnsi="Times New Roman" w:cs="Times New Roman"/>
+          <w:sz w:val="26"/>
+          <w:szCs w:val="26"/>
+        </w:rPr>
+        <w:t xml:space="preserve"> personnel </w:t>
+      </w:r>
+      <w:proofErr w:type="spellStart"/>
+      <w:r>
+        <w:rPr>
+          <w:rFonts w:ascii="Times New Roman" w:hAnsi="Times New Roman" w:cs="Times New Roman"/>
+          <w:sz w:val="26"/>
+          <w:szCs w:val="26"/>
+        </w:rPr>
+        <w:t>safety</w:t>
+      </w:r>
+      <w:proofErr w:type="spellEnd"/>
+      <w:r>
+        <w:rPr>
+          <w:rFonts w:ascii="Times New Roman" w:hAnsi="Times New Roman" w:cs="Times New Roman"/>
+          <w:sz w:val="26"/>
+          <w:szCs w:val="26"/>
+        </w:rPr>
+        <w:t xml:space="preserve">, </w:t>
+      </w:r>
+      <w:proofErr w:type="spellStart"/>
+      <w:r>
+        <w:rPr>
+          <w:rFonts w:ascii="Times New Roman" w:hAnsi="Times New Roman" w:cs="Times New Roman"/>
+          <w:sz w:val="26"/>
+          <w:szCs w:val="26"/>
+        </w:rPr>
+        <w:t>process</w:t>
+      </w:r>
+      <w:proofErr w:type="spellEnd"/>
+      <w:r>
+        <w:rPr>
+          <w:rFonts w:ascii="Times New Roman" w:hAnsi="Times New Roman" w:cs="Times New Roman"/>
+          <w:sz w:val="26"/>
+          <w:szCs w:val="26"/>
+        </w:rPr>
+        <w:t xml:space="preserve"> </w:t>
+      </w:r>
+      <w:proofErr w:type="spellStart"/>
+      <w:r>
+        <w:rPr>
+          <w:rFonts w:ascii="Times New Roman" w:hAnsi="Times New Roman" w:cs="Times New Roman"/>
+          <w:sz w:val="26"/>
+          <w:szCs w:val="26"/>
+        </w:rPr>
+        <w:t>reliability</w:t>
+      </w:r>
+      <w:proofErr w:type="spellEnd"/>
+      <w:r>
+        <w:rPr>
+          <w:rFonts w:ascii="Times New Roman" w:hAnsi="Times New Roman" w:cs="Times New Roman"/>
+          <w:sz w:val="26"/>
+          <w:szCs w:val="26"/>
+        </w:rPr>
+        <w:t xml:space="preserve">, and service </w:t>
+      </w:r>
+      <w:proofErr w:type="spellStart"/>
+      <w:r>
+        <w:rPr>
+          <w:rFonts w:ascii="Times New Roman" w:hAnsi="Times New Roman" w:cs="Times New Roman"/>
+          <w:sz w:val="26"/>
+          <w:szCs w:val="26"/>
+        </w:rPr>
+        <w:t>quality</w:t>
+      </w:r>
+      <w:proofErr w:type="spellEnd"/>
+      <w:r>
+        <w:rPr>
+          <w:rFonts w:ascii="Times New Roman" w:hAnsi="Times New Roman" w:cs="Times New Roman"/>
+          <w:sz w:val="26"/>
+          <w:szCs w:val="26"/>
+        </w:rPr>
+        <w:t xml:space="preserve">. It </w:t>
+      </w:r>
+      <w:proofErr w:type="spellStart"/>
+      <w:r>
+        <w:rPr>
+          <w:rFonts w:ascii="Times New Roman" w:hAnsi="Times New Roman" w:cs="Times New Roman"/>
+          <w:sz w:val="26"/>
+          <w:szCs w:val="26"/>
+        </w:rPr>
+        <w:t>constitutes</w:t>
+      </w:r>
+      <w:proofErr w:type="spellEnd"/>
+      <w:r>
+        <w:rPr>
+          <w:rFonts w:ascii="Times New Roman" w:hAnsi="Times New Roman" w:cs="Times New Roman"/>
+          <w:sz w:val="26"/>
+          <w:szCs w:val="26"/>
+        </w:rPr>
+        <w:t xml:space="preserve"> a </w:t>
+      </w:r>
+      <w:proofErr w:type="spellStart"/>
+      <w:r>
+        <w:rPr>
+          <w:rFonts w:ascii="Times New Roman" w:hAnsi="Times New Roman" w:cs="Times New Roman"/>
+          <w:sz w:val="26"/>
+          <w:szCs w:val="26"/>
+        </w:rPr>
+        <w:t>concrete</w:t>
+      </w:r>
+      <w:proofErr w:type="spellEnd"/>
+      <w:r>
+        <w:rPr>
+          <w:rFonts w:ascii="Times New Roman" w:hAnsi="Times New Roman" w:cs="Times New Roman"/>
+          <w:sz w:val="26"/>
+          <w:szCs w:val="26"/>
+        </w:rPr>
+        <w:t xml:space="preserve"> contribution to the </w:t>
+      </w:r>
+      <w:proofErr w:type="spellStart"/>
+      <w:r>
+        <w:rPr>
+          <w:rFonts w:ascii="Times New Roman" w:hAnsi="Times New Roman" w:cs="Times New Roman"/>
+          <w:sz w:val="26"/>
+          <w:szCs w:val="26"/>
+        </w:rPr>
+        <w:t>improvement</w:t>
+      </w:r>
+      <w:proofErr w:type="spellEnd"/>
+      <w:r>
+        <w:rPr>
+          <w:rFonts w:ascii="Times New Roman" w:hAnsi="Times New Roman" w:cs="Times New Roman"/>
+          <w:sz w:val="26"/>
+          <w:szCs w:val="26"/>
+        </w:rPr>
+        <w:t xml:space="preserve"> of information </w:t>
+      </w:r>
+      <w:proofErr w:type="spellStart"/>
+      <w:r>
+        <w:rPr>
+          <w:rFonts w:ascii="Times New Roman" w:hAnsi="Times New Roman" w:cs="Times New Roman"/>
+          <w:sz w:val="26"/>
+          <w:szCs w:val="26"/>
+        </w:rPr>
+        <w:t>systems</w:t>
+      </w:r>
+      <w:proofErr w:type="spellEnd"/>
+      <w:r>
+        <w:rPr>
+          <w:rFonts w:ascii="Times New Roman" w:hAnsi="Times New Roman" w:cs="Times New Roman"/>
+          <w:sz w:val="26"/>
+          <w:szCs w:val="26"/>
+        </w:rPr>
+        <w:t xml:space="preserve"> in a </w:t>
+      </w:r>
+      <w:proofErr w:type="spellStart"/>
+      <w:r>
+        <w:rPr>
+          <w:rFonts w:ascii="Times New Roman" w:hAnsi="Times New Roman" w:cs="Times New Roman"/>
+          <w:sz w:val="26"/>
+          <w:szCs w:val="26"/>
+        </w:rPr>
+        <w:t>strategic</w:t>
+      </w:r>
+      <w:proofErr w:type="spellEnd"/>
+      <w:r>
+        <w:rPr>
+          <w:rFonts w:ascii="Times New Roman" w:hAnsi="Times New Roman" w:cs="Times New Roman"/>
+          <w:sz w:val="26"/>
+          <w:szCs w:val="26"/>
+        </w:rPr>
+        <w:t xml:space="preserve"> port </w:t>
+      </w:r>
+      <w:proofErr w:type="spellStart"/>
+      <w:r>
+        <w:rPr>
+          <w:rFonts w:ascii="Times New Roman" w:hAnsi="Times New Roman" w:cs="Times New Roman"/>
+          <w:sz w:val="26"/>
+          <w:szCs w:val="26"/>
+        </w:rPr>
+        <w:t>environment</w:t>
+      </w:r>
+      <w:proofErr w:type="spellEnd"/>
+      <w:r>
+        <w:rPr>
+          <w:rFonts w:ascii="Times New Roman" w:hAnsi="Times New Roman" w:cs="Times New Roman"/>
+          <w:sz w:val="26"/>
+          <w:szCs w:val="26"/>
+        </w:rPr>
+        <w:t>.</w:t>
       </w:r>
     </w:p>
     <w:p>
@@ -7419,7 +9980,16 @@
           <w:sz w:val="26"/>
           <w:szCs w:val="26"/>
         </w:rPr>
-        <w:t>Dans un contexte où la transformation digitale devient incontournable pour optimiser les processus internes, le Port Autonome de Cotonou, structure stratégique dans la chaîne logistique régionale, fait face à des défis importants dans la gestion quotidienne des EPI</w:t>
+        <w:t xml:space="preserve">Dans un contexte où la transformation digitale devient incontournable pour optimiser les processus internes, le Port Autonome de Cotonou, structure stratégique dans la chaîne logistique régionale, fait face à des défis importants dans la gestion quotidienne des </w:t>
+      </w:r>
+      <w:proofErr w:type="spellStart"/>
+      <w:r>
+        <w:rPr>
+          <w:rFonts w:ascii="Times New Roman" w:hAnsi="Times New Roman" w:cs="Times New Roman"/>
+          <w:sz w:val="26"/>
+          <w:szCs w:val="26"/>
+        </w:rPr>
+        <w:t>EPI</w:t>
       </w:r>
       <w:r>
         <w:rPr>
@@ -7429,6 +9999,7 @@
         </w:rPr>
         <w:t>s</w:t>
       </w:r>
+      <w:proofErr w:type="spellEnd"/>
       <w:r>
         <w:rPr>
           <w:rFonts w:ascii="Times New Roman" w:hAnsi="Times New Roman" w:cs="Times New Roman"/>
@@ -7455,7 +10026,16 @@
           <w:sz w:val="26"/>
           <w:szCs w:val="26"/>
         </w:rPr>
-        <w:t>Ce mémoire s’inscrit dans une démarche d’amélioration continue et propose le développement d’un système informatisé visant à moderniser l’ensemble du cycle de vie des EPI</w:t>
+        <w:t xml:space="preserve">Ce mémoire s’inscrit dans une démarche d’amélioration continue et propose le développement d’un système informatisé visant à moderniser l’ensemble du cycle de vie des </w:t>
+      </w:r>
+      <w:proofErr w:type="spellStart"/>
+      <w:r>
+        <w:rPr>
+          <w:rFonts w:ascii="Times New Roman" w:hAnsi="Times New Roman" w:cs="Times New Roman"/>
+          <w:sz w:val="26"/>
+          <w:szCs w:val="26"/>
+        </w:rPr>
+        <w:t>EPI</w:t>
       </w:r>
       <w:r>
         <w:rPr>
@@ -7465,6 +10045,7 @@
         </w:rPr>
         <w:t>s</w:t>
       </w:r>
+      <w:proofErr w:type="spellEnd"/>
       <w:r>
         <w:rPr>
           <w:rFonts w:ascii="Times New Roman" w:hAnsi="Times New Roman" w:cs="Times New Roman"/>
@@ -8650,7 +11231,25 @@
           <w:sz w:val="26"/>
           <w:szCs w:val="26"/>
         </w:rPr>
-        <w:t>Directeur des Affaires Portuaires, Maritimes et Fluvio-Lagunaires</w:t>
+        <w:t xml:space="preserve">Directeur des Affaires Portuaires, Maritimes et </w:t>
+      </w:r>
+      <w:proofErr w:type="spellStart"/>
+      <w:r>
+        <w:rPr>
+          <w:rFonts w:ascii="Times New Roman" w:hAnsi="Times New Roman" w:cs="Times New Roman"/>
+          <w:sz w:val="26"/>
+          <w:szCs w:val="26"/>
+        </w:rPr>
+        <w:t>Fluvio</w:t>
+      </w:r>
+      <w:proofErr w:type="spellEnd"/>
+      <w:r>
+        <w:rPr>
+          <w:rFonts w:ascii="Times New Roman" w:hAnsi="Times New Roman" w:cs="Times New Roman"/>
+          <w:sz w:val="26"/>
+          <w:szCs w:val="26"/>
+        </w:rPr>
+        <w:t>-Lagunaires</w:t>
       </w:r>
     </w:p>
     <w:p>
@@ -11220,7 +13819,16 @@
           <w:sz w:val="26"/>
           <w:szCs w:val="26"/>
         </w:rPr>
-        <w:t xml:space="preserve"> : Nous avons participé à la mise en place d’un processus d’intégration et de déploiement continu (CI/CD) pour automatiser les mises à jour d’une application utilisée pour l’affectation des dockers. Cette tâche nous a permis de découvrir des outils comme Git</w:t>
+        <w:t xml:space="preserve"> : Nous avons participé à la mise en place d’un processus d’intégration et de déploiement continu (CI/CD) pour automatiser les mises à jour d’une application utilisée pour l’affectation des dockers. Cette tâche nous a permis de découvrir des outils comme </w:t>
+      </w:r>
+      <w:proofErr w:type="spellStart"/>
+      <w:r>
+        <w:rPr>
+          <w:rFonts w:ascii="Times New Roman" w:hAnsi="Times New Roman" w:cs="Times New Roman"/>
+          <w:sz w:val="26"/>
+          <w:szCs w:val="26"/>
+        </w:rPr>
+        <w:t>Git</w:t>
       </w:r>
       <w:r>
         <w:rPr>
@@ -11230,6 +13838,7 @@
         </w:rPr>
         <w:t>Lab</w:t>
       </w:r>
+      <w:proofErr w:type="spellEnd"/>
       <w:r>
         <w:rPr>
           <w:rFonts w:ascii="Times New Roman" w:hAnsi="Times New Roman" w:cs="Times New Roman"/>
@@ -11302,7 +13911,25 @@
           <w:sz w:val="26"/>
           <w:szCs w:val="26"/>
         </w:rPr>
-        <w:t xml:space="preserve"> : Dans le cadre de notre projet principal, nous avons travaillé à la conception, au développement et à l’intégration d’une application web basée sur Spring Boot pour la gestion des demandes, des validations, et des livraisons d’EPI.</w:t>
+        <w:t xml:space="preserve"> : Dans le cadre de notre projet principal, nous avons travaillé à la conception, au développement et à l’intégration d’une application web basée sur </w:t>
+      </w:r>
+      <w:proofErr w:type="spellStart"/>
+      <w:r>
+        <w:rPr>
+          <w:rFonts w:ascii="Times New Roman" w:hAnsi="Times New Roman" w:cs="Times New Roman"/>
+          <w:sz w:val="26"/>
+          <w:szCs w:val="26"/>
+        </w:rPr>
+        <w:t>Spring</w:t>
+      </w:r>
+      <w:proofErr w:type="spellEnd"/>
+      <w:r>
+        <w:rPr>
+          <w:rFonts w:ascii="Times New Roman" w:hAnsi="Times New Roman" w:cs="Times New Roman"/>
+          <w:sz w:val="26"/>
+          <w:szCs w:val="26"/>
+        </w:rPr>
+        <w:t xml:space="preserve"> Boot pour la gestion des demandes, des validations, et des livraisons d’EPI.</w:t>
       </w:r>
     </w:p>
     <w:p>
@@ -11367,8 +13994,27 @@
           <w:sz w:val="26"/>
           <w:szCs w:val="26"/>
         </w:rPr>
-        <w:t xml:space="preserve"> ces deux projets ont été réalisés dans le cadre de l’apprentissage pratique du framework </w:t>
-      </w:r>
+        <w:t xml:space="preserve"> ces deux projets ont été réalisés dans le cadre de l’apprentissage pratique du </w:t>
+      </w:r>
+      <w:proofErr w:type="spellStart"/>
+      <w:r>
+        <w:rPr>
+          <w:rFonts w:ascii="Times New Roman" w:eastAsia="Times New Roman" w:hAnsi="Times New Roman" w:cs="Times New Roman"/>
+          <w:sz w:val="26"/>
+          <w:szCs w:val="26"/>
+        </w:rPr>
+        <w:t>framework</w:t>
+      </w:r>
+      <w:proofErr w:type="spellEnd"/>
+      <w:r>
+        <w:rPr>
+          <w:rFonts w:ascii="Times New Roman" w:eastAsia="Times New Roman" w:hAnsi="Times New Roman" w:cs="Times New Roman"/>
+          <w:sz w:val="26"/>
+          <w:szCs w:val="26"/>
+        </w:rPr>
+        <w:t xml:space="preserve"> </w:t>
+      </w:r>
+      <w:proofErr w:type="spellStart"/>
       <w:r>
         <w:rPr>
           <w:rFonts w:ascii="Times New Roman" w:eastAsia="Times New Roman" w:hAnsi="Times New Roman" w:cs="Times New Roman"/>
@@ -11377,8 +14023,9 @@
           <w:sz w:val="26"/>
           <w:szCs w:val="26"/>
         </w:rPr>
-        <w:t>Spring Boot</w:t>
-      </w:r>
+        <w:t>Spring</w:t>
+      </w:r>
+      <w:proofErr w:type="spellEnd"/>
       <w:r>
         <w:rPr>
           <w:rFonts w:ascii="Times New Roman" w:eastAsia="Times New Roman" w:hAnsi="Times New Roman" w:cs="Times New Roman"/>
@@ -11387,12 +14034,23 @@
           <w:sz w:val="26"/>
           <w:szCs w:val="26"/>
         </w:rPr>
+        <w:t xml:space="preserve"> Boot</w:t>
+      </w:r>
+      <w:r>
+        <w:rPr>
+          <w:rFonts w:ascii="Times New Roman" w:eastAsia="Times New Roman" w:hAnsi="Times New Roman" w:cs="Times New Roman"/>
+          <w:b/>
+          <w:bCs/>
+          <w:sz w:val="26"/>
+          <w:szCs w:val="26"/>
+        </w:rPr>
         <w:t>.</w:t>
       </w:r>
     </w:p>
     <w:p>
       <w:pPr>
         <w:pStyle w:val="Style4"/>
+        <w:ind w:left="0"/>
       </w:pPr>
       <w:bookmarkStart w:id="16" w:name="_Toc201154320"/>
       <w:r>
@@ -11452,8 +14110,27 @@
           <w:sz w:val="26"/>
           <w:szCs w:val="26"/>
         </w:rPr>
-        <w:t xml:space="preserve">Sur le plan technique, nous avons consolidé nos connaissances en développement web, notamment en apprenant à utiliser le framework </w:t>
-      </w:r>
+        <w:t xml:space="preserve">Sur le plan technique, nous avons consolidé nos connaissances en développement web, notamment en apprenant à utiliser le </w:t>
+      </w:r>
+      <w:proofErr w:type="spellStart"/>
+      <w:r>
+        <w:rPr>
+          <w:rFonts w:ascii="Times New Roman" w:hAnsi="Times New Roman" w:cs="Times New Roman"/>
+          <w:sz w:val="26"/>
+          <w:szCs w:val="26"/>
+        </w:rPr>
+        <w:t>framework</w:t>
+      </w:r>
+      <w:proofErr w:type="spellEnd"/>
+      <w:r>
+        <w:rPr>
+          <w:rFonts w:ascii="Times New Roman" w:hAnsi="Times New Roman" w:cs="Times New Roman"/>
+          <w:sz w:val="26"/>
+          <w:szCs w:val="26"/>
+        </w:rPr>
+        <w:t xml:space="preserve"> </w:t>
+      </w:r>
+      <w:proofErr w:type="spellStart"/>
       <w:r>
         <w:rPr>
           <w:rFonts w:ascii="Times New Roman" w:hAnsi="Times New Roman" w:cs="Times New Roman"/>
@@ -11462,16 +14139,9 @@
           <w:sz w:val="26"/>
           <w:szCs w:val="26"/>
         </w:rPr>
-        <w:t>Spring Boot</w:t>
-      </w:r>
-      <w:r>
-        <w:rPr>
-          <w:rFonts w:ascii="Times New Roman" w:hAnsi="Times New Roman" w:cs="Times New Roman"/>
-          <w:sz w:val="26"/>
-          <w:szCs w:val="26"/>
-        </w:rPr>
-        <w:t xml:space="preserve">, basé sur le langage </w:t>
-      </w:r>
+        <w:t>Spring</w:t>
+      </w:r>
+      <w:proofErr w:type="spellEnd"/>
       <w:r>
         <w:rPr>
           <w:rFonts w:ascii="Times New Roman" w:hAnsi="Times New Roman" w:cs="Times New Roman"/>
@@ -11480,16 +14150,9 @@
           <w:sz w:val="26"/>
           <w:szCs w:val="26"/>
         </w:rPr>
-        <w:t>Java</w:t>
-      </w:r>
-      <w:r>
-        <w:rPr>
-          <w:rFonts w:ascii="Times New Roman" w:hAnsi="Times New Roman" w:cs="Times New Roman"/>
-          <w:sz w:val="26"/>
-          <w:szCs w:val="26"/>
-        </w:rPr>
-        <w:t xml:space="preserve">. Nous avons pu explorer plusieurs modules essentiels de cet écosystème, tels que </w:t>
-      </w:r>
+        <w:t xml:space="preserve"> </w:t>
+      </w:r>
+      <w:proofErr w:type="gramStart"/>
       <w:r>
         <w:rPr>
           <w:rFonts w:ascii="Times New Roman" w:hAnsi="Times New Roman" w:cs="Times New Roman"/>
@@ -11498,15 +14161,7 @@
           <w:sz w:val="26"/>
           <w:szCs w:val="26"/>
         </w:rPr>
-        <w:t>Spring Security</w:t>
-      </w:r>
-      <w:r>
-        <w:rPr>
-          <w:rFonts w:ascii="Times New Roman" w:hAnsi="Times New Roman" w:cs="Times New Roman"/>
-          <w:sz w:val="26"/>
-          <w:szCs w:val="26"/>
-        </w:rPr>
-        <w:t xml:space="preserve"> pour la gestion de l’authentification et de l’autorisation, </w:t>
+        <w:t>Boot</w:t>
       </w:r>
       <w:r>
         <w:rPr>
@@ -11516,16 +14171,9 @@
           <w:sz w:val="26"/>
           <w:szCs w:val="26"/>
         </w:rPr>
-        <w:t>Spring Web</w:t>
-      </w:r>
-      <w:r>
-        <w:rPr>
-          <w:rFonts w:ascii="Times New Roman" w:hAnsi="Times New Roman" w:cs="Times New Roman"/>
-          <w:sz w:val="26"/>
-          <w:szCs w:val="26"/>
-        </w:rPr>
-        <w:t xml:space="preserve"> pour la création d’API REST, ainsi que </w:t>
-      </w:r>
+        <w:t>[</w:t>
+      </w:r>
+      <w:proofErr w:type="gramEnd"/>
       <w:r>
         <w:rPr>
           <w:rFonts w:ascii="Times New Roman" w:hAnsi="Times New Roman" w:cs="Times New Roman"/>
@@ -11534,15 +14182,7 @@
           <w:sz w:val="26"/>
           <w:szCs w:val="26"/>
         </w:rPr>
-        <w:t>Spring Data JPA</w:t>
-      </w:r>
-      <w:r>
-        <w:rPr>
-          <w:rFonts w:ascii="Times New Roman" w:hAnsi="Times New Roman" w:cs="Times New Roman"/>
-          <w:sz w:val="26"/>
-          <w:szCs w:val="26"/>
-        </w:rPr>
-        <w:t xml:space="preserve"> pour les opérations de persistance avec la base de données. Par ailleurs, l’adoption de l’</w:t>
+        <w:t>1</w:t>
       </w:r>
       <w:r>
         <w:rPr>
@@ -11552,15 +14192,315 @@
           <w:sz w:val="26"/>
           <w:szCs w:val="26"/>
         </w:rPr>
-        <w:t>architecture microservices</w:t>
-      </w:r>
-      <w:r>
-        <w:rPr>
-          <w:rFonts w:ascii="Times New Roman" w:hAnsi="Times New Roman" w:cs="Times New Roman"/>
-          <w:sz w:val="26"/>
-          <w:szCs w:val="26"/>
-        </w:rPr>
-        <w:t xml:space="preserve"> nous a permis de structurer notre application en services indépendants, facilitant la scalabilité, la maintenance et le déploiement continu. Ces technologies nous ont permis de concevoir une solution logicielle performante, modulaire et adaptée aux besoins des entreprises modernes.</w:t>
+        <w:t xml:space="preserve">] </w:t>
+      </w:r>
+      <w:r>
+        <w:rPr>
+          <w:rFonts w:ascii="Times New Roman" w:hAnsi="Times New Roman" w:cs="Times New Roman"/>
+          <w:sz w:val="26"/>
+          <w:szCs w:val="26"/>
+        </w:rPr>
+        <w:t xml:space="preserve"> </w:t>
+      </w:r>
+      <w:r>
+        <w:rPr>
+          <w:rFonts w:ascii="Times New Roman" w:hAnsi="Times New Roman" w:cs="Times New Roman"/>
+          <w:sz w:val="26"/>
+          <w:szCs w:val="26"/>
+        </w:rPr>
+        <w:t xml:space="preserve">, basé sur le langage </w:t>
+      </w:r>
+      <w:r>
+        <w:rPr>
+          <w:rFonts w:ascii="Times New Roman" w:hAnsi="Times New Roman" w:cs="Times New Roman"/>
+          <w:b/>
+          <w:bCs/>
+          <w:sz w:val="26"/>
+          <w:szCs w:val="26"/>
+        </w:rPr>
+        <w:t>Java</w:t>
+      </w:r>
+      <w:r>
+        <w:rPr>
+          <w:rFonts w:ascii="Times New Roman" w:hAnsi="Times New Roman" w:cs="Times New Roman"/>
+          <w:sz w:val="26"/>
+          <w:szCs w:val="26"/>
+        </w:rPr>
+        <w:t xml:space="preserve">. Nous avons pu explorer plusieurs modules essentiels de cet écosystème, tels que </w:t>
+      </w:r>
+      <w:proofErr w:type="spellStart"/>
+      <w:r>
+        <w:rPr>
+          <w:rFonts w:ascii="Times New Roman" w:hAnsi="Times New Roman" w:cs="Times New Roman"/>
+          <w:b/>
+          <w:bCs/>
+          <w:sz w:val="26"/>
+          <w:szCs w:val="26"/>
+        </w:rPr>
+        <w:t>Spring</w:t>
+      </w:r>
+      <w:proofErr w:type="spellEnd"/>
+      <w:r>
+        <w:rPr>
+          <w:rFonts w:ascii="Times New Roman" w:hAnsi="Times New Roman" w:cs="Times New Roman"/>
+          <w:b/>
+          <w:bCs/>
+          <w:sz w:val="26"/>
+          <w:szCs w:val="26"/>
+        </w:rPr>
+        <w:t xml:space="preserve"> </w:t>
+      </w:r>
+      <w:proofErr w:type="gramStart"/>
+      <w:r>
+        <w:rPr>
+          <w:rFonts w:ascii="Times New Roman" w:hAnsi="Times New Roman" w:cs="Times New Roman"/>
+          <w:b/>
+          <w:bCs/>
+          <w:sz w:val="26"/>
+          <w:szCs w:val="26"/>
+        </w:rPr>
+        <w:t>Security</w:t>
+      </w:r>
+      <w:r>
+        <w:rPr>
+          <w:rFonts w:ascii="Times New Roman" w:hAnsi="Times New Roman" w:cs="Times New Roman"/>
+          <w:b/>
+          <w:bCs/>
+          <w:sz w:val="26"/>
+          <w:szCs w:val="26"/>
+        </w:rPr>
+        <w:t>[</w:t>
+      </w:r>
+      <w:proofErr w:type="gramEnd"/>
+      <w:r>
+        <w:rPr>
+          <w:rFonts w:ascii="Times New Roman" w:hAnsi="Times New Roman" w:cs="Times New Roman"/>
+          <w:b/>
+          <w:bCs/>
+          <w:sz w:val="26"/>
+          <w:szCs w:val="26"/>
+        </w:rPr>
+        <w:t>2</w:t>
+      </w:r>
+      <w:r>
+        <w:rPr>
+          <w:rFonts w:ascii="Times New Roman" w:hAnsi="Times New Roman" w:cs="Times New Roman"/>
+          <w:b/>
+          <w:bCs/>
+          <w:sz w:val="26"/>
+          <w:szCs w:val="26"/>
+        </w:rPr>
+        <w:t xml:space="preserve">] </w:t>
+      </w:r>
+      <w:r>
+        <w:rPr>
+          <w:rFonts w:ascii="Times New Roman" w:hAnsi="Times New Roman" w:cs="Times New Roman"/>
+          <w:sz w:val="26"/>
+          <w:szCs w:val="26"/>
+        </w:rPr>
+        <w:t xml:space="preserve"> </w:t>
+      </w:r>
+      <w:r>
+        <w:rPr>
+          <w:rFonts w:ascii="Times New Roman" w:hAnsi="Times New Roman" w:cs="Times New Roman"/>
+          <w:sz w:val="26"/>
+          <w:szCs w:val="26"/>
+        </w:rPr>
+        <w:t xml:space="preserve"> pour la gestion de l’authentification et de l’autorisation, </w:t>
+      </w:r>
+      <w:proofErr w:type="spellStart"/>
+      <w:r>
+        <w:rPr>
+          <w:rFonts w:ascii="Times New Roman" w:hAnsi="Times New Roman" w:cs="Times New Roman"/>
+          <w:b/>
+          <w:bCs/>
+          <w:sz w:val="26"/>
+          <w:szCs w:val="26"/>
+        </w:rPr>
+        <w:t>Spring</w:t>
+      </w:r>
+      <w:proofErr w:type="spellEnd"/>
+      <w:r>
+        <w:rPr>
+          <w:rFonts w:ascii="Times New Roman" w:hAnsi="Times New Roman" w:cs="Times New Roman"/>
+          <w:b/>
+          <w:bCs/>
+          <w:sz w:val="26"/>
+          <w:szCs w:val="26"/>
+        </w:rPr>
+        <w:t xml:space="preserve"> Web</w:t>
+      </w:r>
+      <w:r>
+        <w:rPr>
+          <w:rFonts w:ascii="Times New Roman" w:hAnsi="Times New Roman" w:cs="Times New Roman"/>
+          <w:sz w:val="26"/>
+          <w:szCs w:val="26"/>
+        </w:rPr>
+        <w:t xml:space="preserve"> </w:t>
+      </w:r>
+      <w:r>
+        <w:rPr>
+          <w:rFonts w:ascii="Times New Roman" w:hAnsi="Times New Roman" w:cs="Times New Roman"/>
+          <w:b/>
+          <w:bCs/>
+          <w:sz w:val="26"/>
+          <w:szCs w:val="26"/>
+        </w:rPr>
+        <w:t>[</w:t>
+      </w:r>
+      <w:r>
+        <w:rPr>
+          <w:rFonts w:ascii="Times New Roman" w:hAnsi="Times New Roman" w:cs="Times New Roman"/>
+          <w:b/>
+          <w:bCs/>
+          <w:sz w:val="26"/>
+          <w:szCs w:val="26"/>
+        </w:rPr>
+        <w:t>3</w:t>
+      </w:r>
+      <w:r>
+        <w:rPr>
+          <w:rFonts w:ascii="Times New Roman" w:hAnsi="Times New Roman" w:cs="Times New Roman"/>
+          <w:b/>
+          <w:bCs/>
+          <w:sz w:val="26"/>
+          <w:szCs w:val="26"/>
+        </w:rPr>
+        <w:t xml:space="preserve">] </w:t>
+      </w:r>
+      <w:r>
+        <w:rPr>
+          <w:rFonts w:ascii="Times New Roman" w:hAnsi="Times New Roman" w:cs="Times New Roman"/>
+          <w:sz w:val="26"/>
+          <w:szCs w:val="26"/>
+        </w:rPr>
+        <w:t xml:space="preserve"> </w:t>
+      </w:r>
+      <w:r>
+        <w:rPr>
+          <w:rFonts w:ascii="Times New Roman" w:hAnsi="Times New Roman" w:cs="Times New Roman"/>
+          <w:sz w:val="26"/>
+          <w:szCs w:val="26"/>
+        </w:rPr>
+        <w:t xml:space="preserve">pour la création d’API REST, ainsi que </w:t>
+      </w:r>
+      <w:proofErr w:type="spellStart"/>
+      <w:r>
+        <w:rPr>
+          <w:rFonts w:ascii="Times New Roman" w:hAnsi="Times New Roman" w:cs="Times New Roman"/>
+          <w:b/>
+          <w:bCs/>
+          <w:sz w:val="26"/>
+          <w:szCs w:val="26"/>
+        </w:rPr>
+        <w:t>Spring</w:t>
+      </w:r>
+      <w:proofErr w:type="spellEnd"/>
+      <w:r>
+        <w:rPr>
+          <w:rFonts w:ascii="Times New Roman" w:hAnsi="Times New Roman" w:cs="Times New Roman"/>
+          <w:b/>
+          <w:bCs/>
+          <w:sz w:val="26"/>
+          <w:szCs w:val="26"/>
+        </w:rPr>
+        <w:t xml:space="preserve"> Data JPA</w:t>
+      </w:r>
+      <w:r>
+        <w:rPr>
+          <w:rFonts w:ascii="Times New Roman" w:hAnsi="Times New Roman" w:cs="Times New Roman"/>
+          <w:b/>
+          <w:bCs/>
+          <w:sz w:val="26"/>
+          <w:szCs w:val="26"/>
+        </w:rPr>
+        <w:t xml:space="preserve"> </w:t>
+      </w:r>
+      <w:r>
+        <w:rPr>
+          <w:rFonts w:ascii="Times New Roman" w:hAnsi="Times New Roman" w:cs="Times New Roman"/>
+          <w:b/>
+          <w:bCs/>
+          <w:sz w:val="26"/>
+          <w:szCs w:val="26"/>
+        </w:rPr>
+        <w:t>[</w:t>
+      </w:r>
+      <w:r>
+        <w:rPr>
+          <w:rFonts w:ascii="Times New Roman" w:hAnsi="Times New Roman" w:cs="Times New Roman"/>
+          <w:b/>
+          <w:bCs/>
+          <w:sz w:val="26"/>
+          <w:szCs w:val="26"/>
+        </w:rPr>
+        <w:t>4</w:t>
+      </w:r>
+      <w:r>
+        <w:rPr>
+          <w:rFonts w:ascii="Times New Roman" w:hAnsi="Times New Roman" w:cs="Times New Roman"/>
+          <w:b/>
+          <w:bCs/>
+          <w:sz w:val="26"/>
+          <w:szCs w:val="26"/>
+        </w:rPr>
+        <w:t xml:space="preserve">] </w:t>
+      </w:r>
+      <w:r>
+        <w:rPr>
+          <w:rFonts w:ascii="Times New Roman" w:hAnsi="Times New Roman" w:cs="Times New Roman"/>
+          <w:sz w:val="26"/>
+          <w:szCs w:val="26"/>
+        </w:rPr>
+        <w:t xml:space="preserve"> pour les opérations de persistance avec la base de données. Par ailleurs, l’adoption de l’</w:t>
+      </w:r>
+      <w:r>
+        <w:rPr>
+          <w:rFonts w:ascii="Times New Roman" w:hAnsi="Times New Roman" w:cs="Times New Roman"/>
+          <w:b/>
+          <w:bCs/>
+          <w:sz w:val="26"/>
+          <w:szCs w:val="26"/>
+        </w:rPr>
+        <w:t xml:space="preserve">architecture </w:t>
+      </w:r>
+      <w:proofErr w:type="spellStart"/>
+      <w:r>
+        <w:rPr>
+          <w:rFonts w:ascii="Times New Roman" w:hAnsi="Times New Roman" w:cs="Times New Roman"/>
+          <w:b/>
+          <w:bCs/>
+          <w:sz w:val="26"/>
+          <w:szCs w:val="26"/>
+        </w:rPr>
+        <w:t>microservices</w:t>
+      </w:r>
+      <w:proofErr w:type="spellEnd"/>
+      <w:r>
+        <w:rPr>
+          <w:rFonts w:ascii="Times New Roman" w:hAnsi="Times New Roman" w:cs="Times New Roman"/>
+          <w:sz w:val="26"/>
+          <w:szCs w:val="26"/>
+        </w:rPr>
+        <w:t xml:space="preserve"> nous a permis de structurer notre application en services indépendants, facilitant la </w:t>
+      </w:r>
+      <w:proofErr w:type="spellStart"/>
+      <w:r>
+        <w:rPr>
+          <w:rFonts w:ascii="Times New Roman" w:hAnsi="Times New Roman" w:cs="Times New Roman"/>
+          <w:sz w:val="26"/>
+          <w:szCs w:val="26"/>
+        </w:rPr>
+        <w:t>scalabilité</w:t>
+      </w:r>
+      <w:proofErr w:type="spellEnd"/>
+      <w:r>
+        <w:rPr>
+          <w:rFonts w:ascii="Times New Roman" w:hAnsi="Times New Roman" w:cs="Times New Roman"/>
+          <w:sz w:val="26"/>
+          <w:szCs w:val="26"/>
+        </w:rPr>
+        <w:t>, la maintenance et le déploiement continu. Ces technologies nous ont permis de concevoir une solution logicielle performante, modulaire et adaptée aux besoins des entreprises modernes.</w:t>
       </w:r>
     </w:p>
     <w:p>
@@ -11763,6 +14703,7 @@
         </w:rPr>
         <w:t xml:space="preserve">Comme toute expérience d’apprentissage, notre stage n’a pas été exempt de difficultés. Dès le début, nous avons été confrontés à un défi technique majeur : la prise en main du </w:t>
       </w:r>
+      <w:proofErr w:type="spellStart"/>
       <w:r>
         <w:rPr>
           <w:rFonts w:ascii="Times New Roman" w:hAnsi="Times New Roman" w:cs="Times New Roman"/>
@@ -11771,15 +14712,84 @@
           <w:sz w:val="26"/>
           <w:szCs w:val="26"/>
         </w:rPr>
-        <w:t>framework Spring Boot</w:t>
-      </w:r>
-      <w:r>
-        <w:rPr>
-          <w:rFonts w:ascii="Times New Roman" w:hAnsi="Times New Roman" w:cs="Times New Roman"/>
-          <w:sz w:val="26"/>
-          <w:szCs w:val="26"/>
-        </w:rPr>
-        <w:t>. Bien que disposant de bases en Java, la richesse de l’écosystème Spring et la complexité de sa configuration initiale ont nécessité un temps d’apprentissage important. La compréhension des mécanismes tels que l’injection de dépendances, la sécurisation des routes, et la structuration en microservices a demandé beaucoup d’efforts.</w:t>
+        <w:t>framework</w:t>
+      </w:r>
+      <w:proofErr w:type="spellEnd"/>
+      <w:r>
+        <w:rPr>
+          <w:rFonts w:ascii="Times New Roman" w:hAnsi="Times New Roman" w:cs="Times New Roman"/>
+          <w:b/>
+          <w:bCs/>
+          <w:sz w:val="26"/>
+          <w:szCs w:val="26"/>
+        </w:rPr>
+        <w:t xml:space="preserve"> </w:t>
+      </w:r>
+      <w:proofErr w:type="spellStart"/>
+      <w:r>
+        <w:rPr>
+          <w:rFonts w:ascii="Times New Roman" w:hAnsi="Times New Roman" w:cs="Times New Roman"/>
+          <w:b/>
+          <w:bCs/>
+          <w:sz w:val="26"/>
+          <w:szCs w:val="26"/>
+        </w:rPr>
+        <w:t>Spring</w:t>
+      </w:r>
+      <w:proofErr w:type="spellEnd"/>
+      <w:r>
+        <w:rPr>
+          <w:rFonts w:ascii="Times New Roman" w:hAnsi="Times New Roman" w:cs="Times New Roman"/>
+          <w:b/>
+          <w:bCs/>
+          <w:sz w:val="26"/>
+          <w:szCs w:val="26"/>
+        </w:rPr>
+        <w:t xml:space="preserve"> Boot</w:t>
+      </w:r>
+      <w:r>
+        <w:rPr>
+          <w:rFonts w:ascii="Times New Roman" w:hAnsi="Times New Roman" w:cs="Times New Roman"/>
+          <w:sz w:val="26"/>
+          <w:szCs w:val="26"/>
+        </w:rPr>
+        <w:t xml:space="preserve">. Bien que disposant de bases en Java, la richesse de l’écosystème </w:t>
+      </w:r>
+      <w:proofErr w:type="spellStart"/>
+      <w:r>
+        <w:rPr>
+          <w:rFonts w:ascii="Times New Roman" w:hAnsi="Times New Roman" w:cs="Times New Roman"/>
+          <w:sz w:val="26"/>
+          <w:szCs w:val="26"/>
+        </w:rPr>
+        <w:t>Spring</w:t>
+      </w:r>
+      <w:proofErr w:type="spellEnd"/>
+      <w:r>
+        <w:rPr>
+          <w:rFonts w:ascii="Times New Roman" w:hAnsi="Times New Roman" w:cs="Times New Roman"/>
+          <w:sz w:val="26"/>
+          <w:szCs w:val="26"/>
+        </w:rPr>
+        <w:t xml:space="preserve"> et la complexité de sa configuration initiale ont nécessité un temps d’apprentissage important. La compréhension des mécanismes tels que l’injection de dépendances, la sécurisation des routes, et la structuration en </w:t>
+      </w:r>
+      <w:proofErr w:type="spellStart"/>
+      <w:r>
+        <w:rPr>
+          <w:rFonts w:ascii="Times New Roman" w:hAnsi="Times New Roman" w:cs="Times New Roman"/>
+          <w:sz w:val="26"/>
+          <w:szCs w:val="26"/>
+        </w:rPr>
+        <w:t>microservices</w:t>
+      </w:r>
+      <w:proofErr w:type="spellEnd"/>
+      <w:r>
+        <w:rPr>
+          <w:rFonts w:ascii="Times New Roman" w:hAnsi="Times New Roman" w:cs="Times New Roman"/>
+          <w:sz w:val="26"/>
+          <w:szCs w:val="26"/>
+        </w:rPr>
+        <w:t xml:space="preserve"> a demandé beaucoup d’efforts.</w:t>
       </w:r>
     </w:p>
     <w:p>
@@ -12745,13 +15755,23 @@
         </w:rPr>
         <w:t xml:space="preserve">ons </w:t>
       </w:r>
-      <w:r>
-        <w:rPr>
-          <w:rFonts w:ascii="Times New Roman" w:hAnsi="Times New Roman" w:cs="Times New Roman"/>
-          <w:sz w:val="26"/>
-          <w:szCs w:val="26"/>
-        </w:rPr>
-        <w:t>fais le point</w:t>
+      <w:proofErr w:type="spellStart"/>
+      <w:r>
+        <w:rPr>
+          <w:rFonts w:ascii="Times New Roman" w:hAnsi="Times New Roman" w:cs="Times New Roman"/>
+          <w:sz w:val="26"/>
+          <w:szCs w:val="26"/>
+        </w:rPr>
+        <w:t>fais</w:t>
+      </w:r>
+      <w:proofErr w:type="spellEnd"/>
+      <w:r>
+        <w:rPr>
+          <w:rFonts w:ascii="Times New Roman" w:hAnsi="Times New Roman" w:cs="Times New Roman"/>
+          <w:sz w:val="26"/>
+          <w:szCs w:val="26"/>
+        </w:rPr>
+        <w:t xml:space="preserve"> le point</w:t>
       </w:r>
       <w:r>
         <w:rPr>
@@ -12844,6 +15864,7 @@
         </w:rPr>
         <w:t xml:space="preserve"> </w:t>
       </w:r>
+      <w:proofErr w:type="spellStart"/>
       <w:r>
         <w:rPr>
           <w:rFonts w:ascii="Times New Roman" w:hAnsi="Times New Roman" w:cs="Times New Roman"/>
@@ -12855,24 +15876,7 @@
         </w:rPr>
         <w:t>OpenSafe</w:t>
       </w:r>
-      <w:r>
-        <w:rPr>
-          <w:rFonts w:ascii="Times New Roman" w:hAnsi="Times New Roman" w:cs="Times New Roman"/>
-          <w:color w:val="000000" w:themeColor="text1"/>
-          <w:sz w:val="26"/>
-          <w:szCs w:val="26"/>
-        </w:rPr>
-        <w:t xml:space="preserve"> est une plateforme collaborative dédiée à la gestion QHSE, incluant un module spécifique pour la gestion des EPI. Elle propose une centralisation des données, un suivi en temps réel des dotations, ainsi qu’une gestion fine des alertes liées aux renouvellements et contrôles.</w:t>
-      </w:r>
-      <w:r>
-        <w:rPr>
-          <w:rFonts w:ascii="Times New Roman" w:hAnsi="Times New Roman" w:cs="Times New Roman"/>
-          <w:color w:val="000000" w:themeColor="text1"/>
-          <w:sz w:val="26"/>
-          <w:szCs w:val="26"/>
-        </w:rPr>
-        <w:t xml:space="preserve"> </w:t>
-      </w:r>
+      <w:proofErr w:type="spellEnd"/>
       <w:r>
         <w:rPr>
           <w:rFonts w:ascii="Times New Roman" w:hAnsi="Times New Roman" w:cs="Times New Roman"/>
@@ -12882,16 +15886,7 @@
           <w:sz w:val="26"/>
           <w:szCs w:val="26"/>
         </w:rPr>
-        <w:t>Registre-EPI</w:t>
-      </w:r>
-      <w:r>
-        <w:rPr>
-          <w:rFonts w:ascii="Times New Roman" w:hAnsi="Times New Roman" w:cs="Times New Roman"/>
-          <w:color w:val="000000" w:themeColor="text1"/>
-          <w:sz w:val="26"/>
-          <w:szCs w:val="26"/>
-        </w:rPr>
-        <w:t xml:space="preserve"> se concentre sur la digitalisation du registre des EPI avec une interface intuitive. Il facilite la traçabilité des équipements depuis leur attribution jusqu’à leur retour ou renouvellement. </w:t>
+        <w:t xml:space="preserve"> [</w:t>
       </w:r>
       <w:r>
         <w:rPr>
@@ -12902,25 +15897,7 @@
           <w:sz w:val="26"/>
           <w:szCs w:val="26"/>
         </w:rPr>
-        <w:t>BluKanGo</w:t>
-      </w:r>
-      <w:r>
-        <w:rPr>
-          <w:rFonts w:ascii="Times New Roman" w:hAnsi="Times New Roman" w:cs="Times New Roman"/>
-          <w:color w:val="000000" w:themeColor="text1"/>
-          <w:sz w:val="26"/>
-          <w:szCs w:val="26"/>
-        </w:rPr>
-        <w:t xml:space="preserve"> est une solution complète de gestion QHSE et RSE, offrant un suivi des EPI intégré à une gestion globale des risques. Elle se distingue par ses fonctionnalités de workflow automatisés, sa capacité à gérer plusieurs sites et utilisateurs, ainsi que par ses outils d’analyse et de reporting avancés.</w:t>
-      </w:r>
-      <w:r>
-        <w:rPr>
-          <w:rFonts w:ascii="Times New Roman" w:hAnsi="Times New Roman" w:cs="Times New Roman"/>
-          <w:color w:val="000000" w:themeColor="text1"/>
-          <w:sz w:val="26"/>
-          <w:szCs w:val="26"/>
-        </w:rPr>
-        <w:t xml:space="preserve"> </w:t>
+        <w:t>5</w:t>
       </w:r>
       <w:r>
         <w:rPr>
@@ -12931,8 +15908,167 @@
           <w:sz w:val="26"/>
           <w:szCs w:val="26"/>
         </w:rPr>
+        <w:t>]</w:t>
+      </w:r>
+      <w:r>
+        <w:rPr>
+          <w:rFonts w:ascii="Times New Roman" w:hAnsi="Times New Roman" w:cs="Times New Roman"/>
+          <w:color w:val="000000" w:themeColor="text1"/>
+          <w:sz w:val="26"/>
+          <w:szCs w:val="26"/>
+        </w:rPr>
+        <w:t xml:space="preserve"> est une plateforme collaborative dédiée à la gestion QHSE, incluant un module spécifique pour la gestion des EPI. Elle propose une centralisation des données, un suivi en temps réel des dotations, ainsi qu’une gestion fine des alertes liées aux renouvellements et contrôles.</w:t>
+      </w:r>
+      <w:r>
+        <w:rPr>
+          <w:rFonts w:ascii="Times New Roman" w:hAnsi="Times New Roman" w:cs="Times New Roman"/>
+          <w:color w:val="000000" w:themeColor="text1"/>
+          <w:sz w:val="26"/>
+          <w:szCs w:val="26"/>
+        </w:rPr>
+        <w:t xml:space="preserve"> </w:t>
+      </w:r>
+      <w:r>
+        <w:rPr>
+          <w:rFonts w:ascii="Times New Roman" w:hAnsi="Times New Roman" w:cs="Times New Roman"/>
+          <w:b/>
+          <w:bCs/>
+          <w:color w:val="000000" w:themeColor="text1"/>
+          <w:sz w:val="26"/>
+          <w:szCs w:val="26"/>
+        </w:rPr>
+        <w:t>Registre-EPI</w:t>
+      </w:r>
+      <w:r>
+        <w:rPr>
+          <w:rFonts w:ascii="Times New Roman" w:hAnsi="Times New Roman" w:cs="Times New Roman"/>
+          <w:b/>
+          <w:bCs/>
+          <w:color w:val="000000" w:themeColor="text1"/>
+          <w:sz w:val="26"/>
+          <w:szCs w:val="26"/>
+        </w:rPr>
+        <w:t xml:space="preserve"> [</w:t>
+      </w:r>
+      <w:r>
+        <w:rPr>
+          <w:rFonts w:ascii="Times New Roman" w:hAnsi="Times New Roman" w:cs="Times New Roman"/>
+          <w:b/>
+          <w:bCs/>
+          <w:color w:val="000000" w:themeColor="text1"/>
+          <w:sz w:val="26"/>
+          <w:szCs w:val="26"/>
+        </w:rPr>
+        <w:t>6</w:t>
+      </w:r>
+      <w:r>
+        <w:rPr>
+          <w:rFonts w:ascii="Times New Roman" w:hAnsi="Times New Roman" w:cs="Times New Roman"/>
+          <w:b/>
+          <w:bCs/>
+          <w:color w:val="000000" w:themeColor="text1"/>
+          <w:sz w:val="26"/>
+          <w:szCs w:val="26"/>
+        </w:rPr>
+        <w:t>]</w:t>
+      </w:r>
+      <w:r>
+        <w:rPr>
+          <w:rFonts w:ascii="Times New Roman" w:hAnsi="Times New Roman" w:cs="Times New Roman"/>
+          <w:color w:val="000000" w:themeColor="text1"/>
+          <w:sz w:val="26"/>
+          <w:szCs w:val="26"/>
+        </w:rPr>
+        <w:t xml:space="preserve"> se concentre sur la digitalisation du registre des EPI avec une interface intuitive. Il facilite la traçabilité des équipements depuis leur attribution jusqu’à leur retour ou renouvellement. </w:t>
+      </w:r>
+      <w:proofErr w:type="spellStart"/>
+      <w:r>
+        <w:rPr>
+          <w:rFonts w:ascii="Times New Roman" w:hAnsi="Times New Roman" w:cs="Times New Roman"/>
+          <w:b/>
+          <w:bCs/>
+          <w:color w:val="000000" w:themeColor="text1"/>
+          <w:sz w:val="26"/>
+          <w:szCs w:val="26"/>
+        </w:rPr>
+        <w:t>BluKanGo</w:t>
+      </w:r>
+      <w:proofErr w:type="spellEnd"/>
+      <w:r>
+        <w:rPr>
+          <w:rFonts w:ascii="Times New Roman" w:hAnsi="Times New Roman" w:cs="Times New Roman"/>
+          <w:b/>
+          <w:bCs/>
+          <w:color w:val="000000" w:themeColor="text1"/>
+          <w:sz w:val="26"/>
+          <w:szCs w:val="26"/>
+        </w:rPr>
+        <w:t xml:space="preserve"> </w:t>
+      </w:r>
+      <w:r>
+        <w:rPr>
+          <w:rFonts w:ascii="Times New Roman" w:hAnsi="Times New Roman" w:cs="Times New Roman"/>
+          <w:b/>
+          <w:bCs/>
+          <w:color w:val="000000" w:themeColor="text1"/>
+          <w:sz w:val="26"/>
+          <w:szCs w:val="26"/>
+        </w:rPr>
+        <w:t>[</w:t>
+      </w:r>
+      <w:r>
+        <w:rPr>
+          <w:rFonts w:ascii="Times New Roman" w:hAnsi="Times New Roman" w:cs="Times New Roman"/>
+          <w:b/>
+          <w:bCs/>
+          <w:color w:val="000000" w:themeColor="text1"/>
+          <w:sz w:val="26"/>
+          <w:szCs w:val="26"/>
+        </w:rPr>
+        <w:t>7</w:t>
+      </w:r>
+      <w:r>
+        <w:rPr>
+          <w:rFonts w:ascii="Times New Roman" w:hAnsi="Times New Roman" w:cs="Times New Roman"/>
+          <w:b/>
+          <w:bCs/>
+          <w:color w:val="000000" w:themeColor="text1"/>
+          <w:sz w:val="26"/>
+          <w:szCs w:val="26"/>
+        </w:rPr>
+        <w:t>]</w:t>
+      </w:r>
+      <w:r>
+        <w:rPr>
+          <w:rFonts w:ascii="Times New Roman" w:hAnsi="Times New Roman" w:cs="Times New Roman"/>
+          <w:color w:val="000000" w:themeColor="text1"/>
+          <w:sz w:val="26"/>
+          <w:szCs w:val="26"/>
+        </w:rPr>
+        <w:t xml:space="preserve"> est une solution complète de gestion QHSE et RSE, offrant un suivi des EPI intégré à une gestion globale des risques. Elle se distingue par ses fonctionnalités de workflow automatisés, sa capacité à gérer plusieurs sites et utilisateurs, ainsi que par ses outils d’analyse et de reporting avancés.</w:t>
+      </w:r>
+      <w:r>
+        <w:rPr>
+          <w:rFonts w:ascii="Times New Roman" w:hAnsi="Times New Roman" w:cs="Times New Roman"/>
+          <w:color w:val="000000" w:themeColor="text1"/>
+          <w:sz w:val="26"/>
+          <w:szCs w:val="26"/>
+        </w:rPr>
+        <w:t xml:space="preserve"> </w:t>
+      </w:r>
+      <w:proofErr w:type="spellStart"/>
+      <w:r>
+        <w:rPr>
+          <w:rFonts w:ascii="Times New Roman" w:hAnsi="Times New Roman" w:cs="Times New Roman"/>
+          <w:b/>
+          <w:bCs/>
+          <w:color w:val="000000" w:themeColor="text1"/>
+          <w:sz w:val="26"/>
+          <w:szCs w:val="26"/>
+        </w:rPr>
         <w:t>Blubthings</w:t>
       </w:r>
+      <w:proofErr w:type="spellEnd"/>
       <w:r>
         <w:rPr>
           <w:rFonts w:ascii="Times New Roman" w:hAnsi="Times New Roman" w:cs="Times New Roman"/>
@@ -12940,7 +16076,55 @@
           <w:sz w:val="26"/>
           <w:szCs w:val="26"/>
         </w:rPr>
-        <w:t xml:space="preserve"> est une plateforme innovante qui mise sur la mobilité et la connectivité des objets. Elle permet notamment un suivi des EPI via des dispositifs connectés (IoT), offrant une traçabilité en temps réel et une gestion automatisée des stocks et des alertes. Cette approche technologique est particulièrement pertinente pour les environnements industriels modernes</w:t>
+        <w:t xml:space="preserve"> </w:t>
+      </w:r>
+      <w:r>
+        <w:rPr>
+          <w:rFonts w:ascii="Times New Roman" w:hAnsi="Times New Roman" w:cs="Times New Roman"/>
+          <w:b/>
+          <w:color w:val="000000" w:themeColor="text1"/>
+          <w:sz w:val="26"/>
+          <w:szCs w:val="26"/>
+        </w:rPr>
+        <w:t>[</w:t>
+      </w:r>
+      <w:r>
+        <w:rPr>
+          <w:rFonts w:ascii="Times New Roman" w:hAnsi="Times New Roman" w:cs="Times New Roman"/>
+          <w:b/>
+          <w:color w:val="000000" w:themeColor="text1"/>
+          <w:sz w:val="26"/>
+          <w:szCs w:val="26"/>
+        </w:rPr>
+        <w:t>8</w:t>
+      </w:r>
+      <w:r>
+        <w:rPr>
+          <w:rFonts w:ascii="Times New Roman" w:hAnsi="Times New Roman" w:cs="Times New Roman"/>
+          <w:b/>
+          <w:color w:val="000000" w:themeColor="text1"/>
+          <w:sz w:val="26"/>
+          <w:szCs w:val="26"/>
+        </w:rPr>
+        <w:t>]</w:t>
+      </w:r>
+      <w:r>
+        <w:rPr>
+          <w:rFonts w:ascii="Times New Roman" w:hAnsi="Times New Roman" w:cs="Times New Roman"/>
+          <w:color w:val="000000" w:themeColor="text1"/>
+          <w:sz w:val="26"/>
+          <w:szCs w:val="26"/>
+        </w:rPr>
+        <w:t xml:space="preserve"> </w:t>
+      </w:r>
+      <w:r>
+        <w:rPr>
+          <w:rFonts w:ascii="Times New Roman" w:hAnsi="Times New Roman" w:cs="Times New Roman"/>
+          <w:color w:val="000000" w:themeColor="text1"/>
+          <w:sz w:val="26"/>
+          <w:szCs w:val="26"/>
+        </w:rPr>
+        <w:t>est une plateforme innovante qui mise sur la mobilité et la connectivité des objets. Elle permet notamment un suivi des EPI via des dispositifs connectés (IoT), offrant une traçabilité en temps réel et une gestion automatisée des stocks et des alertes. Cette approche technologique est particulièrement pertinente pour les environnements industriels modernes</w:t>
       </w:r>
       <w:r>
         <w:rPr>
@@ -13014,6 +16198,7 @@
           <w:szCs w:val="26"/>
         </w:rPr>
       </w:pPr>
+      <w:proofErr w:type="spellStart"/>
       <w:r>
         <w:rPr>
           <w:rFonts w:ascii="Times New Roman" w:hAnsi="Times New Roman" w:cs="Times New Roman"/>
@@ -13025,6 +16210,18 @@
         </w:rPr>
         <w:t>OpenSafe</w:t>
       </w:r>
+      <w:proofErr w:type="spellEnd"/>
+      <w:r>
+        <w:rPr>
+          <w:rFonts w:ascii="Times New Roman" w:hAnsi="Times New Roman" w:cs="Times New Roman"/>
+          <w:b/>
+          <w:bCs/>
+          <w:color w:val="000000" w:themeColor="text1"/>
+          <w:sz w:val="26"/>
+          <w:szCs w:val="26"/>
+        </w:rPr>
+        <w:t xml:space="preserve"> [4]</w:t>
+      </w:r>
       <w:r>
         <w:rPr>
           <w:rFonts w:ascii="Times New Roman" w:hAnsi="Times New Roman" w:cs="Times New Roman"/>
@@ -13080,6 +16277,7 @@
           <w:szCs w:val="26"/>
         </w:rPr>
       </w:pPr>
+      <w:proofErr w:type="spellStart"/>
       <w:r>
         <w:rPr>
           <w:rFonts w:ascii="Times New Roman" w:hAnsi="Times New Roman" w:cs="Times New Roman"/>
@@ -13091,6 +16289,7 @@
         </w:rPr>
         <w:t>BluKanGo</w:t>
       </w:r>
+      <w:proofErr w:type="spellEnd"/>
       <w:r>
         <w:rPr>
           <w:rFonts w:ascii="Times New Roman" w:hAnsi="Times New Roman" w:cs="Times New Roman"/>
@@ -13113,6 +16312,7 @@
           <w:szCs w:val="26"/>
         </w:rPr>
       </w:pPr>
+      <w:proofErr w:type="spellStart"/>
       <w:r>
         <w:rPr>
           <w:rFonts w:ascii="Times New Roman" w:hAnsi="Times New Roman" w:cs="Times New Roman"/>
@@ -13124,6 +16324,7 @@
         </w:rPr>
         <w:t>Blubthings</w:t>
       </w:r>
+      <w:proofErr w:type="spellEnd"/>
       <w:r>
         <w:rPr>
           <w:rFonts w:ascii="Times New Roman" w:hAnsi="Times New Roman" w:cs="Times New Roman"/>
@@ -14696,7 +17897,116 @@
           <w:sz w:val="26"/>
           <w:szCs w:val="26"/>
         </w:rPr>
-        <w:t>Le développement a été réalisé en utilisant le langage Java avec le framework Spring Boot pour créer une API REST sécurisée et performante. La base de données MySQL a été mise en place pour assurer la gestion des données. Nous avons utilisé des environnements de développement modernes, notamment Visual Studio Code et IntelliJ IDEA, facilitant l’écriture et le débogage du code.</w:t>
+        <w:t xml:space="preserve">Le développement a été réalisé en utilisant le langage Java avec le </w:t>
+      </w:r>
+      <w:proofErr w:type="spellStart"/>
+      <w:r>
+        <w:rPr>
+          <w:sz w:val="26"/>
+          <w:szCs w:val="26"/>
+        </w:rPr>
+        <w:t>framework</w:t>
+      </w:r>
+      <w:proofErr w:type="spellEnd"/>
+      <w:r>
+        <w:rPr>
+          <w:sz w:val="26"/>
+          <w:szCs w:val="26"/>
+        </w:rPr>
+        <w:t xml:space="preserve"> </w:t>
+      </w:r>
+      <w:proofErr w:type="spellStart"/>
+      <w:r>
+        <w:rPr>
+          <w:sz w:val="26"/>
+          <w:szCs w:val="26"/>
+        </w:rPr>
+        <w:t>Spring</w:t>
+      </w:r>
+      <w:proofErr w:type="spellEnd"/>
+      <w:r>
+        <w:rPr>
+          <w:sz w:val="26"/>
+          <w:szCs w:val="26"/>
+        </w:rPr>
+        <w:t xml:space="preserve"> Boot</w:t>
+      </w:r>
+      <w:r>
+        <w:rPr>
+          <w:sz w:val="26"/>
+          <w:szCs w:val="26"/>
+        </w:rPr>
+        <w:t xml:space="preserve"> </w:t>
+      </w:r>
+      <w:r>
+        <w:rPr>
+          <w:b/>
+          <w:sz w:val="26"/>
+          <w:szCs w:val="26"/>
+        </w:rPr>
+        <w:t>[</w:t>
+      </w:r>
+      <w:r>
+        <w:rPr>
+          <w:b/>
+          <w:sz w:val="26"/>
+          <w:szCs w:val="26"/>
+        </w:rPr>
+        <w:t>10</w:t>
+      </w:r>
+      <w:proofErr w:type="gramStart"/>
+      <w:r>
+        <w:rPr>
+          <w:b/>
+          <w:sz w:val="26"/>
+          <w:szCs w:val="26"/>
+        </w:rPr>
+        <w:t>]</w:t>
+      </w:r>
+      <w:r>
+        <w:rPr>
+          <w:sz w:val="26"/>
+          <w:szCs w:val="26"/>
+        </w:rPr>
+        <w:t xml:space="preserve"> </w:t>
+      </w:r>
+      <w:r>
+        <w:rPr>
+          <w:sz w:val="26"/>
+          <w:szCs w:val="26"/>
+        </w:rPr>
+        <w:t xml:space="preserve"> </w:t>
+      </w:r>
+      <w:r>
+        <w:rPr>
+          <w:sz w:val="26"/>
+          <w:szCs w:val="26"/>
+        </w:rPr>
+        <w:t>pour</w:t>
+      </w:r>
+      <w:proofErr w:type="gramEnd"/>
+      <w:r>
+        <w:rPr>
+          <w:sz w:val="26"/>
+          <w:szCs w:val="26"/>
+        </w:rPr>
+        <w:t xml:space="preserve"> créer une API REST sécurisée et performante. La base de données MySQL a été mise en place pour assurer la gestion des données. Nous avons utilisé des environnements de développement modernes, notamment Visual Studio Code et </w:t>
+      </w:r>
+      <w:proofErr w:type="spellStart"/>
+      <w:r>
+        <w:rPr>
+          <w:sz w:val="26"/>
+          <w:szCs w:val="26"/>
+        </w:rPr>
+        <w:t>IntelliJ</w:t>
+      </w:r>
+      <w:proofErr w:type="spellEnd"/>
+      <w:r>
+        <w:rPr>
+          <w:sz w:val="26"/>
+          <w:szCs w:val="26"/>
+        </w:rPr>
+        <w:t xml:space="preserve"> IDEA, facilitant l’écriture et le débogage du code.</w:t>
       </w:r>
     </w:p>
     <w:p>
@@ -14736,7 +18046,23 @@
           <w:sz w:val="26"/>
           <w:szCs w:val="26"/>
         </w:rPr>
-        <w:t>Pour garantir la qualité et la fiabilité de notre application, nous avons effectué plusieurs tests fonctionnels et techniques. Nous avons notamment utilisé Postman pour tester les différentes requêtes HTTP de notre API (GET, POST, PUT, DELETE), ce qui nous a permis de valider la conformité des fonctionnalités aux besoins exprimés.</w:t>
+        <w:t xml:space="preserve">Pour garantir la qualité et la fiabilité de notre application, nous avons effectué plusieurs tests fonctionnels et techniques. Nous avons notamment utilisé </w:t>
+      </w:r>
+      <w:proofErr w:type="spellStart"/>
+      <w:r>
+        <w:rPr>
+          <w:sz w:val="26"/>
+          <w:szCs w:val="26"/>
+        </w:rPr>
+        <w:t>Postman</w:t>
+      </w:r>
+      <w:proofErr w:type="spellEnd"/>
+      <w:r>
+        <w:rPr>
+          <w:sz w:val="26"/>
+          <w:szCs w:val="26"/>
+        </w:rPr>
+        <w:t xml:space="preserve"> pour tester les différentes requêtes HTTP de notre API (GET, POST, PUT, DELETE), ce qui nous a permis de valider la conformité des fonctionnalités aux besoins exprimés.</w:t>
       </w:r>
     </w:p>
     <w:p>
@@ -15131,7 +18457,67 @@
           <w:szCs w:val="26"/>
           <w:lang w:eastAsia="fr-FR"/>
         </w:rPr>
-        <w:t>Conformément aux exigences du processus unifié, notre modélisation s'appuiera sur les diagrammes UML. L'UML, sigle de "Unified Modeling Language", est un langage de modélisation graphique standardisé, largement utilisé en développement logiciel et en conception orientée objet. Il offre une méthode normalisée pour visualiser la conception d'un système et permet d'élaborer des modèles indépendamment de tout langage de programmation.</w:t>
+        <w:t>Conformément aux exigences du processus unifié, notre modélisation s'appuiera sur les diagrammes UML. L'UML, sigle de "</w:t>
+      </w:r>
+      <w:proofErr w:type="spellStart"/>
+      <w:r>
+        <w:rPr>
+          <w:rFonts w:ascii="Times New Roman" w:eastAsia="Times New Roman" w:hAnsi="Times New Roman" w:cs="Times New Roman"/>
+          <w:sz w:val="26"/>
+          <w:szCs w:val="26"/>
+          <w:lang w:eastAsia="fr-FR"/>
+        </w:rPr>
+        <w:t>Unified</w:t>
+      </w:r>
+      <w:proofErr w:type="spellEnd"/>
+      <w:r>
+        <w:rPr>
+          <w:rFonts w:ascii="Times New Roman" w:eastAsia="Times New Roman" w:hAnsi="Times New Roman" w:cs="Times New Roman"/>
+          <w:sz w:val="26"/>
+          <w:szCs w:val="26"/>
+          <w:lang w:eastAsia="fr-FR"/>
+        </w:rPr>
+        <w:t xml:space="preserve"> </w:t>
+      </w:r>
+      <w:proofErr w:type="spellStart"/>
+      <w:r>
+        <w:rPr>
+          <w:rFonts w:ascii="Times New Roman" w:eastAsia="Times New Roman" w:hAnsi="Times New Roman" w:cs="Times New Roman"/>
+          <w:sz w:val="26"/>
+          <w:szCs w:val="26"/>
+          <w:lang w:eastAsia="fr-FR"/>
+        </w:rPr>
+        <w:t>Modeling</w:t>
+      </w:r>
+      <w:proofErr w:type="spellEnd"/>
+      <w:r>
+        <w:rPr>
+          <w:rFonts w:ascii="Times New Roman" w:eastAsia="Times New Roman" w:hAnsi="Times New Roman" w:cs="Times New Roman"/>
+          <w:sz w:val="26"/>
+          <w:szCs w:val="26"/>
+          <w:lang w:eastAsia="fr-FR"/>
+        </w:rPr>
+        <w:t xml:space="preserve"> </w:t>
+      </w:r>
+      <w:proofErr w:type="spellStart"/>
+      <w:r>
+        <w:rPr>
+          <w:rFonts w:ascii="Times New Roman" w:eastAsia="Times New Roman" w:hAnsi="Times New Roman" w:cs="Times New Roman"/>
+          <w:sz w:val="26"/>
+          <w:szCs w:val="26"/>
+          <w:lang w:eastAsia="fr-FR"/>
+        </w:rPr>
+        <w:t>Language</w:t>
+      </w:r>
+      <w:proofErr w:type="spellEnd"/>
+      <w:r>
+        <w:rPr>
+          <w:rFonts w:ascii="Times New Roman" w:eastAsia="Times New Roman" w:hAnsi="Times New Roman" w:cs="Times New Roman"/>
+          <w:sz w:val="26"/>
+          <w:szCs w:val="26"/>
+          <w:lang w:eastAsia="fr-FR"/>
+        </w:rPr>
+        <w:t>", est un langage de modélisation graphique standardisé, largement utilisé en développement logiciel et en conception orientée objet. Il offre une méthode normalisée pour visualiser la conception d'un système et permet d'élaborer des modèles indépendamment de tout langage de programmation.</w:t>
       </w:r>
     </w:p>
     <w:p>
@@ -16580,6 +19966,7 @@
         </w:rPr>
         <w:t>figure n°</w:t>
       </w:r>
+      <w:proofErr w:type="gramStart"/>
       <w:r>
         <w:rPr>
           <w:rFonts w:ascii="Times New Roman" w:hAnsi="Times New Roman" w:cs="Times New Roman"/>
@@ -16596,7 +19983,59 @@
           <w:sz w:val="26"/>
           <w:szCs w:val="26"/>
         </w:rPr>
-        <w:t xml:space="preserve"> présente le diagramme des cas d’utilisation d</w:t>
+        <w:t xml:space="preserve"> </w:t>
+      </w:r>
+      <w:r>
+        <w:rPr>
+          <w:rFonts w:ascii="Times New Roman" w:hAnsi="Times New Roman" w:cs="Times New Roman"/>
+          <w:sz w:val="26"/>
+          <w:szCs w:val="26"/>
+        </w:rPr>
+        <w:t xml:space="preserve"> </w:t>
+      </w:r>
+      <w:r>
+        <w:rPr>
+          <w:rFonts w:ascii="Times New Roman" w:hAnsi="Times New Roman" w:cs="Times New Roman"/>
+          <w:b/>
+          <w:sz w:val="26"/>
+          <w:szCs w:val="26"/>
+        </w:rPr>
+        <w:t>[</w:t>
+      </w:r>
+      <w:proofErr w:type="gramEnd"/>
+      <w:r>
+        <w:rPr>
+          <w:rFonts w:ascii="Times New Roman" w:hAnsi="Times New Roman" w:cs="Times New Roman"/>
+          <w:b/>
+          <w:sz w:val="26"/>
+          <w:szCs w:val="26"/>
+        </w:rPr>
+        <w:t>11</w:t>
+      </w:r>
+      <w:r>
+        <w:rPr>
+          <w:rFonts w:ascii="Times New Roman" w:hAnsi="Times New Roman" w:cs="Times New Roman"/>
+          <w:b/>
+          <w:sz w:val="26"/>
+          <w:szCs w:val="26"/>
+        </w:rPr>
+        <w:t>]</w:t>
+      </w:r>
+      <w:r>
+        <w:rPr>
+          <w:rFonts w:ascii="Times New Roman" w:hAnsi="Times New Roman" w:cs="Times New Roman"/>
+          <w:sz w:val="26"/>
+          <w:szCs w:val="26"/>
+        </w:rPr>
+        <w:t xml:space="preserve"> </w:t>
+      </w:r>
+      <w:r>
+        <w:rPr>
+          <w:rFonts w:ascii="Times New Roman" w:hAnsi="Times New Roman" w:cs="Times New Roman"/>
+          <w:sz w:val="26"/>
+          <w:szCs w:val="26"/>
+        </w:rPr>
+        <w:t>présente le diagramme des cas d’utilisation d</w:t>
       </w:r>
       <w:r>
         <w:rPr>
@@ -17609,6 +21048,7 @@
           <w:szCs w:val="26"/>
         </w:rPr>
       </w:pPr>
+      <w:proofErr w:type="spellStart"/>
       <w:r>
         <w:rPr>
           <w:rFonts w:ascii="Times New Roman" w:hAnsi="Times New Roman" w:cs="Times New Roman"/>
@@ -17617,7 +21057,18 @@
           <w:sz w:val="26"/>
           <w:szCs w:val="26"/>
         </w:rPr>
-        <w:t xml:space="preserve">Postcondition : </w:t>
+        <w:t>Postcondition</w:t>
+      </w:r>
+      <w:proofErr w:type="spellEnd"/>
+      <w:r>
+        <w:rPr>
+          <w:rFonts w:ascii="Times New Roman" w:hAnsi="Times New Roman" w:cs="Times New Roman"/>
+          <w:b/>
+          <w:bCs/>
+          <w:sz w:val="26"/>
+          <w:szCs w:val="26"/>
+        </w:rPr>
+        <w:t xml:space="preserve"> : </w:t>
       </w:r>
       <w:r>
         <w:rPr>
@@ -18269,6 +21720,7 @@
           <w:szCs w:val="26"/>
         </w:rPr>
       </w:pPr>
+      <w:proofErr w:type="spellStart"/>
       <w:r>
         <w:rPr>
           <w:rStyle w:val="lev"/>
@@ -18279,6 +21731,7 @@
         <w:lastRenderedPageBreak/>
         <w:t>Postcondition</w:t>
       </w:r>
+      <w:proofErr w:type="spellEnd"/>
       <w:r>
         <w:rPr>
           <w:rFonts w:ascii="Times New Roman" w:hAnsi="Times New Roman" w:cs="Times New Roman"/>
@@ -19115,6 +22568,7 @@
           <w:szCs w:val="26"/>
         </w:rPr>
       </w:pPr>
+      <w:proofErr w:type="spellStart"/>
       <w:r>
         <w:rPr>
           <w:rStyle w:val="lev"/>
@@ -19124,6 +22578,7 @@
         </w:rPr>
         <w:t>Postcondition</w:t>
       </w:r>
+      <w:proofErr w:type="spellEnd"/>
       <w:r>
         <w:rPr>
           <w:rFonts w:ascii="Times New Roman" w:hAnsi="Times New Roman" w:cs="Times New Roman"/>
@@ -19832,6 +23287,7 @@
           <w:szCs w:val="26"/>
         </w:rPr>
       </w:pPr>
+      <w:proofErr w:type="spellStart"/>
       <w:r>
         <w:rPr>
           <w:rStyle w:val="lev"/>
@@ -19841,6 +23297,7 @@
         </w:rPr>
         <w:t>Postcondition</w:t>
       </w:r>
+      <w:proofErr w:type="spellEnd"/>
       <w:r>
         <w:rPr>
           <w:rFonts w:ascii="Times New Roman" w:hAnsi="Times New Roman" w:cs="Times New Roman"/>
@@ -21033,6 +24490,7 @@
         </w:rPr>
         <w:t xml:space="preserve">Pour notre projet, nous avons choisi d’utiliser une architecture </w:t>
       </w:r>
+      <w:proofErr w:type="spellStart"/>
       <w:r>
         <w:rPr>
           <w:rFonts w:ascii="Times New Roman" w:hAnsi="Times New Roman" w:cs="Times New Roman"/>
@@ -21043,6 +24501,7 @@
         </w:rPr>
         <w:t>microservices</w:t>
       </w:r>
+      <w:proofErr w:type="spellEnd"/>
       <w:r>
         <w:rPr>
           <w:rFonts w:ascii="Times New Roman" w:hAnsi="Times New Roman" w:cs="Times New Roman"/>
@@ -21110,7 +24569,61 @@
           <w:sz w:val="26"/>
           <w:szCs w:val="26"/>
         </w:rPr>
-        <w:t>Chaque microservice est développé avec Spring Boot selon l’approche MVC (Model-View-Controller), qui permet une structuration claire en séparant la logique métier, la gestion des données et l’interface utilisateur.</w:t>
+        <w:t xml:space="preserve">Chaque </w:t>
+      </w:r>
+      <w:proofErr w:type="spellStart"/>
+      <w:r>
+        <w:rPr>
+          <w:rFonts w:ascii="Times New Roman" w:hAnsi="Times New Roman" w:cs="Times New Roman"/>
+          <w:sz w:val="26"/>
+          <w:szCs w:val="26"/>
+        </w:rPr>
+        <w:t>microservice</w:t>
+      </w:r>
+      <w:proofErr w:type="spellEnd"/>
+      <w:r>
+        <w:rPr>
+          <w:rFonts w:ascii="Times New Roman" w:hAnsi="Times New Roman" w:cs="Times New Roman"/>
+          <w:sz w:val="26"/>
+          <w:szCs w:val="26"/>
+        </w:rPr>
+        <w:t xml:space="preserve"> est développé avec </w:t>
+      </w:r>
+      <w:proofErr w:type="spellStart"/>
+      <w:r>
+        <w:rPr>
+          <w:rFonts w:ascii="Times New Roman" w:hAnsi="Times New Roman" w:cs="Times New Roman"/>
+          <w:sz w:val="26"/>
+          <w:szCs w:val="26"/>
+        </w:rPr>
+        <w:t>Spring</w:t>
+      </w:r>
+      <w:proofErr w:type="spellEnd"/>
+      <w:r>
+        <w:rPr>
+          <w:rFonts w:ascii="Times New Roman" w:hAnsi="Times New Roman" w:cs="Times New Roman"/>
+          <w:sz w:val="26"/>
+          <w:szCs w:val="26"/>
+        </w:rPr>
+        <w:t xml:space="preserve"> Boot selon l’approche MVC (Model-</w:t>
+      </w:r>
+      <w:proofErr w:type="spellStart"/>
+      <w:r>
+        <w:rPr>
+          <w:rFonts w:ascii="Times New Roman" w:hAnsi="Times New Roman" w:cs="Times New Roman"/>
+          <w:sz w:val="26"/>
+          <w:szCs w:val="26"/>
+        </w:rPr>
+        <w:t>View</w:t>
+      </w:r>
+      <w:proofErr w:type="spellEnd"/>
+      <w:r>
+        <w:rPr>
+          <w:rFonts w:ascii="Times New Roman" w:hAnsi="Times New Roman" w:cs="Times New Roman"/>
+          <w:sz w:val="26"/>
+          <w:szCs w:val="26"/>
+        </w:rPr>
+        <w:t>-Controller), qui permet une structuration claire en séparant la logique métier, la gestion des données et l’interface utilisateur.</w:t>
       </w:r>
       <w:r>
         <w:rPr>
@@ -21386,6 +24899,7 @@
                 <w:szCs w:val="26"/>
               </w:rPr>
             </w:pPr>
+            <w:proofErr w:type="spellStart"/>
             <w:r>
               <w:rPr>
                 <w:rFonts w:ascii="Times New Roman" w:eastAsiaTheme="majorEastAsia" w:hAnsi="Times New Roman" w:cs="Times New Roman"/>
@@ -21394,6 +24908,7 @@
               </w:rPr>
               <w:t>React</w:t>
             </w:r>
+            <w:proofErr w:type="spellEnd"/>
           </w:p>
         </w:tc>
         <w:tc>
@@ -21409,13 +24924,23 @@
                 <w:szCs w:val="26"/>
               </w:rPr>
             </w:pPr>
+            <w:proofErr w:type="spellStart"/>
             <w:r>
               <w:rPr>
                 <w:rFonts w:ascii="Times New Roman" w:eastAsiaTheme="majorEastAsia" w:hAnsi="Times New Roman" w:cs="Times New Roman"/>
                 <w:sz w:val="26"/>
                 <w:szCs w:val="26"/>
               </w:rPr>
-              <w:t>Angular, Vue.js</w:t>
+              <w:t>Angular</w:t>
+            </w:r>
+            <w:proofErr w:type="spellEnd"/>
+            <w:r>
+              <w:rPr>
+                <w:rFonts w:ascii="Times New Roman" w:eastAsiaTheme="majorEastAsia" w:hAnsi="Times New Roman" w:cs="Times New Roman"/>
+                <w:sz w:val="26"/>
+                <w:szCs w:val="26"/>
+              </w:rPr>
+              <w:t>, Vue.js</w:t>
             </w:r>
           </w:p>
         </w:tc>
@@ -21480,13 +25005,23 @@
                 <w:szCs w:val="26"/>
               </w:rPr>
             </w:pPr>
+            <w:proofErr w:type="spellStart"/>
             <w:r>
               <w:rPr>
                 <w:rFonts w:ascii="Times New Roman" w:eastAsiaTheme="majorEastAsia" w:hAnsi="Times New Roman" w:cs="Times New Roman"/>
                 <w:sz w:val="26"/>
                 <w:szCs w:val="26"/>
               </w:rPr>
-              <w:t>Tailwind CSS</w:t>
+              <w:t>Tailwind</w:t>
+            </w:r>
+            <w:proofErr w:type="spellEnd"/>
+            <w:r>
+              <w:rPr>
+                <w:rFonts w:ascii="Times New Roman" w:eastAsiaTheme="majorEastAsia" w:hAnsi="Times New Roman" w:cs="Times New Roman"/>
+                <w:sz w:val="26"/>
+                <w:szCs w:val="26"/>
+              </w:rPr>
+              <w:t xml:space="preserve"> CSS</w:t>
             </w:r>
           </w:p>
         </w:tc>
@@ -21503,13 +25038,41 @@
                 <w:szCs w:val="26"/>
               </w:rPr>
             </w:pPr>
+            <w:proofErr w:type="spellStart"/>
             <w:r>
               <w:rPr>
                 <w:rFonts w:ascii="Times New Roman" w:eastAsiaTheme="majorEastAsia" w:hAnsi="Times New Roman" w:cs="Times New Roman"/>
                 <w:sz w:val="26"/>
                 <w:szCs w:val="26"/>
               </w:rPr>
-              <w:t>Bootstrap, Material UI</w:t>
+              <w:t>Bootstrap</w:t>
+            </w:r>
+            <w:proofErr w:type="spellEnd"/>
+            <w:r>
+              <w:rPr>
+                <w:rFonts w:ascii="Times New Roman" w:eastAsiaTheme="majorEastAsia" w:hAnsi="Times New Roman" w:cs="Times New Roman"/>
+                <w:sz w:val="26"/>
+                <w:szCs w:val="26"/>
+              </w:rPr>
+              <w:t xml:space="preserve">, </w:t>
+            </w:r>
+            <w:proofErr w:type="spellStart"/>
+            <w:r>
+              <w:rPr>
+                <w:rFonts w:ascii="Times New Roman" w:eastAsiaTheme="majorEastAsia" w:hAnsi="Times New Roman" w:cs="Times New Roman"/>
+                <w:sz w:val="26"/>
+                <w:szCs w:val="26"/>
+              </w:rPr>
+              <w:t>Material</w:t>
+            </w:r>
+            <w:proofErr w:type="spellEnd"/>
+            <w:r>
+              <w:rPr>
+                <w:rFonts w:ascii="Times New Roman" w:eastAsiaTheme="majorEastAsia" w:hAnsi="Times New Roman" w:cs="Times New Roman"/>
+                <w:sz w:val="26"/>
+                <w:szCs w:val="26"/>
+              </w:rPr>
+              <w:t xml:space="preserve"> UI</w:t>
             </w:r>
           </w:p>
         </w:tc>
@@ -21626,8 +25189,18 @@
                 <w:sz w:val="26"/>
                 <w:szCs w:val="26"/>
               </w:rPr>
-              <w:t>Langage backend</w:t>
+              <w:t xml:space="preserve">Langage </w:t>
             </w:r>
+            <w:proofErr w:type="spellStart"/>
+            <w:r>
+              <w:rPr>
+                <w:rFonts w:ascii="Times New Roman" w:eastAsiaTheme="majorEastAsia" w:hAnsi="Times New Roman" w:cs="Times New Roman"/>
+                <w:sz w:val="26"/>
+                <w:szCs w:val="26"/>
+              </w:rPr>
+              <w:t>backend</w:t>
+            </w:r>
+            <w:proofErr w:type="spellEnd"/>
           </w:p>
         </w:tc>
         <w:tc>
@@ -21649,7 +25222,25 @@
                 <w:sz w:val="26"/>
                 <w:szCs w:val="26"/>
               </w:rPr>
-              <w:t>Langage robuste et sécurisé, adapté aux besoins des grandes entreprises. Haute scalabilité et maintenabilité. Recommandé dans le cadre du stage.</w:t>
+              <w:t xml:space="preserve">Langage robuste et sécurisé, adapté aux besoins des grandes entreprises. Haute </w:t>
+            </w:r>
+            <w:proofErr w:type="spellStart"/>
+            <w:r>
+              <w:rPr>
+                <w:rFonts w:ascii="Times New Roman" w:eastAsiaTheme="majorEastAsia" w:hAnsi="Times New Roman" w:cs="Times New Roman"/>
+                <w:sz w:val="26"/>
+                <w:szCs w:val="26"/>
+              </w:rPr>
+              <w:t>scalabilité</w:t>
+            </w:r>
+            <w:proofErr w:type="spellEnd"/>
+            <w:r>
+              <w:rPr>
+                <w:rFonts w:ascii="Times New Roman" w:eastAsiaTheme="majorEastAsia" w:hAnsi="Times New Roman" w:cs="Times New Roman"/>
+                <w:sz w:val="26"/>
+                <w:szCs w:val="26"/>
+              </w:rPr>
+              <w:t xml:space="preserve"> et maintenabilité. Recommandé dans le cadre du stage.</w:t>
             </w:r>
           </w:p>
         </w:tc>
@@ -21668,13 +25259,23 @@
                 <w:szCs w:val="26"/>
               </w:rPr>
             </w:pPr>
+            <w:proofErr w:type="spellStart"/>
             <w:r>
               <w:rPr>
                 <w:rFonts w:ascii="Times New Roman" w:eastAsiaTheme="majorEastAsia" w:hAnsi="Times New Roman" w:cs="Times New Roman"/>
                 <w:sz w:val="26"/>
                 <w:szCs w:val="26"/>
               </w:rPr>
-              <w:t>Spring Boot</w:t>
+              <w:t>Spring</w:t>
+            </w:r>
+            <w:proofErr w:type="spellEnd"/>
+            <w:r>
+              <w:rPr>
+                <w:rFonts w:ascii="Times New Roman" w:eastAsiaTheme="majorEastAsia" w:hAnsi="Times New Roman" w:cs="Times New Roman"/>
+                <w:sz w:val="26"/>
+                <w:szCs w:val="26"/>
+              </w:rPr>
+              <w:t xml:space="preserve"> Boot</w:t>
             </w:r>
           </w:p>
         </w:tc>
@@ -21720,8 +25321,18 @@
                 <w:sz w:val="26"/>
                 <w:szCs w:val="26"/>
               </w:rPr>
-              <w:t>Framework backend</w:t>
+              <w:t xml:space="preserve">Framework </w:t>
             </w:r>
+            <w:proofErr w:type="spellStart"/>
+            <w:r>
+              <w:rPr>
+                <w:rFonts w:ascii="Times New Roman" w:eastAsiaTheme="majorEastAsia" w:hAnsi="Times New Roman" w:cs="Times New Roman"/>
+                <w:sz w:val="26"/>
+                <w:szCs w:val="26"/>
+              </w:rPr>
+              <w:t>backend</w:t>
+            </w:r>
+            <w:proofErr w:type="spellEnd"/>
           </w:p>
         </w:tc>
         <w:tc>
@@ -21743,7 +25354,25 @@
                 <w:sz w:val="26"/>
                 <w:szCs w:val="26"/>
               </w:rPr>
-              <w:t>Facilite le développement d’applications Java. Prise en charge des microservices, configuration automatique, productivité élevée.</w:t>
+              <w:t xml:space="preserve">Facilite le développement d’applications Java. Prise en charge des </w:t>
+            </w:r>
+            <w:proofErr w:type="spellStart"/>
+            <w:r>
+              <w:rPr>
+                <w:rFonts w:ascii="Times New Roman" w:eastAsiaTheme="majorEastAsia" w:hAnsi="Times New Roman" w:cs="Times New Roman"/>
+                <w:sz w:val="26"/>
+                <w:szCs w:val="26"/>
+              </w:rPr>
+              <w:t>microservices</w:t>
+            </w:r>
+            <w:proofErr w:type="spellEnd"/>
+            <w:r>
+              <w:rPr>
+                <w:rFonts w:ascii="Times New Roman" w:eastAsiaTheme="majorEastAsia" w:hAnsi="Times New Roman" w:cs="Times New Roman"/>
+                <w:sz w:val="26"/>
+                <w:szCs w:val="26"/>
+              </w:rPr>
+              <w:t>, configuration automatique, productivité élevée.</w:t>
             </w:r>
           </w:p>
         </w:tc>
@@ -21791,8 +25420,18 @@
                 <w:sz w:val="26"/>
                 <w:szCs w:val="26"/>
               </w:rPr>
-              <w:t>PostgreSQL, MongoDB</w:t>
+              <w:t xml:space="preserve">PostgreSQL, </w:t>
             </w:r>
+            <w:proofErr w:type="spellStart"/>
+            <w:r>
+              <w:rPr>
+                <w:rFonts w:ascii="Times New Roman" w:eastAsiaTheme="majorEastAsia" w:hAnsi="Times New Roman" w:cs="Times New Roman"/>
+                <w:sz w:val="26"/>
+                <w:szCs w:val="26"/>
+              </w:rPr>
+              <w:t>MongoDB</w:t>
+            </w:r>
+            <w:proofErr w:type="spellEnd"/>
           </w:p>
         </w:tc>
         <w:tc>
@@ -21837,7 +25476,43 @@
                 <w:sz w:val="26"/>
                 <w:szCs w:val="26"/>
               </w:rPr>
-              <w:t>Fiable et facile à utiliser. Parfaitement compatible avec Spring Boot. Fournit un environnement local complet avec PhpMyAdmin via XAMPP.</w:t>
+              <w:t xml:space="preserve">Fiable et facile à utiliser. Parfaitement compatible avec </w:t>
+            </w:r>
+            <w:proofErr w:type="spellStart"/>
+            <w:r>
+              <w:rPr>
+                <w:rFonts w:ascii="Times New Roman" w:eastAsiaTheme="majorEastAsia" w:hAnsi="Times New Roman" w:cs="Times New Roman"/>
+                <w:sz w:val="26"/>
+                <w:szCs w:val="26"/>
+              </w:rPr>
+              <w:t>Spring</w:t>
+            </w:r>
+            <w:proofErr w:type="spellEnd"/>
+            <w:r>
+              <w:rPr>
+                <w:rFonts w:ascii="Times New Roman" w:eastAsiaTheme="majorEastAsia" w:hAnsi="Times New Roman" w:cs="Times New Roman"/>
+                <w:sz w:val="26"/>
+                <w:szCs w:val="26"/>
+              </w:rPr>
+              <w:t xml:space="preserve"> Boot. Fournit un environnement local complet avec </w:t>
+            </w:r>
+            <w:proofErr w:type="spellStart"/>
+            <w:r>
+              <w:rPr>
+                <w:rFonts w:ascii="Times New Roman" w:eastAsiaTheme="majorEastAsia" w:hAnsi="Times New Roman" w:cs="Times New Roman"/>
+                <w:sz w:val="26"/>
+                <w:szCs w:val="26"/>
+              </w:rPr>
+              <w:t>PhpMyAdmin</w:t>
+            </w:r>
+            <w:proofErr w:type="spellEnd"/>
+            <w:r>
+              <w:rPr>
+                <w:rFonts w:ascii="Times New Roman" w:eastAsiaTheme="majorEastAsia" w:hAnsi="Times New Roman" w:cs="Times New Roman"/>
+                <w:sz w:val="26"/>
+                <w:szCs w:val="26"/>
+              </w:rPr>
+              <w:t xml:space="preserve"> via XAMPP.</w:t>
             </w:r>
           </w:p>
         </w:tc>
@@ -21882,14 +25557,34 @@
                 <w:szCs w:val="26"/>
               </w:rPr>
             </w:pPr>
+            <w:proofErr w:type="spellStart"/>
             <w:r>
               <w:rPr>
                 <w:rFonts w:ascii="Times New Roman" w:eastAsiaTheme="majorEastAsia" w:hAnsi="Times New Roman" w:cs="Times New Roman"/>
                 <w:sz w:val="26"/>
                 <w:szCs w:val="26"/>
               </w:rPr>
-              <w:t>Lucidchart, StarUML</w:t>
+              <w:t>Lucidchart</w:t>
             </w:r>
+            <w:proofErr w:type="spellEnd"/>
+            <w:r>
+              <w:rPr>
+                <w:rFonts w:ascii="Times New Roman" w:eastAsiaTheme="majorEastAsia" w:hAnsi="Times New Roman" w:cs="Times New Roman"/>
+                <w:sz w:val="26"/>
+                <w:szCs w:val="26"/>
+              </w:rPr>
+              <w:t xml:space="preserve">, </w:t>
+            </w:r>
+            <w:proofErr w:type="spellStart"/>
+            <w:r>
+              <w:rPr>
+                <w:rFonts w:ascii="Times New Roman" w:eastAsiaTheme="majorEastAsia" w:hAnsi="Times New Roman" w:cs="Times New Roman"/>
+                <w:sz w:val="26"/>
+                <w:szCs w:val="26"/>
+              </w:rPr>
+              <w:t>StarUML</w:t>
+            </w:r>
+            <w:proofErr w:type="spellEnd"/>
           </w:p>
         </w:tc>
         <w:tc>
@@ -22109,9 +25804,14 @@
         <w:t>-1</w:t>
       </w:r>
       <w:r>
-        <w:t xml:space="preserve"> Frontend</w:t>
+        <w:t xml:space="preserve"> </w:t>
+      </w:r>
+      <w:proofErr w:type="spellStart"/>
+      <w:r>
+        <w:t>Frontend</w:t>
       </w:r>
       <w:bookmarkEnd w:id="43"/>
+      <w:proofErr w:type="spellEnd"/>
       <w:r>
         <w:t xml:space="preserve"> </w:t>
       </w:r>
@@ -22133,6 +25833,7 @@
           <w:szCs w:val="26"/>
         </w:rPr>
       </w:pPr>
+      <w:proofErr w:type="spellStart"/>
       <w:r>
         <w:rPr>
           <w:rFonts w:ascii="Times New Roman" w:hAnsi="Times New Roman" w:cs="Times New Roman"/>
@@ -22143,6 +25844,7 @@
         </w:rPr>
         <w:t>React</w:t>
       </w:r>
+      <w:proofErr w:type="spellEnd"/>
     </w:p>
     <w:p>
       <w:pPr>
@@ -22157,13 +25859,41 @@
           <w:szCs w:val="26"/>
         </w:rPr>
       </w:pPr>
+      <w:proofErr w:type="spellStart"/>
       <w:r>
         <w:rPr>
           <w:rFonts w:ascii="Times New Roman" w:eastAsia="Times New Roman" w:hAnsi="Times New Roman" w:cs="Times New Roman"/>
           <w:sz w:val="26"/>
           <w:szCs w:val="26"/>
         </w:rPr>
-        <w:t>React est une bibliothèque JavaScript permettant de construire des interfaces utilisateur interactives et dynamiques. Basée sur une architecture de composants réutilisables, elle facilite le développement d’interfaces modulaires, maintenables et performantes. Grâce à son système de Virtual DOM, React optimise le rendu des éléments à l’écran et améliore la réactivité de l’application.</w:t>
+        <w:t>React</w:t>
+      </w:r>
+      <w:proofErr w:type="spellEnd"/>
+      <w:r>
+        <w:rPr>
+          <w:rFonts w:ascii="Times New Roman" w:eastAsia="Times New Roman" w:hAnsi="Times New Roman" w:cs="Times New Roman"/>
+          <w:sz w:val="26"/>
+          <w:szCs w:val="26"/>
+        </w:rPr>
+        <w:t xml:space="preserve"> est une bibliothèque JavaScript permettant de construire des interfaces utilisateur interactives et dynamiques. Basée sur une architecture de composants réutilisables, elle facilite le développement d’interfaces modulaires, maintenables et performantes. Grâce à son système de Virtual DOM, </w:t>
+      </w:r>
+      <w:proofErr w:type="spellStart"/>
+      <w:r>
+        <w:rPr>
+          <w:rFonts w:ascii="Times New Roman" w:eastAsia="Times New Roman" w:hAnsi="Times New Roman" w:cs="Times New Roman"/>
+          <w:sz w:val="26"/>
+          <w:szCs w:val="26"/>
+        </w:rPr>
+        <w:t>React</w:t>
+      </w:r>
+      <w:proofErr w:type="spellEnd"/>
+      <w:r>
+        <w:rPr>
+          <w:rFonts w:ascii="Times New Roman" w:eastAsia="Times New Roman" w:hAnsi="Times New Roman" w:cs="Times New Roman"/>
+          <w:sz w:val="26"/>
+          <w:szCs w:val="26"/>
+        </w:rPr>
+        <w:t xml:space="preserve"> optimise le rendu des éléments à l’écran et améliore la réactivité de l’application.</w:t>
       </w:r>
     </w:p>
     <w:p>
@@ -22183,7 +25913,25 @@
           <w:sz w:val="26"/>
           <w:szCs w:val="26"/>
         </w:rPr>
-        <w:t>Dans notre projet, React a été utilisé pour développer l’interface utilisateur de la plateforme de gestion des EPI. Il a permis d’afficher les données en temps réel, de gérer les interactions comme la soumission de demandes, la navigation entre les pages, et la consultation des états de traitement. Sa flexibilité, combinée à un écosystème riche, nous a permis de créer une interface fluide, intuitive et adaptée aux besoins des utilisateurs du Port Autonome de Cotonou.</w:t>
+        <w:t xml:space="preserve">Dans notre projet, </w:t>
+      </w:r>
+      <w:proofErr w:type="spellStart"/>
+      <w:r>
+        <w:rPr>
+          <w:rFonts w:ascii="Times New Roman" w:eastAsia="Times New Roman" w:hAnsi="Times New Roman" w:cs="Times New Roman"/>
+          <w:sz w:val="26"/>
+          <w:szCs w:val="26"/>
+        </w:rPr>
+        <w:t>React</w:t>
+      </w:r>
+      <w:proofErr w:type="spellEnd"/>
+      <w:r>
+        <w:rPr>
+          <w:rFonts w:ascii="Times New Roman" w:eastAsia="Times New Roman" w:hAnsi="Times New Roman" w:cs="Times New Roman"/>
+          <w:sz w:val="26"/>
+          <w:szCs w:val="26"/>
+        </w:rPr>
+        <w:t xml:space="preserve"> a été utilisé pour développer l’interface utilisateur de la plateforme de gestion des EPI. Il a permis d’afficher les données en temps réel, de gérer les interactions comme la soumission de demandes, la navigation entre les pages, et la consultation des états de traitement. Sa flexibilité, combinée à un écosystème riche, nous a permis de créer une interface fluide, intuitive et adaptée aux besoins des utilisateurs du Port Autonome de Cotonou.</w:t>
       </w:r>
     </w:p>
     <w:p>
@@ -22203,6 +25951,7 @@
           <w:szCs w:val="26"/>
         </w:rPr>
       </w:pPr>
+      <w:proofErr w:type="spellStart"/>
       <w:r>
         <w:rPr>
           <w:rFonts w:ascii="Times New Roman" w:hAnsi="Times New Roman" w:cs="Times New Roman"/>
@@ -22213,14 +25962,44 @@
         </w:rPr>
         <w:t>Tailwindcss</w:t>
       </w:r>
+      <w:proofErr w:type="spellEnd"/>
     </w:p>
     <w:p>
       <w:pPr>
         <w:pStyle w:val="Style10"/>
       </w:pPr>
       <w:bookmarkStart w:id="44" w:name="_Toc201154344"/>
-      <w:r>
-        <w:t>Tailwind CSS est un framework utilitaire qui permet d’appliquer rapidement des styles aux éléments HTML à l’aide de classes prédéfinies, sans écrire de CSS personnalisé. Dans notre projet, Tailwind CSS a été utilisé pour concevoir l’interface graphique de l’application, en facilitant la mise en page des formulaires de demande, des tableaux de données et des tableaux de bord. Grâce à sa grille flexible et ses classes responsives, il nous a permis de créer une interface épurée, cohérente et adaptée à tous types d’écrans, tout en accélérant le développement frontend et en assurant une bonne expérience utilisateur.</w:t>
+      <w:proofErr w:type="spellStart"/>
+      <w:r>
+        <w:t>Tailwind</w:t>
+      </w:r>
+      <w:proofErr w:type="spellEnd"/>
+      <w:r>
+        <w:t xml:space="preserve"> CSS est un </w:t>
+      </w:r>
+      <w:proofErr w:type="spellStart"/>
+      <w:r>
+        <w:t>framework</w:t>
+      </w:r>
+      <w:proofErr w:type="spellEnd"/>
+      <w:r>
+        <w:t xml:space="preserve"> utilitaire qui permet d’appliquer rapidement des styles aux éléments HTML à l’aide de classes prédéfinies, sans écrire de CSS personnalisé. Dans notre projet, </w:t>
+      </w:r>
+      <w:proofErr w:type="spellStart"/>
+      <w:r>
+        <w:t>Tailwind</w:t>
+      </w:r>
+      <w:proofErr w:type="spellEnd"/>
+      <w:r>
+        <w:t xml:space="preserve"> CSS a été utilisé pour concevoir l’interface graphique de l’application, en facilitant la mise en page des formulaires de demande, des tableaux de données et des tableaux de bord. Grâce à sa grille flexible et ses classes responsives, il nous a permis de créer une interface épurée, cohérente et adaptée à tous types d’écrans, tout en accélérant le développement </w:t>
+      </w:r>
+      <w:proofErr w:type="spellStart"/>
+      <w:r>
+        <w:t>frontend</w:t>
+      </w:r>
+      <w:proofErr w:type="spellEnd"/>
+      <w:r>
+        <w:t xml:space="preserve"> et en assurant une bonne expérience utilisateur.</w:t>
       </w:r>
     </w:p>
     <w:p>
@@ -22235,9 +26014,14 @@
         <w:t>2</w:t>
       </w:r>
       <w:r>
-        <w:t xml:space="preserve"> Backend</w:t>
+        <w:t xml:space="preserve"> </w:t>
+      </w:r>
+      <w:proofErr w:type="spellStart"/>
+      <w:r>
+        <w:t>Backend</w:t>
       </w:r>
       <w:bookmarkEnd w:id="44"/>
+      <w:proofErr w:type="spellEnd"/>
       <w:r>
         <w:t xml:space="preserve"> </w:t>
       </w:r>
@@ -22275,7 +26059,39 @@
         <w:pStyle w:val="Style10"/>
       </w:pPr>
       <w:r>
-        <w:t>Java est un langage de programmation orienté objet (POO), largement utilisé dans le développement d'applications professionnelles pour sa fiabilité, sa sécurité et sa portabilité, notamment grâce à la Machine Virtuelle Java (JVM) qui permet d'exécuter le code sur différentes plateformes. Ces caractéristiques en font une technologie particulièrement adaptée aux besoins des grandes entreprises, ce qui explique pourquoi il s’est imposé comme le choix idéal pour notre projet. Recommandé par notre tuteur de stage, il répondait aux standards technologiques du Port Autonome de Cotonou. Dans l’implémentation de notre système, Java a été utilisé pour développer la logique métier côté serveur, structurer les microservices et gérer les traitements liés aux demandes, à la validation et à la gestion des livraisons. Grâce à sa scalabilité, facilitée par le multithreading et les frameworks comme Spring, ainsi qu’à sa structure modulaire, il a permis une organisation claire et maintenable du code, adaptée à un environnement d’entreprise exigeant.</w:t>
+        <w:t xml:space="preserve">Java est un langage de programmation orienté objet (POO), largement utilisé dans le développement d'applications professionnelles pour sa fiabilité, sa sécurité et sa portabilité, notamment grâce à la Machine Virtuelle Java (JVM) qui permet d'exécuter le code sur différentes plateformes. Ces caractéristiques en font une technologie particulièrement adaptée aux besoins des grandes entreprises, ce qui explique pourquoi il s’est imposé comme le choix idéal pour notre projet. Recommandé par notre tuteur de stage, il répondait aux standards technologiques du Port Autonome de Cotonou. Dans l’implémentation de notre système, Java a été utilisé pour développer la logique métier côté serveur, structurer les </w:t>
+      </w:r>
+      <w:proofErr w:type="spellStart"/>
+      <w:r>
+        <w:t>microservices</w:t>
+      </w:r>
+      <w:proofErr w:type="spellEnd"/>
+      <w:r>
+        <w:t xml:space="preserve"> et gérer les traitements liés aux demandes, à la validation et à la gestion des livraisons. Grâce à sa </w:t>
+      </w:r>
+      <w:proofErr w:type="spellStart"/>
+      <w:r>
+        <w:t>scalabilité</w:t>
+      </w:r>
+      <w:proofErr w:type="spellEnd"/>
+      <w:r>
+        <w:t xml:space="preserve">, facilitée par le multithreading et les </w:t>
+      </w:r>
+      <w:proofErr w:type="spellStart"/>
+      <w:r>
+        <w:t>frameworks</w:t>
+      </w:r>
+      <w:proofErr w:type="spellEnd"/>
+      <w:r>
+        <w:t xml:space="preserve"> comme </w:t>
+      </w:r>
+      <w:proofErr w:type="spellStart"/>
+      <w:r>
+        <w:t>Spring</w:t>
+      </w:r>
+      <w:proofErr w:type="spellEnd"/>
+      <w:r>
+        <w:t>, ainsi qu’à sa structure modulaire, il a permis une organisation claire et maintenable du code, adaptée à un environnement d’entreprise exigeant.</w:t>
       </w:r>
     </w:p>
     <w:p>
@@ -22295,6 +26111,7 @@
           <w:szCs w:val="26"/>
         </w:rPr>
       </w:pPr>
+      <w:proofErr w:type="spellStart"/>
       <w:r>
         <w:rPr>
           <w:rFonts w:ascii="Times New Roman" w:hAnsi="Times New Roman" w:cs="Times New Roman"/>
@@ -22303,7 +26120,18 @@
           <w:sz w:val="26"/>
           <w:szCs w:val="26"/>
         </w:rPr>
-        <w:t>Spring Boot</w:t>
+        <w:t>Spring</w:t>
+      </w:r>
+      <w:proofErr w:type="spellEnd"/>
+      <w:r>
+        <w:rPr>
+          <w:rFonts w:ascii="Times New Roman" w:hAnsi="Times New Roman" w:cs="Times New Roman"/>
+          <w:b/>
+          <w:bCs/>
+          <w:sz w:val="26"/>
+          <w:szCs w:val="26"/>
+        </w:rPr>
+        <w:t xml:space="preserve"> Boot</w:t>
       </w:r>
     </w:p>
     <w:p>
@@ -22317,13 +26145,149 @@
           <w:szCs w:val="26"/>
         </w:rPr>
       </w:pPr>
-      <w:r>
-        <w:rPr>
-          <w:rFonts w:ascii="Times New Roman" w:hAnsi="Times New Roman" w:cs="Times New Roman"/>
-          <w:sz w:val="26"/>
-          <w:szCs w:val="26"/>
-        </w:rPr>
-        <w:t>Spring Boot est une extension du framework Spring conçue pour simplifier le développement d'applications Java robustes, évolutives et prêtes à être déployées. Il repose sur des principes comme l’inversion de contrôle (IoC) et l’injection de dépendances (DI), qui favorisent une architecture modulaire et facilement testable. Grâce à sa configuration automatique, son serveur embarqué et son approche basée sur les conventions plutôt que la configuration, Spring Boot permet un gain significatif en productivité. Dans notre projet, il a joué un rôle central dans l’implémentation de la couche backend : il a facilité la structuration des microservices, la gestion des dépendances, la création d’API REST, la connexion à la base de données MySQL ainsi que la sécurisation des accès. Ce choix nous a permis de développer une application performante, cohérente et facilement déployable dans un contexte professionnel exigeant.</w:t>
+      <w:proofErr w:type="spellStart"/>
+      <w:r>
+        <w:rPr>
+          <w:rFonts w:ascii="Times New Roman" w:hAnsi="Times New Roman" w:cs="Times New Roman"/>
+          <w:sz w:val="26"/>
+          <w:szCs w:val="26"/>
+        </w:rPr>
+        <w:t>Spring</w:t>
+      </w:r>
+      <w:proofErr w:type="spellEnd"/>
+      <w:r>
+        <w:rPr>
+          <w:rFonts w:ascii="Times New Roman" w:hAnsi="Times New Roman" w:cs="Times New Roman"/>
+          <w:sz w:val="26"/>
+          <w:szCs w:val="26"/>
+        </w:rPr>
+        <w:t xml:space="preserve"> Boot est une extension du </w:t>
+      </w:r>
+      <w:proofErr w:type="spellStart"/>
+      <w:r>
+        <w:rPr>
+          <w:rFonts w:ascii="Times New Roman" w:hAnsi="Times New Roman" w:cs="Times New Roman"/>
+          <w:sz w:val="26"/>
+          <w:szCs w:val="26"/>
+        </w:rPr>
+        <w:t>framework</w:t>
+      </w:r>
+      <w:proofErr w:type="spellEnd"/>
+      <w:r>
+        <w:rPr>
+          <w:rFonts w:ascii="Times New Roman" w:hAnsi="Times New Roman" w:cs="Times New Roman"/>
+          <w:sz w:val="26"/>
+          <w:szCs w:val="26"/>
+        </w:rPr>
+        <w:t xml:space="preserve"> </w:t>
+      </w:r>
+      <w:proofErr w:type="spellStart"/>
+      <w:r>
+        <w:rPr>
+          <w:rFonts w:ascii="Times New Roman" w:hAnsi="Times New Roman" w:cs="Times New Roman"/>
+          <w:sz w:val="26"/>
+          <w:szCs w:val="26"/>
+        </w:rPr>
+        <w:t>Spring</w:t>
+      </w:r>
+      <w:proofErr w:type="spellEnd"/>
+      <w:r>
+        <w:rPr>
+          <w:rFonts w:ascii="Times New Roman" w:hAnsi="Times New Roman" w:cs="Times New Roman"/>
+          <w:sz w:val="26"/>
+          <w:szCs w:val="26"/>
+        </w:rPr>
+        <w:t xml:space="preserve"> conçue pour simplifier le développement d'applications Java robustes, évolutives et prêtes à être déployées. Il repose sur des principes comme l’inversion de contrôle (</w:t>
+      </w:r>
+      <w:proofErr w:type="spellStart"/>
+      <w:r>
+        <w:rPr>
+          <w:rFonts w:ascii="Times New Roman" w:hAnsi="Times New Roman" w:cs="Times New Roman"/>
+          <w:sz w:val="26"/>
+          <w:szCs w:val="26"/>
+        </w:rPr>
+        <w:t>IoC</w:t>
+      </w:r>
+      <w:proofErr w:type="spellEnd"/>
+      <w:r>
+        <w:rPr>
+          <w:rFonts w:ascii="Times New Roman" w:hAnsi="Times New Roman" w:cs="Times New Roman"/>
+          <w:sz w:val="26"/>
+          <w:szCs w:val="26"/>
+        </w:rPr>
+        <w:t xml:space="preserve">) et l’injection de dépendances (DI), qui favorisent une architecture modulaire et facilement testable. Grâce à sa configuration automatique, son serveur embarqué et son approche basée sur les conventions plutôt que la configuration, </w:t>
+      </w:r>
+      <w:proofErr w:type="spellStart"/>
+      <w:r>
+        <w:rPr>
+          <w:rFonts w:ascii="Times New Roman" w:hAnsi="Times New Roman" w:cs="Times New Roman"/>
+          <w:sz w:val="26"/>
+          <w:szCs w:val="26"/>
+        </w:rPr>
+        <w:t>Spring</w:t>
+      </w:r>
+      <w:proofErr w:type="spellEnd"/>
+      <w:r>
+        <w:rPr>
+          <w:rFonts w:ascii="Times New Roman" w:hAnsi="Times New Roman" w:cs="Times New Roman"/>
+          <w:sz w:val="26"/>
+          <w:szCs w:val="26"/>
+        </w:rPr>
+        <w:t xml:space="preserve"> Boot permet un gain significatif en productivité. Dans notre projet, il a joué un rôle central dans l’implémentation de la couche </w:t>
+      </w:r>
+      <w:proofErr w:type="spellStart"/>
+      <w:r>
+        <w:rPr>
+          <w:rFonts w:ascii="Times New Roman" w:hAnsi="Times New Roman" w:cs="Times New Roman"/>
+          <w:sz w:val="26"/>
+          <w:szCs w:val="26"/>
+        </w:rPr>
+        <w:t>backend</w:t>
+      </w:r>
+      <w:proofErr w:type="spellEnd"/>
+      <w:r>
+        <w:rPr>
+          <w:rFonts w:ascii="Times New Roman" w:hAnsi="Times New Roman" w:cs="Times New Roman"/>
+          <w:sz w:val="26"/>
+          <w:szCs w:val="26"/>
+        </w:rPr>
+        <w:t xml:space="preserve"> : il a facilité la structuration des </w:t>
+      </w:r>
+      <w:proofErr w:type="spellStart"/>
+      <w:r>
+        <w:rPr>
+          <w:rFonts w:ascii="Times New Roman" w:hAnsi="Times New Roman" w:cs="Times New Roman"/>
+          <w:sz w:val="26"/>
+          <w:szCs w:val="26"/>
+        </w:rPr>
+        <w:t>microservices</w:t>
+      </w:r>
+      <w:proofErr w:type="spellEnd"/>
+      <w:r>
+        <w:rPr>
+          <w:rFonts w:ascii="Times New Roman" w:hAnsi="Times New Roman" w:cs="Times New Roman"/>
+          <w:sz w:val="26"/>
+          <w:szCs w:val="26"/>
+        </w:rPr>
+        <w:t xml:space="preserve">, la gestion des dépendances, la création d’API REST, la connexion à la base de données MySQL ainsi que la sécurisation des accès. Ce choix nous a permis de développer une application performante, cohérente et facilement </w:t>
+      </w:r>
+      <w:proofErr w:type="spellStart"/>
+      <w:r>
+        <w:rPr>
+          <w:rFonts w:ascii="Times New Roman" w:hAnsi="Times New Roman" w:cs="Times New Roman"/>
+          <w:sz w:val="26"/>
+          <w:szCs w:val="26"/>
+        </w:rPr>
+        <w:t>déployable</w:t>
+      </w:r>
+      <w:proofErr w:type="spellEnd"/>
+      <w:r>
+        <w:rPr>
+          <w:rFonts w:ascii="Times New Roman" w:hAnsi="Times New Roman" w:cs="Times New Roman"/>
+          <w:sz w:val="26"/>
+          <w:szCs w:val="26"/>
+        </w:rPr>
+        <w:t xml:space="preserve"> dans un contexte professionnel exigeant.</w:t>
       </w:r>
     </w:p>
     <w:p>
@@ -22394,7 +26358,79 @@
           <w:sz w:val="26"/>
           <w:szCs w:val="26"/>
         </w:rPr>
-        <w:t>XAMPP est un environnement de développement local open source qui combine Apache, MySQL (ou MariaDB), PHP et Perl, offrant une solution simple pour simuler un serveur web complet sur un ordinateur personnel. Bien que principalement utilisé pour le développement PHP, nous l’avons choisi pour héberger localement la base de données MySQL nécessaire à notre application Spring Boot. XAMPP a joué un rôle clé dans l’implémentation en nous permettant de simuler un environnement serveur, de gérer facilement la base via PhpMyAdmin, et de tester efficacement les connexions entre le backend Java et la base de données, facilitant ainsi le développement et les phases de test en local.</w:t>
+        <w:t xml:space="preserve">XAMPP est un environnement de développement local open source qui combine Apache, MySQL (ou </w:t>
+      </w:r>
+      <w:proofErr w:type="spellStart"/>
+      <w:r>
+        <w:rPr>
+          <w:rFonts w:ascii="Times New Roman" w:hAnsi="Times New Roman" w:cs="Times New Roman"/>
+          <w:sz w:val="26"/>
+          <w:szCs w:val="26"/>
+        </w:rPr>
+        <w:t>MariaDB</w:t>
+      </w:r>
+      <w:proofErr w:type="spellEnd"/>
+      <w:r>
+        <w:rPr>
+          <w:rFonts w:ascii="Times New Roman" w:hAnsi="Times New Roman" w:cs="Times New Roman"/>
+          <w:sz w:val="26"/>
+          <w:szCs w:val="26"/>
+        </w:rPr>
+        <w:t xml:space="preserve">), PHP et Perl, offrant une solution simple pour simuler un serveur web complet sur un ordinateur personnel. Bien que principalement utilisé pour le développement PHP, nous l’avons choisi pour héberger localement la base de données MySQL nécessaire à notre application </w:t>
+      </w:r>
+      <w:proofErr w:type="spellStart"/>
+      <w:r>
+        <w:rPr>
+          <w:rFonts w:ascii="Times New Roman" w:hAnsi="Times New Roman" w:cs="Times New Roman"/>
+          <w:sz w:val="26"/>
+          <w:szCs w:val="26"/>
+        </w:rPr>
+        <w:t>Spring</w:t>
+      </w:r>
+      <w:proofErr w:type="spellEnd"/>
+      <w:r>
+        <w:rPr>
+          <w:rFonts w:ascii="Times New Roman" w:hAnsi="Times New Roman" w:cs="Times New Roman"/>
+          <w:sz w:val="26"/>
+          <w:szCs w:val="26"/>
+        </w:rPr>
+        <w:t xml:space="preserve"> Boot. XAMPP a joué un rôle clé dans l’implémentation en nous permettant de simuler un environnement serveur, de gérer facilement la base via </w:t>
+      </w:r>
+      <w:proofErr w:type="spellStart"/>
+      <w:r>
+        <w:rPr>
+          <w:rFonts w:ascii="Times New Roman" w:hAnsi="Times New Roman" w:cs="Times New Roman"/>
+          <w:sz w:val="26"/>
+          <w:szCs w:val="26"/>
+        </w:rPr>
+        <w:t>PhpMyAdmin</w:t>
+      </w:r>
+      <w:proofErr w:type="spellEnd"/>
+      <w:r>
+        <w:rPr>
+          <w:rFonts w:ascii="Times New Roman" w:hAnsi="Times New Roman" w:cs="Times New Roman"/>
+          <w:sz w:val="26"/>
+          <w:szCs w:val="26"/>
+        </w:rPr>
+        <w:t xml:space="preserve">, et de tester efficacement les connexions entre le </w:t>
+      </w:r>
+      <w:proofErr w:type="spellStart"/>
+      <w:r>
+        <w:rPr>
+          <w:rFonts w:ascii="Times New Roman" w:hAnsi="Times New Roman" w:cs="Times New Roman"/>
+          <w:sz w:val="26"/>
+          <w:szCs w:val="26"/>
+        </w:rPr>
+        <w:t>backend</w:t>
+      </w:r>
+      <w:proofErr w:type="spellEnd"/>
+      <w:r>
+        <w:rPr>
+          <w:rFonts w:ascii="Times New Roman" w:hAnsi="Times New Roman" w:cs="Times New Roman"/>
+          <w:sz w:val="26"/>
+          <w:szCs w:val="26"/>
+        </w:rPr>
+        <w:t xml:space="preserve"> Java et la base de données, facilitant ainsi le développement et les phases de test en local.</w:t>
       </w:r>
     </w:p>
     <w:p>
@@ -22434,7 +26470,23 @@
         </w:rPr>
       </w:pPr>
       <w:r>
-        <w:t>MySQL est un système de gestion de base de données relationnelle open source, reconnu pour sa stabilité, ses bonnes performances et sa facilité d’utilisation. Largement adopté dans le secteur professionnel, il garantit une gestion fiable et sécurisée des données complexes. Nous avons choisi MySQL pour son intégration fluide avec Spring Boot, sa compatibilité avec des outils tels que XAMPP et PhpMyAdmin, ainsi que pour sa robustesse éprouvée, ce qui a permis de structurer efficacement la persistance des données de notre application et d’assurer une gestion optimale des informations liées aux EPI. De plus, MySQL est l’un des systèmes de gestion de bases de données utilisés au Port Autonome de Cotonou, ce qui facilite l’intégration de notre solution dans l’environnement technologique existant.</w:t>
+        <w:t xml:space="preserve">MySQL est un système de gestion de base de données relationnelle open source, reconnu pour sa stabilité, ses bonnes performances et sa facilité d’utilisation. Largement adopté dans le secteur professionnel, il garantit une gestion fiable et sécurisée des données complexes. Nous avons choisi MySQL pour son intégration fluide avec </w:t>
+      </w:r>
+      <w:proofErr w:type="spellStart"/>
+      <w:r>
+        <w:t>Spring</w:t>
+      </w:r>
+      <w:proofErr w:type="spellEnd"/>
+      <w:r>
+        <w:t xml:space="preserve"> Boot, sa compatibilité avec des outils tels que XAMPP et </w:t>
+      </w:r>
+      <w:proofErr w:type="spellStart"/>
+      <w:r>
+        <w:t>PhpMyAdmin</w:t>
+      </w:r>
+      <w:proofErr w:type="spellEnd"/>
+      <w:r>
+        <w:t>, ainsi que pour sa robustesse éprouvée, ce qui a permis de structurer efficacement la persistance des données de notre application et d’assurer une gestion optimale des informations liées aux EPI. De plus, MySQL est l’un des systèmes de gestion de bases de données utilisés au Port Autonome de Cotonou, ce qui facilite l’intégration de notre solution dans l’environnement technologique existant.</w:t>
       </w:r>
     </w:p>
     <w:p>
@@ -22642,15 +26694,37 @@
         <w:rPr>
           <w:rStyle w:val="SansinterligneCar"/>
         </w:rPr>
-        <w:t xml:space="preserve">n°6 </w:t>
-      </w:r>
-      <w:r>
-        <w:rPr>
-          <w:rFonts w:ascii="Times New Roman" w:hAnsi="Times New Roman" w:cs="Times New Roman"/>
-          <w:sz w:val="26"/>
-          <w:szCs w:val="26"/>
-        </w:rPr>
-        <w:t>présente l</w:t>
+        <w:t>n°</w:t>
+      </w:r>
+      <w:proofErr w:type="gramStart"/>
+      <w:r>
+        <w:rPr>
+          <w:rStyle w:val="SansinterligneCar"/>
+        </w:rPr>
+        <w:t xml:space="preserve">6 </w:t>
+      </w:r>
+      <w:r>
+        <w:rPr>
+          <w:rStyle w:val="SansinterligneCar"/>
+        </w:rPr>
+        <w:t xml:space="preserve"> </w:t>
+      </w:r>
+      <w:r>
+        <w:rPr>
+          <w:rFonts w:ascii="Times New Roman" w:hAnsi="Times New Roman" w:cs="Times New Roman"/>
+          <w:sz w:val="26"/>
+          <w:szCs w:val="26"/>
+        </w:rPr>
+        <w:t>présente</w:t>
+      </w:r>
+      <w:proofErr w:type="gramEnd"/>
+      <w:r>
+        <w:rPr>
+          <w:rFonts w:ascii="Times New Roman" w:hAnsi="Times New Roman" w:cs="Times New Roman"/>
+          <w:sz w:val="26"/>
+          <w:szCs w:val="26"/>
+        </w:rPr>
+        <w:t xml:space="preserve"> l</w:t>
       </w:r>
       <w:r>
         <w:rPr>
@@ -23539,8 +27613,21 @@
           <w:sz w:val="26"/>
           <w:szCs w:val="26"/>
         </w:rPr>
-        <w:t xml:space="preserve"> Gestion des EPIs</w:t>
-      </w:r>
+        <w:t xml:space="preserve"> Gestion des </w:t>
+      </w:r>
+      <w:proofErr w:type="spellStart"/>
+      <w:r>
+        <w:rPr>
+          <w:rFonts w:ascii="Times New Roman" w:hAnsi="Times New Roman" w:cs="Times New Roman"/>
+          <w:i/>
+          <w:iCs/>
+          <w:color w:val="4472C4" w:themeColor="accent1"/>
+          <w:sz w:val="26"/>
+          <w:szCs w:val="26"/>
+        </w:rPr>
+        <w:t>EPIs</w:t>
+      </w:r>
+      <w:proofErr w:type="spellEnd"/>
     </w:p>
     <w:p>
       <w:pPr>
@@ -24016,7 +28103,71 @@
           <w:sz w:val="26"/>
           <w:szCs w:val="26"/>
         </w:rPr>
-        <w:t>Les tests réalisés ont porté essentiellement sur les fonctionnalités principales de la plateforme : la soumission de demande d’EPI, le traitement par le DQHSE, la livraison par le gestionnaire, la gestion du stock et la génération des notifications automatiques. Ces tests ont été effectués à l’aide de Postman pour le backend et par des simulations d’utilisation du frontend développé avec React. Chaque scénario d’utilisation a été validé afin de s’assurer que le système répond correctement aux entrées des utilisateurs et traite les erreurs de manière adéquate.</w:t>
+        <w:t xml:space="preserve">Les tests réalisés ont porté essentiellement sur les fonctionnalités principales de la plateforme : la soumission de demande d’EPI, le traitement par le DQHSE, la livraison par le gestionnaire, la gestion du stock et la génération des notifications automatiques. Ces tests ont été effectués à l’aide de </w:t>
+      </w:r>
+      <w:proofErr w:type="spellStart"/>
+      <w:r>
+        <w:rPr>
+          <w:sz w:val="26"/>
+          <w:szCs w:val="26"/>
+        </w:rPr>
+        <w:t>Postman</w:t>
+      </w:r>
+      <w:proofErr w:type="spellEnd"/>
+      <w:r>
+        <w:rPr>
+          <w:sz w:val="26"/>
+          <w:szCs w:val="26"/>
+        </w:rPr>
+        <w:t xml:space="preserve"> pour le </w:t>
+      </w:r>
+      <w:proofErr w:type="spellStart"/>
+      <w:r>
+        <w:rPr>
+          <w:sz w:val="26"/>
+          <w:szCs w:val="26"/>
+        </w:rPr>
+        <w:t>backend</w:t>
+      </w:r>
+      <w:proofErr w:type="spellEnd"/>
+      <w:r>
+        <w:rPr>
+          <w:sz w:val="26"/>
+          <w:szCs w:val="26"/>
+        </w:rPr>
+        <w:t xml:space="preserve"> et par des simulations d’utilisation du </w:t>
+      </w:r>
+      <w:proofErr w:type="spellStart"/>
+      <w:r>
+        <w:rPr>
+          <w:sz w:val="26"/>
+          <w:szCs w:val="26"/>
+        </w:rPr>
+        <w:t>frontend</w:t>
+      </w:r>
+      <w:proofErr w:type="spellEnd"/>
+      <w:r>
+        <w:rPr>
+          <w:sz w:val="26"/>
+          <w:szCs w:val="26"/>
+        </w:rPr>
+        <w:t xml:space="preserve"> développé avec </w:t>
+      </w:r>
+      <w:proofErr w:type="spellStart"/>
+      <w:r>
+        <w:rPr>
+          <w:sz w:val="26"/>
+          <w:szCs w:val="26"/>
+        </w:rPr>
+        <w:t>React</w:t>
+      </w:r>
+      <w:proofErr w:type="spellEnd"/>
+      <w:r>
+        <w:rPr>
+          <w:sz w:val="26"/>
+          <w:szCs w:val="26"/>
+        </w:rPr>
+        <w:t>. Chaque scénario d’utilisation a été validé afin de s’assurer que le système répond correctement aux entrées des utilisateurs et traite les erreurs de manière adéquate.</w:t>
       </w:r>
     </w:p>
     <w:p>
@@ -24107,7 +28258,23 @@
           <w:sz w:val="26"/>
           <w:szCs w:val="26"/>
         </w:rPr>
-        <w:t xml:space="preserve"> erreurs de validation non interceptées au niveau du frontend ont parfois permis la soumission de formulaires incomplets, montrant la nécessité de renforcer les contrôles de saisie côté client.</w:t>
+        <w:t xml:space="preserve"> erreurs de validation non interceptées au niveau du </w:t>
+      </w:r>
+      <w:proofErr w:type="spellStart"/>
+      <w:r>
+        <w:rPr>
+          <w:sz w:val="26"/>
+          <w:szCs w:val="26"/>
+        </w:rPr>
+        <w:t>frontend</w:t>
+      </w:r>
+      <w:proofErr w:type="spellEnd"/>
+      <w:r>
+        <w:rPr>
+          <w:sz w:val="26"/>
+          <w:szCs w:val="26"/>
+        </w:rPr>
+        <w:t xml:space="preserve"> ont parfois permis la soumission de formulaires incomplets, montrant la nécessité de renforcer les contrôles de saisie côté client.</w:t>
       </w:r>
     </w:p>
     <w:p>
@@ -24404,7 +28571,43 @@
           <w:sz w:val="26"/>
           <w:szCs w:val="26"/>
         </w:rPr>
-        <w:t>Cette expérience a été particulièrement enrichissante sur le plan académique, professionnel et humain. Elle nous a permis d’approfondir notre maîtrise de technologies modernes telles que Java, Spring Boot et React, tout en prenant conscience des enjeux organisationnels liés à la mise en œuvre de solutions informatiques dans un environnement réel.</w:t>
+        <w:t xml:space="preserve">Cette expérience a été particulièrement enrichissante sur le plan académique, professionnel et humain. Elle nous a permis d’approfondir notre maîtrise de technologies modernes telles que Java, </w:t>
+      </w:r>
+      <w:proofErr w:type="spellStart"/>
+      <w:r>
+        <w:rPr>
+          <w:rFonts w:ascii="Times New Roman" w:hAnsi="Times New Roman" w:cs="Times New Roman"/>
+          <w:sz w:val="26"/>
+          <w:szCs w:val="26"/>
+        </w:rPr>
+        <w:t>Spring</w:t>
+      </w:r>
+      <w:proofErr w:type="spellEnd"/>
+      <w:r>
+        <w:rPr>
+          <w:rFonts w:ascii="Times New Roman" w:hAnsi="Times New Roman" w:cs="Times New Roman"/>
+          <w:sz w:val="26"/>
+          <w:szCs w:val="26"/>
+        </w:rPr>
+        <w:t xml:space="preserve"> Boot et </w:t>
+      </w:r>
+      <w:proofErr w:type="spellStart"/>
+      <w:r>
+        <w:rPr>
+          <w:rFonts w:ascii="Times New Roman" w:hAnsi="Times New Roman" w:cs="Times New Roman"/>
+          <w:sz w:val="26"/>
+          <w:szCs w:val="26"/>
+        </w:rPr>
+        <w:t>React</w:t>
+      </w:r>
+      <w:proofErr w:type="spellEnd"/>
+      <w:r>
+        <w:rPr>
+          <w:rFonts w:ascii="Times New Roman" w:hAnsi="Times New Roman" w:cs="Times New Roman"/>
+          <w:sz w:val="26"/>
+          <w:szCs w:val="26"/>
+        </w:rPr>
+        <w:t>, tout en prenant conscience des enjeux organisationnels liés à la mise en œuvre de solutions informatiques dans un environnement réel.</w:t>
       </w:r>
     </w:p>
     <w:p>
@@ -24460,129 +28663,613 @@
     </w:p>
     <w:p>
       <w:pPr>
-        <w:rPr>
-          <w:rFonts w:ascii="Times New Roman" w:hAnsi="Times New Roman" w:cs="Times New Roman"/>
-          <w:sz w:val="26"/>
-          <w:szCs w:val="26"/>
-        </w:rPr>
-      </w:pPr>
-      <w:r>
-        <w:t>[</w:t>
-      </w:r>
-      <w:r>
-        <w:t xml:space="preserve">1] </w:t>
-      </w:r>
-      <w:hyperlink r:id="rId28" w:history="1">
-        <w:r>
-          <w:rPr>
-            <w:rStyle w:val="Lienhypertexte"/>
-            <w:rFonts w:ascii="Times New Roman" w:hAnsi="Times New Roman" w:cs="Times New Roman"/>
-            <w:sz w:val="26"/>
-            <w:szCs w:val="26"/>
-          </w:rPr>
-          <w:t>https://spring.io/projects/spring-authorization-server$</w:t>
-        </w:r>
-      </w:hyperlink>
-    </w:p>
-    <w:p>
-      <w:pPr>
         <w:tabs>
           <w:tab w:val="left" w:pos="1380"/>
         </w:tabs>
         <w:rPr>
           <w:rFonts w:ascii="Times New Roman" w:hAnsi="Times New Roman" w:cs="Times New Roman"/>
-          <w:color w:val="4472C4" w:themeColor="accent1"/>
-          <w:sz w:val="26"/>
-          <w:szCs w:val="26"/>
-        </w:rPr>
-      </w:pPr>
-      <w:r>
-        <w:t>[</w:t>
-      </w:r>
-      <w:r>
-        <w:t>2</w:t>
-      </w:r>
-      <w:r>
-        <w:t xml:space="preserve">] </w:t>
-      </w:r>
-      <w:hyperlink r:id="rId29" w:history="1">
-        <w:r>
-          <w:rPr>
-            <w:rStyle w:val="Lienhypertexte"/>
-            <w:rFonts w:ascii="Times New Roman" w:hAnsi="Times New Roman" w:cs="Times New Roman"/>
-            <w:sz w:val="26"/>
-            <w:szCs w:val="26"/>
-          </w:rPr>
-          <w:t>https://start.spring.io/index.html</w:t>
-        </w:r>
-      </w:hyperlink>
+        </w:rPr>
+      </w:pPr>
     </w:p>
     <w:p>
       <w:pPr>
         <w:tabs>
           <w:tab w:val="left" w:pos="1380"/>
         </w:tabs>
-      </w:pPr>
-      <w:r>
-        <w:t xml:space="preserve">[1] </w:t>
-      </w:r>
-      <w:hyperlink r:id="rId30" w:tgtFrame="_blank" w:tooltip="https://www.youtube.com/watch?v=k6Nmt-l1Bzc" w:history="1">
+        <w:rPr>
+          <w:rStyle w:val="selectable-text"/>
+          <w:rFonts w:ascii="Times New Roman" w:hAnsi="Times New Roman" w:cs="Times New Roman"/>
+          <w:sz w:val="26"/>
+          <w:szCs w:val="26"/>
+        </w:rPr>
+      </w:pPr>
+      <w:r>
+        <w:rPr>
+          <w:rFonts w:ascii="Times New Roman" w:hAnsi="Times New Roman" w:cs="Times New Roman"/>
+          <w:b/>
+          <w:sz w:val="26"/>
+          <w:szCs w:val="26"/>
+        </w:rPr>
+        <w:t xml:space="preserve"> </w:t>
+      </w:r>
+      <w:r>
+        <w:rPr>
+          <w:rFonts w:ascii="Times New Roman" w:hAnsi="Times New Roman" w:cs="Times New Roman"/>
+          <w:b/>
+          <w:sz w:val="26"/>
+          <w:szCs w:val="26"/>
+        </w:rPr>
+        <w:t>[1]</w:t>
+      </w:r>
+      <w:r>
+        <w:rPr>
+          <w:rFonts w:ascii="Times New Roman" w:hAnsi="Times New Roman" w:cs="Times New Roman"/>
+          <w:sz w:val="26"/>
+          <w:szCs w:val="26"/>
+        </w:rPr>
+        <w:t xml:space="preserve"> </w:t>
+      </w:r>
+      <w:hyperlink r:id="rId28" w:tgtFrame="_blank" w:tooltip="https://gayerie.dev/docs/spring/index.html" w:history="1">
         <w:r>
           <w:rPr>
             <w:rStyle w:val="Lienhypertexte"/>
-            <w:rFonts w:ascii="Calibri" w:hAnsi="Calibri" w:cs="Calibri"/>
+            <w:rFonts w:ascii="Times New Roman" w:hAnsi="Times New Roman" w:cs="Times New Roman"/>
             <w:color w:val="1155CC"/>
-          </w:rPr>
-          <w:t>https://www.youtube.com/watch?v=k6Nmt-l1Bzc</w:t>
+            <w:sz w:val="26"/>
+            <w:szCs w:val="26"/>
+          </w:rPr>
+          <w:t>https://gayerie.dev/docs/spring/index.html</w:t>
         </w:r>
       </w:hyperlink>
+      <w:r>
+        <w:rPr>
+          <w:rFonts w:ascii="Times New Roman" w:hAnsi="Times New Roman" w:cs="Times New Roman"/>
+          <w:sz w:val="26"/>
+          <w:szCs w:val="26"/>
+        </w:rPr>
+        <w:t xml:space="preserve">  </w:t>
+      </w:r>
+      <w:r>
+        <w:rPr>
+          <w:rStyle w:val="selectable-text"/>
+          <w:rFonts w:ascii="Times New Roman" w:hAnsi="Times New Roman" w:cs="Times New Roman"/>
+          <w:sz w:val="26"/>
+          <w:szCs w:val="26"/>
+        </w:rPr>
+        <w:t>(consulté le 10/04/2025)</w:t>
+      </w:r>
+      <w:r>
+        <w:rPr>
+          <w:rStyle w:val="selectable-text"/>
+          <w:rFonts w:ascii="Times New Roman" w:hAnsi="Times New Roman" w:cs="Times New Roman"/>
+          <w:sz w:val="26"/>
+          <w:szCs w:val="26"/>
+        </w:rPr>
+        <w:t>3</w:t>
+      </w:r>
     </w:p>
     <w:p>
       <w:pPr>
         <w:tabs>
           <w:tab w:val="left" w:pos="1380"/>
         </w:tabs>
-      </w:pPr>
-      <w:r>
+        <w:rPr>
+          <w:rStyle w:val="selectable-text"/>
+          <w:rFonts w:ascii="Times New Roman" w:hAnsi="Times New Roman" w:cs="Times New Roman"/>
+          <w:sz w:val="26"/>
+          <w:szCs w:val="26"/>
+        </w:rPr>
+      </w:pPr>
+      <w:r>
+        <w:rPr>
+          <w:rStyle w:val="selectable-text"/>
+          <w:rFonts w:ascii="Times New Roman" w:hAnsi="Times New Roman" w:cs="Times New Roman"/>
+          <w:b/>
+          <w:sz w:val="26"/>
+          <w:szCs w:val="26"/>
+        </w:rPr>
+        <w:t xml:space="preserve">[2] </w:t>
+      </w:r>
+      <w:hyperlink r:id="rId29" w:history="1">
+        <w:r>
+          <w:rPr>
+            <w:rStyle w:val="Lienhypertexte"/>
+            <w:rFonts w:ascii="Times New Roman" w:hAnsi="Times New Roman" w:cs="Times New Roman"/>
+            <w:sz w:val="26"/>
+            <w:szCs w:val="26"/>
+          </w:rPr>
+          <w:t>https://spring.io/projects/spring-security</w:t>
+        </w:r>
+      </w:hyperlink>
+      <w:r>
+        <w:rPr>
+          <w:rStyle w:val="selectable-text"/>
+          <w:rFonts w:ascii="Times New Roman" w:hAnsi="Times New Roman" w:cs="Times New Roman"/>
+          <w:color w:val="4472C4" w:themeColor="accent1"/>
+          <w:sz w:val="26"/>
+          <w:szCs w:val="26"/>
+        </w:rPr>
+        <w:t xml:space="preserve">  </w:t>
+      </w:r>
+      <w:r>
+        <w:rPr>
+          <w:rStyle w:val="selectable-text"/>
+          <w:rFonts w:ascii="Times New Roman" w:hAnsi="Times New Roman" w:cs="Times New Roman"/>
+          <w:sz w:val="26"/>
+          <w:szCs w:val="26"/>
+        </w:rPr>
+        <w:t>(consult</w:t>
+      </w:r>
+      <w:r>
+        <w:rPr>
+          <w:rStyle w:val="selectable-text"/>
+          <w:rFonts w:ascii="Times New Roman" w:hAnsi="Times New Roman" w:cs="Times New Roman"/>
+          <w:sz w:val="26"/>
+          <w:szCs w:val="26"/>
+        </w:rPr>
+        <w:t>é le 15/05</w:t>
+      </w:r>
+      <w:r>
+        <w:rPr>
+          <w:rStyle w:val="selectable-text"/>
+          <w:rFonts w:ascii="Times New Roman" w:hAnsi="Times New Roman" w:cs="Times New Roman"/>
+          <w:sz w:val="26"/>
+          <w:szCs w:val="26"/>
+        </w:rPr>
+        <w:t>/2025)</w:t>
+      </w:r>
+    </w:p>
+    <w:p>
+      <w:pPr>
+        <w:tabs>
+          <w:tab w:val="left" w:pos="1380"/>
+        </w:tabs>
+        <w:rPr>
+          <w:rStyle w:val="selectable-text"/>
+          <w:rFonts w:ascii="Times New Roman" w:hAnsi="Times New Roman" w:cs="Times New Roman"/>
+          <w:sz w:val="26"/>
+          <w:szCs w:val="26"/>
+        </w:rPr>
+      </w:pPr>
+      <w:r>
+        <w:rPr>
+          <w:rStyle w:val="selectable-text"/>
+          <w:rFonts w:ascii="Times New Roman" w:hAnsi="Times New Roman" w:cs="Times New Roman"/>
+          <w:b/>
+          <w:sz w:val="26"/>
+          <w:szCs w:val="26"/>
+        </w:rPr>
+        <w:t xml:space="preserve">[3] </w:t>
+      </w:r>
+      <w:hyperlink r:id="rId30" w:history="1">
+        <w:r>
+          <w:rPr>
+            <w:rStyle w:val="Lienhypertexte"/>
+            <w:rFonts w:ascii="Times New Roman" w:hAnsi="Times New Roman" w:cs="Times New Roman"/>
+            <w:sz w:val="26"/>
+            <w:szCs w:val="26"/>
+          </w:rPr>
+          <w:t>https://docs.spring.io/spring-framework/reference/web/webmvc/mvc-controller.html</w:t>
+        </w:r>
+      </w:hyperlink>
+      <w:r>
+        <w:rPr>
+          <w:rStyle w:val="selectable-text"/>
+          <w:rFonts w:ascii="Times New Roman" w:hAnsi="Times New Roman" w:cs="Times New Roman"/>
+          <w:color w:val="4472C4" w:themeColor="accent1"/>
+          <w:sz w:val="26"/>
+          <w:szCs w:val="26"/>
+        </w:rPr>
+        <w:t xml:space="preserve"> </w:t>
+      </w:r>
+      <w:r>
+        <w:rPr>
+          <w:rStyle w:val="selectable-text"/>
+          <w:rFonts w:ascii="Times New Roman" w:hAnsi="Times New Roman" w:cs="Times New Roman"/>
+          <w:sz w:val="26"/>
+          <w:szCs w:val="26"/>
+        </w:rPr>
+        <w:t>(consult</w:t>
+      </w:r>
+      <w:r>
+        <w:rPr>
+          <w:rStyle w:val="selectable-text"/>
+          <w:rFonts w:ascii="Times New Roman" w:hAnsi="Times New Roman" w:cs="Times New Roman"/>
+          <w:sz w:val="26"/>
+          <w:szCs w:val="26"/>
+        </w:rPr>
+        <w:t>é le 17</w:t>
+      </w:r>
+      <w:r>
+        <w:rPr>
+          <w:rStyle w:val="selectable-text"/>
+          <w:rFonts w:ascii="Times New Roman" w:hAnsi="Times New Roman" w:cs="Times New Roman"/>
+          <w:sz w:val="26"/>
+          <w:szCs w:val="26"/>
+        </w:rPr>
+        <w:t>/05/2025)</w:t>
+      </w:r>
+    </w:p>
+    <w:p>
+      <w:pPr>
+        <w:tabs>
+          <w:tab w:val="left" w:pos="1380"/>
+        </w:tabs>
+        <w:rPr>
+          <w:rFonts w:ascii="Times New Roman" w:hAnsi="Times New Roman" w:cs="Times New Roman"/>
+          <w:sz w:val="26"/>
+          <w:szCs w:val="26"/>
+        </w:rPr>
+      </w:pPr>
+      <w:r>
+        <w:rPr>
+          <w:rFonts w:ascii="Times New Roman" w:hAnsi="Times New Roman" w:cs="Times New Roman"/>
+          <w:b/>
+          <w:bCs/>
+          <w:sz w:val="26"/>
+          <w:szCs w:val="26"/>
+        </w:rPr>
+        <w:t xml:space="preserve">[4] </w:t>
+      </w:r>
+      <w:hyperlink r:id="rId31" w:history="1">
+        <w:proofErr w:type="spellStart"/>
+        <w:r>
+          <w:rPr>
+            <w:rStyle w:val="Lienhypertexte"/>
+            <w:rFonts w:ascii="Times New Roman" w:hAnsi="Times New Roman" w:cs="Times New Roman"/>
+            <w:sz w:val="26"/>
+            <w:szCs w:val="26"/>
+          </w:rPr>
+          <w:t>Getting</w:t>
+        </w:r>
+        <w:proofErr w:type="spellEnd"/>
+        <w:r>
+          <w:rPr>
+            <w:rStyle w:val="Lienhypertexte"/>
+            <w:rFonts w:ascii="Times New Roman" w:hAnsi="Times New Roman" w:cs="Times New Roman"/>
+            <w:sz w:val="26"/>
+            <w:szCs w:val="26"/>
+          </w:rPr>
+          <w:t xml:space="preserve"> </w:t>
+        </w:r>
+        <w:proofErr w:type="spellStart"/>
+        <w:r>
+          <w:rPr>
+            <w:rStyle w:val="Lienhypertexte"/>
+            <w:rFonts w:ascii="Times New Roman" w:hAnsi="Times New Roman" w:cs="Times New Roman"/>
+            <w:sz w:val="26"/>
+            <w:szCs w:val="26"/>
+          </w:rPr>
+          <w:t>Started</w:t>
+        </w:r>
+        <w:proofErr w:type="spellEnd"/>
+        <w:r>
+          <w:rPr>
+            <w:rStyle w:val="Lienhypertexte"/>
+            <w:rFonts w:ascii="Times New Roman" w:hAnsi="Times New Roman" w:cs="Times New Roman"/>
+            <w:sz w:val="26"/>
+            <w:szCs w:val="26"/>
+          </w:rPr>
+          <w:t xml:space="preserve"> | </w:t>
+        </w:r>
+        <w:proofErr w:type="spellStart"/>
+        <w:r>
+          <w:rPr>
+            <w:rStyle w:val="Lienhypertexte"/>
+            <w:rFonts w:ascii="Times New Roman" w:hAnsi="Times New Roman" w:cs="Times New Roman"/>
+            <w:sz w:val="26"/>
+            <w:szCs w:val="26"/>
+          </w:rPr>
+          <w:t>Accessing</w:t>
+        </w:r>
+        <w:proofErr w:type="spellEnd"/>
+        <w:r>
+          <w:rPr>
+            <w:rStyle w:val="Lienhypertexte"/>
+            <w:rFonts w:ascii="Times New Roman" w:hAnsi="Times New Roman" w:cs="Times New Roman"/>
+            <w:sz w:val="26"/>
+            <w:szCs w:val="26"/>
+          </w:rPr>
+          <w:t xml:space="preserve"> Data </w:t>
+        </w:r>
+        <w:proofErr w:type="spellStart"/>
+        <w:r>
+          <w:rPr>
+            <w:rStyle w:val="Lienhypertexte"/>
+            <w:rFonts w:ascii="Times New Roman" w:hAnsi="Times New Roman" w:cs="Times New Roman"/>
+            <w:sz w:val="26"/>
+            <w:szCs w:val="26"/>
+          </w:rPr>
+          <w:t>with</w:t>
+        </w:r>
+        <w:proofErr w:type="spellEnd"/>
+        <w:r>
+          <w:rPr>
+            <w:rStyle w:val="Lienhypertexte"/>
+            <w:rFonts w:ascii="Times New Roman" w:hAnsi="Times New Roman" w:cs="Times New Roman"/>
+            <w:sz w:val="26"/>
+            <w:szCs w:val="26"/>
+          </w:rPr>
+          <w:t xml:space="preserve"> JPA</w:t>
+        </w:r>
+      </w:hyperlink>
+      <w:r>
+        <w:rPr>
+          <w:rFonts w:ascii="Times New Roman" w:hAnsi="Times New Roman" w:cs="Times New Roman"/>
+          <w:sz w:val="26"/>
+          <w:szCs w:val="26"/>
+        </w:rPr>
+        <w:t xml:space="preserve"> ( consulté le 28/04/2025)</w:t>
+      </w:r>
+    </w:p>
+    <w:p>
+      <w:pPr>
+        <w:tabs>
+          <w:tab w:val="left" w:pos="1380"/>
+        </w:tabs>
+        <w:rPr>
+          <w:rStyle w:val="selectable-text"/>
+          <w:rFonts w:ascii="Times New Roman" w:hAnsi="Times New Roman" w:cs="Times New Roman"/>
+          <w:sz w:val="26"/>
+          <w:szCs w:val="26"/>
+        </w:rPr>
+      </w:pPr>
+      <w:r>
+        <w:rPr>
+          <w:rStyle w:val="selectable-text"/>
+          <w:rFonts w:ascii="Times New Roman" w:hAnsi="Times New Roman" w:cs="Times New Roman"/>
+          <w:b/>
+          <w:sz w:val="26"/>
+          <w:szCs w:val="26"/>
+        </w:rPr>
+        <w:t>[5</w:t>
+      </w:r>
+      <w:r>
+        <w:rPr>
+          <w:rStyle w:val="selectable-text"/>
+          <w:rFonts w:ascii="Times New Roman" w:hAnsi="Times New Roman" w:cs="Times New Roman"/>
+          <w:b/>
+          <w:sz w:val="26"/>
+          <w:szCs w:val="26"/>
+        </w:rPr>
+        <w:t>]</w:t>
+      </w:r>
+      <w:r>
+        <w:rPr>
+          <w:rStyle w:val="selectable-text"/>
+          <w:rFonts w:ascii="Times New Roman" w:hAnsi="Times New Roman" w:cs="Times New Roman"/>
+          <w:sz w:val="26"/>
+          <w:szCs w:val="26"/>
+        </w:rPr>
+        <w:t xml:space="preserve"> </w:t>
+      </w:r>
+      <w:hyperlink r:id="rId32" w:history="1">
+        <w:r>
+          <w:rPr>
+            <w:rStyle w:val="Lienhypertexte"/>
+            <w:rFonts w:ascii="Times New Roman" w:hAnsi="Times New Roman" w:cs="Times New Roman"/>
+            <w:sz w:val="26"/>
+            <w:szCs w:val="26"/>
+          </w:rPr>
+          <w:t>https://www.opensafe.io/fr</w:t>
+        </w:r>
+      </w:hyperlink>
+      <w:r>
+        <w:rPr>
+          <w:rStyle w:val="selectable-text"/>
+          <w:rFonts w:ascii="Times New Roman" w:hAnsi="Times New Roman" w:cs="Times New Roman"/>
+          <w:color w:val="4472C4" w:themeColor="accent1"/>
+          <w:sz w:val="26"/>
+          <w:szCs w:val="26"/>
+        </w:rPr>
+        <w:t xml:space="preserve">  </w:t>
+      </w:r>
+      <w:r>
+        <w:rPr>
+          <w:rStyle w:val="selectable-text"/>
+          <w:rFonts w:ascii="Times New Roman" w:hAnsi="Times New Roman" w:cs="Times New Roman"/>
+          <w:sz w:val="26"/>
+          <w:szCs w:val="26"/>
+        </w:rPr>
+        <w:t>(consulté le 15/06/2025)</w:t>
+      </w:r>
+    </w:p>
+    <w:p>
+      <w:pPr>
+        <w:tabs>
+          <w:tab w:val="left" w:pos="1380"/>
+        </w:tabs>
+        <w:rPr>
+          <w:rFonts w:ascii="Times New Roman" w:hAnsi="Times New Roman" w:cs="Times New Roman"/>
+          <w:sz w:val="26"/>
+          <w:szCs w:val="26"/>
+        </w:rPr>
+      </w:pPr>
+      <w:r>
+        <w:rPr>
+          <w:rStyle w:val="selectable-text"/>
+          <w:rFonts w:ascii="Times New Roman" w:hAnsi="Times New Roman" w:cs="Times New Roman"/>
+          <w:b/>
+          <w:sz w:val="26"/>
+          <w:szCs w:val="26"/>
+        </w:rPr>
         <w:t>[</w:t>
       </w:r>
       <w:r>
-        <w:t>3</w:t>
-      </w:r>
-      <w:r>
-        <w:t xml:space="preserve">] </w:t>
-      </w:r>
-      <w:hyperlink r:id="rId31" w:tgtFrame="_blank" w:tooltip="https://gayerie.dev/docs/spring/index.html" w:history="1">
+        <w:rPr>
+          <w:rStyle w:val="selectable-text"/>
+          <w:rFonts w:ascii="Times New Roman" w:hAnsi="Times New Roman" w:cs="Times New Roman"/>
+          <w:b/>
+          <w:sz w:val="26"/>
+          <w:szCs w:val="26"/>
+        </w:rPr>
+        <w:t>6</w:t>
+      </w:r>
+      <w:r>
+        <w:rPr>
+          <w:rStyle w:val="selectable-text"/>
+          <w:rFonts w:ascii="Times New Roman" w:hAnsi="Times New Roman" w:cs="Times New Roman"/>
+          <w:b/>
+          <w:sz w:val="26"/>
+          <w:szCs w:val="26"/>
+        </w:rPr>
+        <w:t>]</w:t>
+      </w:r>
+      <w:r>
+        <w:rPr>
+          <w:rStyle w:val="selectable-text"/>
+          <w:rFonts w:ascii="Times New Roman" w:hAnsi="Times New Roman" w:cs="Times New Roman"/>
+          <w:sz w:val="26"/>
+          <w:szCs w:val="26"/>
+        </w:rPr>
+        <w:t xml:space="preserve"> </w:t>
+      </w:r>
+      <w:hyperlink r:id="rId33" w:anchor=":~:text=Le%20registre%20EPI%20%28%C3%89quipements%20de%20Protection%20Individuelle%29%20est,des%20v%C3%A9rifications%20p%C3%A9riodiques%20que%20doit%20satisfaire%20le%20mat%C3%A9riel." w:history="1">
         <w:r>
           <w:rPr>
             <w:rStyle w:val="Lienhypertexte"/>
-            <w:rFonts w:ascii="Calibri" w:hAnsi="Calibri" w:cs="Calibri"/>
-            <w:color w:val="1155CC"/>
-          </w:rPr>
-          <w:t>https://gayerie.dev/docs/spring/index.html</w:t>
+            <w:rFonts w:ascii="Times New Roman" w:hAnsi="Times New Roman" w:cs="Times New Roman"/>
+            <w:sz w:val="26"/>
+            <w:szCs w:val="26"/>
+          </w:rPr>
+          <w:t>Guide du registre EPI : définition et cas concrets</w:t>
         </w:r>
       </w:hyperlink>
     </w:p>
     <w:p>
       <w:pPr>
-        <w:rPr>
+        <w:tabs>
+          <w:tab w:val="left" w:pos="1380"/>
+        </w:tabs>
+        <w:rPr>
+          <w:rStyle w:val="selectable-text"/>
+          <w:rFonts w:ascii="Times New Roman" w:hAnsi="Times New Roman" w:cs="Times New Roman"/>
+          <w:sz w:val="26"/>
+          <w:szCs w:val="26"/>
+        </w:rPr>
+      </w:pPr>
+      <w:r>
+        <w:rPr>
+          <w:rStyle w:val="selectable-text"/>
+          <w:rFonts w:ascii="Times New Roman" w:hAnsi="Times New Roman" w:cs="Times New Roman"/>
+          <w:b/>
+          <w:sz w:val="26"/>
+          <w:szCs w:val="26"/>
+        </w:rPr>
+        <w:t>[</w:t>
+      </w:r>
+      <w:r>
+        <w:rPr>
+          <w:rStyle w:val="selectable-text"/>
+          <w:rFonts w:ascii="Times New Roman" w:hAnsi="Times New Roman" w:cs="Times New Roman"/>
+          <w:b/>
+          <w:sz w:val="26"/>
+          <w:szCs w:val="26"/>
+        </w:rPr>
+        <w:t>7</w:t>
+      </w:r>
+      <w:r>
+        <w:rPr>
+          <w:rStyle w:val="selectable-text"/>
+          <w:rFonts w:ascii="Times New Roman" w:hAnsi="Times New Roman" w:cs="Times New Roman"/>
+          <w:b/>
+          <w:sz w:val="26"/>
+          <w:szCs w:val="26"/>
+        </w:rPr>
+        <w:t>]</w:t>
+      </w:r>
+      <w:r>
+        <w:rPr>
+          <w:rStyle w:val="selectable-text"/>
+          <w:rFonts w:ascii="Times New Roman" w:hAnsi="Times New Roman" w:cs="Times New Roman"/>
+          <w:sz w:val="26"/>
+          <w:szCs w:val="26"/>
+        </w:rPr>
+        <w:t xml:space="preserve"> </w:t>
+      </w:r>
+      <w:hyperlink r:id="rId34" w:history="1">
+        <w:r>
+          <w:rPr>
+            <w:rStyle w:val="Lienhypertexte"/>
+            <w:rFonts w:ascii="Times New Roman" w:hAnsi="Times New Roman" w:cs="Times New Roman"/>
+            <w:sz w:val="26"/>
+            <w:szCs w:val="26"/>
+          </w:rPr>
+          <w:t>https://apps.microsoft.com/detail/9n5jfjxt5qc7?launch=true&amp;mode=full&amp;hl=fr-fr&amp;gl=bj&amp;ocid=bingwebsearch</w:t>
+        </w:r>
+      </w:hyperlink>
+      <w:r>
+        <w:rPr>
+          <w:rStyle w:val="selectable-text"/>
           <w:rFonts w:ascii="Times New Roman" w:hAnsi="Times New Roman" w:cs="Times New Roman"/>
           <w:color w:val="4472C4" w:themeColor="accent1"/>
           <w:sz w:val="26"/>
           <w:szCs w:val="26"/>
         </w:rPr>
-      </w:pPr>
-      <w:bookmarkStart w:id="50" w:name="_Toc201154351"/>
-      <w:r>
+        <w:t xml:space="preserve">  </w:t>
+      </w:r>
+      <w:r>
+        <w:rPr>
+          <w:rStyle w:val="selectable-text"/>
+          <w:rFonts w:ascii="Times New Roman" w:hAnsi="Times New Roman" w:cs="Times New Roman"/>
+          <w:sz w:val="26"/>
+          <w:szCs w:val="26"/>
+        </w:rPr>
+        <w:t>(consulté le 15/06/2025)</w:t>
+      </w:r>
+    </w:p>
+    <w:p>
+      <w:pPr>
+        <w:tabs>
+          <w:tab w:val="left" w:pos="1380"/>
+        </w:tabs>
+        <w:rPr>
+          <w:rStyle w:val="selectable-text"/>
+          <w:rFonts w:ascii="Times New Roman" w:hAnsi="Times New Roman" w:cs="Times New Roman"/>
+          <w:sz w:val="26"/>
+          <w:szCs w:val="26"/>
+        </w:rPr>
+      </w:pPr>
+      <w:r>
+        <w:rPr>
+          <w:rStyle w:val="selectable-text"/>
+          <w:rFonts w:ascii="Times New Roman" w:hAnsi="Times New Roman" w:cs="Times New Roman"/>
+          <w:b/>
+          <w:sz w:val="26"/>
+          <w:szCs w:val="26"/>
+        </w:rPr>
         <w:t>[</w:t>
       </w:r>
       <w:r>
-        <w:t>4</w:t>
-      </w:r>
-      <w:r>
-        <w:t xml:space="preserve">] </w:t>
-      </w:r>
-      <w:hyperlink r:id="rId32" w:history="1">
+        <w:rPr>
+          <w:rStyle w:val="selectable-text"/>
+          <w:rFonts w:ascii="Times New Roman" w:hAnsi="Times New Roman" w:cs="Times New Roman"/>
+          <w:b/>
+          <w:sz w:val="26"/>
+          <w:szCs w:val="26"/>
+        </w:rPr>
+        <w:t>8</w:t>
+      </w:r>
+      <w:r>
+        <w:rPr>
+          <w:rStyle w:val="selectable-text"/>
+          <w:rFonts w:ascii="Times New Roman" w:hAnsi="Times New Roman" w:cs="Times New Roman"/>
+          <w:b/>
+          <w:sz w:val="26"/>
+          <w:szCs w:val="26"/>
+        </w:rPr>
+        <w:t>]</w:t>
+      </w:r>
+      <w:r>
+        <w:rPr>
+          <w:rStyle w:val="selectable-text"/>
+          <w:rFonts w:ascii="Times New Roman" w:hAnsi="Times New Roman" w:cs="Times New Roman"/>
+          <w:sz w:val="26"/>
+          <w:szCs w:val="26"/>
+        </w:rPr>
+        <w:t xml:space="preserve"> </w:t>
+      </w:r>
+      <w:hyperlink r:id="rId35" w:history="1">
         <w:r>
           <w:rPr>
             <w:rStyle w:val="Lienhypertexte"/>
@@ -24590,38 +29277,160 @@
             <w:sz w:val="26"/>
             <w:szCs w:val="26"/>
           </w:rPr>
-          <w:t>https://www.jetbrains.com/idea/download/?section=windows</w:t>
+          <w:t>https://www.bulbthings.com/blog/quelles-sont-les-applications-des-codes-qr-pour-le-suivi-de-vos-equipements/</w:t>
         </w:r>
       </w:hyperlink>
       <w:r>
         <w:rPr>
+          <w:rStyle w:val="selectable-text"/>
           <w:rFonts w:ascii="Times New Roman" w:hAnsi="Times New Roman" w:cs="Times New Roman"/>
           <w:color w:val="4472C4" w:themeColor="accent1"/>
           <w:sz w:val="26"/>
           <w:szCs w:val="26"/>
         </w:rPr>
+        <w:t xml:space="preserve">  </w:t>
+      </w:r>
+      <w:r>
+        <w:rPr>
+          <w:rStyle w:val="selectable-text"/>
+          <w:rFonts w:ascii="Times New Roman" w:hAnsi="Times New Roman" w:cs="Times New Roman"/>
+          <w:sz w:val="26"/>
+          <w:szCs w:val="26"/>
+        </w:rPr>
+        <w:t>(consulté le 15/06/2025)</w:t>
+      </w:r>
+    </w:p>
+    <w:p>
+      <w:pPr>
+        <w:tabs>
+          <w:tab w:val="left" w:pos="1380"/>
+        </w:tabs>
+        <w:rPr>
+          <w:rFonts w:ascii="Times New Roman" w:hAnsi="Times New Roman" w:cs="Times New Roman"/>
+          <w:sz w:val="26"/>
+          <w:szCs w:val="26"/>
+        </w:rPr>
+      </w:pPr>
+      <w:r>
+        <w:rPr>
+          <w:rFonts w:ascii="Times New Roman" w:hAnsi="Times New Roman" w:cs="Times New Roman"/>
+          <w:b/>
+          <w:sz w:val="26"/>
+          <w:szCs w:val="26"/>
+        </w:rPr>
+        <w:t>[</w:t>
+      </w:r>
+      <w:r>
+        <w:rPr>
+          <w:rFonts w:ascii="Times New Roman" w:hAnsi="Times New Roman" w:cs="Times New Roman"/>
+          <w:b/>
+          <w:sz w:val="26"/>
+          <w:szCs w:val="26"/>
+        </w:rPr>
+        <w:t>9</w:t>
+      </w:r>
+      <w:r>
+        <w:rPr>
+          <w:rFonts w:ascii="Times New Roman" w:hAnsi="Times New Roman" w:cs="Times New Roman"/>
+          <w:b/>
+          <w:sz w:val="26"/>
+          <w:szCs w:val="26"/>
+        </w:rPr>
+        <w:t>]</w:t>
+      </w:r>
+      <w:r>
+        <w:rPr>
+          <w:rFonts w:ascii="Times New Roman" w:hAnsi="Times New Roman" w:cs="Times New Roman"/>
+          <w:sz w:val="26"/>
+          <w:szCs w:val="26"/>
+        </w:rPr>
         <w:t xml:space="preserve"> </w:t>
       </w:r>
-    </w:p>
-    <w:p>
-      <w:pPr>
+      <w:hyperlink r:id="rId36" w:history="1">
+        <w:r>
+          <w:rPr>
+            <w:rStyle w:val="Lienhypertexte"/>
+            <w:rFonts w:ascii="Times New Roman" w:hAnsi="Times New Roman" w:cs="Times New Roman"/>
+            <w:sz w:val="26"/>
+            <w:szCs w:val="26"/>
+          </w:rPr>
+          <w:t>https://dartagnan.cg.helmo.be/~p150107/tutoriels/uml-uc/</w:t>
+        </w:r>
+      </w:hyperlink>
+      <w:r>
         <w:rPr>
           <w:rFonts w:ascii="Times New Roman" w:hAnsi="Times New Roman" w:cs="Times New Roman"/>
           <w:color w:val="4472C4" w:themeColor="accent1"/>
           <w:sz w:val="26"/>
           <w:szCs w:val="26"/>
         </w:rPr>
-      </w:pPr>
-      <w:r>
+        <w:t xml:space="preserve">  </w:t>
+      </w:r>
+      <w:r>
+        <w:rPr>
+          <w:rFonts w:ascii="Times New Roman" w:hAnsi="Times New Roman" w:cs="Times New Roman"/>
+          <w:sz w:val="26"/>
+          <w:szCs w:val="26"/>
+        </w:rPr>
+        <w:t xml:space="preserve"> (consulté depuis le 10/04/2025 jusqu’à maintenant)</w:t>
+      </w:r>
+    </w:p>
+    <w:p>
+      <w:pPr>
+        <w:tabs>
+          <w:tab w:val="left" w:pos="1380"/>
+        </w:tabs>
+        <w:rPr>
+          <w:rFonts w:ascii="Times New Roman" w:hAnsi="Times New Roman" w:cs="Times New Roman"/>
+          <w:sz w:val="26"/>
+          <w:szCs w:val="26"/>
+        </w:rPr>
+      </w:pPr>
+      <w:r>
+        <w:rPr>
+          <w:rFonts w:ascii="Times New Roman" w:hAnsi="Times New Roman" w:cs="Times New Roman"/>
+          <w:b/>
+          <w:sz w:val="26"/>
+          <w:szCs w:val="26"/>
+        </w:rPr>
         <w:t>[</w:t>
       </w:r>
       <w:r>
-        <w:t>5</w:t>
-      </w:r>
-      <w:r>
-        <w:t xml:space="preserve">] </w:t>
-      </w:r>
-      <w:hyperlink r:id="rId33" w:history="1">
+        <w:rPr>
+          <w:rFonts w:ascii="Times New Roman" w:hAnsi="Times New Roman" w:cs="Times New Roman"/>
+          <w:b/>
+          <w:sz w:val="26"/>
+          <w:szCs w:val="26"/>
+        </w:rPr>
+        <w:t>10</w:t>
+      </w:r>
+      <w:r>
+        <w:rPr>
+          <w:rFonts w:ascii="Times New Roman" w:hAnsi="Times New Roman" w:cs="Times New Roman"/>
+          <w:b/>
+          <w:sz w:val="26"/>
+          <w:szCs w:val="26"/>
+        </w:rPr>
+        <w:t>]</w:t>
+      </w:r>
+      <w:r>
+        <w:rPr>
+          <w:rFonts w:ascii="Times New Roman" w:hAnsi="Times New Roman" w:cs="Times New Roman"/>
+          <w:b/>
+          <w:sz w:val="26"/>
+          <w:szCs w:val="26"/>
+        </w:rPr>
+        <w:t xml:space="preserve"> </w:t>
+      </w:r>
+      <w:r>
+        <w:rPr>
+          <w:rFonts w:ascii="Times New Roman" w:hAnsi="Times New Roman" w:cs="Times New Roman"/>
+          <w:sz w:val="26"/>
+          <w:szCs w:val="26"/>
+        </w:rPr>
+        <w:t xml:space="preserve"> </w:t>
+      </w:r>
+      <w:hyperlink r:id="rId37" w:history="1">
         <w:r>
           <w:rPr>
             <w:rStyle w:val="Lienhypertexte"/>
@@ -24629,29 +29438,72 @@
             <w:sz w:val="26"/>
             <w:szCs w:val="26"/>
           </w:rPr>
-          <w:t>https://www.youtube.com/watch?v=UY-9noR8dQ4</w:t>
+          <w:t>https://start.spring.io/index.html</w:t>
         </w:r>
       </w:hyperlink>
-    </w:p>
-    <w:p>
-      <w:pPr>
+      <w:r>
         <w:rPr>
           <w:rFonts w:ascii="Times New Roman" w:hAnsi="Times New Roman" w:cs="Times New Roman"/>
           <w:color w:val="4472C4" w:themeColor="accent1"/>
           <w:sz w:val="26"/>
           <w:szCs w:val="26"/>
         </w:rPr>
-      </w:pPr>
-      <w:r>
+        <w:t xml:space="preserve">       </w:t>
+      </w:r>
+      <w:r>
+        <w:rPr>
+          <w:rFonts w:ascii="Times New Roman" w:hAnsi="Times New Roman" w:cs="Times New Roman"/>
+          <w:sz w:val="26"/>
+          <w:szCs w:val="26"/>
+        </w:rPr>
+        <w:t>( consulté le 5/03/2025)</w:t>
+      </w:r>
+    </w:p>
+    <w:p>
+      <w:pPr>
+        <w:tabs>
+          <w:tab w:val="left" w:pos="1380"/>
+        </w:tabs>
+        <w:rPr>
+          <w:rFonts w:ascii="Times New Roman" w:hAnsi="Times New Roman" w:cs="Times New Roman"/>
+          <w:sz w:val="26"/>
+          <w:szCs w:val="26"/>
+        </w:rPr>
+      </w:pPr>
+      <w:r>
+        <w:rPr>
+          <w:rFonts w:ascii="Times New Roman" w:hAnsi="Times New Roman" w:cs="Times New Roman"/>
+          <w:sz w:val="26"/>
+          <w:szCs w:val="26"/>
+        </w:rPr>
         <w:t>[</w:t>
       </w:r>
       <w:r>
-        <w:t>6</w:t>
-      </w:r>
-      <w:r>
-        <w:t xml:space="preserve">] </w:t>
-      </w:r>
-      <w:hyperlink r:id="rId34" w:history="1">
+        <w:rPr>
+          <w:rFonts w:ascii="Times New Roman" w:hAnsi="Times New Roman" w:cs="Times New Roman"/>
+          <w:b/>
+          <w:sz w:val="26"/>
+          <w:szCs w:val="26"/>
+        </w:rPr>
+        <w:t>11</w:t>
+      </w:r>
+      <w:r>
+        <w:rPr>
+          <w:rFonts w:ascii="Times New Roman" w:hAnsi="Times New Roman" w:cs="Times New Roman"/>
+          <w:sz w:val="26"/>
+          <w:szCs w:val="26"/>
+        </w:rPr>
+        <w:t>]</w:t>
+      </w:r>
+      <w:r>
+        <w:rPr>
+          <w:rFonts w:ascii="Times New Roman" w:hAnsi="Times New Roman" w:cs="Times New Roman"/>
+          <w:sz w:val="26"/>
+          <w:szCs w:val="26"/>
+        </w:rPr>
+        <w:t xml:space="preserve"> </w:t>
+      </w:r>
+      <w:hyperlink r:id="rId38" w:history="1">
         <w:r>
           <w:rPr>
             <w:rStyle w:val="Lienhypertexte"/>
@@ -24662,9 +29514,43 @@
           <w:t>https://dartagnan.cg.helmo.be/~p150107/tutoriels/uml-uc/</w:t>
         </w:r>
       </w:hyperlink>
-    </w:p>
-    <w:p>
-      <w:pPr>
+      <w:r>
+        <w:rPr>
+          <w:rFonts w:ascii="Times New Roman" w:hAnsi="Times New Roman" w:cs="Times New Roman"/>
+          <w:color w:val="4472C4" w:themeColor="accent1"/>
+          <w:sz w:val="26"/>
+          <w:szCs w:val="26"/>
+        </w:rPr>
+        <w:t xml:space="preserve"> </w:t>
+      </w:r>
+      <w:r>
+        <w:rPr>
+          <w:rFonts w:ascii="Times New Roman" w:hAnsi="Times New Roman" w:cs="Times New Roman"/>
+          <w:sz w:val="26"/>
+          <w:szCs w:val="26"/>
+        </w:rPr>
+        <w:t>(consulté depuis le 10/04/2025 jusqu’à maintenant)</w:t>
+      </w:r>
+    </w:p>
+    <w:p>
+      <w:pPr>
+        <w:tabs>
+          <w:tab w:val="left" w:pos="1380"/>
+        </w:tabs>
+        <w:rPr>
+          <w:rFonts w:ascii="Times New Roman" w:hAnsi="Times New Roman" w:cs="Times New Roman"/>
+          <w:sz w:val="26"/>
+          <w:szCs w:val="26"/>
+        </w:rPr>
+      </w:pPr>
+      <w:bookmarkStart w:id="50" w:name="_GoBack"/>
+      <w:bookmarkEnd w:id="50"/>
+    </w:p>
+    <w:p>
+      <w:pPr>
+        <w:tabs>
+          <w:tab w:val="left" w:pos="1380"/>
+        </w:tabs>
         <w:rPr>
           <w:rStyle w:val="selectable-text"/>
           <w:rFonts w:ascii="Times New Roman" w:hAnsi="Times New Roman" w:cs="Times New Roman"/>
@@ -24673,44 +29559,111 @@
           <w:szCs w:val="26"/>
         </w:rPr>
       </w:pPr>
-      <w:r>
-        <w:t>[</w:t>
-      </w:r>
-      <w:r>
-        <w:t xml:space="preserve">7] </w:t>
-      </w:r>
-      <w:bookmarkStart w:id="51" w:name="_GoBack"/>
-      <w:bookmarkEnd w:id="51"/>
-      <w:r>
+    </w:p>
+    <w:p>
+      <w:pPr>
+        <w:tabs>
+          <w:tab w:val="left" w:pos="1380"/>
+        </w:tabs>
         <w:rPr>
           <w:rStyle w:val="selectable-text"/>
           <w:rFonts w:ascii="Times New Roman" w:hAnsi="Times New Roman" w:cs="Times New Roman"/>
+          <w:sz w:val="26"/>
+          <w:szCs w:val="26"/>
+        </w:rPr>
+      </w:pPr>
+    </w:p>
+    <w:p>
+      <w:pPr>
+        <w:tabs>
+          <w:tab w:val="left" w:pos="1380"/>
+        </w:tabs>
+        <w:rPr>
+          <w:rStyle w:val="selectable-text"/>
+          <w:rFonts w:ascii="Times New Roman" w:hAnsi="Times New Roman" w:cs="Times New Roman"/>
+          <w:sz w:val="26"/>
+          <w:szCs w:val="26"/>
+        </w:rPr>
+      </w:pPr>
+    </w:p>
+    <w:p>
+      <w:pPr>
+        <w:tabs>
+          <w:tab w:val="left" w:pos="1380"/>
+        </w:tabs>
+        <w:rPr>
+          <w:rStyle w:val="selectable-text"/>
+          <w:rFonts w:ascii="Times New Roman" w:hAnsi="Times New Roman" w:cs="Times New Roman"/>
+          <w:b/>
           <w:color w:val="4472C4" w:themeColor="accent1"/>
           <w:sz w:val="26"/>
           <w:szCs w:val="26"/>
         </w:rPr>
-        <w:t>https://www.bing.com/images/search?q=logo+du+parc+b%C3%A9nin&amp;id=96803</w:t>
-      </w:r>
-    </w:p>
-    <w:p>
-      <w:pPr>
-        <w:rPr>
-          <w:rFonts w:ascii="Times New Roman" w:hAnsi="Times New Roman" w:cs="Times New Roman"/>
-          <w:color w:val="4472C4" w:themeColor="accent1"/>
-          <w:sz w:val="26"/>
-          <w:szCs w:val="26"/>
-        </w:rPr>
-      </w:pPr>
-      <w:r>
+      </w:pPr>
+    </w:p>
+    <w:p>
+      <w:pPr>
+        <w:tabs>
+          <w:tab w:val="left" w:pos="1380"/>
+        </w:tabs>
+        <w:rPr>
+          <w:rFonts w:ascii="Times New Roman" w:hAnsi="Times New Roman" w:cs="Times New Roman"/>
+          <w:sz w:val="26"/>
+          <w:szCs w:val="26"/>
+        </w:rPr>
+      </w:pPr>
+      <w:r>
+        <w:rPr>
+          <w:rFonts w:ascii="Times New Roman" w:hAnsi="Times New Roman" w:cs="Times New Roman"/>
+          <w:sz w:val="26"/>
+          <w:szCs w:val="26"/>
+        </w:rPr>
+        <w:t xml:space="preserve"> </w:t>
+      </w:r>
+    </w:p>
+    <w:p>
+      <w:pPr>
+        <w:tabs>
+          <w:tab w:val="left" w:pos="1380"/>
+        </w:tabs>
         <w:rPr>
           <w:rStyle w:val="selectable-text"/>
           <w:rFonts w:ascii="Times New Roman" w:hAnsi="Times New Roman" w:cs="Times New Roman"/>
-          <w:color w:val="4472C4" w:themeColor="accent1"/>
-          <w:sz w:val="26"/>
-          <w:szCs w:val="26"/>
-        </w:rPr>
-        <w:t>764F59F2028594E8BE7DDD87D0685C0AE79&amp;FORM=IACFIR</w:t>
-      </w:r>
+          <w:sz w:val="26"/>
+          <w:szCs w:val="26"/>
+        </w:rPr>
+      </w:pPr>
+    </w:p>
+    <w:p>
+      <w:pPr>
+        <w:rPr>
+          <w:rFonts w:ascii="Times New Roman" w:hAnsi="Times New Roman" w:cs="Times New Roman"/>
+          <w:sz w:val="26"/>
+          <w:szCs w:val="26"/>
+        </w:rPr>
+      </w:pPr>
+    </w:p>
+    <w:p>
+      <w:pPr>
+        <w:tabs>
+          <w:tab w:val="left" w:pos="1380"/>
+        </w:tabs>
+        <w:rPr>
+          <w:rFonts w:ascii="Times New Roman" w:hAnsi="Times New Roman" w:cs="Times New Roman"/>
+          <w:sz w:val="26"/>
+          <w:szCs w:val="26"/>
+        </w:rPr>
+      </w:pPr>
+    </w:p>
+    <w:p>
+      <w:pPr>
+        <w:rPr>
+          <w:rFonts w:ascii="Times New Roman" w:hAnsi="Times New Roman" w:cs="Times New Roman"/>
+          <w:sz w:val="26"/>
+          <w:szCs w:val="26"/>
+        </w:rPr>
+      </w:pPr>
+      <w:bookmarkStart w:id="51" w:name="_Toc201154351"/>
     </w:p>
     <w:p>
       <w:pPr>
@@ -24743,7 +29696,7 @@
         <w:lastRenderedPageBreak/>
         <w:t>REFERENCES BIBLIOGRAPHIQUES</w:t>
       </w:r>
-      <w:bookmarkEnd w:id="50"/>
+      <w:bookmarkEnd w:id="51"/>
     </w:p>
     <w:p>
       <w:r>
@@ -29289,7 +34242,7 @@
       </w:r>
     </w:p>
     <w:sectPr>
-      <w:footerReference w:type="default" r:id="rId35"/>
+      <w:footerReference w:type="default" r:id="rId39"/>
       <w:pgSz w:w="11906" w:h="16838"/>
       <w:pgMar w:top="1418" w:right="1418" w:bottom="1418" w:left="1418" w:header="709" w:footer="709" w:gutter="0"/>
       <w:cols w:space="708"/>
@@ -29688,7 +34641,7 @@
         </mc:Choice>
         <mc:Fallback>
           <w:pict>
-            <v:line w14:anchorId="137515E2" id="Connecteur droit 15" o:spid="_x0000_s1026" style="position:absolute;z-index:251671556;visibility:visible;mso-wrap-style:square;mso-width-percent:0;mso-height-percent:0;mso-wrap-distance-left:9pt;mso-wrap-distance-top:0;mso-wrap-distance-right:9pt;mso-wrap-distance-bottom:0;mso-position-horizontal:center;mso-position-horizontal-relative:margin;mso-position-vertical:absolute;mso-position-vertical-relative:text;mso-width-percent:0;mso-height-percent:0;mso-width-relative:margin;mso-height-relative:margin" from="0,5.5pt" to="459.4pt,6.65pt" o:gfxdata="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" strokecolor="black [3213]" strokeweight="1.5pt">
+            <v:line w14:anchorId="45E8811A" id="Connecteur droit 15" o:spid="_x0000_s1026" style="position:absolute;z-index:251671556;visibility:visible;mso-wrap-style:square;mso-width-percent:0;mso-height-percent:0;mso-wrap-distance-left:9pt;mso-wrap-distance-top:0;mso-wrap-distance-right:9pt;mso-wrap-distance-bottom:0;mso-position-horizontal:center;mso-position-horizontal-relative:margin;mso-position-vertical:absolute;mso-position-vertical-relative:text;mso-width-percent:0;mso-height-percent:0;mso-width-relative:margin;mso-height-relative:margin" from="0,5.5pt" to="459.4pt,6.65pt" o:gfxdata="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" strokecolor="black [3213]" strokeweight="1.5pt">
               <v:stroke joinstyle="miter"/>
               <w10:wrap anchorx="margin"/>
             </v:line>
@@ -29708,6 +34661,7 @@
         <w:color w:val="000000" w:themeColor="text1"/>
       </w:rPr>
     </w:pPr>
+    <w:proofErr w:type="spellStart"/>
     <w:r>
       <w:rPr>
         <w:rFonts w:ascii="Times New Roman" w:hAnsi="Times New Roman" w:cs="Times New Roman"/>
@@ -29717,7 +34671,19 @@
         <w:sz w:val="24"/>
         <w:szCs w:val="24"/>
       </w:rPr>
-      <w:t>Besilia AHOMAGNON   &amp;   Léa AKOSSETAN</w:t>
+      <w:t>Besilia</w:t>
+    </w:r>
+    <w:proofErr w:type="spellEnd"/>
+    <w:r>
+      <w:rPr>
+        <w:rFonts w:ascii="Times New Roman" w:hAnsi="Times New Roman" w:cs="Times New Roman"/>
+        <w:i/>
+        <w:iCs/>
+        <w:color w:val="000000" w:themeColor="text1"/>
+        <w:sz w:val="24"/>
+        <w:szCs w:val="24"/>
+      </w:rPr>
+      <w:t xml:space="preserve"> AHOMAGNON   &amp;   Léa AKOSSETAN</w:t>
     </w:r>
     <w:r>
       <w:rPr>
@@ -30108,7 +35074,7 @@
         </mc:Choice>
         <mc:Fallback>
           <w:pict>
-            <v:line w14:anchorId="21197CB5" id="Connecteur droit 15" o:spid="_x0000_s1026" style="position:absolute;z-index:251658243;visibility:visible;mso-wrap-style:square;mso-width-percent:0;mso-height-percent:0;mso-wrap-distance-left:9pt;mso-wrap-distance-top:0;mso-wrap-distance-right:9pt;mso-wrap-distance-bottom:0;mso-position-horizontal:center;mso-position-horizontal-relative:margin;mso-position-vertical:absolute;mso-position-vertical-relative:text;mso-width-percent:0;mso-height-percent:0;mso-width-relative:margin;mso-height-relative:margin" from="0,5.5pt" to="459.4pt,6.65pt" o:gfxdata="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" strokecolor="black [3213]" strokeweight="1.5pt">
+            <v:line w14:anchorId="41F62A23" id="Connecteur droit 15" o:spid="_x0000_s1026" style="position:absolute;z-index:251658243;visibility:visible;mso-wrap-style:square;mso-width-percent:0;mso-height-percent:0;mso-wrap-distance-left:9pt;mso-wrap-distance-top:0;mso-wrap-distance-right:9pt;mso-wrap-distance-bottom:0;mso-position-horizontal:center;mso-position-horizontal-relative:margin;mso-position-vertical:absolute;mso-position-vertical-relative:text;mso-width-percent:0;mso-height-percent:0;mso-width-relative:margin;mso-height-relative:margin" from="0,5.5pt" to="459.4pt,6.65pt" o:gfxdata="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" strokecolor="black [3213]" strokeweight="1.5pt">
               <v:stroke joinstyle="miter"/>
               <w10:wrap anchorx="margin"/>
             </v:line>
@@ -30128,6 +35094,7 @@
         <w:color w:val="000000" w:themeColor="text1"/>
       </w:rPr>
     </w:pPr>
+    <w:proofErr w:type="spellStart"/>
     <w:r>
       <w:rPr>
         <w:rFonts w:ascii="Times New Roman" w:hAnsi="Times New Roman" w:cs="Times New Roman"/>
@@ -30137,7 +35104,19 @@
         <w:sz w:val="24"/>
         <w:szCs w:val="24"/>
       </w:rPr>
-      <w:t>Besilia AHOMAGNON   &amp;   Léa AKOSSETAN</w:t>
+      <w:t>Besilia</w:t>
+    </w:r>
+    <w:proofErr w:type="spellEnd"/>
+    <w:r>
+      <w:rPr>
+        <w:rFonts w:ascii="Times New Roman" w:hAnsi="Times New Roman" w:cs="Times New Roman"/>
+        <w:i/>
+        <w:iCs/>
+        <w:color w:val="000000" w:themeColor="text1"/>
+        <w:sz w:val="24"/>
+        <w:szCs w:val="24"/>
+      </w:rPr>
+      <w:t xml:space="preserve"> AHOMAGNON   &amp;   Léa AKOSSETAN</w:t>
     </w:r>
     <w:r>
       <w:rPr>
@@ -30528,7 +35507,7 @@
         </mc:Choice>
         <mc:Fallback>
           <w:pict>
-            <v:line w14:anchorId="019B0AC2" id="Connecteur droit 15" o:spid="_x0000_s1026" style="position:absolute;z-index:251667460;visibility:visible;mso-wrap-style:square;mso-width-percent:0;mso-height-percent:0;mso-wrap-distance-left:9pt;mso-wrap-distance-top:0;mso-wrap-distance-right:9pt;mso-wrap-distance-bottom:0;mso-position-horizontal:center;mso-position-horizontal-relative:margin;mso-position-vertical:absolute;mso-position-vertical-relative:text;mso-width-percent:0;mso-height-percent:0;mso-width-relative:margin;mso-height-relative:margin" from="0,5.5pt" to="459.4pt,6.65pt" o:gfxdata="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" strokecolor="black [3213]" strokeweight="1.5pt">
+            <v:line w14:anchorId="08BCE14A" id="Connecteur droit 15" o:spid="_x0000_s1026" style="position:absolute;z-index:251667460;visibility:visible;mso-wrap-style:square;mso-width-percent:0;mso-height-percent:0;mso-wrap-distance-left:9pt;mso-wrap-distance-top:0;mso-wrap-distance-right:9pt;mso-wrap-distance-bottom:0;mso-position-horizontal:center;mso-position-horizontal-relative:margin;mso-position-vertical:absolute;mso-position-vertical-relative:text;mso-width-percent:0;mso-height-percent:0;mso-width-relative:margin;mso-height-relative:margin" from="0,5.5pt" to="459.4pt,6.65pt" o:gfxdata="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" strokecolor="black [3213]" strokeweight="1.5pt">
               <v:stroke joinstyle="miter"/>
               <w10:wrap anchorx="margin"/>
             </v:line>
@@ -30548,6 +35527,7 @@
         <w:color w:val="000000" w:themeColor="text1"/>
       </w:rPr>
     </w:pPr>
+    <w:proofErr w:type="spellStart"/>
     <w:r>
       <w:rPr>
         <w:rFonts w:ascii="Times New Roman" w:hAnsi="Times New Roman" w:cs="Times New Roman"/>
@@ -30557,7 +35537,19 @@
         <w:sz w:val="24"/>
         <w:szCs w:val="24"/>
       </w:rPr>
-      <w:t>Besilia AHOMAGNON   &amp;   Léa AKOSSETAN</w:t>
+      <w:t>Besilia</w:t>
+    </w:r>
+    <w:proofErr w:type="spellEnd"/>
+    <w:r>
+      <w:rPr>
+        <w:rFonts w:ascii="Times New Roman" w:hAnsi="Times New Roman" w:cs="Times New Roman"/>
+        <w:i/>
+        <w:iCs/>
+        <w:color w:val="000000" w:themeColor="text1"/>
+        <w:sz w:val="24"/>
+        <w:szCs w:val="24"/>
+      </w:rPr>
+      <w:t xml:space="preserve"> AHOMAGNON   &amp;   Léa AKOSSETAN</w:t>
     </w:r>
     <w:r>
       <w:rPr>
@@ -30675,7 +35667,7 @@
         </mc:Choice>
         <mc:Fallback>
           <w:pict>
-            <v:line w14:anchorId="282A71BF" id="Connecteur droit 15" o:spid="_x0000_s1026" style="position:absolute;z-index:251663364;visibility:visible;mso-wrap-style:square;mso-width-percent:0;mso-height-percent:0;mso-wrap-distance-left:9pt;mso-wrap-distance-top:0;mso-wrap-distance-right:9pt;mso-wrap-distance-bottom:0;mso-position-horizontal:center;mso-position-horizontal-relative:margin;mso-position-vertical:absolute;mso-position-vertical-relative:text;mso-width-percent:0;mso-height-percent:0;mso-width-relative:margin;mso-height-relative:margin" from="0,16.75pt" to="459.4pt,17.9pt" o:gfxdata="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" strokecolor="black [3213]" strokeweight="1.5pt">
+            <v:line w14:anchorId="12E23BB7" id="Connecteur droit 15" o:spid="_x0000_s1026" style="position:absolute;z-index:251663364;visibility:visible;mso-wrap-style:square;mso-width-percent:0;mso-height-percent:0;mso-wrap-distance-left:9pt;mso-wrap-distance-top:0;mso-wrap-distance-right:9pt;mso-wrap-distance-bottom:0;mso-position-horizontal:center;mso-position-horizontal-relative:margin;mso-position-vertical:absolute;mso-position-vertical-relative:text;mso-width-percent:0;mso-height-percent:0;mso-width-relative:margin;mso-height-relative:margin" from="0,16.75pt" to="459.4pt,17.9pt" o:gfxdata="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" strokecolor="black [3213]" strokeweight="1.5pt">
               <v:stroke joinstyle="miter"/>
               <w10:wrap anchorx="margin"/>
             </v:line>
@@ -30840,7 +35832,7 @@
                                 <w14:bevel/>
                               </w14:textOutline>
                             </w:rPr>
-                            <w:t>52</w:t>
+                            <w:t>54</w:t>
                           </w:r>
                           <w:r>
                             <w:rPr>
@@ -30947,7 +35939,7 @@
                           <w14:bevel/>
                         </w14:textOutline>
                       </w:rPr>
-                      <w:t>52</w:t>
+                      <w:t>54</w:t>
                     </w:r>
                     <w:r>
                       <w:rPr>
@@ -30984,6 +35976,7 @@
         <w:szCs w:val="24"/>
       </w:rPr>
     </w:pPr>
+    <w:proofErr w:type="spellStart"/>
     <w:r>
       <w:rPr>
         <w:rFonts w:ascii="Times New Roman" w:hAnsi="Times New Roman" w:cs="Times New Roman"/>
@@ -30993,7 +35986,19 @@
         <w:sz w:val="24"/>
         <w:szCs w:val="24"/>
       </w:rPr>
-      <w:t>Besilia AHOMAGNON      &amp;    Léa AKOSSETAN                           Juin 2025</w:t>
+      <w:t>Besilia</w:t>
+    </w:r>
+    <w:proofErr w:type="spellEnd"/>
+    <w:r>
+      <w:rPr>
+        <w:rFonts w:ascii="Times New Roman" w:hAnsi="Times New Roman" w:cs="Times New Roman"/>
+        <w:i/>
+        <w:iCs/>
+        <w:color w:val="000000" w:themeColor="text1"/>
+        <w:sz w:val="24"/>
+        <w:szCs w:val="24"/>
+      </w:rPr>
+      <w:t xml:space="preserve"> AHOMAGNON      &amp;    Léa AKOSSETAN                           Juin 2025</w:t>
     </w:r>
   </w:p>
 </w:ftr>
@@ -31145,7 +36150,7 @@
         </mc:Choice>
         <mc:Fallback>
           <w:pict>
-            <v:line w14:anchorId="72D6A847" id="Connecteur droit 11" o:spid="_x0000_s1026" style="position:absolute;z-index:251670532;visibility:visible;mso-wrap-style:square;mso-width-percent:0;mso-height-percent:0;mso-wrap-distance-left:9pt;mso-wrap-distance-top:0;mso-wrap-distance-right:9pt;mso-wrap-distance-bottom:0;mso-position-horizontal:left;mso-position-horizontal-relative:margin;mso-position-vertical:absolute;mso-position-vertical-relative:text;mso-width-percent:0;mso-height-percent:0;mso-width-relative:margin;mso-height-relative:margin" from="0,6.5pt" to="452.2pt,7.3pt" o:gfxdata="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" strokecolor="black [3213]" strokeweight="1.5pt">
+            <v:line w14:anchorId="10FABAF2" id="Connecteur droit 11" o:spid="_x0000_s1026" style="position:absolute;z-index:251670532;visibility:visible;mso-wrap-style:square;mso-width-percent:0;mso-height-percent:0;mso-wrap-distance-left:9pt;mso-wrap-distance-top:0;mso-wrap-distance-right:9pt;mso-wrap-distance-bottom:0;mso-position-horizontal:left;mso-position-horizontal-relative:margin;mso-position-vertical:absolute;mso-position-vertical-relative:text;mso-width-percent:0;mso-height-percent:0;mso-width-relative:margin;mso-height-relative:margin" from="0,6.5pt" to="452.2pt,7.3pt" o:gfxdata="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" strokecolor="black [3213]" strokeweight="1.5pt">
               <v:stroke joinstyle="miter"/>
               <w10:wrap anchorx="margin"/>
             </v:line>
@@ -31290,7 +36295,7 @@
         </mc:Choice>
         <mc:Fallback>
           <w:pict>
-            <v:line w14:anchorId="2A52F5F5" id="Connecteur droit 11" o:spid="_x0000_s1026" style="position:absolute;z-index:251658240;visibility:visible;mso-wrap-style:square;mso-width-percent:0;mso-height-percent:0;mso-wrap-distance-left:9pt;mso-wrap-distance-top:0;mso-wrap-distance-right:9pt;mso-wrap-distance-bottom:0;mso-position-horizontal:left;mso-position-horizontal-relative:margin;mso-position-vertical:absolute;mso-position-vertical-relative:text;mso-width-percent:0;mso-height-percent:0;mso-width-relative:margin;mso-height-relative:margin" from="0,6.5pt" to="452.2pt,7.3pt" o:gfxdata="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" strokecolor="black [3213]" strokeweight="1.5pt">
+            <v:line w14:anchorId="25A31A60" id="Connecteur droit 11" o:spid="_x0000_s1026" style="position:absolute;z-index:251658240;visibility:visible;mso-wrap-style:square;mso-width-percent:0;mso-height-percent:0;mso-wrap-distance-left:9pt;mso-wrap-distance-top:0;mso-wrap-distance-right:9pt;mso-wrap-distance-bottom:0;mso-position-horizontal:left;mso-position-horizontal-relative:margin;mso-position-vertical:absolute;mso-position-vertical-relative:text;mso-width-percent:0;mso-height-percent:0;mso-width-relative:margin;mso-height-relative:margin" from="0,6.5pt" to="452.2pt,7.3pt" o:gfxdata="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" strokecolor="black [3213]" strokeweight="1.5pt">
               <v:stroke joinstyle="miter"/>
               <w10:wrap anchorx="margin"/>
             </v:line>
@@ -39323,7 +44328,7 @@
 </file>
 
 <file path=customXml/itemProps1.xml><?xml version="1.0" encoding="utf-8"?>
-<ds:datastoreItem xmlns:ds="http://schemas.openxmlformats.org/officeDocument/2006/customXml" ds:itemID="{2B24898C-D18A-47DD-8108-AF8919E433A9}">
+<ds:datastoreItem xmlns:ds="http://schemas.openxmlformats.org/officeDocument/2006/customXml" ds:itemID="{ECB91311-33D7-4937-907B-5BC0BB313948}">
   <ds:schemaRefs>
     <ds:schemaRef ds:uri="http://schemas.openxmlformats.org/officeDocument/2006/bibliography"/>
   </ds:schemaRefs>
